--- a/Proposal V.01.docx
+++ b/Proposal V.01.docx
@@ -2663,7 +2663,23 @@
           <w:szCs w:val="24"/>
           <w:lang w:val="en-US"/>
         </w:rPr>
-        <w:t xml:space="preserve">disusun dari molekul molekul yang memiliki ukuran dan bentuk yang spesifik. </w:t>
+        <w:t xml:space="preserve">disusun dari molekul molekul yang memiliki ukuran dan bentuk yang </w:t>
+      </w:r>
+      <w:r>
+        <w:rPr>
+          <w:sz w:val="22"/>
+          <w:szCs w:val="24"/>
+          <w:lang w:val="en-US"/>
+        </w:rPr>
+        <w:t>8</w:t>
+      </w:r>
+      <w:r>
+        <w:rPr>
+          <w:sz w:val="22"/>
+          <w:szCs w:val="24"/>
+          <w:lang w:val="en-US"/>
+        </w:rPr>
+        <w:t xml:space="preserve">spesifik. </w:t>
       </w:r>
       <w:proofErr w:type="gramStart"/>
       <w:r>
@@ -3017,14 +3033,42 @@
       <w:r>
         <w:t xml:space="preserve">Gambar </w:t>
       </w:r>
-      <w:fldSimple w:instr=" SEQ Gambar \* ARABIC ">
-        <w:r>
-          <w:rPr>
-            <w:noProof/>
-          </w:rPr>
-          <w:t>1</w:t>
-        </w:r>
-      </w:fldSimple>
+      <w:r>
+        <w:rPr>
+          <w:noProof/>
+        </w:rPr>
+        <w:fldChar w:fldCharType="begin"/>
+      </w:r>
+      <w:r>
+        <w:rPr>
+          <w:noProof/>
+        </w:rPr>
+        <w:instrText xml:space="preserve"> SEQ Gambar \* ARABIC </w:instrText>
+      </w:r>
+      <w:r>
+        <w:rPr>
+          <w:noProof/>
+        </w:rPr>
+        <w:fldChar w:fldCharType="separate"/>
+      </w:r>
+      <w:r>
+        <w:rPr>
+          <w:noProof/>
+        </w:rPr>
+        <w:t>1</w:t>
+      </w:r>
+      <w:r>
+        <w:rPr>
+          <w:noProof/>
+        </w:rPr>
+        <w:fldChar w:fldCharType="end"/>
+      </w:r>
+      <w:r>
+        <w:rPr>
+          <w:noProof/>
+        </w:rPr>
+        <w:t>.</w:t>
+      </w:r>
       <w:r>
         <w:t xml:space="preserve"> Diagram Cara Kerja </w:t>
       </w:r>
@@ -4139,6 +4183,7 @@
           <w:id w:val="-842778870"/>
           <w:citation/>
         </w:sdtPr>
+        <w:sdtEndPr/>
         <w:sdtContent>
           <w:r>
             <w:rPr>
@@ -4342,17 +4387,7 @@
           <w:szCs w:val="24"/>
           <w:lang w:val="en-US"/>
         </w:rPr>
-        <w:t>inti yang dapat mepersingkat w</w:t>
-      </w:r>
-      <w:bookmarkStart w:id="2" w:name="_GoBack"/>
-      <w:bookmarkEnd w:id="2"/>
-      <w:r>
-        <w:rPr>
-          <w:sz w:val="22"/>
-          <w:szCs w:val="24"/>
-          <w:lang w:val="en-US"/>
-        </w:rPr>
-        <w:t>aktu implementasi</w:t>
+        <w:t>inti yang dapat mepersingkat waktu implementasi</w:t>
       </w:r>
       <w:sdt>
         <w:sdtPr>
@@ -4364,6 +4399,7 @@
           <w:id w:val="-1236931624"/>
           <w:citation/>
         </w:sdtPr>
+        <w:sdtEndPr/>
         <w:sdtContent>
           <w:r>
             <w:rPr>
@@ -4592,6 +4628,7 @@
           <w:id w:val="-178207264"/>
           <w:citation/>
         </w:sdtPr>
+        <w:sdtEndPr/>
         <w:sdtContent>
           <w:r>
             <w:rPr>
@@ -4898,6 +4935,7 @@
           <w:id w:val="160980506"/>
           <w:citation/>
         </w:sdtPr>
+        <w:sdtEndPr/>
         <w:sdtContent>
           <w:r>
             <w:rPr>
@@ -4990,7 +5028,542 @@
       <w:pPr>
         <w:pStyle w:val="ListParagraph"/>
         <w:spacing w:before="240" w:after="200"/>
+        <w:ind w:left="1440" w:firstLine="720"/>
+        <w:jc w:val="both"/>
+        <w:rPr>
+          <w:sz w:val="22"/>
+          <w:szCs w:val="24"/>
+          <w:lang w:val="en-US"/>
+        </w:rPr>
+      </w:pPr>
+      <w:r>
+        <w:rPr>
+          <w:i/>
+          <w:sz w:val="22"/>
+          <w:szCs w:val="24"/>
+          <w:lang w:val="en-US"/>
+        </w:rPr>
+        <w:t xml:space="preserve">Geotagging </w:t>
+      </w:r>
+      <w:r>
+        <w:rPr>
+          <w:sz w:val="22"/>
+          <w:szCs w:val="24"/>
+          <w:lang w:val="en-US"/>
+        </w:rPr>
+        <w:t xml:space="preserve">adalah </w:t>
+      </w:r>
+      <w:r>
+        <w:rPr>
+          <w:sz w:val="22"/>
+          <w:szCs w:val="24"/>
+          <w:lang w:val="en-US"/>
+        </w:rPr>
+        <w:t xml:space="preserve">proses penambahan identifikasi ke berbagai media seperti foto, video, website, pesan SMS, atau RSS feed berupa metadata geospasial. Data ini biasanya terdiri dari koordinat lintang dan bujur </w:t>
+      </w:r>
+      <w:r>
+        <w:rPr>
+          <w:sz w:val="22"/>
+          <w:szCs w:val="24"/>
+          <w:lang w:val="en-US"/>
+        </w:rPr>
+        <w:t>(</w:t>
+      </w:r>
+      <w:r>
+        <w:rPr>
+          <w:i/>
+          <w:sz w:val="22"/>
+          <w:szCs w:val="24"/>
+          <w:lang w:val="en-US"/>
+        </w:rPr>
+        <w:t>latitude</w:t>
+      </w:r>
+      <w:r>
+        <w:rPr>
+          <w:sz w:val="22"/>
+          <w:szCs w:val="24"/>
+          <w:lang w:val="en-US"/>
+        </w:rPr>
+        <w:t xml:space="preserve"> dan</w:t>
+      </w:r>
+      <w:r>
+        <w:rPr>
+          <w:sz w:val="22"/>
+          <w:szCs w:val="24"/>
+          <w:lang w:val="en-US"/>
+        </w:rPr>
+        <w:t xml:space="preserve"> </w:t>
+      </w:r>
+      <w:r>
+        <w:rPr>
+          <w:i/>
+          <w:sz w:val="22"/>
+          <w:szCs w:val="24"/>
+          <w:lang w:val="en-US"/>
+        </w:rPr>
+        <w:t>longitude</w:t>
+      </w:r>
+      <w:r>
+        <w:rPr>
+          <w:sz w:val="22"/>
+          <w:szCs w:val="24"/>
+          <w:lang w:val="en-US"/>
+        </w:rPr>
+        <w:t xml:space="preserve">). Data lainnya juga dapat mencakup </w:t>
+      </w:r>
+      <w:proofErr w:type="gramStart"/>
+      <w:r>
+        <w:rPr>
+          <w:sz w:val="22"/>
+          <w:szCs w:val="24"/>
+          <w:lang w:val="en-US"/>
+        </w:rPr>
+        <w:t>ketinggian,jarak</w:t>
+      </w:r>
+      <w:proofErr w:type="gramEnd"/>
+      <w:r>
+        <w:rPr>
+          <w:sz w:val="22"/>
+          <w:szCs w:val="24"/>
+          <w:lang w:val="en-US"/>
+        </w:rPr>
+        <w:t>, akurasi data, dan nama tempat. Hal ini biasanya</w:t>
+      </w:r>
+      <w:r>
+        <w:rPr>
+          <w:sz w:val="22"/>
+          <w:szCs w:val="24"/>
+          <w:lang w:val="en-US"/>
+        </w:rPr>
+        <w:t xml:space="preserve"> </w:t>
+      </w:r>
+      <w:r>
+        <w:rPr>
+          <w:sz w:val="22"/>
+          <w:szCs w:val="24"/>
+          <w:lang w:val="en-US"/>
+        </w:rPr>
+        <w:t>digunakan untuk memberikan geotag pada foto. (Suhardi, 2011)</w:t>
+      </w:r>
+    </w:p>
+    <w:p>
+      <w:pPr>
+        <w:pStyle w:val="ListParagraph"/>
+        <w:spacing w:before="240" w:after="200"/>
+        <w:ind w:left="1440" w:firstLine="720"/>
+        <w:jc w:val="both"/>
+        <w:rPr>
+          <w:sz w:val="22"/>
+          <w:szCs w:val="24"/>
+          <w:lang w:val="en-US"/>
+        </w:rPr>
+      </w:pPr>
+      <w:r>
+        <w:rPr>
+          <w:sz w:val="22"/>
+          <w:szCs w:val="24"/>
+          <w:lang w:val="en-US"/>
+        </w:rPr>
+        <w:t xml:space="preserve">Dasar untuk </w:t>
+      </w:r>
+      <w:r>
+        <w:rPr>
+          <w:i/>
+          <w:sz w:val="22"/>
+          <w:szCs w:val="24"/>
+          <w:lang w:val="en-US"/>
+        </w:rPr>
+        <w:t>geotagging</w:t>
+      </w:r>
+      <w:r>
+        <w:rPr>
+          <w:sz w:val="22"/>
+          <w:szCs w:val="24"/>
+          <w:lang w:val="en-US"/>
+        </w:rPr>
+        <w:t xml:space="preserve"> adalah posisi. Posisi ini akan, dalam hampir setiap kasus, berasal dari </w:t>
+      </w:r>
+      <w:r>
+        <w:rPr>
+          <w:i/>
+          <w:sz w:val="22"/>
+          <w:szCs w:val="24"/>
+          <w:lang w:val="en-US"/>
+        </w:rPr>
+        <w:t>global positioning system</w:t>
+      </w:r>
+      <w:r>
+        <w:rPr>
+          <w:sz w:val="22"/>
+          <w:szCs w:val="24"/>
+          <w:lang w:val="en-US"/>
+        </w:rPr>
+        <w:t xml:space="preserve"> (GPS). GPS secara formal diketahui sebagai </w:t>
+      </w:r>
+      <w:r>
+        <w:rPr>
+          <w:i/>
+          <w:sz w:val="22"/>
+          <w:szCs w:val="24"/>
+          <w:lang w:val="en-US"/>
+        </w:rPr>
+        <w:t>Navigation Satellite Timing and Ranging</w:t>
+      </w:r>
+      <w:r>
+        <w:rPr>
+          <w:sz w:val="22"/>
+          <w:szCs w:val="24"/>
+          <w:lang w:val="en-US"/>
+        </w:rPr>
+        <w:t xml:space="preserve"> (NAVSTAR) GPS yang sebenarnya dikembangkan untuk keperluan militer. Karena kemampuan navigasi populernya dan karena teknologi GPS bisa diakses dengan per</w:t>
+      </w:r>
+      <w:r>
+        <w:rPr>
+          <w:sz w:val="22"/>
+          <w:szCs w:val="24"/>
+          <w:lang w:val="en-US"/>
+        </w:rPr>
+        <w:t>a</w:t>
+      </w:r>
+      <w:r>
+        <w:rPr>
+          <w:sz w:val="22"/>
+          <w:szCs w:val="24"/>
+          <w:lang w:val="en-US"/>
+        </w:rPr>
+        <w:t>latan</w:t>
+      </w:r>
+      <w:r>
+        <w:rPr>
+          <w:sz w:val="22"/>
+          <w:szCs w:val="24"/>
+          <w:lang w:val="en-US"/>
+        </w:rPr>
+        <w:t xml:space="preserve"> </w:t>
+      </w:r>
+      <w:r>
+        <w:rPr>
+          <w:sz w:val="22"/>
+          <w:szCs w:val="24"/>
+          <w:lang w:val="en-US"/>
+        </w:rPr>
+        <w:t>kecil yang tidak terlalu mahal maka pemerintah membuat sistem ini bisa dinikmati oleh rakyat sipil. USA memiliki teknologi GPS dan Departemen Pertahanan yang memeliharanya (Corp., 2008).</w:t>
+      </w:r>
+    </w:p>
+    <w:p>
+      <w:pPr>
+        <w:pStyle w:val="ListParagraph"/>
+        <w:spacing w:before="240" w:after="200"/>
+        <w:ind w:left="1440" w:firstLine="720"/>
+        <w:jc w:val="both"/>
+        <w:rPr>
+          <w:sz w:val="22"/>
+          <w:szCs w:val="24"/>
+          <w:lang w:val="en-US"/>
+        </w:rPr>
+      </w:pPr>
+    </w:p>
+    <w:p>
+      <w:pPr>
+        <w:pStyle w:val="ListParagraph"/>
+        <w:keepNext/>
+        <w:spacing w:before="240" w:after="200"/>
         <w:ind w:left="1440"/>
+        <w:jc w:val="both"/>
+      </w:pPr>
+      <w:r>
+        <w:rPr>
+          <w:noProof/>
+          <w:sz w:val="22"/>
+          <w:szCs w:val="24"/>
+          <w:lang w:val="en-US"/>
+        </w:rPr>
+        <w:drawing>
+          <wp:inline distT="0" distB="0" distL="0" distR="0" wp14:anchorId="3F08C66C" wp14:editId="1485CC45">
+            <wp:extent cx="4867180" cy="1039242"/>
+            <wp:effectExtent l="0" t="0" r="0" b="0"/>
+            <wp:docPr id="4" name="Picture 4"/>
+            <wp:cNvGraphicFramePr>
+              <a:graphicFrameLocks xmlns:a="http://schemas.openxmlformats.org/drawingml/2006/main" noChangeAspect="1"/>
+            </wp:cNvGraphicFramePr>
+            <a:graphic xmlns:a="http://schemas.openxmlformats.org/drawingml/2006/main">
+              <a:graphicData uri="http://schemas.openxmlformats.org/drawingml/2006/picture">
+                <pic:pic xmlns:pic="http://schemas.openxmlformats.org/drawingml/2006/picture">
+                  <pic:nvPicPr>
+                    <pic:cNvPr id="0" name="Picture 4"/>
+                    <pic:cNvPicPr>
+                      <a:picLocks noChangeAspect="1" noChangeArrowheads="1"/>
+                    </pic:cNvPicPr>
+                  </pic:nvPicPr>
+                  <pic:blipFill>
+                    <a:blip r:embed="rId10" cstate="print">
+                      <a:extLst>
+                        <a:ext uri="{28A0092B-C50C-407E-A947-70E740481C1C}">
+                          <a14:useLocalDpi xmlns:a14="http://schemas.microsoft.com/office/drawing/2010/main" val="0"/>
+                        </a:ext>
+                      </a:extLst>
+                    </a:blip>
+                    <a:srcRect/>
+                    <a:stretch>
+                      <a:fillRect/>
+                    </a:stretch>
+                  </pic:blipFill>
+                  <pic:spPr bwMode="auto">
+                    <a:xfrm>
+                      <a:off x="0" y="0"/>
+                      <a:ext cx="4897024" cy="1045614"/>
+                    </a:xfrm>
+                    <a:prstGeom prst="rect">
+                      <a:avLst/>
+                    </a:prstGeom>
+                    <a:noFill/>
+                  </pic:spPr>
+                </pic:pic>
+              </a:graphicData>
+            </a:graphic>
+          </wp:inline>
+        </w:drawing>
+      </w:r>
+    </w:p>
+    <w:p>
+      <w:pPr>
+        <w:pStyle w:val="Caption"/>
+      </w:pPr>
+      <w:r>
+        <w:t xml:space="preserve">Gambar </w:t>
+      </w:r>
+      <w:r>
+        <w:fldChar w:fldCharType="begin"/>
+      </w:r>
+      <w:r>
+        <w:instrText xml:space="preserve"> SEQ Gambar \* ARABIC </w:instrText>
+      </w:r>
+      <w:r>
+        <w:fldChar w:fldCharType="separate"/>
+      </w:r>
+      <w:r>
+        <w:rPr>
+          <w:noProof/>
+        </w:rPr>
+        <w:t>2</w:t>
+      </w:r>
+      <w:r>
+        <w:fldChar w:fldCharType="end"/>
+      </w:r>
+      <w:r>
+        <w:t>.</w:t>
+      </w:r>
+      <w:r>
+        <w:t xml:space="preserve"> Proses </w:t>
+      </w:r>
+      <w:r>
+        <w:rPr>
+          <w:i/>
+        </w:rPr>
+        <w:t>Reverse GeoCoding</w:t>
+      </w:r>
+    </w:p>
+    <w:p>
+      <w:pPr>
+        <w:pStyle w:val="ListParagraph"/>
+        <w:spacing w:before="240" w:after="200"/>
+        <w:ind w:left="1440" w:firstLine="720"/>
+        <w:jc w:val="both"/>
+        <w:rPr>
+          <w:sz w:val="22"/>
+          <w:szCs w:val="24"/>
+          <w:lang w:val="en-US"/>
+        </w:rPr>
+      </w:pPr>
+      <w:r>
+        <w:rPr>
+          <w:sz w:val="22"/>
+          <w:szCs w:val="24"/>
+          <w:lang w:val="en-US"/>
+        </w:rPr>
+        <w:t xml:space="preserve">Proses satu arah, misalnya dari Nama Jalan menjadi koordinat </w:t>
+      </w:r>
+      <w:proofErr w:type="gramStart"/>
+      <w:r>
+        <w:rPr>
+          <w:sz w:val="22"/>
+          <w:szCs w:val="24"/>
+          <w:lang w:val="en-US"/>
+        </w:rPr>
+        <w:t>LonLat  disebut</w:t>
+      </w:r>
+      <w:proofErr w:type="gramEnd"/>
+      <w:r>
+        <w:rPr>
+          <w:sz w:val="22"/>
+          <w:szCs w:val="24"/>
+          <w:lang w:val="en-US"/>
+        </w:rPr>
+        <w:t xml:space="preserve"> dengan </w:t>
+      </w:r>
+      <w:r>
+        <w:rPr>
+          <w:i/>
+          <w:sz w:val="22"/>
+          <w:szCs w:val="24"/>
+          <w:lang w:val="en-US"/>
+        </w:rPr>
+        <w:t>GeoCoding Service</w:t>
+      </w:r>
+      <w:r>
+        <w:rPr>
+          <w:sz w:val="22"/>
+          <w:szCs w:val="24"/>
+          <w:lang w:val="en-US"/>
+        </w:rPr>
+        <w:t>. Sedangkan untuk translasi (</w:t>
+      </w:r>
+      <w:r>
+        <w:rPr>
+          <w:i/>
+          <w:sz w:val="22"/>
+          <w:szCs w:val="24"/>
+          <w:lang w:val="en-US"/>
+        </w:rPr>
+        <w:t>mapping</w:t>
+      </w:r>
+      <w:r>
+        <w:rPr>
+          <w:sz w:val="22"/>
+          <w:szCs w:val="24"/>
+          <w:lang w:val="en-US"/>
+        </w:rPr>
+        <w:t xml:space="preserve">) dari LonLat menjadi Nama Jalan atau Daerah, yang disebut dengan </w:t>
+      </w:r>
+      <w:r>
+        <w:rPr>
+          <w:i/>
+          <w:sz w:val="22"/>
+          <w:szCs w:val="24"/>
+          <w:lang w:val="en-US"/>
+        </w:rPr>
+        <w:t>Reverse GeoCoding Service</w:t>
+      </w:r>
+      <w:r>
+        <w:rPr>
+          <w:sz w:val="22"/>
+          <w:szCs w:val="24"/>
+          <w:lang w:val="en-US"/>
+        </w:rPr>
+        <w:t xml:space="preserve">. Google Maps API merupakan aplikasi antarmuka yang dapat diakses lewat Javascript agar Google Map dapat ditampilkan pada halaman web yang sedang dibangun. Untuk dapat mengakses Google Map, harus dilakukan pendaftaran API Key terlebih dahulu dengan data pendaftaran berupa nama domain web yang dibangun. Banyak sekali kegunaan Google Map untuk website yang dibuat, diantaranya dapat digunakan untuk menampilkan lokasi pemilik website </w:t>
+      </w:r>
+      <w:proofErr w:type="gramStart"/>
+      <w:r>
+        <w:rPr>
+          <w:sz w:val="22"/>
+          <w:szCs w:val="24"/>
+          <w:lang w:val="en-US"/>
+        </w:rPr>
+        <w:t>( pada</w:t>
+      </w:r>
+      <w:proofErr w:type="gramEnd"/>
+      <w:r>
+        <w:rPr>
+          <w:sz w:val="22"/>
+          <w:szCs w:val="24"/>
+          <w:lang w:val="en-US"/>
+        </w:rPr>
+        <w:t xml:space="preserve"> </w:t>
+      </w:r>
+      <w:r>
+        <w:rPr>
+          <w:i/>
+          <w:sz w:val="22"/>
+          <w:szCs w:val="24"/>
+          <w:lang w:val="en-US"/>
+        </w:rPr>
+        <w:t>About Us</w:t>
+      </w:r>
+      <w:r>
+        <w:rPr>
+          <w:sz w:val="22"/>
+          <w:szCs w:val="24"/>
+          <w:lang w:val="en-US"/>
+        </w:rPr>
+        <w:t xml:space="preserve"> ), lokasi event/kegiatan, atau dapat juga digunakan untuk aplikasi GIS berbasis web (Schuyler Erle, 2006)</w:t>
+      </w:r>
+      <w:sdt>
+        <w:sdtPr>
+          <w:rPr>
+            <w:sz w:val="22"/>
+            <w:szCs w:val="24"/>
+            <w:lang w:val="en-US"/>
+          </w:rPr>
+          <w:id w:val="1525743529"/>
+          <w:citation/>
+        </w:sdtPr>
+        <w:sdtContent>
+          <w:r>
+            <w:rPr>
+              <w:sz w:val="22"/>
+              <w:szCs w:val="24"/>
+              <w:lang w:val="en-US"/>
+            </w:rPr>
+            <w:fldChar w:fldCharType="begin"/>
+          </w:r>
+          <w:r>
+            <w:rPr>
+              <w:sz w:val="22"/>
+              <w:szCs w:val="24"/>
+              <w:lang w:val="en-US"/>
+            </w:rPr>
+            <w:instrText xml:space="preserve"> CITATION Sar12 \l 1033 </w:instrText>
+          </w:r>
+          <w:r>
+            <w:rPr>
+              <w:sz w:val="22"/>
+              <w:szCs w:val="24"/>
+              <w:lang w:val="en-US"/>
+            </w:rPr>
+            <w:fldChar w:fldCharType="separate"/>
+          </w:r>
+          <w:r>
+            <w:rPr>
+              <w:noProof/>
+              <w:sz w:val="22"/>
+              <w:szCs w:val="24"/>
+              <w:lang w:val="en-US"/>
+            </w:rPr>
+            <w:t xml:space="preserve"> </w:t>
+          </w:r>
+          <w:r>
+            <w:rPr>
+              <w:noProof/>
+              <w:sz w:val="22"/>
+              <w:szCs w:val="24"/>
+              <w:lang w:val="en-US"/>
+            </w:rPr>
+            <w:t>[11]</w:t>
+          </w:r>
+          <w:r>
+            <w:rPr>
+              <w:sz w:val="22"/>
+              <w:szCs w:val="24"/>
+              <w:lang w:val="en-US"/>
+            </w:rPr>
+            <w:fldChar w:fldCharType="end"/>
+          </w:r>
+        </w:sdtContent>
+      </w:sdt>
+      <w:r>
+        <w:rPr>
+          <w:sz w:val="22"/>
+          <w:szCs w:val="24"/>
+          <w:lang w:val="en-US"/>
+        </w:rPr>
+        <w:t>.</w:t>
+      </w:r>
+    </w:p>
+    <w:p>
+      <w:pPr>
+        <w:pStyle w:val="ListParagraph"/>
+        <w:spacing w:before="240" w:after="200"/>
+        <w:ind w:left="1440" w:firstLine="720"/>
         <w:jc w:val="both"/>
         <w:rPr>
           <w:sz w:val="22"/>
@@ -5104,7 +5677,7 @@
     </w:p>
     <w:p>
       <w:pPr>
-        <w:spacing w:before="240" w:after="0" w:line="240" w:lineRule="auto"/>
+        <w:spacing w:after="0" w:line="240" w:lineRule="auto"/>
         <w:ind w:left="720" w:firstLine="720"/>
         <w:jc w:val="both"/>
         <w:rPr>
@@ -5113,6 +5686,1295 @@
           <w:lang w:eastAsia="ja-JP"/>
         </w:rPr>
       </w:pPr>
+    </w:p>
+    <w:p>
+      <w:pPr>
+        <w:pStyle w:val="ListParagraph"/>
+        <w:numPr>
+          <w:ilvl w:val="0"/>
+          <w:numId w:val="18"/>
+        </w:numPr>
+        <w:ind w:left="1080"/>
+        <w:jc w:val="both"/>
+        <w:rPr>
+          <w:sz w:val="22"/>
+          <w:szCs w:val="22"/>
+          <w:lang w:eastAsia="ja-JP"/>
+        </w:rPr>
+      </w:pPr>
+      <w:r>
+        <w:rPr>
+          <w:sz w:val="22"/>
+          <w:szCs w:val="22"/>
+          <w:lang w:eastAsia="ja-JP"/>
+        </w:rPr>
+        <w:t>Pengumpulan Sampel</w:t>
+      </w:r>
+    </w:p>
+    <w:p>
+      <w:pPr>
+        <w:pStyle w:val="ListParagraph"/>
+        <w:ind w:left="1080" w:firstLine="360"/>
+        <w:jc w:val="both"/>
+        <w:rPr>
+          <w:sz w:val="22"/>
+          <w:szCs w:val="22"/>
+          <w:lang w:eastAsia="ja-JP"/>
+        </w:rPr>
+      </w:pPr>
+      <w:r>
+        <w:rPr>
+          <w:sz w:val="22"/>
+          <w:szCs w:val="22"/>
+          <w:lang w:eastAsia="ja-JP"/>
+        </w:rPr>
+        <w:t xml:space="preserve">Pengumpulan sampel pada tugas akhir ini dilakukan dengan cara </w:t>
+      </w:r>
+      <w:r>
+        <w:rPr>
+          <w:sz w:val="22"/>
+          <w:szCs w:val="22"/>
+          <w:lang w:eastAsia="ja-JP"/>
+        </w:rPr>
+        <w:t>mengunjungi kurang lebih 50 lokasi penjualan bakso di pasar-pasar wilayah Surabaya Timur.</w:t>
+      </w:r>
+      <w:r>
+        <w:rPr>
+          <w:sz w:val="22"/>
+          <w:szCs w:val="22"/>
+          <w:lang w:eastAsia="ja-JP"/>
+        </w:rPr>
+        <w:t xml:space="preserve"> Lokasi penjualan bakso tersebut juga direkam dengan fitur </w:t>
+      </w:r>
+      <w:r>
+        <w:rPr>
+          <w:i/>
+          <w:sz w:val="22"/>
+          <w:szCs w:val="22"/>
+          <w:lang w:eastAsia="ja-JP"/>
+        </w:rPr>
+        <w:t>geotagging</w:t>
+      </w:r>
+      <w:r>
+        <w:rPr>
+          <w:sz w:val="22"/>
+          <w:szCs w:val="22"/>
+          <w:lang w:eastAsia="ja-JP"/>
+        </w:rPr>
+        <w:t xml:space="preserve"> dengan cara mengambil foto lokasi penjualan bakso tersebut. </w:t>
+      </w:r>
+      <w:r>
+        <w:rPr>
+          <w:sz w:val="22"/>
+          <w:szCs w:val="22"/>
+          <w:lang w:eastAsia="ja-JP"/>
+        </w:rPr>
+        <w:t xml:space="preserve">Sampel bakso yang sudah didapatkan akan diberi label </w:t>
+      </w:r>
+      <w:r>
+        <w:rPr>
+          <w:sz w:val="22"/>
+          <w:szCs w:val="22"/>
+          <w:lang w:eastAsia="ja-JP"/>
+        </w:rPr>
+        <w:t xml:space="preserve">sesuai dengan lokasi penjualan. </w:t>
+      </w:r>
+      <w:r>
+        <w:rPr>
+          <w:sz w:val="22"/>
+          <w:szCs w:val="22"/>
+          <w:lang w:eastAsia="ja-JP"/>
+        </w:rPr>
+        <w:t xml:space="preserve">Penambahan sampel bakso dengan kandungan kandungan boraks yang sudah dipastikan tinggi </w:t>
+      </w:r>
+      <w:r>
+        <w:rPr>
+          <w:sz w:val="22"/>
+          <w:szCs w:val="22"/>
+          <w:lang w:eastAsia="ja-JP"/>
+        </w:rPr>
+        <w:t xml:space="preserve">dan sampel bakso yang dipastikan tidak mengandung boraks </w:t>
+      </w:r>
+      <w:r>
+        <w:rPr>
+          <w:sz w:val="22"/>
+          <w:szCs w:val="22"/>
+          <w:lang w:eastAsia="ja-JP"/>
+        </w:rPr>
+        <w:t>juga akan dilakukan</w:t>
+      </w:r>
+      <w:r>
+        <w:rPr>
+          <w:sz w:val="22"/>
+          <w:szCs w:val="22"/>
+          <w:lang w:eastAsia="ja-JP"/>
+        </w:rPr>
+        <w:t xml:space="preserve"> untuk memperbanyak</w:t>
+      </w:r>
+      <w:r>
+        <w:rPr>
+          <w:sz w:val="22"/>
+          <w:szCs w:val="22"/>
+          <w:lang w:eastAsia="ja-JP"/>
+        </w:rPr>
+        <w:t xml:space="preserve"> data pelatihan.</w:t>
+      </w:r>
+    </w:p>
+    <w:p>
+      <w:pPr>
+        <w:pStyle w:val="ListParagraph"/>
+        <w:ind w:left="1080"/>
+        <w:jc w:val="both"/>
+        <w:rPr>
+          <w:sz w:val="22"/>
+          <w:szCs w:val="22"/>
+          <w:lang w:eastAsia="ja-JP"/>
+        </w:rPr>
+      </w:pPr>
+    </w:p>
+    <w:p>
+      <w:pPr>
+        <w:pStyle w:val="ListParagraph"/>
+        <w:numPr>
+          <w:ilvl w:val="0"/>
+          <w:numId w:val="18"/>
+        </w:numPr>
+        <w:ind w:left="1080"/>
+        <w:jc w:val="both"/>
+        <w:rPr>
+          <w:sz w:val="22"/>
+          <w:szCs w:val="22"/>
+          <w:lang w:eastAsia="ja-JP"/>
+        </w:rPr>
+      </w:pPr>
+      <w:r>
+        <w:rPr>
+          <w:sz w:val="22"/>
+          <w:szCs w:val="22"/>
+          <w:lang w:eastAsia="ja-JP"/>
+        </w:rPr>
+        <w:lastRenderedPageBreak/>
+        <w:t>Pengolahan Data Sampel</w:t>
+      </w:r>
+    </w:p>
+    <w:p>
+      <w:pPr>
+        <w:pStyle w:val="ListParagraph"/>
+        <w:ind w:left="1080" w:firstLine="360"/>
+        <w:jc w:val="both"/>
+        <w:rPr>
+          <w:sz w:val="22"/>
+          <w:szCs w:val="22"/>
+        </w:rPr>
+      </w:pPr>
+      <w:r>
+        <w:rPr>
+          <w:sz w:val="22"/>
+          <w:szCs w:val="22"/>
+          <w:lang w:eastAsia="ja-JP"/>
+        </w:rPr>
+        <w:t>Sampel yang telah dikumpulkan selanjutnya diolah dengan</w:t>
+      </w:r>
+      <w:r>
+        <w:rPr>
+          <w:sz w:val="22"/>
+          <w:szCs w:val="22"/>
+          <w:lang w:eastAsia="ja-JP"/>
+        </w:rPr>
+        <w:t xml:space="preserve"> menggunakan perangkat </w:t>
+      </w:r>
+      <w:r>
+        <w:rPr>
+          <w:i/>
+          <w:sz w:val="22"/>
+          <w:szCs w:val="22"/>
+          <w:lang w:eastAsia="ja-JP"/>
+        </w:rPr>
+        <w:t>electronic nose.</w:t>
+      </w:r>
+      <w:r>
+        <w:rPr>
+          <w:sz w:val="22"/>
+          <w:szCs w:val="22"/>
+        </w:rPr>
+        <w:t xml:space="preserve"> </w:t>
+      </w:r>
+      <w:r>
+        <w:rPr>
+          <w:sz w:val="22"/>
+          <w:szCs w:val="22"/>
+        </w:rPr>
+        <w:t xml:space="preserve">Setiap sampel bakso tersebut akan dipotong sesuai dengan berat yang ditentukan sebelum dimasukkan ke dalam </w:t>
+      </w:r>
+      <w:r>
+        <w:rPr>
+          <w:i/>
+          <w:sz w:val="22"/>
+          <w:szCs w:val="22"/>
+        </w:rPr>
+        <w:t>e-nose</w:t>
+      </w:r>
+      <w:r>
+        <w:rPr>
+          <w:sz w:val="22"/>
+          <w:szCs w:val="22"/>
+        </w:rPr>
+        <w:t xml:space="preserve">. </w:t>
+      </w:r>
+    </w:p>
+    <w:p>
+      <w:pPr>
+        <w:pStyle w:val="ListParagraph"/>
+        <w:ind w:left="1080" w:firstLine="360"/>
+        <w:jc w:val="both"/>
+        <w:rPr>
+          <w:sz w:val="22"/>
+          <w:szCs w:val="22"/>
+        </w:rPr>
+      </w:pPr>
+      <w:r>
+        <w:rPr>
+          <w:i/>
+          <w:sz w:val="22"/>
+          <w:szCs w:val="22"/>
+        </w:rPr>
+        <w:t xml:space="preserve">Electronic nose </w:t>
+      </w:r>
+      <w:r>
+        <w:rPr>
+          <w:sz w:val="22"/>
+          <w:szCs w:val="22"/>
+        </w:rPr>
+        <w:t>yang digunakan pada</w:t>
+      </w:r>
+      <w:r>
+        <w:rPr>
+          <w:sz w:val="22"/>
+          <w:szCs w:val="22"/>
+        </w:rPr>
+        <w:t xml:space="preserve"> pengolahan data tugas akhir ini</w:t>
+      </w:r>
+      <w:r>
+        <w:rPr>
+          <w:sz w:val="22"/>
+          <w:szCs w:val="22"/>
+        </w:rPr>
+        <w:t xml:space="preserve"> adalah </w:t>
+      </w:r>
+      <w:r>
+        <w:rPr>
+          <w:i/>
+          <w:sz w:val="22"/>
+          <w:szCs w:val="22"/>
+        </w:rPr>
+        <w:t>e-nose</w:t>
+      </w:r>
+      <w:r>
+        <w:rPr>
+          <w:sz w:val="22"/>
+          <w:szCs w:val="22"/>
+        </w:rPr>
+        <w:t xml:space="preserve"> berbasis Arduino dengan menggunakan sensor MQ2 berjumlah 12</w:t>
+      </w:r>
+      <w:r>
+        <w:rPr>
+          <w:sz w:val="22"/>
+          <w:szCs w:val="22"/>
+        </w:rPr>
+        <w:t xml:space="preserve">. </w:t>
+      </w:r>
+      <w:r>
+        <w:rPr>
+          <w:sz w:val="22"/>
+          <w:szCs w:val="22"/>
+        </w:rPr>
+        <w:t>Masing-masing sensor akan peka terhadap molekul-molekul spesifik sesuai dengan property masing-masing.</w:t>
+      </w:r>
+      <w:r>
+        <w:rPr>
+          <w:sz w:val="22"/>
+          <w:szCs w:val="22"/>
+        </w:rPr>
+        <w:t xml:space="preserve"> </w:t>
+      </w:r>
+      <w:r>
+        <w:rPr>
+          <w:sz w:val="22"/>
+          <w:szCs w:val="22"/>
+        </w:rPr>
+        <w:t xml:space="preserve">Sebelum sampel bakso dimasukkan ke gelas kimia </w:t>
+      </w:r>
+      <w:r>
+        <w:rPr>
+          <w:i/>
+          <w:sz w:val="22"/>
+          <w:szCs w:val="22"/>
+        </w:rPr>
+        <w:t xml:space="preserve">e-nose, </w:t>
+      </w:r>
+      <w:r>
+        <w:rPr>
+          <w:sz w:val="22"/>
+          <w:szCs w:val="22"/>
+        </w:rPr>
+        <w:t xml:space="preserve">mesin harus dipastikan berada pada keadaan netral atau keadaan udara bebas. </w:t>
+      </w:r>
+      <w:r>
+        <w:rPr>
+          <w:sz w:val="22"/>
+          <w:szCs w:val="22"/>
+        </w:rPr>
+        <w:t xml:space="preserve">Setelah mesin </w:t>
+      </w:r>
+      <w:r>
+        <w:rPr>
+          <w:i/>
+          <w:sz w:val="22"/>
+          <w:szCs w:val="22"/>
+        </w:rPr>
+        <w:t>e-nose</w:t>
+      </w:r>
+      <w:r>
+        <w:rPr>
+          <w:sz w:val="22"/>
+          <w:szCs w:val="22"/>
+        </w:rPr>
+        <w:t xml:space="preserve"> terhubung dengan komputer dan aplikasi Arduino, maka sampel bakso tersebut dapat dimasukkan ke dalam gelas kimia yang disediakan dan selanjutnya dilakukan pengamatan selama 15 menit untuk setiap </w:t>
+      </w:r>
+      <w:proofErr w:type="gramStart"/>
+      <w:r>
+        <w:rPr>
+          <w:sz w:val="22"/>
+          <w:szCs w:val="22"/>
+        </w:rPr>
+        <w:t>sampel.</w:t>
+      </w:r>
+      <w:r>
+        <w:rPr>
+          <w:sz w:val="22"/>
+          <w:szCs w:val="22"/>
+        </w:rPr>
+        <w:t>Hasil</w:t>
+      </w:r>
+      <w:proofErr w:type="gramEnd"/>
+      <w:r>
+        <w:rPr>
+          <w:sz w:val="22"/>
+          <w:szCs w:val="22"/>
+        </w:rPr>
+        <w:t xml:space="preserve"> setiap pengamatan adalah kumpulan nilai digital dari kadar molekul bau yang diterima oleh sensor.</w:t>
+      </w:r>
+    </w:p>
+    <w:p>
+      <w:pPr>
+        <w:pStyle w:val="ListParagraph"/>
+        <w:ind w:left="1080"/>
+        <w:jc w:val="both"/>
+        <w:rPr>
+          <w:noProof/>
+        </w:rPr>
+      </w:pPr>
+    </w:p>
+    <w:p>
+      <w:pPr>
+        <w:pStyle w:val="ListParagraph"/>
+        <w:keepNext/>
+        <w:ind w:left="1080"/>
+        <w:jc w:val="both"/>
+      </w:pPr>
+      <w:r>
+        <w:rPr>
+          <w:noProof/>
+        </w:rPr>
+        <w:drawing>
+          <wp:inline distT="0" distB="0" distL="0" distR="0" wp14:anchorId="7128A682" wp14:editId="1D9F9499">
+            <wp:extent cx="5146094" cy="2889115"/>
+            <wp:effectExtent l="0" t="0" r="0" b="6985"/>
+            <wp:docPr id="5" name="Picture 5"/>
+            <wp:cNvGraphicFramePr>
+              <a:graphicFrameLocks xmlns:a="http://schemas.openxmlformats.org/drawingml/2006/main" noChangeAspect="1"/>
+            </wp:cNvGraphicFramePr>
+            <a:graphic xmlns:a="http://schemas.openxmlformats.org/drawingml/2006/main">
+              <a:graphicData uri="http://schemas.openxmlformats.org/drawingml/2006/picture">
+                <pic:pic xmlns:pic="http://schemas.openxmlformats.org/drawingml/2006/picture">
+                  <pic:nvPicPr>
+                    <pic:cNvPr id="0" name="Picture 4"/>
+                    <pic:cNvPicPr>
+                      <a:picLocks noChangeAspect="1" noChangeArrowheads="1"/>
+                    </pic:cNvPicPr>
+                  </pic:nvPicPr>
+                  <pic:blipFill rotWithShape="1">
+                    <a:blip r:embed="rId11">
+                      <a:extLst>
+                        <a:ext uri="{28A0092B-C50C-407E-A947-70E740481C1C}">
+                          <a14:useLocalDpi xmlns:a14="http://schemas.microsoft.com/office/drawing/2010/main" val="0"/>
+                        </a:ext>
+                      </a:extLst>
+                    </a:blip>
+                    <a:srcRect l="4047" r="2674"/>
+                    <a:stretch/>
+                  </pic:blipFill>
+                  <pic:spPr bwMode="auto">
+                    <a:xfrm>
+                      <a:off x="0" y="0"/>
+                      <a:ext cx="5180413" cy="2908382"/>
+                    </a:xfrm>
+                    <a:prstGeom prst="rect">
+                      <a:avLst/>
+                    </a:prstGeom>
+                    <a:noFill/>
+                    <a:ln>
+                      <a:noFill/>
+                    </a:ln>
+                    <a:extLst>
+                      <a:ext uri="{53640926-AAD7-44D8-BBD7-CCE9431645EC}">
+                        <a14:shadowObscured xmlns:a14="http://schemas.microsoft.com/office/drawing/2010/main"/>
+                      </a:ext>
+                    </a:extLst>
+                  </pic:spPr>
+                </pic:pic>
+              </a:graphicData>
+            </a:graphic>
+          </wp:inline>
+        </w:drawing>
+      </w:r>
+    </w:p>
+    <w:p>
+      <w:pPr>
+        <w:pStyle w:val="Caption"/>
+        <w:rPr>
+          <w:szCs w:val="22"/>
+        </w:rPr>
+      </w:pPr>
+      <w:r>
+        <w:t xml:space="preserve">Gambar </w:t>
+      </w:r>
+      <w:r>
+        <w:fldChar w:fldCharType="begin"/>
+      </w:r>
+      <w:r>
+        <w:instrText xml:space="preserve"> SEQ Gambar \* ARABIC </w:instrText>
+      </w:r>
+      <w:r>
+        <w:fldChar w:fldCharType="separate"/>
+      </w:r>
+      <w:r>
+        <w:rPr>
+          <w:noProof/>
+        </w:rPr>
+        <w:t>3</w:t>
+      </w:r>
+      <w:r>
+        <w:fldChar w:fldCharType="end"/>
+      </w:r>
+      <w:r>
+        <w:t>.</w:t>
+      </w:r>
+      <w:r>
+        <w:t xml:space="preserve"> </w:t>
+      </w:r>
+      <w:r>
+        <w:t>Contoh grafik hasil pengamatan pada setiap sensor e</w:t>
+      </w:r>
+      <w:r>
+        <w:t>-nose untuk data sampel ayam dada, babi perut, dan sapi shankle</w:t>
+      </w:r>
+    </w:p>
+    <w:p>
+      <w:pPr>
+        <w:pStyle w:val="ListParagraph"/>
+        <w:ind w:left="1080"/>
+        <w:jc w:val="both"/>
+        <w:rPr>
+          <w:sz w:val="22"/>
+          <w:szCs w:val="22"/>
+          <w:lang w:eastAsia="ja-JP"/>
+        </w:rPr>
+      </w:pPr>
+    </w:p>
+    <w:p>
+      <w:pPr>
+        <w:pStyle w:val="ListParagraph"/>
+        <w:numPr>
+          <w:ilvl w:val="0"/>
+          <w:numId w:val="18"/>
+        </w:numPr>
+        <w:ind w:left="1080"/>
+        <w:jc w:val="both"/>
+        <w:rPr>
+          <w:szCs w:val="24"/>
+          <w:lang w:eastAsia="ja-JP"/>
+        </w:rPr>
+      </w:pPr>
+      <w:r>
+        <w:rPr>
+          <w:sz w:val="22"/>
+          <w:szCs w:val="24"/>
+          <w:lang w:eastAsia="ja-JP"/>
+        </w:rPr>
+        <w:t xml:space="preserve">Klasifikasi </w:t>
+      </w:r>
+      <w:r>
+        <w:rPr>
+          <w:sz w:val="22"/>
+          <w:szCs w:val="24"/>
+          <w:lang w:eastAsia="ja-JP"/>
+        </w:rPr>
+        <w:t>Data Sampel</w:t>
+      </w:r>
+    </w:p>
+    <w:p>
+      <w:pPr>
+        <w:pStyle w:val="ListParagraph"/>
+        <w:ind w:left="1080" w:firstLine="360"/>
+        <w:jc w:val="both"/>
+        <w:rPr>
+          <w:sz w:val="22"/>
+        </w:rPr>
+      </w:pPr>
+      <w:r>
+        <w:rPr>
+          <w:sz w:val="22"/>
+          <w:szCs w:val="24"/>
+          <w:lang w:eastAsia="ja-JP"/>
+        </w:rPr>
+        <w:t>Setela</w:t>
+      </w:r>
+      <w:r>
+        <w:rPr>
+          <w:sz w:val="22"/>
+          <w:szCs w:val="24"/>
+          <w:lang w:eastAsia="ja-JP"/>
+        </w:rPr>
+        <w:t xml:space="preserve">h </w:t>
+      </w:r>
+      <w:r>
+        <w:rPr>
+          <w:sz w:val="22"/>
+          <w:szCs w:val="24"/>
+          <w:lang w:eastAsia="ja-JP"/>
+        </w:rPr>
+        <w:t xml:space="preserve">dilakukan pengamatan sampel dengan </w:t>
+      </w:r>
+      <w:r>
+        <w:rPr>
+          <w:i/>
+          <w:sz w:val="22"/>
+          <w:szCs w:val="24"/>
+          <w:lang w:eastAsia="ja-JP"/>
+        </w:rPr>
+        <w:t>electronic nose,</w:t>
+      </w:r>
+      <w:r>
+        <w:rPr>
+          <w:sz w:val="22"/>
+          <w:szCs w:val="24"/>
+          <w:lang w:eastAsia="ja-JP"/>
+        </w:rPr>
+        <w:t xml:space="preserve"> setiap sampel akan diklasifikasikan </w:t>
+      </w:r>
+      <w:r>
+        <w:rPr>
+          <w:sz w:val="22"/>
+          <w:szCs w:val="24"/>
+          <w:lang w:eastAsia="ja-JP"/>
+        </w:rPr>
+        <w:t xml:space="preserve">berdasarkan nilai-nilai digital yang didapatkan dari proses pengamatan dengan </w:t>
+      </w:r>
+      <w:r>
+        <w:rPr>
+          <w:i/>
+          <w:sz w:val="22"/>
+          <w:szCs w:val="24"/>
+          <w:lang w:eastAsia="ja-JP"/>
+        </w:rPr>
+        <w:t>e-nose.</w:t>
+      </w:r>
+      <w:r>
+        <w:t xml:space="preserve"> </w:t>
+      </w:r>
+      <w:r>
+        <w:rPr>
+          <w:sz w:val="22"/>
+        </w:rPr>
+        <w:t xml:space="preserve">Terdapat tiga kelas pada pengklasifikasian </w:t>
+      </w:r>
+      <w:r>
+        <w:rPr>
+          <w:sz w:val="22"/>
+        </w:rPr>
+        <w:t xml:space="preserve">yaitu, kelas dengan kandungan boraks tinggi, sedang, dan rendah. </w:t>
+      </w:r>
+    </w:p>
+    <w:p>
+      <w:pPr>
+        <w:pStyle w:val="ListParagraph"/>
+        <w:spacing w:after="120"/>
+        <w:ind w:left="1080" w:firstLine="360"/>
+        <w:jc w:val="both"/>
+        <w:rPr>
+          <w:sz w:val="22"/>
+        </w:rPr>
+      </w:pPr>
+      <w:r>
+        <w:rPr>
+          <w:sz w:val="22"/>
+        </w:rPr>
+        <w:t xml:space="preserve">Klasifikasi data sampel bakso akan dilakukan dengan menggunakan algoritma </w:t>
+      </w:r>
+      <w:r>
+        <w:rPr>
+          <w:i/>
+          <w:sz w:val="22"/>
+        </w:rPr>
+        <w:t xml:space="preserve">K-Nearest Neighbor </w:t>
+      </w:r>
+      <w:r>
+        <w:rPr>
+          <w:sz w:val="22"/>
+        </w:rPr>
+        <w:t>atau</w:t>
+      </w:r>
+      <w:r>
+        <w:rPr>
+          <w:sz w:val="22"/>
+        </w:rPr>
+        <w:t xml:space="preserve"> KNN dan menggunakan bahasa pemrograman Python.</w:t>
+      </w:r>
+      <w:r>
+        <w:rPr>
+          <w:sz w:val="22"/>
+        </w:rPr>
+        <w:t xml:space="preserve"> Pengklasifikasian dilakukan dengan mengikuti alur berikut:</w:t>
+      </w:r>
+    </w:p>
+    <w:p>
+      <w:pPr>
+        <w:pStyle w:val="ListParagraph"/>
+        <w:numPr>
+          <w:ilvl w:val="0"/>
+          <w:numId w:val="20"/>
+        </w:numPr>
+        <w:ind w:left="1440"/>
+        <w:jc w:val="both"/>
+        <w:rPr>
+          <w:sz w:val="22"/>
+          <w:szCs w:val="24"/>
+          <w:lang w:eastAsia="ja-JP"/>
+        </w:rPr>
+      </w:pPr>
+      <w:r>
+        <w:rPr>
+          <w:sz w:val="22"/>
+          <w:szCs w:val="24"/>
+          <w:lang w:eastAsia="ja-JP"/>
+        </w:rPr>
+        <w:t>Muat data pelatihan dan data uji</w:t>
+      </w:r>
+    </w:p>
+    <w:p>
+      <w:pPr>
+        <w:pStyle w:val="ListParagraph"/>
+        <w:numPr>
+          <w:ilvl w:val="0"/>
+          <w:numId w:val="20"/>
+        </w:numPr>
+        <w:ind w:left="1440"/>
+        <w:jc w:val="both"/>
+        <w:rPr>
+          <w:sz w:val="22"/>
+          <w:szCs w:val="24"/>
+          <w:lang w:eastAsia="ja-JP"/>
+        </w:rPr>
+      </w:pPr>
+      <w:r>
+        <w:rPr>
+          <w:sz w:val="22"/>
+          <w:szCs w:val="24"/>
+          <w:lang w:eastAsia="ja-JP"/>
+        </w:rPr>
+        <w:t>Pilih nilai dari K</w:t>
+      </w:r>
+    </w:p>
+    <w:p>
+      <w:pPr>
+        <w:pStyle w:val="ListParagraph"/>
+        <w:numPr>
+          <w:ilvl w:val="0"/>
+          <w:numId w:val="20"/>
+        </w:numPr>
+        <w:ind w:left="1440"/>
+        <w:jc w:val="both"/>
+        <w:rPr>
+          <w:sz w:val="22"/>
+          <w:szCs w:val="24"/>
+          <w:lang w:eastAsia="ja-JP"/>
+        </w:rPr>
+      </w:pPr>
+      <w:r>
+        <w:rPr>
+          <w:sz w:val="22"/>
+          <w:szCs w:val="24"/>
+          <w:lang w:eastAsia="ja-JP"/>
+        </w:rPr>
+        <w:t>Untuk tiap titik di data uji</w:t>
+      </w:r>
+      <w:r>
+        <w:rPr>
+          <w:sz w:val="22"/>
+          <w:szCs w:val="24"/>
+          <w:lang w:eastAsia="ja-JP"/>
+        </w:rPr>
+        <w:t>:</w:t>
+      </w:r>
+    </w:p>
+    <w:p>
+      <w:pPr>
+        <w:pStyle w:val="ListParagraph"/>
+        <w:numPr>
+          <w:ilvl w:val="0"/>
+          <w:numId w:val="21"/>
+        </w:numPr>
+        <w:ind w:left="1800"/>
+        <w:jc w:val="both"/>
+        <w:rPr>
+          <w:sz w:val="22"/>
+          <w:szCs w:val="24"/>
+          <w:lang w:eastAsia="ja-JP"/>
+        </w:rPr>
+      </w:pPr>
+      <w:r>
+        <w:rPr>
+          <w:sz w:val="22"/>
+          <w:szCs w:val="24"/>
+          <w:lang w:eastAsia="ja-JP"/>
+        </w:rPr>
+        <w:t xml:space="preserve">Hitung </w:t>
+      </w:r>
+      <w:r>
+        <w:rPr>
+          <w:i/>
+          <w:sz w:val="22"/>
+          <w:szCs w:val="24"/>
+          <w:lang w:eastAsia="ja-JP"/>
+        </w:rPr>
+        <w:t>Euclidian distance</w:t>
+      </w:r>
+      <w:r>
+        <w:rPr>
+          <w:sz w:val="22"/>
+          <w:szCs w:val="24"/>
+          <w:lang w:eastAsia="ja-JP"/>
+        </w:rPr>
+        <w:t xml:space="preserve"> dari titik data uji ke semua titik di data pelatihan</w:t>
+      </w:r>
+    </w:p>
+    <w:p>
+      <w:pPr>
+        <w:pStyle w:val="ListParagraph"/>
+        <w:numPr>
+          <w:ilvl w:val="0"/>
+          <w:numId w:val="21"/>
+        </w:numPr>
+        <w:ind w:left="1800"/>
+        <w:jc w:val="both"/>
+        <w:rPr>
+          <w:sz w:val="22"/>
+          <w:szCs w:val="24"/>
+          <w:lang w:eastAsia="ja-JP"/>
+        </w:rPr>
+      </w:pPr>
+      <w:r>
+        <w:rPr>
+          <w:sz w:val="22"/>
+          <w:szCs w:val="24"/>
+          <w:lang w:eastAsia="ja-JP"/>
+        </w:rPr>
+        <w:t xml:space="preserve">Simpan hasil perhitungan </w:t>
+      </w:r>
+      <w:r>
+        <w:rPr>
+          <w:i/>
+          <w:sz w:val="22"/>
+          <w:szCs w:val="24"/>
+          <w:lang w:eastAsia="ja-JP"/>
+        </w:rPr>
+        <w:t>Euclidian distance</w:t>
+      </w:r>
+      <w:r>
+        <w:rPr>
+          <w:sz w:val="22"/>
+          <w:szCs w:val="24"/>
+          <w:lang w:eastAsia="ja-JP"/>
+        </w:rPr>
+        <w:t xml:space="preserve"> ke dalam list dan </w:t>
+      </w:r>
+      <w:r>
+        <w:rPr>
+          <w:sz w:val="22"/>
+          <w:szCs w:val="24"/>
+          <w:lang w:eastAsia="ja-JP"/>
+        </w:rPr>
+        <w:t>urutkan dari jarak terdekat</w:t>
+      </w:r>
+    </w:p>
+    <w:p>
+      <w:pPr>
+        <w:pStyle w:val="ListParagraph"/>
+        <w:numPr>
+          <w:ilvl w:val="0"/>
+          <w:numId w:val="21"/>
+        </w:numPr>
+        <w:ind w:left="1800"/>
+        <w:jc w:val="both"/>
+        <w:rPr>
+          <w:sz w:val="22"/>
+          <w:szCs w:val="24"/>
+          <w:lang w:eastAsia="ja-JP"/>
+        </w:rPr>
+      </w:pPr>
+      <w:r>
+        <w:rPr>
+          <w:sz w:val="22"/>
+          <w:szCs w:val="24"/>
+          <w:lang w:eastAsia="ja-JP"/>
+        </w:rPr>
+        <w:lastRenderedPageBreak/>
+        <w:t>Pilih K titik teratas</w:t>
+      </w:r>
+    </w:p>
+    <w:p>
+      <w:pPr>
+        <w:pStyle w:val="ListParagraph"/>
+        <w:numPr>
+          <w:ilvl w:val="0"/>
+          <w:numId w:val="21"/>
+        </w:numPr>
+        <w:ind w:left="1800"/>
+        <w:jc w:val="both"/>
+        <w:rPr>
+          <w:sz w:val="22"/>
+          <w:szCs w:val="24"/>
+          <w:lang w:eastAsia="ja-JP"/>
+        </w:rPr>
+      </w:pPr>
+      <w:r>
+        <w:rPr>
+          <w:sz w:val="22"/>
+          <w:szCs w:val="24"/>
+          <w:lang w:eastAsia="ja-JP"/>
+        </w:rPr>
+        <w:t>Tetapkan kelas pada data uji berdasarkan mayoritas kelas yang direpresentasikan dari titik-titik terpilih</w:t>
+      </w:r>
+    </w:p>
+    <w:p>
+      <w:pPr>
+        <w:pStyle w:val="ListParagraph"/>
+        <w:numPr>
+          <w:ilvl w:val="0"/>
+          <w:numId w:val="20"/>
+        </w:numPr>
+        <w:ind w:left="1440"/>
+        <w:jc w:val="both"/>
+        <w:rPr>
+          <w:sz w:val="22"/>
+          <w:szCs w:val="24"/>
+          <w:lang w:eastAsia="ja-JP"/>
+        </w:rPr>
+      </w:pPr>
+      <w:r>
+        <w:rPr>
+          <w:sz w:val="22"/>
+          <w:szCs w:val="24"/>
+          <w:lang w:eastAsia="ja-JP"/>
+        </w:rPr>
+        <w:t>Selesai</w:t>
+      </w:r>
+      <w:sdt>
+        <w:sdtPr>
+          <w:rPr>
+            <w:sz w:val="22"/>
+            <w:szCs w:val="24"/>
+            <w:lang w:eastAsia="ja-JP"/>
+          </w:rPr>
+          <w:id w:val="-734775129"/>
+          <w:citation/>
+        </w:sdtPr>
+        <w:sdtContent>
+          <w:r>
+            <w:rPr>
+              <w:sz w:val="22"/>
+              <w:szCs w:val="24"/>
+              <w:lang w:eastAsia="ja-JP"/>
+            </w:rPr>
+            <w:fldChar w:fldCharType="begin"/>
+          </w:r>
+          <w:r>
+            <w:rPr>
+              <w:sz w:val="22"/>
+              <w:szCs w:val="24"/>
+              <w:lang w:val="en-US" w:eastAsia="ja-JP"/>
+            </w:rPr>
+            <w:instrText xml:space="preserve"> CITATION Roh18 \l 1033 </w:instrText>
+          </w:r>
+          <w:r>
+            <w:rPr>
+              <w:sz w:val="22"/>
+              <w:szCs w:val="24"/>
+              <w:lang w:eastAsia="ja-JP"/>
+            </w:rPr>
+            <w:fldChar w:fldCharType="separate"/>
+          </w:r>
+          <w:r>
+            <w:rPr>
+              <w:noProof/>
+              <w:sz w:val="22"/>
+              <w:szCs w:val="24"/>
+              <w:lang w:val="en-US" w:eastAsia="ja-JP"/>
+            </w:rPr>
+            <w:t xml:space="preserve"> </w:t>
+          </w:r>
+          <w:r>
+            <w:rPr>
+              <w:noProof/>
+              <w:sz w:val="22"/>
+              <w:szCs w:val="24"/>
+              <w:lang w:val="en-US" w:eastAsia="ja-JP"/>
+            </w:rPr>
+            <w:t>[12]</w:t>
+          </w:r>
+          <w:r>
+            <w:rPr>
+              <w:sz w:val="22"/>
+              <w:szCs w:val="24"/>
+              <w:lang w:eastAsia="ja-JP"/>
+            </w:rPr>
+            <w:fldChar w:fldCharType="end"/>
+          </w:r>
+        </w:sdtContent>
+      </w:sdt>
+    </w:p>
+    <w:p>
+      <w:pPr>
+        <w:pStyle w:val="ListParagraph"/>
+        <w:ind w:left="1440"/>
+        <w:jc w:val="both"/>
+        <w:rPr>
+          <w:sz w:val="22"/>
+          <w:szCs w:val="24"/>
+          <w:lang w:eastAsia="ja-JP"/>
+        </w:rPr>
+      </w:pPr>
+    </w:p>
+    <w:p>
+      <w:pPr>
+        <w:keepNext/>
+        <w:ind w:left="1080"/>
+        <w:jc w:val="both"/>
+      </w:pPr>
+      <w:r>
+        <w:drawing>
+          <wp:inline distT="0" distB="0" distL="0" distR="0" wp14:anchorId="5017B3E9" wp14:editId="00E474E4">
+            <wp:extent cx="5122334" cy="1731350"/>
+            <wp:effectExtent l="0" t="0" r="2540" b="2540"/>
+            <wp:docPr id="6" name="Picture 6"/>
+            <wp:cNvGraphicFramePr>
+              <a:graphicFrameLocks xmlns:a="http://schemas.openxmlformats.org/drawingml/2006/main" noChangeAspect="1"/>
+            </wp:cNvGraphicFramePr>
+            <a:graphic xmlns:a="http://schemas.openxmlformats.org/drawingml/2006/main">
+              <a:graphicData uri="http://schemas.openxmlformats.org/drawingml/2006/picture">
+                <pic:pic xmlns:pic="http://schemas.openxmlformats.org/drawingml/2006/picture">
+                  <pic:nvPicPr>
+                    <pic:cNvPr id="1" name=""/>
+                    <pic:cNvPicPr/>
+                  </pic:nvPicPr>
+                  <pic:blipFill>
+                    <a:blip r:embed="rId12"/>
+                    <a:stretch>
+                      <a:fillRect/>
+                    </a:stretch>
+                  </pic:blipFill>
+                  <pic:spPr>
+                    <a:xfrm>
+                      <a:off x="0" y="0"/>
+                      <a:ext cx="5142581" cy="1738193"/>
+                    </a:xfrm>
+                    <a:prstGeom prst="rect">
+                      <a:avLst/>
+                    </a:prstGeom>
+                  </pic:spPr>
+                </pic:pic>
+              </a:graphicData>
+            </a:graphic>
+          </wp:inline>
+        </w:drawing>
+      </w:r>
+    </w:p>
+    <w:p>
+      <w:pPr>
+        <w:pStyle w:val="Caption"/>
+        <w:jc w:val="both"/>
+        <w:rPr>
+          <w:lang w:eastAsia="ja-JP"/>
+        </w:rPr>
+      </w:pPr>
+      <w:r>
+        <w:t xml:space="preserve">Gambar </w:t>
+      </w:r>
+      <w:r>
+        <w:fldChar w:fldCharType="begin"/>
+      </w:r>
+      <w:r>
+        <w:instrText xml:space="preserve"> SEQ Gambar \* ARABIC </w:instrText>
+      </w:r>
+      <w:r>
+        <w:fldChar w:fldCharType="separate"/>
+      </w:r>
+      <w:r>
+        <w:rPr>
+          <w:noProof/>
+        </w:rPr>
+        <w:t>4</w:t>
+      </w:r>
+      <w:r>
+        <w:fldChar w:fldCharType="end"/>
+      </w:r>
+      <w:r>
+        <w:t>.</w:t>
+      </w:r>
+      <w:r>
+        <w:t xml:space="preserve"> Contoh ilustrasi klasifikasi dengan algoritma K-Nearest Neighbor</w:t>
+      </w:r>
+    </w:p>
+    <w:p>
+      <w:pPr>
+        <w:pStyle w:val="ListParagraph"/>
+        <w:ind w:left="1350"/>
+        <w:jc w:val="both"/>
+        <w:rPr>
+          <w:szCs w:val="24"/>
+          <w:lang w:eastAsia="ja-JP"/>
+        </w:rPr>
+      </w:pPr>
+    </w:p>
+    <w:p>
+      <w:pPr>
+        <w:pStyle w:val="ListParagraph"/>
+        <w:numPr>
+          <w:ilvl w:val="0"/>
+          <w:numId w:val="18"/>
+        </w:numPr>
+        <w:ind w:left="1080"/>
+        <w:jc w:val="both"/>
+        <w:rPr>
+          <w:sz w:val="22"/>
+          <w:szCs w:val="24"/>
+          <w:lang w:eastAsia="ja-JP"/>
+        </w:rPr>
+      </w:pPr>
+      <w:r>
+        <w:rPr>
+          <w:sz w:val="22"/>
+          <w:szCs w:val="24"/>
+          <w:lang w:eastAsia="ja-JP"/>
+        </w:rPr>
+        <w:t>Penyajian Data</w:t>
+      </w:r>
+    </w:p>
+    <w:p>
+      <w:pPr>
+        <w:pStyle w:val="ListParagraph"/>
+        <w:ind w:left="1080" w:firstLine="360"/>
+        <w:jc w:val="both"/>
+        <w:rPr>
+          <w:sz w:val="22"/>
+          <w:szCs w:val="24"/>
+          <w:lang w:eastAsia="ja-JP"/>
+        </w:rPr>
+      </w:pPr>
+      <w:r>
+        <w:rPr>
+          <w:sz w:val="22"/>
+          <w:szCs w:val="24"/>
+          <w:lang w:eastAsia="ja-JP"/>
+        </w:rPr>
+        <w:t>Hasil klasifikasi data sampel akan ditampilkan ke dalam aplikasi berbasis Android. Adminis</w:t>
+      </w:r>
+      <w:r>
+        <w:rPr>
+          <w:sz w:val="22"/>
+          <w:szCs w:val="24"/>
+          <w:lang w:eastAsia="ja-JP"/>
+        </w:rPr>
+        <w:t xml:space="preserve">trator akan mengunggah foto lokasi penjualan bakso lewat aplikasi Android dengan menggunakan fitur </w:t>
+      </w:r>
+      <w:r>
+        <w:rPr>
+          <w:i/>
+          <w:sz w:val="22"/>
+          <w:szCs w:val="24"/>
+          <w:lang w:eastAsia="ja-JP"/>
+        </w:rPr>
+        <w:t>geotagging.</w:t>
+      </w:r>
+      <w:r>
+        <w:rPr>
+          <w:sz w:val="22"/>
+          <w:szCs w:val="24"/>
+          <w:lang w:eastAsia="ja-JP"/>
+        </w:rPr>
+        <w:t xml:space="preserve"> Lalu, administrator akan menyimpan hasil klasifikasi sampel bakso sesuai dengan perhitungan dengan algoritma KNN melalui aplikasi website. </w:t>
+      </w:r>
+    </w:p>
+    <w:p>
+      <w:pPr>
+        <w:pStyle w:val="ListParagraph"/>
+        <w:spacing w:after="120"/>
+        <w:ind w:left="1080" w:firstLine="360"/>
+        <w:jc w:val="both"/>
+        <w:rPr>
+          <w:sz w:val="22"/>
+          <w:szCs w:val="24"/>
+          <w:lang w:eastAsia="ja-JP"/>
+        </w:rPr>
+      </w:pPr>
+      <w:r>
+        <w:rPr>
+          <w:sz w:val="22"/>
+          <w:szCs w:val="24"/>
+          <w:lang w:eastAsia="ja-JP"/>
+        </w:rPr>
+        <w:t>Dari</w:t>
+      </w:r>
+      <w:r>
+        <w:rPr>
+          <w:sz w:val="22"/>
+          <w:szCs w:val="24"/>
+          <w:lang w:eastAsia="ja-JP"/>
+        </w:rPr>
+        <w:t xml:space="preserve"> sisi user, lokasi penjualan bakso </w:t>
+      </w:r>
+      <w:r>
+        <w:rPr>
+          <w:sz w:val="22"/>
+          <w:szCs w:val="24"/>
+          <w:lang w:eastAsia="ja-JP"/>
+        </w:rPr>
+        <w:t xml:space="preserve">disajikan dengan media Google Map dengan titik-titik yang menunjukkan lokasi penjualan bakso. Titik-titik tersebut memiliki warna yang berbeda sesuai dengan kelas klasifikasi kadar kandungan boraks. Selain dengan metode tersebut, lokasi penjualan juga dapat diperoleh dengan fitur </w:t>
+      </w:r>
+      <w:r>
+        <w:rPr>
+          <w:i/>
+          <w:sz w:val="22"/>
+          <w:szCs w:val="24"/>
+          <w:lang w:eastAsia="ja-JP"/>
+        </w:rPr>
+        <w:t xml:space="preserve">geotagging </w:t>
+      </w:r>
+      <w:r>
+        <w:rPr>
+          <w:sz w:val="22"/>
+          <w:szCs w:val="24"/>
+          <w:lang w:eastAsia="ja-JP"/>
+        </w:rPr>
+        <w:t>pada aplikasi Android. User dapat mengambil foto lokasi penjualan bakso lewat aplikasi tersebut dan aplikasi akan menampilkan informasi mengenai kadar boraks pada bakso yang dijual di tempat tersebut.</w:t>
+      </w:r>
+    </w:p>
+    <w:p>
+      <w:pPr>
+        <w:pStyle w:val="ListParagraph"/>
+        <w:keepNext/>
+        <w:jc w:val="center"/>
+      </w:pPr>
+      <w:bookmarkStart w:id="2" w:name="_GoBack"/>
+      <w:bookmarkEnd w:id="2"/>
+      <w:r>
+        <w:rPr>
+          <w:noProof/>
+          <w:sz w:val="22"/>
+          <w:szCs w:val="24"/>
+        </w:rPr>
+        <w:drawing>
+          <wp:inline distT="0" distB="0" distL="0" distR="0" wp14:anchorId="1FFB0EC9" wp14:editId="11F34824">
+            <wp:extent cx="3529829" cy="2682094"/>
+            <wp:effectExtent l="0" t="0" r="0" b="0"/>
+            <wp:docPr id="28" name="Picture 28"/>
+            <wp:cNvGraphicFramePr>
+              <a:graphicFrameLocks xmlns:a="http://schemas.openxmlformats.org/drawingml/2006/main" noChangeAspect="1"/>
+            </wp:cNvGraphicFramePr>
+            <a:graphic xmlns:a="http://schemas.openxmlformats.org/drawingml/2006/main">
+              <a:graphicData uri="http://schemas.openxmlformats.org/drawingml/2006/picture">
+                <pic:pic xmlns:pic="http://schemas.openxmlformats.org/drawingml/2006/picture">
+                  <pic:nvPicPr>
+                    <pic:cNvPr id="0" name="Picture 5"/>
+                    <pic:cNvPicPr>
+                      <a:picLocks noChangeAspect="1" noChangeArrowheads="1"/>
+                    </pic:cNvPicPr>
+                  </pic:nvPicPr>
+                  <pic:blipFill>
+                    <a:blip r:embed="rId13" cstate="print">
+                      <a:extLst>
+                        <a:ext uri="{28A0092B-C50C-407E-A947-70E740481C1C}">
+                          <a14:useLocalDpi xmlns:a14="http://schemas.microsoft.com/office/drawing/2010/main" val="0"/>
+                        </a:ext>
+                      </a:extLst>
+                    </a:blip>
+                    <a:srcRect/>
+                    <a:stretch>
+                      <a:fillRect/>
+                    </a:stretch>
+                  </pic:blipFill>
+                  <pic:spPr bwMode="auto">
+                    <a:xfrm>
+                      <a:off x="0" y="0"/>
+                      <a:ext cx="3591425" cy="2728897"/>
+                    </a:xfrm>
+                    <a:prstGeom prst="rect">
+                      <a:avLst/>
+                    </a:prstGeom>
+                    <a:noFill/>
+                  </pic:spPr>
+                </pic:pic>
+              </a:graphicData>
+            </a:graphic>
+          </wp:inline>
+        </w:drawing>
+      </w:r>
+    </w:p>
+    <w:p>
+      <w:pPr>
+        <w:pStyle w:val="Caption"/>
+      </w:pPr>
+      <w:r>
+        <w:t xml:space="preserve">Gambar </w:t>
+      </w:r>
+      <w:r>
+        <w:fldChar w:fldCharType="begin"/>
+      </w:r>
+      <w:r>
+        <w:instrText xml:space="preserve"> SEQ Gambar \* ARABIC </w:instrText>
+      </w:r>
+      <w:r>
+        <w:fldChar w:fldCharType="separate"/>
+      </w:r>
+      <w:r>
+        <w:rPr>
+          <w:noProof/>
+        </w:rPr>
+        <w:t>5</w:t>
+      </w:r>
+      <w:r>
+        <w:fldChar w:fldCharType="end"/>
+      </w:r>
+      <w:r>
+        <w:t xml:space="preserve">. Arsitektur Sistem untuk </w:t>
+      </w:r>
+      <w:r>
+        <w:t>A</w:t>
+      </w:r>
+      <w:r>
+        <w:t>plikasi Pendeteksi Lokasi Penjualan Bakso Berkandungan Boraks</w:t>
+      </w:r>
     </w:p>
     <w:p>
       <w:pPr>
@@ -5134,6 +6996,7 @@
           <w:sz w:val="22"/>
           <w:szCs w:val="24"/>
         </w:rPr>
+        <w:lastRenderedPageBreak/>
         <w:t>METODOLOGI</w:t>
       </w:r>
     </w:p>
@@ -5991,7 +7854,6 @@
           <w:szCs w:val="24"/>
           <w:lang w:val="id-ID"/>
         </w:rPr>
-        <w:lastRenderedPageBreak/>
         <w:t>Pendahuluan</w:t>
       </w:r>
     </w:p>
@@ -6256,6 +8118,7 @@
           <w:szCs w:val="24"/>
           <w:lang w:val="id-ID"/>
         </w:rPr>
+        <w:lastRenderedPageBreak/>
         <w:t>Daftar Pustaka</w:t>
       </w:r>
     </w:p>
@@ -7502,7 +9365,7 @@
       </w:tblGrid>
       <w:tr>
         <w:trPr>
-          <w:divId w:val="398066147"/>
+          <w:divId w:val="883522543"/>
           <w:tblCellSpacing w:w="15" w:type="dxa"/>
         </w:trPr>
         <w:tc>
@@ -7550,7 +9413,7 @@
       </w:tr>
       <w:tr>
         <w:trPr>
-          <w:divId w:val="398066147"/>
+          <w:divId w:val="883522543"/>
           <w:tblCellSpacing w:w="15" w:type="dxa"/>
         </w:trPr>
         <w:tc>
@@ -7596,7 +9459,7 @@
       </w:tr>
       <w:tr>
         <w:trPr>
-          <w:divId w:val="398066147"/>
+          <w:divId w:val="883522543"/>
           <w:tblCellSpacing w:w="15" w:type="dxa"/>
         </w:trPr>
         <w:tc>
@@ -7642,7 +9505,7 @@
       </w:tr>
       <w:tr>
         <w:trPr>
-          <w:divId w:val="398066147"/>
+          <w:divId w:val="883522543"/>
           <w:tblCellSpacing w:w="15" w:type="dxa"/>
         </w:trPr>
         <w:tc>
@@ -7688,7 +9551,7 @@
       </w:tr>
       <w:tr>
         <w:trPr>
-          <w:divId w:val="398066147"/>
+          <w:divId w:val="883522543"/>
           <w:tblCellSpacing w:w="15" w:type="dxa"/>
         </w:trPr>
         <w:tc>
@@ -7734,7 +9597,7 @@
       </w:tr>
       <w:tr>
         <w:trPr>
-          <w:divId w:val="398066147"/>
+          <w:divId w:val="883522543"/>
           <w:tblCellSpacing w:w="15" w:type="dxa"/>
         </w:trPr>
         <w:tc>
@@ -7780,7 +9643,7 @@
       </w:tr>
       <w:tr>
         <w:trPr>
-          <w:divId w:val="398066147"/>
+          <w:divId w:val="883522543"/>
           <w:tblCellSpacing w:w="15" w:type="dxa"/>
         </w:trPr>
         <w:tc>
@@ -7826,7 +9689,7 @@
       </w:tr>
       <w:tr>
         <w:trPr>
-          <w:divId w:val="398066147"/>
+          <w:divId w:val="883522543"/>
           <w:tblCellSpacing w:w="15" w:type="dxa"/>
         </w:trPr>
         <w:tc>
@@ -7872,7 +9735,7 @@
       </w:tr>
       <w:tr>
         <w:trPr>
-          <w:divId w:val="398066147"/>
+          <w:divId w:val="883522543"/>
           <w:tblCellSpacing w:w="15" w:type="dxa"/>
         </w:trPr>
         <w:tc>
@@ -7918,7 +9781,7 @@
       </w:tr>
       <w:tr>
         <w:trPr>
-          <w:divId w:val="398066147"/>
+          <w:divId w:val="883522543"/>
           <w:tblCellSpacing w:w="15" w:type="dxa"/>
         </w:trPr>
         <w:tc>
@@ -7962,10 +9825,102 @@
           </w:p>
         </w:tc>
       </w:tr>
+      <w:tr>
+        <w:trPr>
+          <w:divId w:val="883522543"/>
+          <w:tblCellSpacing w:w="15" w:type="dxa"/>
+        </w:trPr>
+        <w:tc>
+          <w:tcPr>
+            <w:tcW w:w="50" w:type="pct"/>
+            <w:hideMark/>
+          </w:tcPr>
+          <w:p>
+            <w:pPr>
+              <w:pStyle w:val="Bibliography"/>
+              <w:rPr>
+                <w:noProof/>
+              </w:rPr>
+            </w:pPr>
+            <w:r>
+              <w:rPr>
+                <w:noProof/>
+              </w:rPr>
+              <w:t xml:space="preserve">[11] </w:t>
+            </w:r>
+          </w:p>
+        </w:tc>
+        <w:tc>
+          <w:tcPr>
+            <w:tcW w:w="0" w:type="auto"/>
+            <w:hideMark/>
+          </w:tcPr>
+          <w:p>
+            <w:pPr>
+              <w:pStyle w:val="Bibliography"/>
+              <w:rPr>
+                <w:noProof/>
+              </w:rPr>
+            </w:pPr>
+            <w:r>
+              <w:rPr>
+                <w:noProof/>
+              </w:rPr>
+              <w:t xml:space="preserve">A. N. Sari and M. Dwi Sunaryono S.Kom., "Perancangan dan Pembangunan Perangkat Lunak Photo Uploader pada Facebook dengan Fitur Geotagging," vol. 1, p. 6, 2012. </w:t>
+            </w:r>
+          </w:p>
+        </w:tc>
+      </w:tr>
+      <w:tr>
+        <w:trPr>
+          <w:divId w:val="883522543"/>
+          <w:tblCellSpacing w:w="15" w:type="dxa"/>
+        </w:trPr>
+        <w:tc>
+          <w:tcPr>
+            <w:tcW w:w="50" w:type="pct"/>
+            <w:hideMark/>
+          </w:tcPr>
+          <w:p>
+            <w:pPr>
+              <w:pStyle w:val="Bibliography"/>
+              <w:rPr>
+                <w:noProof/>
+              </w:rPr>
+            </w:pPr>
+            <w:r>
+              <w:rPr>
+                <w:noProof/>
+              </w:rPr>
+              <w:t xml:space="preserve">[12] </w:t>
+            </w:r>
+          </w:p>
+        </w:tc>
+        <w:tc>
+          <w:tcPr>
+            <w:tcW w:w="0" w:type="auto"/>
+            <w:hideMark/>
+          </w:tcPr>
+          <w:p>
+            <w:pPr>
+              <w:pStyle w:val="Bibliography"/>
+              <w:rPr>
+                <w:noProof/>
+              </w:rPr>
+            </w:pPr>
+            <w:r>
+              <w:rPr>
+                <w:noProof/>
+              </w:rPr>
+              <w:t>R. Gandhi, "K Nearest Neighbours — Introduction to Machine Learning Algorithms," 14 June 2018. [Online]. Available: https://towardsdatascience.com/k-nearest-neighbours-introduction-to-machine-learning-algorithms-18e7ce3d802a. [Accessed 13 June 2019].</w:t>
+            </w:r>
+          </w:p>
+        </w:tc>
+      </w:tr>
     </w:tbl>
     <w:p>
       <w:pPr>
-        <w:divId w:val="398066147"/>
+        <w:divId w:val="883522543"/>
         <w:rPr>
           <w:rFonts w:eastAsia="Times New Roman"/>
           <w:noProof/>
@@ -7989,7 +9944,7 @@
       <w:bookmarkEnd w:id="0"/>
     </w:p>
     <w:sectPr>
-      <w:footerReference w:type="default" r:id="rId10"/>
+      <w:footerReference w:type="default" r:id="rId14"/>
       <w:pgSz w:w="11906" w:h="16838"/>
       <w:pgMar w:top="1701" w:right="1134" w:bottom="1418" w:left="1701" w:header="709" w:footer="709" w:gutter="0"/>
       <w:cols w:space="708"/>
@@ -8327,6 +10282,119 @@
 <file path=word/numbering.xml><?xml version="1.0" encoding="utf-8"?>
 <w:numbering xmlns:wpc="http://schemas.microsoft.com/office/word/2010/wordprocessingCanvas" xmlns:cx="http://schemas.microsoft.com/office/drawing/2014/chartex" xmlns:cx1="http://schemas.microsoft.com/office/drawing/2015/9/8/chartex" xmlns:cx2="http://schemas.microsoft.com/office/drawing/2015/10/21/chartex" xmlns:cx3="http://schemas.microsoft.com/office/drawing/2016/5/9/chartex" xmlns:cx4="http://schemas.microsoft.com/office/drawing/2016/5/10/chartex" xmlns:cx5="http://schemas.microsoft.com/office/drawing/2016/5/11/chartex" xmlns:cx6="http://schemas.microsoft.com/office/drawing/2016/5/12/chartex" xmlns:cx7="http://schemas.microsoft.com/office/drawing/2016/5/13/chartex" xmlns:cx8="http://schemas.microsoft.com/office/drawing/2016/5/14/chartex" xmlns:mc="http://schemas.openxmlformats.org/markup-compatibility/2006" xmlns:aink="http://schemas.microsoft.com/office/drawing/2016/ink" xmlns:am3d="http://schemas.microsoft.com/office/drawing/2017/model3d" xmlns:o="urn:schemas-microsoft-com:office:office" xmlns:r="http://schemas.openxmlformats.org/officeDocument/2006/relationships" xmlns:m="http://schemas.openxmlformats.org/officeDocument/2006/math" xmlns:v="urn:schemas-microsoft-com:vml" xmlns:wp14="http://schemas.microsoft.com/office/word/2010/wordprocessingDrawing" xmlns:wp="http://schemas.openxmlformats.org/drawingml/2006/wordprocessingDrawing" xmlns:w10="urn:schemas-microsoft-com:office:word" xmlns:w="http://schemas.openxmlformats.org/wordprocessingml/2006/main" xmlns:w14="http://schemas.microsoft.com/office/word/2010/wordml" xmlns:w15="http://schemas.microsoft.com/office/word/2012/wordml" xmlns:w16cid="http://schemas.microsoft.com/office/word/2016/wordml/cid" xmlns:w16se="http://schemas.microsoft.com/office/word/2015/wordml/symex" xmlns:wpg="http://schemas.microsoft.com/office/word/2010/wordprocessingGroup" xmlns:wpi="http://schemas.microsoft.com/office/word/2010/wordprocessingInk" xmlns:wne="http://schemas.microsoft.com/office/word/2006/wordml" xmlns:wps="http://schemas.microsoft.com/office/word/2010/wordprocessingShape" mc:Ignorable="w14 w15 w16se w16cid wp14">
   <w:abstractNum w:abstractNumId="0" w15:restartNumberingAfterBreak="0">
+    <w:nsid w:val="07806C6D"/>
+    <w:multiLevelType w:val="hybridMultilevel"/>
+    <w:tmpl w:val="B746B220"/>
+    <w:lvl w:ilvl="0" w:tplc="08090001">
+      <w:start w:val="1"/>
+      <w:numFmt w:val="bullet"/>
+      <w:lvlText w:val=""/>
+      <w:lvlJc w:val="left"/>
+      <w:pPr>
+        <w:ind w:left="2160" w:hanging="360"/>
+      </w:pPr>
+      <w:rPr>
+        <w:rFonts w:ascii="Symbol" w:hAnsi="Symbol" w:hint="default"/>
+      </w:rPr>
+    </w:lvl>
+    <w:lvl w:ilvl="1" w:tplc="04090003" w:tentative="1">
+      <w:start w:val="1"/>
+      <w:numFmt w:val="bullet"/>
+      <w:lvlText w:val="o"/>
+      <w:lvlJc w:val="left"/>
+      <w:pPr>
+        <w:ind w:left="2880" w:hanging="360"/>
+      </w:pPr>
+      <w:rPr>
+        <w:rFonts w:ascii="Courier New" w:hAnsi="Courier New" w:cs="Courier New" w:hint="default"/>
+      </w:rPr>
+    </w:lvl>
+    <w:lvl w:ilvl="2" w:tplc="04090005" w:tentative="1">
+      <w:start w:val="1"/>
+      <w:numFmt w:val="bullet"/>
+      <w:lvlText w:val=""/>
+      <w:lvlJc w:val="left"/>
+      <w:pPr>
+        <w:ind w:left="3600" w:hanging="360"/>
+      </w:pPr>
+      <w:rPr>
+        <w:rFonts w:ascii="Wingdings" w:hAnsi="Wingdings" w:hint="default"/>
+      </w:rPr>
+    </w:lvl>
+    <w:lvl w:ilvl="3" w:tplc="04090001" w:tentative="1">
+      <w:start w:val="1"/>
+      <w:numFmt w:val="bullet"/>
+      <w:lvlText w:val=""/>
+      <w:lvlJc w:val="left"/>
+      <w:pPr>
+        <w:ind w:left="4320" w:hanging="360"/>
+      </w:pPr>
+      <w:rPr>
+        <w:rFonts w:ascii="Symbol" w:hAnsi="Symbol" w:hint="default"/>
+      </w:rPr>
+    </w:lvl>
+    <w:lvl w:ilvl="4" w:tplc="04090003" w:tentative="1">
+      <w:start w:val="1"/>
+      <w:numFmt w:val="bullet"/>
+      <w:lvlText w:val="o"/>
+      <w:lvlJc w:val="left"/>
+      <w:pPr>
+        <w:ind w:left="5040" w:hanging="360"/>
+      </w:pPr>
+      <w:rPr>
+        <w:rFonts w:ascii="Courier New" w:hAnsi="Courier New" w:cs="Courier New" w:hint="default"/>
+      </w:rPr>
+    </w:lvl>
+    <w:lvl w:ilvl="5" w:tplc="04090005" w:tentative="1">
+      <w:start w:val="1"/>
+      <w:numFmt w:val="bullet"/>
+      <w:lvlText w:val=""/>
+      <w:lvlJc w:val="left"/>
+      <w:pPr>
+        <w:ind w:left="5760" w:hanging="360"/>
+      </w:pPr>
+      <w:rPr>
+        <w:rFonts w:ascii="Wingdings" w:hAnsi="Wingdings" w:hint="default"/>
+      </w:rPr>
+    </w:lvl>
+    <w:lvl w:ilvl="6" w:tplc="04090001" w:tentative="1">
+      <w:start w:val="1"/>
+      <w:numFmt w:val="bullet"/>
+      <w:lvlText w:val=""/>
+      <w:lvlJc w:val="left"/>
+      <w:pPr>
+        <w:ind w:left="6480" w:hanging="360"/>
+      </w:pPr>
+      <w:rPr>
+        <w:rFonts w:ascii="Symbol" w:hAnsi="Symbol" w:hint="default"/>
+      </w:rPr>
+    </w:lvl>
+    <w:lvl w:ilvl="7" w:tplc="04090003" w:tentative="1">
+      <w:start w:val="1"/>
+      <w:numFmt w:val="bullet"/>
+      <w:lvlText w:val="o"/>
+      <w:lvlJc w:val="left"/>
+      <w:pPr>
+        <w:ind w:left="7200" w:hanging="360"/>
+      </w:pPr>
+      <w:rPr>
+        <w:rFonts w:ascii="Courier New" w:hAnsi="Courier New" w:cs="Courier New" w:hint="default"/>
+      </w:rPr>
+    </w:lvl>
+    <w:lvl w:ilvl="8" w:tplc="04090005" w:tentative="1">
+      <w:start w:val="1"/>
+      <w:numFmt w:val="bullet"/>
+      <w:lvlText w:val=""/>
+      <w:lvlJc w:val="left"/>
+      <w:pPr>
+        <w:ind w:left="7920" w:hanging="360"/>
+      </w:pPr>
+      <w:rPr>
+        <w:rFonts w:ascii="Wingdings" w:hAnsi="Wingdings" w:hint="default"/>
+      </w:rPr>
+    </w:lvl>
+  </w:abstractNum>
+  <w:abstractNum w:abstractNumId="1" w15:restartNumberingAfterBreak="0">
     <w:nsid w:val="1605052C"/>
     <w:multiLevelType w:val="hybridMultilevel"/>
     <w:tmpl w:val="186E741A"/>
@@ -8412,7 +10480,93 @@
       </w:pPr>
     </w:lvl>
   </w:abstractNum>
-  <w:abstractNum w:abstractNumId="1" w15:restartNumberingAfterBreak="0">
+  <w:abstractNum w:abstractNumId="2" w15:restartNumberingAfterBreak="0">
+    <w:nsid w:val="1AA011C9"/>
+    <w:multiLevelType w:val="hybridMultilevel"/>
+    <w:tmpl w:val="1FAEBA5C"/>
+    <w:lvl w:ilvl="0" w:tplc="0809000F">
+      <w:start w:val="1"/>
+      <w:numFmt w:val="decimal"/>
+      <w:lvlText w:val="%1."/>
+      <w:lvlJc w:val="left"/>
+      <w:pPr>
+        <w:ind w:left="1800" w:hanging="360"/>
+      </w:pPr>
+    </w:lvl>
+    <w:lvl w:ilvl="1" w:tplc="04090019" w:tentative="1">
+      <w:start w:val="1"/>
+      <w:numFmt w:val="lowerLetter"/>
+      <w:lvlText w:val="%2."/>
+      <w:lvlJc w:val="left"/>
+      <w:pPr>
+        <w:ind w:left="2520" w:hanging="360"/>
+      </w:pPr>
+    </w:lvl>
+    <w:lvl w:ilvl="2" w:tplc="0409001B" w:tentative="1">
+      <w:start w:val="1"/>
+      <w:numFmt w:val="lowerRoman"/>
+      <w:lvlText w:val="%3."/>
+      <w:lvlJc w:val="right"/>
+      <w:pPr>
+        <w:ind w:left="3240" w:hanging="180"/>
+      </w:pPr>
+    </w:lvl>
+    <w:lvl w:ilvl="3" w:tplc="0409000F" w:tentative="1">
+      <w:start w:val="1"/>
+      <w:numFmt w:val="decimal"/>
+      <w:lvlText w:val="%4."/>
+      <w:lvlJc w:val="left"/>
+      <w:pPr>
+        <w:ind w:left="3960" w:hanging="360"/>
+      </w:pPr>
+    </w:lvl>
+    <w:lvl w:ilvl="4" w:tplc="04090019" w:tentative="1">
+      <w:start w:val="1"/>
+      <w:numFmt w:val="lowerLetter"/>
+      <w:lvlText w:val="%5."/>
+      <w:lvlJc w:val="left"/>
+      <w:pPr>
+        <w:ind w:left="4680" w:hanging="360"/>
+      </w:pPr>
+    </w:lvl>
+    <w:lvl w:ilvl="5" w:tplc="0409001B" w:tentative="1">
+      <w:start w:val="1"/>
+      <w:numFmt w:val="lowerRoman"/>
+      <w:lvlText w:val="%6."/>
+      <w:lvlJc w:val="right"/>
+      <w:pPr>
+        <w:ind w:left="5400" w:hanging="180"/>
+      </w:pPr>
+    </w:lvl>
+    <w:lvl w:ilvl="6" w:tplc="0409000F" w:tentative="1">
+      <w:start w:val="1"/>
+      <w:numFmt w:val="decimal"/>
+      <w:lvlText w:val="%7."/>
+      <w:lvlJc w:val="left"/>
+      <w:pPr>
+        <w:ind w:left="6120" w:hanging="360"/>
+      </w:pPr>
+    </w:lvl>
+    <w:lvl w:ilvl="7" w:tplc="04090019" w:tentative="1">
+      <w:start w:val="1"/>
+      <w:numFmt w:val="lowerLetter"/>
+      <w:lvlText w:val="%8."/>
+      <w:lvlJc w:val="left"/>
+      <w:pPr>
+        <w:ind w:left="6840" w:hanging="360"/>
+      </w:pPr>
+    </w:lvl>
+    <w:lvl w:ilvl="8" w:tplc="0409001B" w:tentative="1">
+      <w:start w:val="1"/>
+      <w:numFmt w:val="lowerRoman"/>
+      <w:lvlText w:val="%9."/>
+      <w:lvlJc w:val="right"/>
+      <w:pPr>
+        <w:ind w:left="7560" w:hanging="180"/>
+      </w:pPr>
+    </w:lvl>
+  </w:abstractNum>
+  <w:abstractNum w:abstractNumId="3" w15:restartNumberingAfterBreak="0">
     <w:nsid w:val="1B4A1DD0"/>
     <w:multiLevelType w:val="hybridMultilevel"/>
     <w:tmpl w:val="1182047A"/>
@@ -8525,7 +10679,7 @@
       </w:rPr>
     </w:lvl>
   </w:abstractNum>
-  <w:abstractNum w:abstractNumId="2" w15:restartNumberingAfterBreak="0">
+  <w:abstractNum w:abstractNumId="4" w15:restartNumberingAfterBreak="0">
     <w:nsid w:val="21073E70"/>
     <w:multiLevelType w:val="hybridMultilevel"/>
     <w:tmpl w:val="1734648E"/>
@@ -8614,7 +10768,7 @@
       </w:pPr>
     </w:lvl>
   </w:abstractNum>
-  <w:abstractNum w:abstractNumId="3" w15:restartNumberingAfterBreak="0">
+  <w:abstractNum w:abstractNumId="5" w15:restartNumberingAfterBreak="0">
     <w:nsid w:val="364C4CE4"/>
     <w:multiLevelType w:val="hybridMultilevel"/>
     <w:tmpl w:val="277C4CDA"/>
@@ -8700,7 +10854,7 @@
       </w:pPr>
     </w:lvl>
   </w:abstractNum>
-  <w:abstractNum w:abstractNumId="4" w15:restartNumberingAfterBreak="0">
+  <w:abstractNum w:abstractNumId="6" w15:restartNumberingAfterBreak="0">
     <w:nsid w:val="37160E2B"/>
     <w:multiLevelType w:val="hybridMultilevel"/>
     <w:tmpl w:val="A07EAC2E"/>
@@ -8786,7 +10940,7 @@
       </w:pPr>
     </w:lvl>
   </w:abstractNum>
-  <w:abstractNum w:abstractNumId="5" w15:restartNumberingAfterBreak="0">
+  <w:abstractNum w:abstractNumId="7" w15:restartNumberingAfterBreak="0">
     <w:nsid w:val="3D9078E4"/>
     <w:multiLevelType w:val="hybridMultilevel"/>
     <w:tmpl w:val="D05011BE"/>
@@ -8876,7 +11030,7 @@
       </w:pPr>
     </w:lvl>
   </w:abstractNum>
-  <w:abstractNum w:abstractNumId="6" w15:restartNumberingAfterBreak="0">
+  <w:abstractNum w:abstractNumId="8" w15:restartNumberingAfterBreak="0">
     <w:nsid w:val="3F6C6523"/>
     <w:multiLevelType w:val="hybridMultilevel"/>
     <w:tmpl w:val="863065E6"/>
@@ -8962,7 +11116,93 @@
       </w:pPr>
     </w:lvl>
   </w:abstractNum>
-  <w:abstractNum w:abstractNumId="7" w15:restartNumberingAfterBreak="0">
+  <w:abstractNum w:abstractNumId="9" w15:restartNumberingAfterBreak="0">
+    <w:nsid w:val="551C54E4"/>
+    <w:multiLevelType w:val="hybridMultilevel"/>
+    <w:tmpl w:val="CA407A16"/>
+    <w:lvl w:ilvl="0" w:tplc="0809000F">
+      <w:start w:val="1"/>
+      <w:numFmt w:val="decimal"/>
+      <w:lvlText w:val="%1."/>
+      <w:lvlJc w:val="left"/>
+      <w:pPr>
+        <w:ind w:left="720" w:hanging="360"/>
+      </w:pPr>
+    </w:lvl>
+    <w:lvl w:ilvl="1" w:tplc="04090019" w:tentative="1">
+      <w:start w:val="1"/>
+      <w:numFmt w:val="lowerLetter"/>
+      <w:lvlText w:val="%2."/>
+      <w:lvlJc w:val="left"/>
+      <w:pPr>
+        <w:ind w:left="1440" w:hanging="360"/>
+      </w:pPr>
+    </w:lvl>
+    <w:lvl w:ilvl="2" w:tplc="0409001B" w:tentative="1">
+      <w:start w:val="1"/>
+      <w:numFmt w:val="lowerRoman"/>
+      <w:lvlText w:val="%3."/>
+      <w:lvlJc w:val="right"/>
+      <w:pPr>
+        <w:ind w:left="2160" w:hanging="180"/>
+      </w:pPr>
+    </w:lvl>
+    <w:lvl w:ilvl="3" w:tplc="0409000F" w:tentative="1">
+      <w:start w:val="1"/>
+      <w:numFmt w:val="decimal"/>
+      <w:lvlText w:val="%4."/>
+      <w:lvlJc w:val="left"/>
+      <w:pPr>
+        <w:ind w:left="2880" w:hanging="360"/>
+      </w:pPr>
+    </w:lvl>
+    <w:lvl w:ilvl="4" w:tplc="04090019" w:tentative="1">
+      <w:start w:val="1"/>
+      <w:numFmt w:val="lowerLetter"/>
+      <w:lvlText w:val="%5."/>
+      <w:lvlJc w:val="left"/>
+      <w:pPr>
+        <w:ind w:left="3600" w:hanging="360"/>
+      </w:pPr>
+    </w:lvl>
+    <w:lvl w:ilvl="5" w:tplc="0409001B" w:tentative="1">
+      <w:start w:val="1"/>
+      <w:numFmt w:val="lowerRoman"/>
+      <w:lvlText w:val="%6."/>
+      <w:lvlJc w:val="right"/>
+      <w:pPr>
+        <w:ind w:left="4320" w:hanging="180"/>
+      </w:pPr>
+    </w:lvl>
+    <w:lvl w:ilvl="6" w:tplc="0409000F" w:tentative="1">
+      <w:start w:val="1"/>
+      <w:numFmt w:val="decimal"/>
+      <w:lvlText w:val="%7."/>
+      <w:lvlJc w:val="left"/>
+      <w:pPr>
+        <w:ind w:left="5040" w:hanging="360"/>
+      </w:pPr>
+    </w:lvl>
+    <w:lvl w:ilvl="7" w:tplc="04090019" w:tentative="1">
+      <w:start w:val="1"/>
+      <w:numFmt w:val="lowerLetter"/>
+      <w:lvlText w:val="%8."/>
+      <w:lvlJc w:val="left"/>
+      <w:pPr>
+        <w:ind w:left="5760" w:hanging="360"/>
+      </w:pPr>
+    </w:lvl>
+    <w:lvl w:ilvl="8" w:tplc="0409001B" w:tentative="1">
+      <w:start w:val="1"/>
+      <w:numFmt w:val="lowerRoman"/>
+      <w:lvlText w:val="%9."/>
+      <w:lvlJc w:val="right"/>
+      <w:pPr>
+        <w:ind w:left="6480" w:hanging="180"/>
+      </w:pPr>
+    </w:lvl>
+  </w:abstractNum>
+  <w:abstractNum w:abstractNumId="10" w15:restartNumberingAfterBreak="0">
     <w:nsid w:val="55C24B05"/>
     <w:multiLevelType w:val="hybridMultilevel"/>
     <w:tmpl w:val="99B8AEE4"/>
@@ -9048,7 +11288,96 @@
       </w:pPr>
     </w:lvl>
   </w:abstractNum>
-  <w:abstractNum w:abstractNumId="8" w15:restartNumberingAfterBreak="0">
+  <w:abstractNum w:abstractNumId="11" w15:restartNumberingAfterBreak="0">
+    <w:nsid w:val="56D20967"/>
+    <w:multiLevelType w:val="hybridMultilevel"/>
+    <w:tmpl w:val="D03AF74A"/>
+    <w:lvl w:ilvl="0" w:tplc="607869EC">
+      <w:start w:val="1"/>
+      <w:numFmt w:val="decimal"/>
+      <w:lvlText w:val="%1)"/>
+      <w:lvlJc w:val="left"/>
+      <w:pPr>
+        <w:ind w:left="2940" w:hanging="360"/>
+      </w:pPr>
+      <w:rPr>
+        <w:sz w:val="22"/>
+      </w:rPr>
+    </w:lvl>
+    <w:lvl w:ilvl="1" w:tplc="04090019" w:tentative="1">
+      <w:start w:val="1"/>
+      <w:numFmt w:val="lowerLetter"/>
+      <w:lvlText w:val="%2."/>
+      <w:lvlJc w:val="left"/>
+      <w:pPr>
+        <w:ind w:left="3660" w:hanging="360"/>
+      </w:pPr>
+    </w:lvl>
+    <w:lvl w:ilvl="2" w:tplc="0409001B" w:tentative="1">
+      <w:start w:val="1"/>
+      <w:numFmt w:val="lowerRoman"/>
+      <w:lvlText w:val="%3."/>
+      <w:lvlJc w:val="right"/>
+      <w:pPr>
+        <w:ind w:left="4380" w:hanging="180"/>
+      </w:pPr>
+    </w:lvl>
+    <w:lvl w:ilvl="3" w:tplc="0409000F" w:tentative="1">
+      <w:start w:val="1"/>
+      <w:numFmt w:val="decimal"/>
+      <w:lvlText w:val="%4."/>
+      <w:lvlJc w:val="left"/>
+      <w:pPr>
+        <w:ind w:left="5100" w:hanging="360"/>
+      </w:pPr>
+    </w:lvl>
+    <w:lvl w:ilvl="4" w:tplc="04090019" w:tentative="1">
+      <w:start w:val="1"/>
+      <w:numFmt w:val="lowerLetter"/>
+      <w:lvlText w:val="%5."/>
+      <w:lvlJc w:val="left"/>
+      <w:pPr>
+        <w:ind w:left="5820" w:hanging="360"/>
+      </w:pPr>
+    </w:lvl>
+    <w:lvl w:ilvl="5" w:tplc="0409001B" w:tentative="1">
+      <w:start w:val="1"/>
+      <w:numFmt w:val="lowerRoman"/>
+      <w:lvlText w:val="%6."/>
+      <w:lvlJc w:val="right"/>
+      <w:pPr>
+        <w:ind w:left="6540" w:hanging="180"/>
+      </w:pPr>
+    </w:lvl>
+    <w:lvl w:ilvl="6" w:tplc="0409000F" w:tentative="1">
+      <w:start w:val="1"/>
+      <w:numFmt w:val="decimal"/>
+      <w:lvlText w:val="%7."/>
+      <w:lvlJc w:val="left"/>
+      <w:pPr>
+        <w:ind w:left="7260" w:hanging="360"/>
+      </w:pPr>
+    </w:lvl>
+    <w:lvl w:ilvl="7" w:tplc="04090019" w:tentative="1">
+      <w:start w:val="1"/>
+      <w:numFmt w:val="lowerLetter"/>
+      <w:lvlText w:val="%8."/>
+      <w:lvlJc w:val="left"/>
+      <w:pPr>
+        <w:ind w:left="7980" w:hanging="360"/>
+      </w:pPr>
+    </w:lvl>
+    <w:lvl w:ilvl="8" w:tplc="0409001B" w:tentative="1">
+      <w:start w:val="1"/>
+      <w:numFmt w:val="lowerRoman"/>
+      <w:lvlText w:val="%9."/>
+      <w:lvlJc w:val="right"/>
+      <w:pPr>
+        <w:ind w:left="8700" w:hanging="180"/>
+      </w:pPr>
+    </w:lvl>
+  </w:abstractNum>
+  <w:abstractNum w:abstractNumId="12" w15:restartNumberingAfterBreak="0">
     <w:nsid w:val="62A06B27"/>
     <w:multiLevelType w:val="hybridMultilevel"/>
     <w:tmpl w:val="EC60D66C"/>
@@ -9134,7 +11463,7 @@
       </w:pPr>
     </w:lvl>
   </w:abstractNum>
-  <w:abstractNum w:abstractNumId="9" w15:restartNumberingAfterBreak="0">
+  <w:abstractNum w:abstractNumId="13" w15:restartNumberingAfterBreak="0">
     <w:nsid w:val="675735F8"/>
     <w:multiLevelType w:val="hybridMultilevel"/>
     <w:tmpl w:val="856E3C92"/>
@@ -9236,10 +11565,10 @@
       </w:pPr>
     </w:lvl>
   </w:abstractNum>
-  <w:abstractNum w:abstractNumId="10" w15:restartNumberingAfterBreak="0">
+  <w:abstractNum w:abstractNumId="14" w15:restartNumberingAfterBreak="0">
     <w:nsid w:val="69BB0BBB"/>
     <w:multiLevelType w:val="hybridMultilevel"/>
-    <w:tmpl w:val="A07EAC2E"/>
+    <w:tmpl w:val="E55A3654"/>
     <w:lvl w:ilvl="0" w:tplc="08090011">
       <w:start w:val="1"/>
       <w:numFmt w:val="decimal"/>
@@ -9322,7 +11651,7 @@
       </w:pPr>
     </w:lvl>
   </w:abstractNum>
-  <w:abstractNum w:abstractNumId="11" w15:restartNumberingAfterBreak="0">
+  <w:abstractNum w:abstractNumId="15" w15:restartNumberingAfterBreak="0">
     <w:nsid w:val="708D2D04"/>
     <w:multiLevelType w:val="hybridMultilevel"/>
     <w:tmpl w:val="3CA85268"/>
@@ -9411,7 +11740,7 @@
       </w:pPr>
     </w:lvl>
   </w:abstractNum>
-  <w:abstractNum w:abstractNumId="12" w15:restartNumberingAfterBreak="0">
+  <w:abstractNum w:abstractNumId="16" w15:restartNumberingAfterBreak="0">
     <w:nsid w:val="73637EF6"/>
     <w:multiLevelType w:val="hybridMultilevel"/>
     <w:tmpl w:val="AAC4C504"/>
@@ -9497,7 +11826,7 @@
       </w:pPr>
     </w:lvl>
   </w:abstractNum>
-  <w:abstractNum w:abstractNumId="13" w15:restartNumberingAfterBreak="0">
+  <w:abstractNum w:abstractNumId="17" w15:restartNumberingAfterBreak="0">
     <w:nsid w:val="743C677F"/>
     <w:multiLevelType w:val="hybridMultilevel"/>
     <w:tmpl w:val="4350D7EA"/>
@@ -9587,7 +11916,7 @@
       </w:pPr>
     </w:lvl>
   </w:abstractNum>
-  <w:abstractNum w:abstractNumId="14" w15:restartNumberingAfterBreak="0">
+  <w:abstractNum w:abstractNumId="18" w15:restartNumberingAfterBreak="0">
     <w:nsid w:val="7F635EAF"/>
     <w:multiLevelType w:val="hybridMultilevel"/>
     <w:tmpl w:val="5D0627C4"/>
@@ -9677,31 +12006,31 @@
     </w:lvl>
   </w:abstractNum>
   <w:num w:numId="1">
-    <w:abstractNumId w:val="9"/>
+    <w:abstractNumId w:val="13"/>
   </w:num>
   <w:num w:numId="2">
-    <w:abstractNumId w:val="0"/>
+    <w:abstractNumId w:val="1"/>
   </w:num>
   <w:num w:numId="3">
-    <w:abstractNumId w:val="11"/>
+    <w:abstractNumId w:val="15"/>
   </w:num>
   <w:num w:numId="4">
-    <w:abstractNumId w:val="13"/>
+    <w:abstractNumId w:val="17"/>
   </w:num>
   <w:num w:numId="5">
-    <w:abstractNumId w:val="2"/>
+    <w:abstractNumId w:val="4"/>
   </w:num>
   <w:num w:numId="6">
-    <w:abstractNumId w:val="7"/>
+    <w:abstractNumId w:val="10"/>
   </w:num>
   <w:num w:numId="7">
+    <w:abstractNumId w:val="16"/>
+  </w:num>
+  <w:num w:numId="8">
     <w:abstractNumId w:val="12"/>
   </w:num>
-  <w:num w:numId="8">
-    <w:abstractNumId w:val="8"/>
-  </w:num>
   <w:num w:numId="9">
-    <w:abstractNumId w:val="7"/>
+    <w:abstractNumId w:val="10"/>
     <w:lvlOverride w:ilvl="0">
       <w:startOverride w:val="1"/>
     </w:lvlOverride>
@@ -9731,28 +12060,40 @@
     </w:lvlOverride>
   </w:num>
   <w:num w:numId="10">
-    <w:abstractNumId w:val="12"/>
+    <w:abstractNumId w:val="16"/>
   </w:num>
   <w:num w:numId="11">
+    <w:abstractNumId w:val="8"/>
+  </w:num>
+  <w:num w:numId="12">
+    <w:abstractNumId w:val="3"/>
+  </w:num>
+  <w:num w:numId="13">
+    <w:abstractNumId w:val="18"/>
+  </w:num>
+  <w:num w:numId="14">
+    <w:abstractNumId w:val="7"/>
+  </w:num>
+  <w:num w:numId="15">
     <w:abstractNumId w:val="6"/>
   </w:num>
-  <w:num w:numId="12">
-    <w:abstractNumId w:val="1"/>
-  </w:num>
-  <w:num w:numId="13">
+  <w:num w:numId="16">
     <w:abstractNumId w:val="14"/>
   </w:num>
-  <w:num w:numId="14">
+  <w:num w:numId="17">
     <w:abstractNumId w:val="5"/>
   </w:num>
-  <w:num w:numId="15">
-    <w:abstractNumId w:val="4"/>
+  <w:num w:numId="18">
+    <w:abstractNumId w:val="11"/>
   </w:num>
-  <w:num w:numId="16">
-    <w:abstractNumId w:val="10"/>
+  <w:num w:numId="19">
+    <w:abstractNumId w:val="2"/>
   </w:num>
-  <w:num w:numId="17">
-    <w:abstractNumId w:val="3"/>
+  <w:num w:numId="20">
+    <w:abstractNumId w:val="9"/>
+  </w:num>
+  <w:num w:numId="21">
+    <w:abstractNumId w:val="0"/>
   </w:num>
 </w:numbering>
 </file>
@@ -10521,9 +12862,10 @@
     <w:uiPriority w:val="35"/>
     <w:unhideWhenUsed/>
     <w:qFormat/>
-    <w:rsid w:val="000A10D3"/>
+    <w:rsid w:val="0019403C"/>
     <w:pPr>
       <w:spacing w:after="200" w:line="240" w:lineRule="auto"/>
+      <w:ind w:left="1440"/>
       <w:jc w:val="center"/>
     </w:pPr>
     <w:rPr>
@@ -10683,6 +13025,55 @@
     <w:rsid w:val="00F35BA3"/>
     <w:rPr>
       <w:color w:val="808080"/>
+    </w:rPr>
+  </w:style>
+  <w:style w:type="paragraph" w:styleId="HTMLPreformatted">
+    <w:name w:val="HTML Preformatted"/>
+    <w:basedOn w:val="Normal"/>
+    <w:link w:val="HTMLPreformattedChar"/>
+    <w:uiPriority w:val="99"/>
+    <w:semiHidden/>
+    <w:unhideWhenUsed/>
+    <w:rsid w:val="005264D8"/>
+    <w:pPr>
+      <w:tabs>
+        <w:tab w:val="left" w:pos="916"/>
+        <w:tab w:val="left" w:pos="1832"/>
+        <w:tab w:val="left" w:pos="2748"/>
+        <w:tab w:val="left" w:pos="3664"/>
+        <w:tab w:val="left" w:pos="4580"/>
+        <w:tab w:val="left" w:pos="5496"/>
+        <w:tab w:val="left" w:pos="6412"/>
+        <w:tab w:val="left" w:pos="7328"/>
+        <w:tab w:val="left" w:pos="8244"/>
+        <w:tab w:val="left" w:pos="9160"/>
+        <w:tab w:val="left" w:pos="10076"/>
+        <w:tab w:val="left" w:pos="10992"/>
+        <w:tab w:val="left" w:pos="11908"/>
+        <w:tab w:val="left" w:pos="12824"/>
+        <w:tab w:val="left" w:pos="13740"/>
+        <w:tab w:val="left" w:pos="14656"/>
+      </w:tabs>
+      <w:spacing w:after="0" w:line="240" w:lineRule="auto"/>
+    </w:pPr>
+    <w:rPr>
+      <w:rFonts w:ascii="Courier New" w:eastAsia="Times New Roman" w:hAnsi="Courier New" w:cs="Courier New"/>
+      <w:sz w:val="20"/>
+      <w:szCs w:val="20"/>
+    </w:rPr>
+  </w:style>
+  <w:style w:type="character" w:customStyle="1" w:styleId="HTMLPreformattedChar">
+    <w:name w:val="HTML Preformatted Char"/>
+    <w:basedOn w:val="DefaultParagraphFont"/>
+    <w:link w:val="HTMLPreformatted"/>
+    <w:uiPriority w:val="99"/>
+    <w:semiHidden/>
+    <w:rsid w:val="005264D8"/>
+    <w:rPr>
+      <w:rFonts w:ascii="Courier New" w:eastAsia="Times New Roman" w:hAnsi="Courier New" w:cs="Courier New"/>
+      <w:sz w:val="20"/>
+      <w:szCs w:val="20"/>
+      <w:lang w:eastAsia="en-US"/>
     </w:rPr>
   </w:style>
 </w:styles>
@@ -11179,11 +13570,60 @@
     <b:Publisher>Addison-Wesley Professional</b:Publisher>
     <b:RefOrder>10</b:RefOrder>
   </b:Source>
+  <b:Source>
+    <b:Tag>Sar12</b:Tag>
+    <b:SourceType>JournalArticle</b:SourceType>
+    <b:Guid>{88702E1F-02BB-4EE9-BF73-F67948EAD6B7}</b:Guid>
+    <b:Title>Perancangan dan Pembangunan Perangkat Lunak Photo Uploader pada Facebook dengan Fitur Geotagging</b:Title>
+    <b:Year>2012</b:Year>
+    <b:Author>
+      <b:Author>
+        <b:NameList>
+          <b:Person>
+            <b:Last>Sari</b:Last>
+            <b:First>Annisa</b:First>
+            <b:Middle>Nur</b:Middle>
+          </b:Person>
+          <b:Person>
+            <b:Last>Dwi Sunaryono S.Kom.</b:Last>
+            <b:First>M.Kom.</b:First>
+          </b:Person>
+        </b:NameList>
+      </b:Author>
+    </b:Author>
+    <b:Pages>6</b:Pages>
+    <b:Volume>1</b:Volume>
+    <b:RefOrder>11</b:RefOrder>
+  </b:Source>
+  <b:Source>
+    <b:Tag>Roh18</b:Tag>
+    <b:SourceType>InternetSite</b:SourceType>
+    <b:Guid>{CACAB159-6AC1-44A0-AC5C-F5DCE6A055FF}</b:Guid>
+    <b:Title>K Nearest Neighbours — Introduction to Machine Learning Algorithms</b:Title>
+    <b:Year>2018</b:Year>
+    <b:Author>
+      <b:Author>
+        <b:NameList>
+          <b:Person>
+            <b:Last>Gandhi</b:Last>
+            <b:First>Rohith</b:First>
+          </b:Person>
+        </b:NameList>
+      </b:Author>
+    </b:Author>
+    <b:Month>June</b:Month>
+    <b:Day>14</b:Day>
+    <b:YearAccessed>2019</b:YearAccessed>
+    <b:MonthAccessed>June</b:MonthAccessed>
+    <b:DayAccessed>13</b:DayAccessed>
+    <b:URL>https://towardsdatascience.com/k-nearest-neighbours-introduction-to-machine-learning-algorithms-18e7ce3d802a</b:URL>
+    <b:RefOrder>12</b:RefOrder>
+  </b:Source>
 </b:Sources>
 </file>
 
 <file path=customXml/itemProps1.xml><?xml version="1.0" encoding="utf-8"?>
-<ds:datastoreItem xmlns:ds="http://schemas.openxmlformats.org/officeDocument/2006/customXml" ds:itemID="{B0B1914B-00A1-42D2-BB67-A0284B3EF0FF}">
+<ds:datastoreItem xmlns:ds="http://schemas.openxmlformats.org/officeDocument/2006/customXml" ds:itemID="{3BBBFBB3-8EAF-45CC-A6C8-1DA5EB67C8F8}">
   <ds:schemaRefs>
     <ds:schemaRef ds:uri="http://schemas.openxmlformats.org/officeDocument/2006/bibliography"/>
   </ds:schemaRefs>

--- a/Proposal V.01.docx
+++ b/Proposal V.01.docx
@@ -10,6 +10,7 @@
         <w:rPr>
           <w:rFonts w:ascii="Times New Roman" w:hAnsi="Times New Roman"/>
           <w:b/>
+          <w:sz w:val="24"/>
           <w:szCs w:val="24"/>
         </w:rPr>
       </w:pPr>
@@ -17,6 +18,7 @@
       <w:r>
         <w:rPr>
           <w:noProof/>
+          <w:sz w:val="24"/>
           <w:szCs w:val="24"/>
         </w:rPr>
         <w:drawing>
@@ -80,6 +82,7 @@
         <w:rPr>
           <w:rFonts w:ascii="Times New Roman" w:hAnsi="Times New Roman"/>
           <w:b/>
+          <w:sz w:val="24"/>
           <w:szCs w:val="24"/>
           <w:lang w:val="id-ID"/>
         </w:rPr>
@@ -89,6 +92,7 @@
         <w:rPr>
           <w:rFonts w:ascii="Times New Roman" w:hAnsi="Times New Roman"/>
           <w:b/>
+          <w:sz w:val="24"/>
           <w:szCs w:val="24"/>
         </w:rPr>
         <w:t>DEPARTEMEN</w:t>
@@ -97,6 +101,7 @@
         <w:rPr>
           <w:rFonts w:ascii="Times New Roman" w:hAnsi="Times New Roman"/>
           <w:b/>
+          <w:sz w:val="24"/>
           <w:szCs w:val="24"/>
         </w:rPr>
         <w:t xml:space="preserve"> INFORMATIKA</w:t>
@@ -110,6 +115,7 @@
         <w:rPr>
           <w:rFonts w:ascii="Times New Roman" w:hAnsi="Times New Roman"/>
           <w:b/>
+          <w:sz w:val="24"/>
           <w:szCs w:val="24"/>
         </w:rPr>
       </w:pPr>
@@ -117,6 +123,7 @@
         <w:rPr>
           <w:rFonts w:ascii="Times New Roman" w:hAnsi="Times New Roman"/>
           <w:b/>
+          <w:sz w:val="24"/>
           <w:szCs w:val="24"/>
         </w:rPr>
         <w:t>FAKULTAS TEKNOLOGI INFORMASI</w:t>
@@ -125,6 +132,7 @@
         <w:rPr>
           <w:rFonts w:ascii="Times New Roman" w:hAnsi="Times New Roman"/>
           <w:b/>
+          <w:sz w:val="24"/>
           <w:szCs w:val="24"/>
         </w:rPr>
         <w:t xml:space="preserve"> DAN KOMUNIKASI</w:t>
@@ -138,6 +146,7 @@
         <w:rPr>
           <w:rFonts w:ascii="Times New Roman" w:hAnsi="Times New Roman"/>
           <w:b/>
+          <w:sz w:val="24"/>
           <w:szCs w:val="24"/>
         </w:rPr>
       </w:pPr>
@@ -145,6 +154,7 @@
         <w:rPr>
           <w:rFonts w:ascii="Times New Roman" w:hAnsi="Times New Roman"/>
           <w:b/>
+          <w:sz w:val="24"/>
           <w:szCs w:val="24"/>
         </w:rPr>
         <w:t>INSTITUT TEKNOLOGI SEPULUH NOPEMBER</w:t>
@@ -157,6 +167,7 @@
         <w:rPr>
           <w:rFonts w:ascii="Times New Roman" w:hAnsi="Times New Roman"/>
           <w:b/>
+          <w:sz w:val="24"/>
           <w:szCs w:val="24"/>
         </w:rPr>
       </w:pPr>
@@ -165,6 +176,7 @@
           <w:rFonts w:ascii="Times New Roman" w:hAnsi="Times New Roman"/>
           <w:b/>
           <w:noProof/>
+          <w:sz w:val="24"/>
           <w:szCs w:val="24"/>
         </w:rPr>
         <mc:AlternateContent>
@@ -246,6 +258,7 @@
         <w:rPr>
           <w:rFonts w:ascii="Times New Roman" w:hAnsi="Times New Roman"/>
           <w:b/>
+          <w:sz w:val="24"/>
           <w:szCs w:val="24"/>
           <w:u w:val="single"/>
         </w:rPr>
@@ -254,6 +267,7 @@
         <w:rPr>
           <w:rFonts w:ascii="Times New Roman" w:hAnsi="Times New Roman"/>
           <w:b/>
+          <w:sz w:val="24"/>
           <w:szCs w:val="24"/>
           <w:u w:val="single"/>
         </w:rPr>
@@ -270,14 +284,14 @@
         <w:spacing w:after="240" w:line="240" w:lineRule="auto"/>
         <w:rPr>
           <w:color w:val="auto"/>
-          <w:sz w:val="22"/>
+          <w:sz w:val="24"/>
           <w:szCs w:val="24"/>
         </w:rPr>
       </w:pPr>
       <w:r>
         <w:rPr>
           <w:color w:val="auto"/>
-          <w:sz w:val="22"/>
+          <w:sz w:val="24"/>
           <w:szCs w:val="24"/>
         </w:rPr>
         <w:t>IDENTITAS PENGUSUL</w:t>
@@ -290,7 +304,7 @@
         <w:ind w:left="993"/>
         <w:jc w:val="both"/>
         <w:rPr>
-          <w:sz w:val="22"/>
+          <w:sz w:val="24"/>
           <w:szCs w:val="24"/>
           <w:lang w:val="en-US"/>
         </w:rPr>
@@ -298,7 +312,7 @@
       <w:r>
         <w:rPr>
           <w:b/>
-          <w:sz w:val="22"/>
+          <w:sz w:val="24"/>
           <w:szCs w:val="24"/>
         </w:rPr>
         <w:t>NAMA</w:t>
@@ -306,7 +320,7 @@
       <w:r>
         <w:rPr>
           <w:b/>
-          <w:sz w:val="22"/>
+          <w:sz w:val="24"/>
           <w:szCs w:val="24"/>
         </w:rPr>
         <w:tab/>
@@ -314,7 +328,7 @@
       <w:r>
         <w:rPr>
           <w:b/>
-          <w:sz w:val="22"/>
+          <w:sz w:val="24"/>
           <w:szCs w:val="24"/>
         </w:rPr>
         <w:tab/>
@@ -322,7 +336,7 @@
       <w:r>
         <w:rPr>
           <w:b/>
-          <w:sz w:val="22"/>
+          <w:sz w:val="24"/>
           <w:szCs w:val="24"/>
         </w:rPr>
         <w:tab/>
@@ -331,7 +345,7 @@
       <w:r>
         <w:rPr>
           <w:b/>
-          <w:sz w:val="22"/>
+          <w:sz w:val="24"/>
           <w:szCs w:val="24"/>
           <w:lang w:val="en-US"/>
         </w:rPr>
@@ -346,7 +360,7 @@
         <w:jc w:val="both"/>
         <w:rPr>
           <w:b/>
-          <w:sz w:val="22"/>
+          <w:sz w:val="24"/>
           <w:szCs w:val="24"/>
           <w:lang w:val="en-US"/>
         </w:rPr>
@@ -354,7 +368,7 @@
       <w:r>
         <w:rPr>
           <w:b/>
-          <w:sz w:val="22"/>
+          <w:sz w:val="24"/>
           <w:szCs w:val="24"/>
         </w:rPr>
         <w:t>NRP</w:t>
@@ -362,7 +376,7 @@
       <w:r>
         <w:rPr>
           <w:b/>
-          <w:sz w:val="22"/>
+          <w:sz w:val="24"/>
           <w:szCs w:val="24"/>
         </w:rPr>
         <w:tab/>
@@ -370,7 +384,7 @@
       <w:r>
         <w:rPr>
           <w:b/>
-          <w:sz w:val="22"/>
+          <w:sz w:val="24"/>
           <w:szCs w:val="24"/>
         </w:rPr>
         <w:tab/>
@@ -378,7 +392,7 @@
       <w:r>
         <w:rPr>
           <w:b/>
-          <w:sz w:val="22"/>
+          <w:sz w:val="24"/>
           <w:szCs w:val="24"/>
         </w:rPr>
         <w:tab/>
@@ -387,7 +401,7 @@
       <w:r>
         <w:rPr>
           <w:b/>
-          <w:sz w:val="22"/>
+          <w:sz w:val="24"/>
           <w:szCs w:val="24"/>
           <w:lang w:val="en-US"/>
         </w:rPr>
@@ -396,7 +410,7 @@
       <w:r>
         <w:rPr>
           <w:b/>
-          <w:sz w:val="22"/>
+          <w:sz w:val="24"/>
           <w:szCs w:val="24"/>
           <w:lang w:val="en-US"/>
         </w:rPr>
@@ -405,7 +419,7 @@
       <w:r>
         <w:rPr>
           <w:b/>
-          <w:sz w:val="22"/>
+          <w:sz w:val="24"/>
           <w:szCs w:val="24"/>
           <w:lang w:val="en-US"/>
         </w:rPr>
@@ -414,7 +428,7 @@
       <w:r>
         <w:rPr>
           <w:b/>
-          <w:sz w:val="22"/>
+          <w:sz w:val="24"/>
           <w:szCs w:val="24"/>
           <w:lang w:val="en-US"/>
         </w:rPr>
@@ -429,7 +443,7 @@
         <w:jc w:val="both"/>
         <w:rPr>
           <w:b/>
-          <w:sz w:val="22"/>
+          <w:sz w:val="24"/>
           <w:szCs w:val="24"/>
           <w:lang w:val="id-ID"/>
         </w:rPr>
@@ -437,7 +451,7 @@
       <w:r>
         <w:rPr>
           <w:b/>
-          <w:sz w:val="22"/>
+          <w:sz w:val="24"/>
           <w:szCs w:val="24"/>
         </w:rPr>
         <w:t>DOSEN WALI</w:t>
@@ -445,7 +459,7 @@
       <w:r>
         <w:rPr>
           <w:b/>
-          <w:sz w:val="22"/>
+          <w:sz w:val="24"/>
           <w:szCs w:val="24"/>
         </w:rPr>
         <w:tab/>
@@ -453,7 +467,7 @@
       <w:r>
         <w:rPr>
           <w:b/>
-          <w:sz w:val="22"/>
+          <w:sz w:val="24"/>
           <w:szCs w:val="24"/>
         </w:rPr>
         <w:tab/>
@@ -462,7 +476,7 @@
       <w:r>
         <w:rPr>
           <w:b/>
-          <w:sz w:val="22"/>
+          <w:sz w:val="24"/>
           <w:szCs w:val="24"/>
         </w:rPr>
         <w:t xml:space="preserve">Henning Titi Ciptaningtyas, </w:t>
@@ -471,7 +485,7 @@
       <w:r>
         <w:rPr>
           <w:b/>
-          <w:sz w:val="22"/>
+          <w:sz w:val="24"/>
           <w:szCs w:val="24"/>
         </w:rPr>
         <w:t>S.Kom</w:t>
@@ -480,7 +494,7 @@
       <w:r>
         <w:rPr>
           <w:b/>
-          <w:sz w:val="22"/>
+          <w:sz w:val="24"/>
           <w:szCs w:val="24"/>
         </w:rPr>
         <w:t>., M.Kom</w:t>
@@ -496,7 +510,7 @@
         <w:ind w:left="3600" w:hanging="2607"/>
         <w:rPr>
           <w:b/>
-          <w:sz w:val="22"/>
+          <w:sz w:val="24"/>
           <w:szCs w:val="24"/>
           <w:lang w:val="id-ID"/>
         </w:rPr>
@@ -504,7 +518,7 @@
       <w:r>
         <w:rPr>
           <w:b/>
-          <w:sz w:val="22"/>
+          <w:sz w:val="24"/>
           <w:szCs w:val="24"/>
         </w:rPr>
         <w:t>DOSEN PEMBIMBING</w:t>
@@ -512,7 +526,7 @@
       <w:r>
         <w:rPr>
           <w:b/>
-          <w:sz w:val="22"/>
+          <w:sz w:val="24"/>
           <w:szCs w:val="24"/>
         </w:rPr>
         <w:tab/>
@@ -521,7 +535,7 @@
       <w:r>
         <w:rPr>
           <w:b/>
-          <w:sz w:val="22"/>
+          <w:sz w:val="24"/>
           <w:szCs w:val="24"/>
           <w:lang w:val="en-US"/>
         </w:rPr>
@@ -530,27 +544,16 @@
       <w:r>
         <w:rPr>
           <w:b/>
-          <w:sz w:val="22"/>
-          <w:szCs w:val="24"/>
-          <w:lang w:val="en-US"/>
-        </w:rPr>
-        <w:t xml:space="preserve">Ir. Siti Rochimah, </w:t>
-      </w:r>
-      <w:proofErr w:type="gramStart"/>
+          <w:sz w:val="24"/>
+          <w:szCs w:val="24"/>
+          <w:lang w:val="en-US"/>
+        </w:rPr>
+        <w:t>Ir. Siti Rochimah, MT.,Ph.D.</w:t>
+      </w:r>
       <w:r>
         <w:rPr>
           <w:b/>
-          <w:sz w:val="22"/>
-          <w:szCs w:val="24"/>
-          <w:lang w:val="en-US"/>
-        </w:rPr>
-        <w:t>MT.,Ph.D.</w:t>
-      </w:r>
-      <w:proofErr w:type="gramEnd"/>
-      <w:r>
-        <w:rPr>
-          <w:b/>
-          <w:sz w:val="22"/>
+          <w:sz w:val="24"/>
           <w:szCs w:val="24"/>
           <w:lang w:val="en-US"/>
         </w:rPr>
@@ -560,28 +563,10 @@
       <w:r>
         <w:rPr>
           <w:b/>
-          <w:sz w:val="22"/>
-          <w:szCs w:val="24"/>
-        </w:rPr>
-        <w:t xml:space="preserve">Dwi Sunaryono </w:t>
-      </w:r>
-      <w:proofErr w:type="gramStart"/>
-      <w:r>
-        <w:rPr>
-          <w:b/>
-          <w:sz w:val="22"/>
-          <w:szCs w:val="24"/>
-        </w:rPr>
-        <w:t>S.Kom</w:t>
-      </w:r>
-      <w:proofErr w:type="gramEnd"/>
-      <w:r>
-        <w:rPr>
-          <w:b/>
-          <w:sz w:val="22"/>
-          <w:szCs w:val="24"/>
-        </w:rPr>
-        <w:t>., M.Kom.</w:t>
+          <w:sz w:val="24"/>
+          <w:szCs w:val="24"/>
+        </w:rPr>
+        <w:t>Dwi Sunaryono S.Kom., M.Kom.</w:t>
       </w:r>
     </w:p>
     <w:p>
@@ -594,14 +579,14 @@
         <w:spacing w:after="240" w:line="240" w:lineRule="auto"/>
         <w:rPr>
           <w:color w:val="auto"/>
-          <w:sz w:val="22"/>
+          <w:sz w:val="24"/>
           <w:szCs w:val="24"/>
         </w:rPr>
       </w:pPr>
       <w:r>
         <w:rPr>
           <w:color w:val="auto"/>
-          <w:sz w:val="22"/>
+          <w:sz w:val="24"/>
           <w:szCs w:val="24"/>
         </w:rPr>
         <w:t xml:space="preserve">JUDUL TUGAS AKHIR </w:t>
@@ -616,6 +601,7 @@
           <w:rFonts w:ascii="Times New Roman" w:hAnsi="Times New Roman"/>
           <w:caps/>
           <w:color w:val="000000" w:themeColor="text1"/>
+          <w:sz w:val="24"/>
           <w:szCs w:val="24"/>
           <w:lang w:eastAsia="ja-JP"/>
         </w:rPr>
@@ -624,6 +610,7 @@
         <w:rPr>
           <w:rFonts w:ascii="Times New Roman" w:hAnsi="Times New Roman"/>
           <w:color w:val="000000" w:themeColor="text1"/>
+          <w:sz w:val="24"/>
           <w:szCs w:val="24"/>
           <w:lang w:eastAsia="ja-JP"/>
         </w:rPr>
@@ -634,6 +621,7 @@
           <w:rFonts w:ascii="Times New Roman" w:hAnsi="Times New Roman"/>
           <w:i/>
           <w:color w:val="000000" w:themeColor="text1"/>
+          <w:sz w:val="24"/>
           <w:szCs w:val="24"/>
           <w:lang w:eastAsia="ja-JP"/>
         </w:rPr>
@@ -643,6 +631,7 @@
         <w:rPr>
           <w:rFonts w:ascii="Times New Roman" w:hAnsi="Times New Roman"/>
           <w:color w:val="000000" w:themeColor="text1"/>
+          <w:sz w:val="24"/>
           <w:szCs w:val="24"/>
           <w:lang w:eastAsia="ja-JP"/>
         </w:rPr>
@@ -652,6 +641,7 @@
         <w:rPr>
           <w:rFonts w:ascii="Times New Roman" w:hAnsi="Times New Roman"/>
           <w:color w:val="000000" w:themeColor="text1"/>
+          <w:sz w:val="24"/>
           <w:szCs w:val="24"/>
           <w:lang w:eastAsia="ja-JP"/>
         </w:rPr>
@@ -661,6 +651,7 @@
         <w:rPr>
           <w:rFonts w:ascii="Times New Roman" w:hAnsi="Times New Roman"/>
           <w:color w:val="000000" w:themeColor="text1"/>
+          <w:sz w:val="24"/>
           <w:szCs w:val="24"/>
           <w:lang w:eastAsia="ja-JP"/>
         </w:rPr>
@@ -670,6 +661,7 @@
         <w:rPr>
           <w:rFonts w:ascii="Times New Roman" w:hAnsi="Times New Roman"/>
           <w:color w:val="000000" w:themeColor="text1"/>
+          <w:sz w:val="24"/>
           <w:szCs w:val="24"/>
           <w:lang w:eastAsia="ja-JP"/>
         </w:rPr>
@@ -679,6 +671,7 @@
         <w:rPr>
           <w:rFonts w:ascii="Times New Roman" w:hAnsi="Times New Roman"/>
           <w:color w:val="000000" w:themeColor="text1"/>
+          <w:sz w:val="24"/>
           <w:szCs w:val="24"/>
           <w:lang w:eastAsia="ja-JP"/>
         </w:rPr>
@@ -695,14 +688,14 @@
         <w:spacing w:after="240" w:line="240" w:lineRule="auto"/>
         <w:rPr>
           <w:color w:val="auto"/>
-          <w:sz w:val="22"/>
+          <w:sz w:val="24"/>
           <w:szCs w:val="24"/>
         </w:rPr>
       </w:pPr>
       <w:r>
         <w:rPr>
           <w:color w:val="auto"/>
-          <w:sz w:val="22"/>
+          <w:sz w:val="24"/>
           <w:szCs w:val="24"/>
         </w:rPr>
         <w:t>LATAR BELAKANG</w:t>
@@ -715,13 +708,15 @@
         <w:jc w:val="both"/>
         <w:rPr>
           <w:rFonts w:ascii="Times New Roman" w:hAnsi="Times New Roman"/>
-          <w:szCs w:val="24"/>
-          <w:lang w:eastAsia="ja-JP"/>
-        </w:rPr>
-      </w:pPr>
-      <w:r>
-        <w:rPr>
-          <w:rFonts w:ascii="Times New Roman" w:hAnsi="Times New Roman"/>
+          <w:sz w:val="24"/>
+          <w:szCs w:val="24"/>
+          <w:lang w:eastAsia="ja-JP"/>
+        </w:rPr>
+      </w:pPr>
+      <w:r>
+        <w:rPr>
+          <w:rFonts w:ascii="Times New Roman" w:hAnsi="Times New Roman"/>
+          <w:sz w:val="24"/>
           <w:szCs w:val="24"/>
           <w:lang w:eastAsia="ja-JP"/>
         </w:rPr>
@@ -730,6 +725,7 @@
       <w:r>
         <w:rPr>
           <w:rFonts w:ascii="Times New Roman" w:hAnsi="Times New Roman"/>
+          <w:sz w:val="24"/>
           <w:szCs w:val="24"/>
           <w:lang w:eastAsia="ja-JP"/>
         </w:rPr>
@@ -738,6 +734,7 @@
       <w:r>
         <w:rPr>
           <w:rFonts w:ascii="Times New Roman" w:hAnsi="Times New Roman"/>
+          <w:sz w:val="24"/>
           <w:szCs w:val="24"/>
           <w:lang w:eastAsia="ja-JP"/>
         </w:rPr>
@@ -746,6 +743,7 @@
       <w:r>
         <w:rPr>
           <w:rFonts w:ascii="Times New Roman" w:hAnsi="Times New Roman"/>
+          <w:sz w:val="24"/>
           <w:szCs w:val="24"/>
           <w:lang w:eastAsia="ja-JP"/>
         </w:rPr>
@@ -754,6 +752,7 @@
       <w:r>
         <w:rPr>
           <w:rFonts w:ascii="Times New Roman" w:hAnsi="Times New Roman"/>
+          <w:sz w:val="24"/>
           <w:szCs w:val="24"/>
           <w:lang w:eastAsia="ja-JP"/>
         </w:rPr>
@@ -762,6 +761,7 @@
       <w:r>
         <w:rPr>
           <w:rFonts w:ascii="Times New Roman" w:hAnsi="Times New Roman"/>
+          <w:sz w:val="24"/>
           <w:szCs w:val="24"/>
           <w:lang w:eastAsia="ja-JP"/>
         </w:rPr>
@@ -770,6 +770,7 @@
       <w:r>
         <w:rPr>
           <w:rFonts w:ascii="Times New Roman" w:hAnsi="Times New Roman"/>
+          <w:sz w:val="24"/>
           <w:szCs w:val="24"/>
           <w:lang w:eastAsia="ja-JP"/>
         </w:rPr>
@@ -778,6 +779,7 @@
       <w:r>
         <w:rPr>
           <w:rFonts w:ascii="Times New Roman" w:hAnsi="Times New Roman"/>
+          <w:sz w:val="24"/>
           <w:szCs w:val="24"/>
           <w:lang w:eastAsia="ja-JP"/>
         </w:rPr>
@@ -786,6 +788,7 @@
       <w:r>
         <w:rPr>
           <w:rFonts w:ascii="Times New Roman" w:hAnsi="Times New Roman"/>
+          <w:sz w:val="24"/>
           <w:szCs w:val="24"/>
           <w:lang w:eastAsia="ja-JP"/>
         </w:rPr>
@@ -799,13 +802,15 @@
         <w:jc w:val="both"/>
         <w:rPr>
           <w:rFonts w:ascii="Times New Roman" w:hAnsi="Times New Roman"/>
-          <w:szCs w:val="24"/>
-          <w:lang w:eastAsia="ja-JP"/>
-        </w:rPr>
-      </w:pPr>
-      <w:r>
-        <w:rPr>
-          <w:rFonts w:ascii="Times New Roman" w:hAnsi="Times New Roman"/>
+          <w:sz w:val="24"/>
+          <w:szCs w:val="24"/>
+          <w:lang w:eastAsia="ja-JP"/>
+        </w:rPr>
+      </w:pPr>
+      <w:r>
+        <w:rPr>
+          <w:rFonts w:ascii="Times New Roman" w:hAnsi="Times New Roman"/>
+          <w:sz w:val="24"/>
           <w:szCs w:val="24"/>
           <w:lang w:eastAsia="ja-JP"/>
         </w:rPr>
@@ -814,6 +819,7 @@
       <w:r>
         <w:rPr>
           <w:rFonts w:ascii="Times New Roman" w:hAnsi="Times New Roman"/>
+          <w:sz w:val="24"/>
           <w:szCs w:val="24"/>
           <w:lang w:eastAsia="ja-JP"/>
         </w:rPr>
@@ -822,6 +828,7 @@
       <w:r>
         <w:rPr>
           <w:rFonts w:ascii="Times New Roman" w:hAnsi="Times New Roman"/>
+          <w:sz w:val="24"/>
           <w:szCs w:val="24"/>
           <w:lang w:eastAsia="ja-JP"/>
         </w:rPr>
@@ -830,6 +837,7 @@
       <w:r>
         <w:rPr>
           <w:rFonts w:ascii="Times New Roman" w:hAnsi="Times New Roman"/>
+          <w:sz w:val="24"/>
           <w:szCs w:val="24"/>
           <w:lang w:eastAsia="ja-JP"/>
         </w:rPr>
@@ -838,6 +846,7 @@
       <w:r>
         <w:rPr>
           <w:rFonts w:ascii="Times New Roman" w:hAnsi="Times New Roman"/>
+          <w:sz w:val="24"/>
           <w:szCs w:val="24"/>
           <w:lang w:eastAsia="ja-JP"/>
         </w:rPr>
@@ -846,6 +855,7 @@
       <w:r>
         <w:rPr>
           <w:rFonts w:ascii="Times New Roman" w:hAnsi="Times New Roman"/>
+          <w:sz w:val="24"/>
           <w:szCs w:val="24"/>
           <w:vertAlign w:val="subscript"/>
           <w:lang w:eastAsia="ja-JP"/>
@@ -855,6 +865,7 @@
       <w:r>
         <w:rPr>
           <w:rFonts w:ascii="Times New Roman" w:hAnsi="Times New Roman"/>
+          <w:sz w:val="24"/>
           <w:szCs w:val="24"/>
           <w:lang w:eastAsia="ja-JP"/>
         </w:rPr>
@@ -863,6 +874,7 @@
       <w:r>
         <w:rPr>
           <w:rFonts w:ascii="Times New Roman" w:hAnsi="Times New Roman"/>
+          <w:sz w:val="24"/>
           <w:szCs w:val="24"/>
           <w:vertAlign w:val="subscript"/>
           <w:lang w:eastAsia="ja-JP"/>
@@ -872,6 +884,7 @@
       <w:r>
         <w:rPr>
           <w:rFonts w:ascii="Times New Roman" w:hAnsi="Times New Roman"/>
+          <w:sz w:val="24"/>
           <w:szCs w:val="24"/>
           <w:lang w:eastAsia="ja-JP"/>
         </w:rPr>
@@ -880,6 +893,7 @@
       <w:r>
         <w:rPr>
           <w:rFonts w:ascii="Times New Roman" w:hAnsi="Times New Roman"/>
+          <w:sz w:val="24"/>
           <w:szCs w:val="24"/>
           <w:vertAlign w:val="subscript"/>
           <w:lang w:eastAsia="ja-JP"/>
@@ -889,6 +903,7 @@
       <w:r>
         <w:rPr>
           <w:rFonts w:ascii="Times New Roman" w:hAnsi="Times New Roman"/>
+          <w:sz w:val="24"/>
           <w:szCs w:val="24"/>
           <w:lang w:eastAsia="ja-JP"/>
         </w:rPr>
@@ -897,6 +912,7 @@
       <w:r>
         <w:rPr>
           <w:rFonts w:ascii="Times New Roman" w:hAnsi="Times New Roman"/>
+          <w:sz w:val="24"/>
           <w:szCs w:val="24"/>
           <w:lang w:eastAsia="ja-JP"/>
         </w:rPr>
@@ -905,6 +921,7 @@
       <w:r>
         <w:rPr>
           <w:rFonts w:ascii="Times New Roman" w:hAnsi="Times New Roman"/>
+          <w:sz w:val="24"/>
           <w:szCs w:val="24"/>
           <w:lang w:eastAsia="ja-JP"/>
         </w:rPr>
@@ -913,6 +930,7 @@
       <w:r>
         <w:rPr>
           <w:rFonts w:ascii="Times New Roman" w:hAnsi="Times New Roman"/>
+          <w:sz w:val="24"/>
           <w:szCs w:val="24"/>
           <w:lang w:eastAsia="ja-JP"/>
         </w:rPr>
@@ -921,6 +939,7 @@
       <w:r>
         <w:rPr>
           <w:rFonts w:ascii="Times New Roman" w:hAnsi="Times New Roman"/>
+          <w:sz w:val="24"/>
           <w:szCs w:val="24"/>
           <w:lang w:eastAsia="ja-JP"/>
         </w:rPr>
@@ -929,6 +948,7 @@
       <w:r>
         <w:rPr>
           <w:rFonts w:ascii="Times New Roman" w:hAnsi="Times New Roman"/>
+          <w:sz w:val="24"/>
           <w:szCs w:val="24"/>
           <w:lang w:eastAsia="ja-JP"/>
         </w:rPr>
@@ -937,6 +957,7 @@
       <w:r>
         <w:rPr>
           <w:rFonts w:ascii="Times New Roman" w:hAnsi="Times New Roman"/>
+          <w:sz w:val="24"/>
           <w:szCs w:val="24"/>
           <w:lang w:eastAsia="ja-JP"/>
         </w:rPr>
@@ -945,6 +966,7 @@
       <w:r>
         <w:rPr>
           <w:rFonts w:ascii="Times New Roman" w:hAnsi="Times New Roman"/>
+          <w:sz w:val="24"/>
           <w:szCs w:val="24"/>
           <w:lang w:eastAsia="ja-JP"/>
         </w:rPr>
@@ -953,6 +975,7 @@
       <w:r>
         <w:rPr>
           <w:rFonts w:ascii="Times New Roman" w:hAnsi="Times New Roman"/>
+          <w:sz w:val="24"/>
           <w:szCs w:val="24"/>
           <w:lang w:eastAsia="ja-JP"/>
         </w:rPr>
@@ -966,13 +989,15 @@
         <w:jc w:val="both"/>
         <w:rPr>
           <w:rFonts w:ascii="Times New Roman" w:hAnsi="Times New Roman"/>
-          <w:szCs w:val="24"/>
-          <w:lang w:eastAsia="ja-JP"/>
-        </w:rPr>
-      </w:pPr>
-      <w:r>
-        <w:rPr>
-          <w:rFonts w:ascii="Times New Roman" w:hAnsi="Times New Roman"/>
+          <w:sz w:val="24"/>
+          <w:szCs w:val="24"/>
+          <w:lang w:eastAsia="ja-JP"/>
+        </w:rPr>
+      </w:pPr>
+      <w:r>
+        <w:rPr>
+          <w:rFonts w:ascii="Times New Roman" w:hAnsi="Times New Roman"/>
+          <w:sz w:val="24"/>
           <w:szCs w:val="24"/>
           <w:lang w:eastAsia="ja-JP"/>
         </w:rPr>
@@ -981,6 +1006,7 @@
       <w:r>
         <w:rPr>
           <w:rFonts w:ascii="Times New Roman" w:hAnsi="Times New Roman"/>
+          <w:sz w:val="24"/>
           <w:szCs w:val="24"/>
           <w:lang w:eastAsia="ja-JP"/>
         </w:rPr>
@@ -989,6 +1015,7 @@
       <w:r>
         <w:rPr>
           <w:rFonts w:ascii="Times New Roman" w:hAnsi="Times New Roman"/>
+          <w:sz w:val="24"/>
           <w:szCs w:val="24"/>
           <w:lang w:eastAsia="ja-JP"/>
         </w:rPr>
@@ -997,6 +1024,7 @@
       <w:r>
         <w:rPr>
           <w:rFonts w:ascii="Times New Roman" w:hAnsi="Times New Roman"/>
+          <w:sz w:val="24"/>
           <w:szCs w:val="24"/>
           <w:lang w:eastAsia="ja-JP"/>
         </w:rPr>
@@ -1005,6 +1033,7 @@
       <w:r>
         <w:rPr>
           <w:rFonts w:ascii="Times New Roman" w:hAnsi="Times New Roman"/>
+          <w:sz w:val="24"/>
           <w:szCs w:val="24"/>
           <w:lang w:eastAsia="ja-JP"/>
         </w:rPr>
@@ -1013,6 +1042,7 @@
       <w:r>
         <w:rPr>
           <w:rFonts w:ascii="Times New Roman" w:hAnsi="Times New Roman"/>
+          <w:sz w:val="24"/>
           <w:szCs w:val="24"/>
           <w:lang w:eastAsia="ja-JP"/>
         </w:rPr>
@@ -1021,6 +1051,7 @@
       <w:r>
         <w:rPr>
           <w:rFonts w:ascii="Times New Roman" w:hAnsi="Times New Roman"/>
+          <w:sz w:val="24"/>
           <w:szCs w:val="24"/>
           <w:lang w:eastAsia="ja-JP"/>
         </w:rPr>
@@ -1029,14 +1060,26 @@
       <w:r>
         <w:rPr>
           <w:rFonts w:ascii="Times New Roman" w:hAnsi="Times New Roman"/>
-          <w:szCs w:val="24"/>
-          <w:lang w:eastAsia="ja-JP"/>
-        </w:rPr>
-        <w:t xml:space="preserve">menimbulkan gejala-gejala yang tertunda meliputi badan terasa tidak nyaman (malaise), mual, nyeri hebat pada perut bagian atas (epigastrik), pendarahan gastroenteritis disertai muntah darah, diare, lemah, mengantuk, demam, rasa sakit kepala, dan menyebabkan </w:t>
-      </w:r>
-      <w:r>
-        <w:rPr>
-          <w:rFonts w:ascii="Times New Roman" w:hAnsi="Times New Roman"/>
+          <w:sz w:val="24"/>
+          <w:szCs w:val="24"/>
+          <w:lang w:eastAsia="ja-JP"/>
+        </w:rPr>
+        <w:t xml:space="preserve">menimbulkan </w:t>
+      </w:r>
+      <w:r>
+        <w:rPr>
+          <w:rFonts w:ascii="Times New Roman" w:hAnsi="Times New Roman"/>
+          <w:sz w:val="24"/>
+          <w:szCs w:val="24"/>
+          <w:lang w:eastAsia="ja-JP"/>
+        </w:rPr>
+        <w:lastRenderedPageBreak/>
+        <w:t xml:space="preserve">gejala-gejala yang tertunda meliputi badan terasa tidak nyaman (malaise), mual, nyeri hebat pada perut bagian atas (epigastrik), pendarahan gastroenteritis disertai muntah darah, diare, lemah, mengantuk, demam, rasa sakit kepala, dan menyebabkan </w:t>
+      </w:r>
+      <w:r>
+        <w:rPr>
+          <w:rFonts w:ascii="Times New Roman" w:hAnsi="Times New Roman"/>
+          <w:sz w:val="24"/>
           <w:szCs w:val="24"/>
           <w:lang w:eastAsia="ja-JP"/>
         </w:rPr>
@@ -1046,6 +1089,7 @@
         <w:sdtPr>
           <w:rPr>
             <w:rFonts w:ascii="Times New Roman" w:hAnsi="Times New Roman"/>
+            <w:sz w:val="24"/>
             <w:szCs w:val="24"/>
             <w:lang w:eastAsia="ja-JP"/>
           </w:rPr>
@@ -1057,6 +1101,7 @@
           <w:r>
             <w:rPr>
               <w:rFonts w:ascii="Times New Roman" w:hAnsi="Times New Roman"/>
+              <w:sz w:val="24"/>
               <w:szCs w:val="24"/>
               <w:lang w:eastAsia="ja-JP"/>
             </w:rPr>
@@ -1065,6 +1110,7 @@
           <w:r>
             <w:rPr>
               <w:rFonts w:ascii="Times New Roman" w:hAnsi="Times New Roman"/>
+              <w:sz w:val="24"/>
               <w:szCs w:val="24"/>
               <w:lang w:eastAsia="ja-JP"/>
             </w:rPr>
@@ -1073,6 +1119,7 @@
           <w:r>
             <w:rPr>
               <w:rFonts w:ascii="Times New Roman" w:hAnsi="Times New Roman"/>
+              <w:sz w:val="24"/>
               <w:szCs w:val="24"/>
               <w:lang w:eastAsia="ja-JP"/>
             </w:rPr>
@@ -1082,6 +1129,7 @@
             <w:rPr>
               <w:rFonts w:ascii="Times New Roman" w:hAnsi="Times New Roman"/>
               <w:noProof/>
+              <w:sz w:val="24"/>
               <w:szCs w:val="24"/>
               <w:lang w:eastAsia="ja-JP"/>
             </w:rPr>
@@ -1090,6 +1138,7 @@
           <w:r>
             <w:rPr>
               <w:rFonts w:ascii="Times New Roman" w:hAnsi="Times New Roman"/>
+              <w:sz w:val="24"/>
               <w:szCs w:val="24"/>
               <w:lang w:eastAsia="ja-JP"/>
             </w:rPr>
@@ -1100,6 +1149,7 @@
       <w:r>
         <w:rPr>
           <w:rFonts w:ascii="Times New Roman" w:hAnsi="Times New Roman"/>
+          <w:sz w:val="24"/>
           <w:szCs w:val="24"/>
           <w:lang w:eastAsia="ja-JP"/>
         </w:rPr>
@@ -1113,22 +1163,24 @@
         <w:jc w:val="both"/>
         <w:rPr>
           <w:rFonts w:ascii="Times New Roman" w:hAnsi="Times New Roman"/>
-          <w:szCs w:val="24"/>
-          <w:lang w:eastAsia="ja-JP"/>
-        </w:rPr>
-      </w:pPr>
-      <w:r>
-        <w:rPr>
-          <w:rFonts w:ascii="Times New Roman" w:hAnsi="Times New Roman"/>
-          <w:szCs w:val="24"/>
-          <w:lang w:eastAsia="ja-JP"/>
-        </w:rPr>
-        <w:lastRenderedPageBreak/>
+          <w:sz w:val="24"/>
+          <w:szCs w:val="24"/>
+          <w:lang w:eastAsia="ja-JP"/>
+        </w:rPr>
+      </w:pPr>
+      <w:r>
+        <w:rPr>
+          <w:rFonts w:ascii="Times New Roman" w:hAnsi="Times New Roman"/>
+          <w:sz w:val="24"/>
+          <w:szCs w:val="24"/>
+          <w:lang w:eastAsia="ja-JP"/>
+        </w:rPr>
         <w:t>Ada beberapa ciri dari makanan yang mengandung boraks. Ciri tersebut meliputi</w:t>
       </w:r>
       <w:r>
         <w:rPr>
           <w:rFonts w:ascii="Times New Roman" w:hAnsi="Times New Roman"/>
+          <w:sz w:val="24"/>
           <w:szCs w:val="24"/>
           <w:lang w:eastAsia="ja-JP"/>
         </w:rPr>
@@ -1137,6 +1189,7 @@
       <w:r>
         <w:rPr>
           <w:rFonts w:ascii="Times New Roman" w:hAnsi="Times New Roman"/>
+          <w:sz w:val="24"/>
           <w:szCs w:val="24"/>
           <w:lang w:eastAsia="ja-JP"/>
         </w:rPr>
@@ -1145,6 +1198,7 @@
       <w:r>
         <w:rPr>
           <w:rFonts w:ascii="Times New Roman" w:hAnsi="Times New Roman"/>
+          <w:sz w:val="24"/>
           <w:szCs w:val="24"/>
           <w:lang w:eastAsia="ja-JP"/>
         </w:rPr>
@@ -1158,13 +1212,15 @@
         <w:jc w:val="both"/>
         <w:rPr>
           <w:rFonts w:ascii="Times New Roman" w:hAnsi="Times New Roman"/>
-          <w:szCs w:val="24"/>
-          <w:lang w:eastAsia="ja-JP"/>
-        </w:rPr>
-      </w:pPr>
-      <w:r>
-        <w:rPr>
-          <w:rFonts w:ascii="Times New Roman" w:hAnsi="Times New Roman"/>
+          <w:sz w:val="24"/>
+          <w:szCs w:val="24"/>
+          <w:lang w:eastAsia="ja-JP"/>
+        </w:rPr>
+      </w:pPr>
+      <w:r>
+        <w:rPr>
+          <w:rFonts w:ascii="Times New Roman" w:hAnsi="Times New Roman"/>
+          <w:sz w:val="24"/>
           <w:szCs w:val="24"/>
           <w:lang w:eastAsia="ja-JP"/>
         </w:rPr>
@@ -1173,6 +1229,7 @@
       <w:r>
         <w:rPr>
           <w:rFonts w:ascii="Times New Roman" w:hAnsi="Times New Roman"/>
+          <w:sz w:val="24"/>
           <w:szCs w:val="24"/>
           <w:lang w:eastAsia="ja-JP"/>
         </w:rPr>
@@ -1181,6 +1238,7 @@
       <w:r>
         <w:rPr>
           <w:rFonts w:ascii="Times New Roman" w:hAnsi="Times New Roman"/>
+          <w:sz w:val="24"/>
           <w:szCs w:val="24"/>
           <w:lang w:eastAsia="ja-JP"/>
         </w:rPr>
@@ -1189,6 +1247,7 @@
       <w:r>
         <w:rPr>
           <w:rFonts w:ascii="Times New Roman" w:hAnsi="Times New Roman"/>
+          <w:sz w:val="24"/>
           <w:szCs w:val="24"/>
           <w:lang w:eastAsia="ja-JP"/>
         </w:rPr>
@@ -1197,6 +1256,7 @@
       <w:r>
         <w:rPr>
           <w:rFonts w:ascii="Times New Roman" w:hAnsi="Times New Roman"/>
+          <w:sz w:val="24"/>
           <w:szCs w:val="24"/>
           <w:lang w:eastAsia="ja-JP"/>
         </w:rPr>
@@ -1205,6 +1265,7 @@
       <w:r>
         <w:rPr>
           <w:rFonts w:ascii="Times New Roman" w:hAnsi="Times New Roman"/>
+          <w:sz w:val="24"/>
           <w:szCs w:val="24"/>
           <w:lang w:eastAsia="ja-JP"/>
         </w:rPr>
@@ -1213,6 +1274,7 @@
       <w:r>
         <w:rPr>
           <w:rFonts w:ascii="Times New Roman" w:hAnsi="Times New Roman"/>
+          <w:sz w:val="24"/>
           <w:szCs w:val="24"/>
           <w:lang w:eastAsia="ja-JP"/>
         </w:rPr>
@@ -1221,6 +1283,7 @@
       <w:r>
         <w:rPr>
           <w:rFonts w:ascii="Times New Roman" w:hAnsi="Times New Roman"/>
+          <w:sz w:val="24"/>
           <w:szCs w:val="24"/>
           <w:lang w:eastAsia="ja-JP"/>
         </w:rPr>
@@ -1229,6 +1292,7 @@
       <w:r>
         <w:rPr>
           <w:rFonts w:ascii="Times New Roman" w:hAnsi="Times New Roman"/>
+          <w:sz w:val="24"/>
           <w:szCs w:val="24"/>
           <w:lang w:eastAsia="ja-JP"/>
         </w:rPr>
@@ -1237,6 +1301,7 @@
       <w:r>
         <w:rPr>
           <w:rFonts w:ascii="Times New Roman" w:hAnsi="Times New Roman"/>
+          <w:sz w:val="24"/>
           <w:szCs w:val="24"/>
           <w:lang w:eastAsia="ja-JP"/>
         </w:rPr>
@@ -1250,13 +1315,15 @@
         <w:jc w:val="both"/>
         <w:rPr>
           <w:rFonts w:ascii="Times New Roman" w:hAnsi="Times New Roman"/>
-          <w:szCs w:val="24"/>
-          <w:lang w:eastAsia="ja-JP"/>
-        </w:rPr>
-      </w:pPr>
-      <w:r>
-        <w:rPr>
-          <w:rFonts w:ascii="Times New Roman" w:hAnsi="Times New Roman"/>
+          <w:sz w:val="24"/>
+          <w:szCs w:val="24"/>
+          <w:lang w:eastAsia="ja-JP"/>
+        </w:rPr>
+      </w:pPr>
+      <w:r>
+        <w:rPr>
+          <w:rFonts w:ascii="Times New Roman" w:hAnsi="Times New Roman"/>
+          <w:sz w:val="24"/>
           <w:szCs w:val="24"/>
           <w:lang w:eastAsia="ja-JP"/>
         </w:rPr>
@@ -1265,6 +1332,7 @@
       <w:r>
         <w:rPr>
           <w:rFonts w:ascii="Times New Roman" w:hAnsi="Times New Roman"/>
+          <w:sz w:val="24"/>
           <w:szCs w:val="24"/>
           <w:lang w:eastAsia="ja-JP"/>
         </w:rPr>
@@ -1274,6 +1342,7 @@
         <w:rPr>
           <w:rFonts w:ascii="Times New Roman" w:hAnsi="Times New Roman"/>
           <w:i/>
+          <w:sz w:val="24"/>
           <w:szCs w:val="24"/>
           <w:lang w:eastAsia="ja-JP"/>
         </w:rPr>
@@ -1282,6 +1351,7 @@
       <w:r>
         <w:rPr>
           <w:rFonts w:ascii="Times New Roman" w:hAnsi="Times New Roman"/>
+          <w:sz w:val="24"/>
           <w:szCs w:val="24"/>
           <w:lang w:eastAsia="ja-JP"/>
         </w:rPr>
@@ -1290,12 +1360,14 @@
       <w:r>
         <w:rPr>
           <w:rFonts w:ascii="Times New Roman" w:hAnsi="Times New Roman"/>
+          <w:sz w:val="24"/>
           <w:szCs w:val="24"/>
         </w:rPr>
         <w:t>yaitu</w:t>
       </w:r>
       <w:r>
         <w:rPr>
+          <w:sz w:val="24"/>
           <w:szCs w:val="24"/>
         </w:rPr>
         <w:t xml:space="preserve"> </w:t>
@@ -1303,6 +1375,7 @@
       <w:r>
         <w:rPr>
           <w:rFonts w:ascii="Times New Roman" w:hAnsi="Times New Roman"/>
+          <w:sz w:val="24"/>
           <w:szCs w:val="24"/>
         </w:rPr>
         <w:t xml:space="preserve">sebuah perangkat yang </w:t>
@@ -1310,6 +1383,7 @@
       <w:r>
         <w:rPr>
           <w:rFonts w:ascii="Times New Roman" w:hAnsi="Times New Roman"/>
+          <w:sz w:val="24"/>
           <w:szCs w:val="24"/>
         </w:rPr>
         <w:t xml:space="preserve">dapat mengidentifikasi </w:t>
@@ -1317,6 +1391,7 @@
       <w:r>
         <w:rPr>
           <w:rFonts w:ascii="Times New Roman" w:hAnsi="Times New Roman"/>
+          <w:sz w:val="24"/>
           <w:szCs w:val="24"/>
         </w:rPr>
         <w:t>komponen-komponen dari bau</w:t>
@@ -1324,6 +1399,7 @@
       <w:r>
         <w:rPr>
           <w:rFonts w:ascii="Times New Roman" w:hAnsi="Times New Roman"/>
+          <w:sz w:val="24"/>
           <w:szCs w:val="24"/>
         </w:rPr>
         <w:t xml:space="preserve"> yang diterima, </w:t>
@@ -1331,6 +1407,7 @@
       <w:r>
         <w:rPr>
           <w:rFonts w:ascii="Times New Roman" w:hAnsi="Times New Roman"/>
+          <w:sz w:val="24"/>
           <w:szCs w:val="24"/>
         </w:rPr>
         <w:t>k</w:t>
@@ -1338,6 +1415,7 @@
       <w:r>
         <w:rPr>
           <w:rFonts w:ascii="Times New Roman" w:hAnsi="Times New Roman"/>
+          <w:sz w:val="24"/>
           <w:szCs w:val="24"/>
         </w:rPr>
         <w:t xml:space="preserve">andungan boraks </w:t>
@@ -1345,6 +1423,7 @@
       <w:r>
         <w:rPr>
           <w:rFonts w:ascii="Times New Roman" w:hAnsi="Times New Roman"/>
+          <w:sz w:val="24"/>
           <w:szCs w:val="24"/>
         </w:rPr>
         <w:t xml:space="preserve">pada </w:t>
@@ -1352,6 +1431,7 @@
       <w:r>
         <w:rPr>
           <w:rFonts w:ascii="Times New Roman" w:hAnsi="Times New Roman"/>
+          <w:sz w:val="24"/>
           <w:szCs w:val="24"/>
         </w:rPr>
         <w:t>diharapkan dapat terdeteksi dengan memanfaatkan salah satu ciri dari ciri-ciri</w:t>
@@ -1359,6 +1439,7 @@
       <w:r>
         <w:rPr>
           <w:rFonts w:ascii="Times New Roman" w:hAnsi="Times New Roman"/>
+          <w:sz w:val="24"/>
           <w:szCs w:val="24"/>
         </w:rPr>
         <w:t xml:space="preserve"> bakso berboraks</w:t>
@@ -1366,6 +1447,7 @@
       <w:r>
         <w:rPr>
           <w:rFonts w:ascii="Times New Roman" w:hAnsi="Times New Roman"/>
+          <w:sz w:val="24"/>
           <w:szCs w:val="24"/>
         </w:rPr>
         <w:t xml:space="preserve"> di atas.</w:t>
@@ -1373,6 +1455,7 @@
       <w:r>
         <w:rPr>
           <w:rFonts w:ascii="Times New Roman" w:hAnsi="Times New Roman"/>
+          <w:sz w:val="24"/>
           <w:szCs w:val="24"/>
         </w:rPr>
         <w:t xml:space="preserve"> Selain itu, aplikasi ini memanfaatkan teknologi Android </w:t>
@@ -1380,6 +1463,7 @@
       <w:r>
         <w:rPr>
           <w:rFonts w:ascii="Times New Roman" w:hAnsi="Times New Roman"/>
+          <w:sz w:val="24"/>
           <w:szCs w:val="24"/>
         </w:rPr>
         <w:t xml:space="preserve">yang telah menjadi salah satu </w:t>
@@ -1387,6 +1471,7 @@
       <w:r>
         <w:rPr>
           <w:rFonts w:ascii="Times New Roman" w:hAnsi="Times New Roman"/>
+          <w:sz w:val="24"/>
           <w:szCs w:val="24"/>
         </w:rPr>
         <w:t xml:space="preserve">teknologi </w:t>
@@ -1395,6 +1480,7 @@
         <w:rPr>
           <w:rFonts w:ascii="Times New Roman" w:hAnsi="Times New Roman"/>
           <w:i/>
+          <w:sz w:val="24"/>
           <w:szCs w:val="24"/>
         </w:rPr>
         <w:t>smartphone</w:t>
@@ -1402,6 +1488,7 @@
       <w:r>
         <w:rPr>
           <w:rFonts w:ascii="Times New Roman" w:hAnsi="Times New Roman"/>
+          <w:sz w:val="24"/>
           <w:szCs w:val="24"/>
         </w:rPr>
         <w:t xml:space="preserve"> yang</w:t>
@@ -1409,6 +1496,7 @@
       <w:r>
         <w:rPr>
           <w:rFonts w:ascii="Times New Roman" w:hAnsi="Times New Roman"/>
+          <w:sz w:val="24"/>
           <w:szCs w:val="24"/>
         </w:rPr>
         <w:t xml:space="preserve"> melekat di masyarakat dan </w:t>
@@ -1416,6 +1504,7 @@
       <w:r>
         <w:rPr>
           <w:rFonts w:ascii="Times New Roman" w:hAnsi="Times New Roman"/>
+          <w:sz w:val="24"/>
           <w:szCs w:val="24"/>
         </w:rPr>
         <w:t>fitur</w:t>
@@ -1423,6 +1512,7 @@
       <w:r>
         <w:rPr>
           <w:rFonts w:ascii="Times New Roman" w:hAnsi="Times New Roman"/>
+          <w:sz w:val="24"/>
           <w:szCs w:val="24"/>
         </w:rPr>
         <w:t xml:space="preserve"> </w:t>
@@ -1431,6 +1521,7 @@
         <w:rPr>
           <w:rFonts w:ascii="Times New Roman" w:hAnsi="Times New Roman"/>
           <w:i/>
+          <w:sz w:val="24"/>
           <w:szCs w:val="24"/>
         </w:rPr>
         <w:t xml:space="preserve">Geotagging </w:t>
@@ -1438,6 +1529,7 @@
       <w:r>
         <w:rPr>
           <w:rFonts w:ascii="Times New Roman" w:hAnsi="Times New Roman"/>
+          <w:sz w:val="24"/>
           <w:szCs w:val="24"/>
         </w:rPr>
         <w:t xml:space="preserve">yang dapat </w:t>
@@ -1445,6 +1537,7 @@
       <w:r>
         <w:rPr>
           <w:rFonts w:ascii="Times New Roman" w:hAnsi="Times New Roman"/>
+          <w:sz w:val="24"/>
           <w:szCs w:val="24"/>
         </w:rPr>
         <w:t>memberikan keterangan dimanakah lokasi penjualan bakso tersebut dari foto yang di ambil.</w:t>
@@ -1452,6 +1545,7 @@
       <w:r>
         <w:rPr>
           <w:rFonts w:ascii="Times New Roman" w:hAnsi="Times New Roman"/>
+          <w:sz w:val="24"/>
           <w:szCs w:val="24"/>
         </w:rPr>
         <w:t xml:space="preserve"> </w:t>
@@ -1459,6 +1553,7 @@
       <w:r>
         <w:rPr>
           <w:rFonts w:ascii="Times New Roman" w:eastAsia="Times New Roman" w:hAnsi="Times New Roman"/>
+          <w:sz w:val="24"/>
           <w:szCs w:val="24"/>
         </w:rPr>
         <w:t>Dengan dibangunnya aplikasi tersebut, diharapkan masyarakat dapat terbantu untuk terhindar dari mengonsumsi bakso berkandungan boraks.</w:t>
@@ -1474,14 +1569,14 @@
         <w:spacing w:after="240" w:line="240" w:lineRule="auto"/>
         <w:rPr>
           <w:color w:val="auto"/>
-          <w:sz w:val="22"/>
+          <w:sz w:val="24"/>
           <w:szCs w:val="24"/>
         </w:rPr>
       </w:pPr>
       <w:r>
         <w:rPr>
           <w:color w:val="auto"/>
-          <w:sz w:val="22"/>
+          <w:sz w:val="24"/>
           <w:szCs w:val="24"/>
         </w:rPr>
         <w:t>RUMUSAN MASALAH</w:t>
@@ -1494,14 +1589,14 @@
         <w:ind w:firstLine="360"/>
         <w:jc w:val="both"/>
         <w:rPr>
-          <w:sz w:val="22"/>
-          <w:szCs w:val="24"/>
-          <w:lang w:val="en-US"/>
-        </w:rPr>
-      </w:pPr>
-      <w:r>
-        <w:rPr>
-          <w:sz w:val="22"/>
+          <w:sz w:val="24"/>
+          <w:szCs w:val="24"/>
+          <w:lang w:val="en-US"/>
+        </w:rPr>
+      </w:pPr>
+      <w:r>
+        <w:rPr>
+          <w:sz w:val="24"/>
           <w:szCs w:val="24"/>
           <w:lang w:val="en-US"/>
         </w:rPr>
@@ -1519,14 +1614,14 @@
         <w:ind w:left="1080"/>
         <w:jc w:val="both"/>
         <w:rPr>
-          <w:sz w:val="22"/>
-          <w:szCs w:val="24"/>
-          <w:lang w:val="en-US"/>
-        </w:rPr>
-      </w:pPr>
-      <w:r>
-        <w:rPr>
-          <w:sz w:val="22"/>
+          <w:sz w:val="24"/>
+          <w:szCs w:val="24"/>
+          <w:lang w:val="en-US"/>
+        </w:rPr>
+      </w:pPr>
+      <w:r>
+        <w:rPr>
+          <w:sz w:val="24"/>
           <w:szCs w:val="24"/>
           <w:lang w:val="en-US"/>
         </w:rPr>
@@ -1534,7 +1629,7 @@
       </w:r>
       <w:r>
         <w:rPr>
-          <w:sz w:val="22"/>
+          <w:sz w:val="24"/>
           <w:szCs w:val="24"/>
           <w:lang w:val="en-US"/>
         </w:rPr>
@@ -1542,7 +1637,7 @@
       </w:r>
       <w:r>
         <w:rPr>
-          <w:sz w:val="22"/>
+          <w:sz w:val="24"/>
           <w:szCs w:val="24"/>
           <w:lang w:val="en-US"/>
         </w:rPr>
@@ -1550,7 +1645,7 @@
       </w:r>
       <w:r>
         <w:rPr>
-          <w:sz w:val="22"/>
+          <w:sz w:val="24"/>
           <w:szCs w:val="24"/>
           <w:lang w:val="en-US"/>
         </w:rPr>
@@ -1558,7 +1653,7 @@
       </w:r>
       <w:r>
         <w:rPr>
-          <w:sz w:val="22"/>
+          <w:sz w:val="24"/>
           <w:szCs w:val="24"/>
           <w:lang w:val="en-US"/>
         </w:rPr>
@@ -1566,7 +1661,7 @@
       </w:r>
       <w:r>
         <w:rPr>
-          <w:sz w:val="22"/>
+          <w:sz w:val="24"/>
           <w:szCs w:val="24"/>
           <w:lang w:val="en-US"/>
         </w:rPr>
@@ -1584,14 +1679,14 @@
         <w:ind w:left="1080"/>
         <w:jc w:val="both"/>
         <w:rPr>
-          <w:sz w:val="22"/>
-          <w:szCs w:val="24"/>
-          <w:lang w:val="en-US"/>
-        </w:rPr>
-      </w:pPr>
-      <w:r>
-        <w:rPr>
-          <w:sz w:val="22"/>
+          <w:sz w:val="24"/>
+          <w:szCs w:val="24"/>
+          <w:lang w:val="en-US"/>
+        </w:rPr>
+      </w:pPr>
+      <w:r>
+        <w:rPr>
+          <w:sz w:val="24"/>
           <w:szCs w:val="24"/>
           <w:lang w:val="en-US"/>
         </w:rPr>
@@ -1609,14 +1704,14 @@
         <w:ind w:left="1080"/>
         <w:jc w:val="both"/>
         <w:rPr>
-          <w:sz w:val="22"/>
-          <w:szCs w:val="24"/>
-          <w:lang w:val="en-US"/>
-        </w:rPr>
-      </w:pPr>
-      <w:r>
-        <w:rPr>
-          <w:sz w:val="22"/>
+          <w:sz w:val="24"/>
+          <w:szCs w:val="24"/>
+          <w:lang w:val="en-US"/>
+        </w:rPr>
+      </w:pPr>
+      <w:r>
+        <w:rPr>
+          <w:sz w:val="24"/>
           <w:szCs w:val="24"/>
           <w:lang w:val="en-US"/>
         </w:rPr>
@@ -1624,7 +1719,7 @@
       </w:r>
       <w:r>
         <w:rPr>
-          <w:sz w:val="22"/>
+          <w:sz w:val="24"/>
           <w:szCs w:val="24"/>
           <w:lang w:val="en-US"/>
         </w:rPr>
@@ -1632,7 +1727,7 @@
       </w:r>
       <w:r>
         <w:rPr>
-          <w:sz w:val="22"/>
+          <w:sz w:val="24"/>
           <w:szCs w:val="24"/>
           <w:lang w:val="en-US"/>
         </w:rPr>
@@ -1649,14 +1744,14 @@
         <w:spacing w:after="240" w:line="240" w:lineRule="auto"/>
         <w:rPr>
           <w:color w:val="auto"/>
-          <w:sz w:val="22"/>
+          <w:sz w:val="24"/>
           <w:szCs w:val="24"/>
         </w:rPr>
       </w:pPr>
       <w:r>
         <w:rPr>
           <w:color w:val="auto"/>
-          <w:sz w:val="22"/>
+          <w:sz w:val="24"/>
           <w:szCs w:val="24"/>
         </w:rPr>
         <w:t>BATASAN MASALAH</w:t>
@@ -1669,6 +1764,7 @@
         <w:jc w:val="both"/>
         <w:rPr>
           <w:rFonts w:ascii="Times New Roman" w:hAnsi="Times New Roman"/>
+          <w:sz w:val="24"/>
           <w:szCs w:val="24"/>
           <w:lang w:val="id-ID"/>
         </w:rPr>
@@ -1676,6 +1772,7 @@
       <w:r>
         <w:rPr>
           <w:rFonts w:ascii="Times New Roman" w:hAnsi="Times New Roman"/>
+          <w:sz w:val="24"/>
           <w:szCs w:val="24"/>
           <w:lang w:val="id-ID"/>
         </w:rPr>
@@ -1691,7 +1788,7 @@
         </w:numPr>
         <w:jc w:val="both"/>
         <w:rPr>
-          <w:sz w:val="22"/>
+          <w:sz w:val="24"/>
           <w:szCs w:val="24"/>
           <w:lang w:val="id-ID"/>
         </w:rPr>
@@ -1699,7 +1796,7 @@
       <w:bookmarkStart w:id="1" w:name="_Hlk6075623"/>
       <w:r>
         <w:rPr>
-          <w:sz w:val="22"/>
+          <w:sz w:val="24"/>
           <w:szCs w:val="24"/>
           <w:lang w:val="id-ID"/>
         </w:rPr>
@@ -1707,7 +1804,7 @@
       </w:r>
       <w:r>
         <w:rPr>
-          <w:sz w:val="22"/>
+          <w:sz w:val="24"/>
           <w:szCs w:val="24"/>
           <w:lang w:val="en-US"/>
         </w:rPr>
@@ -1715,7 +1812,7 @@
       </w:r>
       <w:r>
         <w:rPr>
-          <w:sz w:val="22"/>
+          <w:sz w:val="24"/>
           <w:szCs w:val="24"/>
           <w:lang w:val="id-ID"/>
         </w:rPr>
@@ -1723,7 +1820,7 @@
       </w:r>
       <w:r>
         <w:rPr>
-          <w:sz w:val="22"/>
+          <w:sz w:val="24"/>
           <w:szCs w:val="24"/>
           <w:lang w:val="en-US"/>
         </w:rPr>
@@ -1731,7 +1828,7 @@
       </w:r>
       <w:r>
         <w:rPr>
-          <w:sz w:val="22"/>
+          <w:sz w:val="24"/>
           <w:szCs w:val="24"/>
           <w:lang w:val="en-US"/>
         </w:rPr>
@@ -1747,17 +1844,18 @@
         </w:numPr>
         <w:jc w:val="both"/>
         <w:rPr>
-          <w:sz w:val="22"/>
+          <w:sz w:val="24"/>
           <w:szCs w:val="24"/>
           <w:lang w:val="id-ID"/>
         </w:rPr>
       </w:pPr>
       <w:r>
         <w:rPr>
-          <w:sz w:val="22"/>
-          <w:szCs w:val="24"/>
-          <w:lang w:val="en-US"/>
-        </w:rPr>
+          <w:sz w:val="24"/>
+          <w:szCs w:val="24"/>
+          <w:lang w:val="en-US"/>
+        </w:rPr>
+        <w:lastRenderedPageBreak/>
         <w:t>Sampel bakso yang digunakan sebagai data dalam aplikasi ini adalah sampel yang didapatkan dari pasar-pasar yang berada di wilayah Surabaya Timur.</w:t>
       </w:r>
     </w:p>
@@ -1770,14 +1868,14 @@
         </w:numPr>
         <w:jc w:val="both"/>
         <w:rPr>
-          <w:sz w:val="22"/>
+          <w:sz w:val="24"/>
           <w:szCs w:val="24"/>
           <w:lang w:val="id-ID"/>
         </w:rPr>
       </w:pPr>
       <w:r>
         <w:rPr>
-          <w:sz w:val="22"/>
+          <w:sz w:val="24"/>
           <w:szCs w:val="24"/>
           <w:lang w:val="en-US"/>
         </w:rPr>
@@ -1786,7 +1884,7 @@
       <w:r>
         <w:rPr>
           <w:i/>
-          <w:sz w:val="22"/>
+          <w:sz w:val="24"/>
           <w:szCs w:val="24"/>
           <w:lang w:val="en-US"/>
         </w:rPr>
@@ -1794,7 +1892,7 @@
       </w:r>
       <w:r>
         <w:rPr>
-          <w:sz w:val="22"/>
+          <w:sz w:val="24"/>
           <w:szCs w:val="24"/>
           <w:lang w:val="en-US"/>
         </w:rPr>
@@ -1802,7 +1900,7 @@
       </w:r>
       <w:r>
         <w:rPr>
-          <w:sz w:val="22"/>
+          <w:sz w:val="24"/>
           <w:szCs w:val="24"/>
           <w:lang w:val="en-US"/>
         </w:rPr>
@@ -1811,7 +1909,7 @@
       <w:r>
         <w:rPr>
           <w:i/>
-          <w:sz w:val="22"/>
+          <w:sz w:val="24"/>
           <w:szCs w:val="24"/>
           <w:lang w:val="en-US"/>
         </w:rPr>
@@ -1820,7 +1918,7 @@
       <w:r>
         <w:rPr>
           <w:i/>
-          <w:sz w:val="22"/>
+          <w:sz w:val="24"/>
           <w:szCs w:val="24"/>
           <w:lang w:val="en-US"/>
         </w:rPr>
@@ -1829,7 +1927,7 @@
       <w:r>
         <w:rPr>
           <w:i/>
-          <w:sz w:val="22"/>
+          <w:sz w:val="24"/>
           <w:szCs w:val="24"/>
           <w:lang w:val="en-US"/>
         </w:rPr>
@@ -1837,7 +1935,7 @@
       </w:r>
       <w:r>
         <w:rPr>
-          <w:sz w:val="22"/>
+          <w:sz w:val="24"/>
           <w:szCs w:val="24"/>
           <w:lang w:val="en-US"/>
         </w:rPr>
@@ -1845,7 +1943,7 @@
       </w:r>
       <w:r>
         <w:rPr>
-          <w:sz w:val="22"/>
+          <w:sz w:val="24"/>
           <w:szCs w:val="24"/>
           <w:lang w:val="en-US"/>
         </w:rPr>
@@ -1853,7 +1951,7 @@
       </w:r>
       <w:r>
         <w:rPr>
-          <w:sz w:val="22"/>
+          <w:sz w:val="24"/>
           <w:szCs w:val="24"/>
           <w:lang w:val="en-US"/>
         </w:rPr>
@@ -1861,7 +1959,7 @@
       </w:r>
       <w:r>
         <w:rPr>
-          <w:sz w:val="22"/>
+          <w:sz w:val="24"/>
           <w:szCs w:val="24"/>
           <w:lang w:val="en-US"/>
         </w:rPr>
@@ -1869,7 +1967,7 @@
       </w:r>
       <w:r>
         <w:rPr>
-          <w:sz w:val="22"/>
+          <w:sz w:val="24"/>
           <w:szCs w:val="24"/>
           <w:lang w:val="en-US"/>
         </w:rPr>
@@ -1877,7 +1975,7 @@
       </w:r>
       <w:r>
         <w:rPr>
-          <w:sz w:val="22"/>
+          <w:sz w:val="24"/>
           <w:szCs w:val="24"/>
           <w:lang w:val="en-US"/>
         </w:rPr>
@@ -1885,7 +1983,7 @@
       </w:r>
       <w:r>
         <w:rPr>
-          <w:sz w:val="22"/>
+          <w:sz w:val="24"/>
           <w:szCs w:val="24"/>
           <w:lang w:val="en-US"/>
         </w:rPr>
@@ -1903,14 +2001,14 @@
         <w:spacing w:after="240" w:line="240" w:lineRule="auto"/>
         <w:rPr>
           <w:color w:val="auto"/>
-          <w:sz w:val="22"/>
+          <w:sz w:val="24"/>
           <w:szCs w:val="24"/>
         </w:rPr>
       </w:pPr>
       <w:r>
         <w:rPr>
           <w:color w:val="auto"/>
-          <w:sz w:val="22"/>
+          <w:sz w:val="24"/>
           <w:szCs w:val="24"/>
         </w:rPr>
         <w:t>TUJUAN PEMBUATAN TUGAS AKHIR</w:t>
@@ -1923,13 +2021,15 @@
         <w:rPr>
           <w:rFonts w:ascii="Times New Roman" w:hAnsi="Times New Roman"/>
           <w:i/>
-          <w:szCs w:val="24"/>
-          <w:lang w:eastAsia="ja-JP"/>
-        </w:rPr>
-      </w:pPr>
-      <w:r>
-        <w:rPr>
-          <w:rFonts w:ascii="Times New Roman" w:hAnsi="Times New Roman"/>
+          <w:sz w:val="24"/>
+          <w:szCs w:val="24"/>
+          <w:lang w:eastAsia="ja-JP"/>
+        </w:rPr>
+      </w:pPr>
+      <w:r>
+        <w:rPr>
+          <w:rFonts w:ascii="Times New Roman" w:hAnsi="Times New Roman"/>
+          <w:sz w:val="24"/>
           <w:szCs w:val="24"/>
           <w:lang w:eastAsia="ja-JP"/>
         </w:rPr>
@@ -1938,6 +2038,7 @@
       <w:r>
         <w:rPr>
           <w:rFonts w:ascii="Times New Roman" w:hAnsi="Times New Roman"/>
+          <w:sz w:val="24"/>
           <w:szCs w:val="24"/>
           <w:lang w:eastAsia="ja-JP"/>
         </w:rPr>
@@ -1946,6 +2047,7 @@
       <w:r>
         <w:rPr>
           <w:rFonts w:ascii="Times New Roman" w:hAnsi="Times New Roman"/>
+          <w:sz w:val="24"/>
           <w:szCs w:val="24"/>
           <w:lang w:eastAsia="ja-JP"/>
         </w:rPr>
@@ -1954,6 +2056,7 @@
       <w:r>
         <w:rPr>
           <w:rFonts w:ascii="Times New Roman" w:hAnsi="Times New Roman"/>
+          <w:sz w:val="24"/>
           <w:szCs w:val="24"/>
           <w:lang w:eastAsia="ja-JP"/>
         </w:rPr>
@@ -1962,6 +2065,7 @@
       <w:r>
         <w:rPr>
           <w:rFonts w:ascii="Times New Roman" w:hAnsi="Times New Roman"/>
+          <w:sz w:val="24"/>
           <w:szCs w:val="24"/>
           <w:lang w:eastAsia="ja-JP"/>
         </w:rPr>
@@ -1970,6 +2074,7 @@
       <w:r>
         <w:rPr>
           <w:rFonts w:ascii="Times New Roman" w:hAnsi="Times New Roman"/>
+          <w:sz w:val="24"/>
           <w:szCs w:val="24"/>
           <w:lang w:eastAsia="ja-JP"/>
         </w:rPr>
@@ -1978,6 +2083,7 @@
       <w:r>
         <w:rPr>
           <w:rFonts w:ascii="Times New Roman" w:hAnsi="Times New Roman"/>
+          <w:sz w:val="24"/>
           <w:szCs w:val="24"/>
           <w:lang w:eastAsia="ja-JP"/>
         </w:rPr>
@@ -1987,6 +2093,7 @@
         <w:rPr>
           <w:rFonts w:ascii="Times New Roman" w:hAnsi="Times New Roman"/>
           <w:i/>
+          <w:sz w:val="24"/>
           <w:szCs w:val="24"/>
           <w:lang w:eastAsia="ja-JP"/>
         </w:rPr>
@@ -1995,6 +2102,7 @@
       <w:r>
         <w:rPr>
           <w:rFonts w:ascii="Times New Roman" w:hAnsi="Times New Roman"/>
+          <w:sz w:val="24"/>
           <w:szCs w:val="24"/>
           <w:lang w:eastAsia="ja-JP"/>
         </w:rPr>
@@ -2003,6 +2111,7 @@
       <w:r>
         <w:rPr>
           <w:rFonts w:ascii="Times New Roman" w:hAnsi="Times New Roman"/>
+          <w:sz w:val="24"/>
           <w:szCs w:val="24"/>
           <w:lang w:eastAsia="ja-JP"/>
         </w:rPr>
@@ -2011,23 +2120,16 @@
       <w:r>
         <w:rPr>
           <w:rFonts w:ascii="Times New Roman" w:hAnsi="Times New Roman"/>
-          <w:szCs w:val="24"/>
-          <w:lang w:eastAsia="ja-JP"/>
-        </w:rPr>
-        <w:t xml:space="preserve">lokasi-lokasi penjualan bakso berkandungan boraks di pasar-pasar wilayah </w:t>
-      </w:r>
-      <w:r>
-        <w:rPr>
-          <w:rFonts w:ascii="Times New Roman" w:hAnsi="Times New Roman"/>
-          <w:szCs w:val="24"/>
-          <w:lang w:eastAsia="ja-JP"/>
-        </w:rPr>
-        <w:lastRenderedPageBreak/>
-        <w:t>Surabaya Timur</w:t>
-      </w:r>
-      <w:r>
-        <w:rPr>
-          <w:rFonts w:ascii="Times New Roman" w:hAnsi="Times New Roman"/>
+          <w:sz w:val="24"/>
+          <w:szCs w:val="24"/>
+          <w:lang w:eastAsia="ja-JP"/>
+        </w:rPr>
+        <w:t>lokasi-lokasi penjualan bakso berkandungan boraks di pasar-pasar wilayah Surabaya Timur</w:t>
+      </w:r>
+      <w:r>
+        <w:rPr>
+          <w:rFonts w:ascii="Times New Roman" w:hAnsi="Times New Roman"/>
+          <w:sz w:val="24"/>
           <w:szCs w:val="24"/>
           <w:lang w:eastAsia="ja-JP"/>
         </w:rPr>
@@ -2037,6 +2139,7 @@
         <w:rPr>
           <w:rFonts w:ascii="Times New Roman" w:hAnsi="Times New Roman"/>
           <w:i/>
+          <w:sz w:val="24"/>
           <w:szCs w:val="24"/>
           <w:lang w:eastAsia="ja-JP"/>
         </w:rPr>
@@ -2046,6 +2149,7 @@
         <w:rPr>
           <w:rFonts w:ascii="Times New Roman" w:hAnsi="Times New Roman"/>
           <w:i/>
+          <w:sz w:val="24"/>
           <w:szCs w:val="24"/>
           <w:lang w:eastAsia="ja-JP"/>
         </w:rPr>
@@ -2054,6 +2158,7 @@
       <w:r>
         <w:rPr>
           <w:rFonts w:ascii="Times New Roman" w:hAnsi="Times New Roman"/>
+          <w:sz w:val="24"/>
           <w:szCs w:val="24"/>
           <w:lang w:eastAsia="ja-JP"/>
         </w:rPr>
@@ -2063,6 +2168,7 @@
         <w:rPr>
           <w:rFonts w:ascii="Times New Roman" w:hAnsi="Times New Roman"/>
           <w:i/>
+          <w:sz w:val="24"/>
           <w:szCs w:val="24"/>
           <w:lang w:eastAsia="ja-JP"/>
         </w:rPr>
@@ -2072,6 +2178,7 @@
         <w:rPr>
           <w:rFonts w:ascii="Times New Roman" w:hAnsi="Times New Roman"/>
           <w:i/>
+          <w:sz w:val="24"/>
           <w:szCs w:val="24"/>
           <w:lang w:eastAsia="ja-JP"/>
         </w:rPr>
@@ -2088,14 +2195,14 @@
         <w:spacing w:after="240" w:line="240" w:lineRule="auto"/>
         <w:rPr>
           <w:color w:val="auto"/>
-          <w:sz w:val="22"/>
+          <w:sz w:val="24"/>
           <w:szCs w:val="24"/>
         </w:rPr>
       </w:pPr>
       <w:r>
         <w:rPr>
           <w:color w:val="auto"/>
-          <w:sz w:val="22"/>
+          <w:sz w:val="24"/>
           <w:szCs w:val="24"/>
         </w:rPr>
         <w:t>MANFAAT TUGAS AKHI</w:t>
@@ -2103,7 +2210,7 @@
       <w:r>
         <w:rPr>
           <w:color w:val="auto"/>
-          <w:sz w:val="22"/>
+          <w:sz w:val="24"/>
           <w:szCs w:val="24"/>
         </w:rPr>
         <w:t>R</w:t>
@@ -2111,29 +2218,133 @@
     </w:p>
     <w:p>
       <w:pPr>
-        <w:spacing w:before="240" w:after="240"/>
+        <w:spacing w:after="0"/>
         <w:ind w:left="720" w:firstLine="360"/>
         <w:jc w:val="both"/>
         <w:rPr>
           <w:rFonts w:ascii="Times New Roman" w:hAnsi="Times New Roman"/>
-          <w:szCs w:val="24"/>
-          <w:lang w:eastAsia="ja-JP"/>
-        </w:rPr>
-      </w:pPr>
-      <w:r>
-        <w:rPr>
-          <w:rFonts w:ascii="Times New Roman" w:hAnsi="Times New Roman"/>
-          <w:szCs w:val="24"/>
-        </w:rPr>
-        <w:t xml:space="preserve">Manfaat yang diharapkan dari Tugas Akhir ini adalah terciptanya sebuah aplikasi pendeteksi lokasi penjualan bakso di pasar-pasar pada wilayah Surabaya Timur sehingga masyarakat dapat terbantu untuk menemukan lokasi penjualan bakso dengan kadar boraks </w:t>
-      </w:r>
-      <w:r>
-        <w:rPr>
-          <w:rFonts w:ascii="Times New Roman" w:hAnsi="Times New Roman"/>
-          <w:szCs w:val="24"/>
-        </w:rPr>
-        <w:t>yang rendah.</w:t>
-      </w:r>
+          <w:sz w:val="24"/>
+          <w:szCs w:val="24"/>
+        </w:rPr>
+      </w:pPr>
+      <w:r>
+        <w:rPr>
+          <w:rFonts w:ascii="Times New Roman" w:hAnsi="Times New Roman"/>
+          <w:sz w:val="24"/>
+          <w:szCs w:val="24"/>
+        </w:rPr>
+        <w:t xml:space="preserve">Manfaat yang diharapkan dari </w:t>
+      </w:r>
+      <w:r>
+        <w:rPr>
+          <w:rFonts w:ascii="Times New Roman" w:hAnsi="Times New Roman"/>
+          <w:sz w:val="24"/>
+          <w:szCs w:val="24"/>
+        </w:rPr>
+        <w:t>pembuatan tugas akhir ini antara lain:</w:t>
+      </w:r>
+    </w:p>
+    <w:p>
+      <w:pPr>
+        <w:pStyle w:val="ListParagraph"/>
+        <w:numPr>
+          <w:ilvl w:val="0"/>
+          <w:numId w:val="22"/>
+        </w:numPr>
+        <w:ind w:left="1080"/>
+        <w:jc w:val="both"/>
+        <w:rPr>
+          <w:sz w:val="24"/>
+          <w:szCs w:val="24"/>
+          <w:lang w:eastAsia="ja-JP"/>
+        </w:rPr>
+      </w:pPr>
+      <w:r>
+        <w:rPr>
+          <w:sz w:val="24"/>
+          <w:szCs w:val="24"/>
+        </w:rPr>
+        <w:t>Diharapkan</w:t>
+      </w:r>
+      <w:r>
+        <w:rPr>
+          <w:sz w:val="24"/>
+          <w:szCs w:val="24"/>
+        </w:rPr>
+        <w:t xml:space="preserve"> dengan t</w:t>
+      </w:r>
+      <w:r>
+        <w:rPr>
+          <w:sz w:val="24"/>
+          <w:szCs w:val="24"/>
+        </w:rPr>
+        <w:t xml:space="preserve">erciptanya aplikasi pendeteksi lokasi penjualan bakso di pasar-pasar pada wilayah Surabaya Timur </w:t>
+      </w:r>
+      <w:r>
+        <w:rPr>
+          <w:sz w:val="24"/>
+          <w:szCs w:val="24"/>
+        </w:rPr>
+        <w:t>ini</w:t>
+      </w:r>
+      <w:r>
+        <w:rPr>
+          <w:sz w:val="24"/>
+          <w:szCs w:val="24"/>
+        </w:rPr>
+        <w:t xml:space="preserve"> masyarakat dapat terbantu untuk menemukan lokasi penjualan bakso dengan kadar boraks yang </w:t>
+      </w:r>
+      <w:r>
+        <w:rPr>
+          <w:sz w:val="24"/>
+          <w:szCs w:val="24"/>
+        </w:rPr>
+        <w:t>aman untuk dikonsumsi.</w:t>
+      </w:r>
+    </w:p>
+    <w:p>
+      <w:pPr>
+        <w:pStyle w:val="ListParagraph"/>
+        <w:numPr>
+          <w:ilvl w:val="0"/>
+          <w:numId w:val="22"/>
+        </w:numPr>
+        <w:ind w:left="1080"/>
+        <w:jc w:val="both"/>
+        <w:rPr>
+          <w:sz w:val="24"/>
+          <w:szCs w:val="24"/>
+          <w:lang w:eastAsia="ja-JP"/>
+        </w:rPr>
+      </w:pPr>
+      <w:r>
+        <w:rPr>
+          <w:sz w:val="24"/>
+          <w:szCs w:val="24"/>
+          <w:lang w:eastAsia="ja-JP"/>
+        </w:rPr>
+        <w:t xml:space="preserve">Bagi </w:t>
+      </w:r>
+      <w:r>
+        <w:rPr>
+          <w:sz w:val="24"/>
+          <w:szCs w:val="24"/>
+          <w:lang w:eastAsia="ja-JP"/>
+        </w:rPr>
+        <w:t>badan hukum nasional terkait seperti Badan Pengawas Obat dan Makanan, aplikasi ini diharapkan dapat mempermudah pengecekan kelayakan dan pendataan tahu yang dijual di pasaran.</w:t>
+      </w:r>
+    </w:p>
+    <w:p>
+      <w:pPr>
+        <w:pStyle w:val="ListParagraph"/>
+        <w:ind w:left="1080"/>
+        <w:jc w:val="both"/>
+        <w:rPr>
+          <w:sz w:val="24"/>
+          <w:szCs w:val="24"/>
+          <w:lang w:eastAsia="ja-JP"/>
+        </w:rPr>
+      </w:pPr>
     </w:p>
     <w:p>
       <w:pPr>
@@ -2145,14 +2356,14 @@
         <w:spacing w:before="0" w:line="240" w:lineRule="auto"/>
         <w:rPr>
           <w:color w:val="auto"/>
-          <w:sz w:val="22"/>
+          <w:sz w:val="24"/>
           <w:szCs w:val="24"/>
         </w:rPr>
       </w:pPr>
       <w:r>
         <w:rPr>
           <w:color w:val="auto"/>
-          <w:sz w:val="22"/>
+          <w:sz w:val="24"/>
           <w:szCs w:val="24"/>
         </w:rPr>
         <w:t>TINJAUAN PUSTAKA</w:t>
@@ -2165,14 +2376,14 @@
         <w:ind w:firstLine="360"/>
         <w:jc w:val="both"/>
         <w:rPr>
-          <w:sz w:val="22"/>
+          <w:sz w:val="24"/>
           <w:szCs w:val="24"/>
           <w:lang w:val="id-ID"/>
         </w:rPr>
       </w:pPr>
       <w:r>
         <w:rPr>
-          <w:sz w:val="22"/>
+          <w:sz w:val="24"/>
           <w:szCs w:val="24"/>
           <w:lang w:val="id-ID"/>
         </w:rPr>
@@ -2190,7 +2401,7 @@
         <w:jc w:val="both"/>
         <w:rPr>
           <w:i/>
-          <w:sz w:val="22"/>
+          <w:sz w:val="24"/>
           <w:szCs w:val="24"/>
           <w:lang w:val="en-US"/>
         </w:rPr>
@@ -2198,7 +2409,7 @@
       <w:r>
         <w:rPr>
           <w:i/>
-          <w:sz w:val="22"/>
+          <w:sz w:val="24"/>
           <w:szCs w:val="24"/>
           <w:lang w:val="en-US"/>
         </w:rPr>
@@ -2212,14 +2423,14 @@
         <w:ind w:left="1440" w:firstLine="720"/>
         <w:jc w:val="both"/>
         <w:rPr>
-          <w:sz w:val="22"/>
+          <w:sz w:val="24"/>
           <w:szCs w:val="24"/>
         </w:rPr>
       </w:pPr>
       <w:r>
         <w:rPr>
           <w:i/>
-          <w:sz w:val="22"/>
+          <w:sz w:val="24"/>
           <w:szCs w:val="24"/>
           <w:lang w:val="en-US"/>
         </w:rPr>
@@ -2227,7 +2438,7 @@
       </w:r>
       <w:r>
         <w:rPr>
-          <w:sz w:val="22"/>
+          <w:sz w:val="24"/>
           <w:szCs w:val="24"/>
         </w:rPr>
         <w:t xml:space="preserve"> </w:t>
@@ -2235,35 +2446,35 @@
       <w:r>
         <w:rPr>
           <w:i/>
-          <w:sz w:val="22"/>
+          <w:sz w:val="24"/>
           <w:szCs w:val="24"/>
         </w:rPr>
         <w:t>nose</w:t>
       </w:r>
       <w:r>
         <w:rPr>
-          <w:sz w:val="22"/>
+          <w:sz w:val="24"/>
           <w:szCs w:val="24"/>
         </w:rPr>
         <w:t xml:space="preserve"> merupakan sebuah sistem yang dikembangkan sebagai sistem </w:t>
       </w:r>
       <w:r>
         <w:rPr>
-          <w:sz w:val="22"/>
+          <w:sz w:val="24"/>
           <w:szCs w:val="24"/>
         </w:rPr>
         <w:t>yang dibangun menyerupai cara kerja indera penciuman manusia untuk</w:t>
       </w:r>
       <w:r>
         <w:rPr>
-          <w:sz w:val="22"/>
+          <w:sz w:val="24"/>
           <w:szCs w:val="24"/>
         </w:rPr>
         <w:t xml:space="preserve"> mendeteksi bau, uap, dan gas secara otomatis. </w:t>
       </w:r>
       <w:r>
         <w:rPr>
-          <w:sz w:val="22"/>
+          <w:sz w:val="24"/>
           <w:szCs w:val="24"/>
         </w:rPr>
         <w:t xml:space="preserve">Komponen utama dari sebuah </w:t>
@@ -2271,7 +2482,7 @@
       <w:r>
         <w:rPr>
           <w:i/>
-          <w:sz w:val="22"/>
+          <w:sz w:val="24"/>
           <w:szCs w:val="24"/>
         </w:rPr>
         <w:t>e-nose</w:t>
@@ -2279,7 +2490,7 @@
       <w:r>
         <w:rPr>
           <w:i/>
-          <w:sz w:val="22"/>
+          <w:sz w:val="24"/>
           <w:szCs w:val="24"/>
         </w:rPr>
         <w:softHyphen/>
@@ -2287,56 +2498,56 @@
       </w:r>
       <w:r>
         <w:rPr>
-          <w:sz w:val="22"/>
+          <w:sz w:val="24"/>
           <w:szCs w:val="24"/>
         </w:rPr>
         <w:t xml:space="preserve">adalah sistem deteksi dan sistem pengenal pola secara otomatis. </w:t>
       </w:r>
       <w:r>
         <w:rPr>
-          <w:sz w:val="22"/>
+          <w:sz w:val="24"/>
           <w:szCs w:val="24"/>
         </w:rPr>
         <w:t>Sistem deteksi bau dapat berupa sekumpulan sensor</w:t>
       </w:r>
       <w:r>
         <w:rPr>
-          <w:sz w:val="22"/>
+          <w:sz w:val="24"/>
           <w:szCs w:val="24"/>
         </w:rPr>
         <w:t xml:space="preserve"> kimia</w:t>
       </w:r>
       <w:r>
         <w:rPr>
-          <w:sz w:val="22"/>
+          <w:sz w:val="24"/>
           <w:szCs w:val="24"/>
         </w:rPr>
         <w:t xml:space="preserve"> </w:t>
       </w:r>
       <w:r>
         <w:rPr>
-          <w:sz w:val="22"/>
+          <w:sz w:val="24"/>
           <w:szCs w:val="24"/>
         </w:rPr>
         <w:t xml:space="preserve">yang setiap elemennya dapat mendeteksi properti yang berbeda, atau dapat merupakan perangkat yang mendeteksi </w:t>
       </w:r>
       <w:r>
         <w:rPr>
-          <w:sz w:val="22"/>
+          <w:sz w:val="24"/>
           <w:szCs w:val="24"/>
         </w:rPr>
         <w:t>satu jenis propert</w:t>
       </w:r>
       <w:r>
         <w:rPr>
-          <w:sz w:val="22"/>
+          <w:sz w:val="24"/>
           <w:szCs w:val="24"/>
         </w:rPr>
         <w:t>i</w:t>
       </w:r>
       <w:r>
         <w:rPr>
-          <w:sz w:val="22"/>
+          <w:sz w:val="24"/>
           <w:szCs w:val="24"/>
         </w:rPr>
         <w:t xml:space="preserve"> saja</w:t>
@@ -2344,7 +2555,7 @@
       <w:sdt>
         <w:sdtPr>
           <w:rPr>
-            <w:sz w:val="22"/>
+            <w:sz w:val="24"/>
             <w:szCs w:val="24"/>
           </w:rPr>
           <w:id w:val="-748817164"/>
@@ -2354,14 +2565,14 @@
         <w:sdtContent>
           <w:r>
             <w:rPr>
-              <w:sz w:val="22"/>
+              <w:sz w:val="24"/>
               <w:szCs w:val="24"/>
             </w:rPr>
             <w:fldChar w:fldCharType="begin"/>
           </w:r>
           <w:r>
             <w:rPr>
-              <w:sz w:val="22"/>
+              <w:sz w:val="24"/>
               <w:szCs w:val="24"/>
               <w:lang w:val="en-US"/>
             </w:rPr>
@@ -2369,7 +2580,7 @@
           </w:r>
           <w:r>
             <w:rPr>
-              <w:sz w:val="22"/>
+              <w:sz w:val="24"/>
               <w:szCs w:val="24"/>
             </w:rPr>
             <w:fldChar w:fldCharType="separate"/>
@@ -2377,7 +2588,7 @@
           <w:r>
             <w:rPr>
               <w:noProof/>
-              <w:sz w:val="22"/>
+              <w:sz w:val="24"/>
               <w:szCs w:val="24"/>
               <w:lang w:val="en-US"/>
             </w:rPr>
@@ -2385,7 +2596,7 @@
           </w:r>
           <w:r>
             <w:rPr>
-              <w:sz w:val="22"/>
+              <w:sz w:val="24"/>
               <w:szCs w:val="24"/>
             </w:rPr>
             <w:fldChar w:fldCharType="end"/>
@@ -2394,7 +2605,7 @@
       </w:sdt>
       <w:r>
         <w:rPr>
-          <w:sz w:val="22"/>
+          <w:sz w:val="24"/>
           <w:szCs w:val="24"/>
         </w:rPr>
         <w:t>.</w:t>
@@ -2407,7 +2618,7 @@
         <w:ind w:left="1440" w:firstLine="720"/>
         <w:jc w:val="both"/>
         <w:rPr>
-          <w:sz w:val="22"/>
+          <w:sz w:val="24"/>
           <w:szCs w:val="24"/>
           <w:lang w:val="en-US"/>
         </w:rPr>
@@ -2415,7 +2626,7 @@
       <w:r>
         <w:rPr>
           <w:i/>
-          <w:sz w:val="22"/>
+          <w:sz w:val="24"/>
           <w:szCs w:val="24"/>
           <w:lang w:val="en-US"/>
         </w:rPr>
@@ -2423,7 +2634,7 @@
       </w:r>
       <w:r>
         <w:rPr>
-          <w:sz w:val="22"/>
+          <w:sz w:val="24"/>
           <w:szCs w:val="24"/>
           <w:lang w:val="en-US"/>
         </w:rPr>
@@ -2431,7 +2642,7 @@
       </w:r>
       <w:r>
         <w:rPr>
-          <w:sz w:val="22"/>
+          <w:sz w:val="24"/>
           <w:szCs w:val="24"/>
           <w:lang w:val="en-US"/>
         </w:rPr>
@@ -2439,7 +2650,7 @@
       </w:r>
       <w:r>
         <w:rPr>
-          <w:sz w:val="22"/>
+          <w:sz w:val="24"/>
           <w:szCs w:val="24"/>
           <w:lang w:val="en-US"/>
         </w:rPr>
@@ -2448,7 +2659,7 @@
       <w:r>
         <w:rPr>
           <w:i/>
-          <w:sz w:val="22"/>
+          <w:sz w:val="24"/>
           <w:szCs w:val="24"/>
           <w:lang w:val="en-US"/>
         </w:rPr>
@@ -2456,7 +2667,7 @@
       </w:r>
       <w:r>
         <w:rPr>
-          <w:sz w:val="22"/>
+          <w:sz w:val="24"/>
           <w:szCs w:val="24"/>
           <w:lang w:val="en-US"/>
         </w:rPr>
@@ -2464,7 +2675,7 @@
       </w:r>
       <w:r>
         <w:rPr>
-          <w:sz w:val="22"/>
+          <w:sz w:val="24"/>
           <w:szCs w:val="24"/>
           <w:lang w:val="en-US"/>
         </w:rPr>
@@ -2482,13 +2693,13 @@
         <w:ind w:left="1800"/>
         <w:jc w:val="both"/>
         <w:rPr>
-          <w:sz w:val="22"/>
-          <w:szCs w:val="24"/>
-        </w:rPr>
-      </w:pPr>
-      <w:r>
-        <w:rPr>
-          <w:sz w:val="22"/>
+          <w:sz w:val="24"/>
+          <w:szCs w:val="24"/>
+        </w:rPr>
+      </w:pPr>
+      <w:r>
+        <w:rPr>
+          <w:sz w:val="24"/>
           <w:szCs w:val="24"/>
         </w:rPr>
         <w:t>Sistem pengantar sampel</w:t>
@@ -2501,20 +2712,20 @@
         <w:ind w:left="1800"/>
         <w:jc w:val="both"/>
         <w:rPr>
-          <w:sz w:val="22"/>
-          <w:szCs w:val="24"/>
-        </w:rPr>
-      </w:pPr>
-      <w:r>
-        <w:rPr>
-          <w:sz w:val="22"/>
+          <w:sz w:val="24"/>
+          <w:szCs w:val="24"/>
+        </w:rPr>
+      </w:pPr>
+      <w:r>
+        <w:rPr>
+          <w:sz w:val="24"/>
           <w:szCs w:val="24"/>
         </w:rPr>
         <w:t xml:space="preserve">Sistem pengantar sampel memungkinkan pembentukan </w:t>
       </w:r>
       <w:r>
         <w:rPr>
-          <w:sz w:val="22"/>
+          <w:sz w:val="24"/>
           <w:szCs w:val="24"/>
         </w:rPr>
         <w:t xml:space="preserve">senyawa volatil yang dihasilkan dari proses </w:t>
@@ -2522,14 +2733,14 @@
       <w:r>
         <w:rPr>
           <w:i/>
-          <w:sz w:val="22"/>
+          <w:sz w:val="24"/>
           <w:szCs w:val="24"/>
         </w:rPr>
         <w:t>headspace sampling</w:t>
       </w:r>
       <w:r>
         <w:rPr>
-          <w:sz w:val="22"/>
+          <w:sz w:val="24"/>
           <w:szCs w:val="24"/>
         </w:rPr>
         <w:t xml:space="preserve">. Sistem ini nantinya akan mengirimkan partikel-partikel tersebut ke sistem pendeteksi dari sebuah </w:t>
@@ -2537,7 +2748,7 @@
       <w:r>
         <w:rPr>
           <w:i/>
-          <w:sz w:val="22"/>
+          <w:sz w:val="24"/>
           <w:szCs w:val="24"/>
         </w:rPr>
         <w:t>electronic nose</w:t>
@@ -2546,7 +2757,7 @@
         <w:sdtPr>
           <w:rPr>
             <w:i/>
-            <w:sz w:val="22"/>
+            <w:sz w:val="24"/>
             <w:szCs w:val="24"/>
           </w:rPr>
           <w:id w:val="277067168"/>
@@ -2557,7 +2768,7 @@
           <w:r>
             <w:rPr>
               <w:i/>
-              <w:sz w:val="22"/>
+              <w:sz w:val="24"/>
               <w:szCs w:val="24"/>
             </w:rPr>
             <w:fldChar w:fldCharType="begin"/>
@@ -2565,7 +2776,7 @@
           <w:r>
             <w:rPr>
               <w:i/>
-              <w:sz w:val="22"/>
+              <w:sz w:val="24"/>
               <w:szCs w:val="24"/>
               <w:lang w:val="en-US"/>
             </w:rPr>
@@ -2574,7 +2785,7 @@
           <w:r>
             <w:rPr>
               <w:i/>
-              <w:sz w:val="22"/>
+              <w:sz w:val="24"/>
               <w:szCs w:val="24"/>
             </w:rPr>
             <w:fldChar w:fldCharType="separate"/>
@@ -2583,7 +2794,7 @@
             <w:rPr>
               <w:i/>
               <w:noProof/>
-              <w:sz w:val="22"/>
+              <w:sz w:val="24"/>
               <w:szCs w:val="24"/>
               <w:lang w:val="en-US"/>
             </w:rPr>
@@ -2592,7 +2803,7 @@
           <w:r>
             <w:rPr>
               <w:noProof/>
-              <w:sz w:val="22"/>
+              <w:sz w:val="24"/>
               <w:szCs w:val="24"/>
               <w:lang w:val="en-US"/>
             </w:rPr>
@@ -2601,7 +2812,7 @@
           <w:r>
             <w:rPr>
               <w:i/>
-              <w:sz w:val="22"/>
+              <w:sz w:val="24"/>
               <w:szCs w:val="24"/>
             </w:rPr>
             <w:fldChar w:fldCharType="end"/>
@@ -2610,7 +2821,7 @@
       </w:sdt>
       <w:r>
         <w:rPr>
-          <w:sz w:val="22"/>
+          <w:sz w:val="24"/>
           <w:szCs w:val="24"/>
         </w:rPr>
         <w:t>.</w:t>
@@ -2627,15 +2838,16 @@
         <w:ind w:left="1800"/>
         <w:jc w:val="both"/>
         <w:rPr>
-          <w:sz w:val="22"/>
-          <w:szCs w:val="24"/>
-        </w:rPr>
-      </w:pPr>
-      <w:r>
-        <w:rPr>
-          <w:sz w:val="22"/>
-          <w:szCs w:val="24"/>
-        </w:rPr>
+          <w:sz w:val="24"/>
+          <w:szCs w:val="24"/>
+        </w:rPr>
+      </w:pPr>
+      <w:r>
+        <w:rPr>
+          <w:sz w:val="24"/>
+          <w:szCs w:val="24"/>
+        </w:rPr>
+        <w:lastRenderedPageBreak/>
         <w:t>Sistem pendeteksi</w:t>
       </w:r>
     </w:p>
@@ -2646,62 +2858,28 @@
         <w:ind w:left="1800"/>
         <w:jc w:val="both"/>
         <w:rPr>
-          <w:sz w:val="22"/>
-          <w:szCs w:val="24"/>
-        </w:rPr>
-      </w:pPr>
-      <w:r>
-        <w:rPr>
-          <w:sz w:val="22"/>
+          <w:sz w:val="24"/>
+          <w:szCs w:val="24"/>
+        </w:rPr>
+      </w:pPr>
+      <w:r>
+        <w:rPr>
+          <w:sz w:val="24"/>
           <w:szCs w:val="24"/>
         </w:rPr>
         <w:t xml:space="preserve">Sistem pendeteksi merupakan bagian yang terdiri dari sekumpulan sensor. Pada dasarnya, bau </w:t>
       </w:r>
       <w:r>
         <w:rPr>
-          <w:sz w:val="22"/>
-          <w:szCs w:val="24"/>
-          <w:lang w:val="en-US"/>
-        </w:rPr>
-        <w:t xml:space="preserve">disusun dari molekul molekul yang memiliki ukuran dan bentuk yang </w:t>
-      </w:r>
-      <w:r>
-        <w:rPr>
-          <w:sz w:val="22"/>
-          <w:szCs w:val="24"/>
-          <w:lang w:val="en-US"/>
-        </w:rPr>
-        <w:t>8</w:t>
-      </w:r>
-      <w:r>
-        <w:rPr>
-          <w:sz w:val="22"/>
-          <w:szCs w:val="24"/>
-          <w:lang w:val="en-US"/>
-        </w:rPr>
-        <w:t xml:space="preserve">spesifik. </w:t>
-      </w:r>
-      <w:proofErr w:type="gramStart"/>
-      <w:r>
-        <w:rPr>
-          <w:sz w:val="22"/>
-          <w:szCs w:val="24"/>
-          <w:lang w:val="en-US"/>
-        </w:rPr>
-        <w:t>Setiap  molekul</w:t>
-      </w:r>
-      <w:proofErr w:type="gramEnd"/>
-      <w:r>
-        <w:rPr>
-          <w:sz w:val="22"/>
-          <w:szCs w:val="24"/>
-          <w:lang w:val="en-US"/>
-        </w:rPr>
-        <w:t xml:space="preserve"> memiliki ukuran yang sesuai dan bentuk dengan reseptor pada hidung manusia. Ketika sebuah reseptor menerima sebuah molekul, maka resseptor akan mengirimkan sinyal kepada otak untuk mengindentifikasi bau yang berkaitan dengan molekul yang diterima. Sama seperti indera penciuman manusia, ketika sensor-sensor yang berfungsi sebagai reseptor menerima </w:t>
-      </w:r>
-      <w:r>
-        <w:rPr>
-          <w:sz w:val="22"/>
+          <w:sz w:val="24"/>
+          <w:szCs w:val="24"/>
+          <w:lang w:val="en-US"/>
+        </w:rPr>
+        <w:t xml:space="preserve">disusun dari molekul molekul yang memiliki ukuran dan bentuk yang spesifik. Setiap  molekul memiliki ukuran yang sesuai dan bentuk dengan reseptor pada hidung manusia. Ketika sebuah reseptor menerima sebuah molekul, maka resseptor akan mengirimkan sinyal kepada otak untuk mengindentifikasi bau yang berkaitan dengan molekul yang diterima. Sama seperti indera penciuman manusia, ketika sensor-sensor yang berfungsi sebagai reseptor menerima </w:t>
+      </w:r>
+      <w:r>
+        <w:rPr>
+          <w:sz w:val="24"/>
           <w:szCs w:val="24"/>
           <w:lang w:val="en-US"/>
         </w:rPr>
@@ -2710,7 +2888,7 @@
       <w:sdt>
         <w:sdtPr>
           <w:rPr>
-            <w:sz w:val="22"/>
+            <w:sz w:val="24"/>
             <w:szCs w:val="24"/>
             <w:lang w:val="en-US"/>
           </w:rPr>
@@ -2721,7 +2899,7 @@
         <w:sdtContent>
           <w:r>
             <w:rPr>
-              <w:sz w:val="22"/>
+              <w:sz w:val="24"/>
               <w:szCs w:val="24"/>
               <w:lang w:val="en-US"/>
             </w:rPr>
@@ -2729,7 +2907,7 @@
           </w:r>
           <w:r>
             <w:rPr>
-              <w:sz w:val="22"/>
+              <w:sz w:val="24"/>
               <w:szCs w:val="24"/>
               <w:lang w:val="en-US"/>
             </w:rPr>
@@ -2737,7 +2915,7 @@
           </w:r>
           <w:r>
             <w:rPr>
-              <w:sz w:val="22"/>
+              <w:sz w:val="24"/>
               <w:szCs w:val="24"/>
               <w:lang w:val="en-US"/>
             </w:rPr>
@@ -2746,7 +2924,7 @@
           <w:r>
             <w:rPr>
               <w:noProof/>
-              <w:sz w:val="22"/>
+              <w:sz w:val="24"/>
               <w:szCs w:val="24"/>
               <w:lang w:val="en-US"/>
             </w:rPr>
@@ -2754,7 +2932,7 @@
           </w:r>
           <w:r>
             <w:rPr>
-              <w:sz w:val="22"/>
+              <w:sz w:val="24"/>
               <w:szCs w:val="24"/>
               <w:lang w:val="en-US"/>
             </w:rPr>
@@ -2764,7 +2942,7 @@
       </w:sdt>
       <w:r>
         <w:rPr>
-          <w:sz w:val="22"/>
+          <w:sz w:val="24"/>
           <w:szCs w:val="24"/>
           <w:lang w:val="en-US"/>
         </w:rPr>
@@ -2782,13 +2960,13 @@
         <w:ind w:left="1800"/>
         <w:jc w:val="both"/>
         <w:rPr>
-          <w:sz w:val="22"/>
-          <w:szCs w:val="24"/>
-        </w:rPr>
-      </w:pPr>
-      <w:r>
-        <w:rPr>
-          <w:sz w:val="22"/>
+          <w:sz w:val="24"/>
+          <w:szCs w:val="24"/>
+        </w:rPr>
+      </w:pPr>
+      <w:r>
+        <w:rPr>
+          <w:sz w:val="24"/>
           <w:szCs w:val="24"/>
         </w:rPr>
         <w:t>Sistem komputasi</w:t>
@@ -2801,13 +2979,13 @@
         <w:ind w:left="1800"/>
         <w:jc w:val="both"/>
         <w:rPr>
-          <w:sz w:val="22"/>
-          <w:szCs w:val="24"/>
-        </w:rPr>
-      </w:pPr>
-      <w:r>
-        <w:rPr>
-          <w:sz w:val="22"/>
+          <w:sz w:val="24"/>
+          <w:szCs w:val="24"/>
+        </w:rPr>
+      </w:pPr>
+      <w:r>
+        <w:rPr>
+          <w:sz w:val="24"/>
           <w:szCs w:val="24"/>
         </w:rPr>
         <w:t xml:space="preserve">Secara umum, sensor-sensor yang ada pada </w:t>
@@ -2815,58 +2993,42 @@
       <w:r>
         <w:rPr>
           <w:i/>
-          <w:sz w:val="22"/>
+          <w:sz w:val="24"/>
           <w:szCs w:val="24"/>
         </w:rPr>
         <w:t>electronic nose</w:t>
       </w:r>
       <w:r>
         <w:rPr>
-          <w:sz w:val="22"/>
-          <w:szCs w:val="24"/>
-        </w:rPr>
-        <w:t xml:space="preserve"> sensitif kepada semua molekul secara spesifik. Ketika sensor menerima adanya </w:t>
-      </w:r>
-      <w:proofErr w:type="gramStart"/>
-      <w:r>
-        <w:rPr>
-          <w:sz w:val="22"/>
-          <w:szCs w:val="24"/>
-        </w:rPr>
-        <w:t>bau,maka</w:t>
-      </w:r>
-      <w:proofErr w:type="gramEnd"/>
-      <w:r>
-        <w:rPr>
-          <w:sz w:val="22"/>
-          <w:szCs w:val="24"/>
-        </w:rPr>
-        <w:t xml:space="preserve"> respons spesifik </w:t>
-      </w:r>
-      <w:r>
-        <w:rPr>
-          <w:sz w:val="22"/>
+          <w:sz w:val="24"/>
+          <w:szCs w:val="24"/>
+        </w:rPr>
+        <w:t xml:space="preserve"> sensitif kepada semua molekul secara spesifik. Ketika sensor menerima adanya bau,maka respons spesifik </w:t>
+      </w:r>
+      <w:r>
+        <w:rPr>
+          <w:sz w:val="24"/>
           <w:szCs w:val="24"/>
         </w:rPr>
         <w:t xml:space="preserve">akan </w:t>
       </w:r>
       <w:r>
         <w:rPr>
-          <w:sz w:val="22"/>
+          <w:sz w:val="24"/>
           <w:szCs w:val="24"/>
         </w:rPr>
         <w:t>terekam dan</w:t>
       </w:r>
       <w:r>
         <w:rPr>
-          <w:sz w:val="22"/>
+          <w:sz w:val="24"/>
           <w:szCs w:val="24"/>
         </w:rPr>
         <w:t xml:space="preserve"> perangkat</w:t>
       </w:r>
       <w:r>
         <w:rPr>
-          <w:sz w:val="22"/>
+          <w:sz w:val="24"/>
           <w:szCs w:val="24"/>
         </w:rPr>
         <w:t xml:space="preserve"> </w:t>
@@ -2874,14 +3036,14 @@
       <w:r>
         <w:rPr>
           <w:i/>
-          <w:sz w:val="22"/>
+          <w:sz w:val="24"/>
           <w:szCs w:val="24"/>
         </w:rPr>
         <w:t xml:space="preserve">e-nose </w:t>
       </w:r>
       <w:r>
         <w:rPr>
-          <w:sz w:val="22"/>
+          <w:sz w:val="24"/>
           <w:szCs w:val="24"/>
         </w:rPr>
         <w:t>mengubah sinyal tersebut menjadi sebuah nilai digital</w:t>
@@ -2889,7 +3051,7 @@
       <w:sdt>
         <w:sdtPr>
           <w:rPr>
-            <w:sz w:val="22"/>
+            <w:sz w:val="24"/>
             <w:szCs w:val="24"/>
           </w:rPr>
           <w:id w:val="8659147"/>
@@ -2899,14 +3061,14 @@
         <w:sdtContent>
           <w:r>
             <w:rPr>
-              <w:sz w:val="22"/>
+              <w:sz w:val="24"/>
               <w:szCs w:val="24"/>
             </w:rPr>
             <w:fldChar w:fldCharType="begin"/>
           </w:r>
           <w:r>
             <w:rPr>
-              <w:sz w:val="22"/>
+              <w:sz w:val="24"/>
               <w:szCs w:val="24"/>
               <w:lang w:val="en-US"/>
             </w:rPr>
@@ -2914,7 +3076,7 @@
           </w:r>
           <w:r>
             <w:rPr>
-              <w:sz w:val="22"/>
+              <w:sz w:val="24"/>
               <w:szCs w:val="24"/>
             </w:rPr>
             <w:fldChar w:fldCharType="separate"/>
@@ -2922,7 +3084,7 @@
           <w:r>
             <w:rPr>
               <w:noProof/>
-              <w:sz w:val="22"/>
+              <w:sz w:val="24"/>
               <w:szCs w:val="24"/>
               <w:lang w:val="en-US"/>
             </w:rPr>
@@ -2930,7 +3092,7 @@
           </w:r>
           <w:r>
             <w:rPr>
-              <w:sz w:val="22"/>
+              <w:sz w:val="24"/>
               <w:szCs w:val="24"/>
             </w:rPr>
             <w:fldChar w:fldCharType="end"/>
@@ -2939,7 +3101,7 @@
       </w:sdt>
       <w:r>
         <w:rPr>
-          <w:sz w:val="22"/>
+          <w:sz w:val="24"/>
           <w:szCs w:val="24"/>
         </w:rPr>
         <w:t>.</w:t>
@@ -2952,7 +3114,7 @@
         <w:ind w:left="1800"/>
         <w:jc w:val="both"/>
         <w:rPr>
-          <w:sz w:val="22"/>
+          <w:sz w:val="24"/>
           <w:szCs w:val="24"/>
         </w:rPr>
       </w:pPr>
@@ -2963,23 +3125,22 @@
         <w:keepNext/>
         <w:spacing w:before="240" w:after="200"/>
         <w:ind w:left="1440"/>
-        <w:jc w:val="both"/>
-        <w:rPr>
-          <w:sz w:val="22"/>
+        <w:jc w:val="center"/>
+        <w:rPr>
+          <w:sz w:val="24"/>
           <w:szCs w:val="24"/>
         </w:rPr>
       </w:pPr>
       <w:r>
         <w:rPr>
           <w:noProof/>
-          <w:sz w:val="22"/>
-          <w:szCs w:val="24"/>
-        </w:rPr>
-        <w:lastRenderedPageBreak/>
+          <w:sz w:val="24"/>
+          <w:szCs w:val="24"/>
+        </w:rPr>
         <w:drawing>
-          <wp:inline distT="0" distB="0" distL="0" distR="0" wp14:anchorId="37DA6B65" wp14:editId="411ACBBA">
-            <wp:extent cx="4876800" cy="4229100"/>
-            <wp:effectExtent l="0" t="0" r="0" b="0"/>
+          <wp:inline distT="0" distB="0" distL="0" distR="0" wp14:anchorId="37DA6B65" wp14:editId="2A16CF40">
+            <wp:extent cx="4495800" cy="3898701"/>
+            <wp:effectExtent l="0" t="0" r="0" b="6985"/>
             <wp:docPr id="1" name="Picture 1" descr="Electronic nose block diagram"/>
             <wp:cNvGraphicFramePr>
               <a:graphicFrameLocks xmlns:a="http://schemas.openxmlformats.org/drawingml/2006/main" noChangeAspect="1"/>
@@ -3009,7 +3170,7 @@
                   <pic:spPr bwMode="auto">
                     <a:xfrm>
                       <a:off x="0" y="0"/>
-                      <a:ext cx="4876800" cy="4229100"/>
+                      <a:ext cx="4514554" cy="3914964"/>
                     </a:xfrm>
                     <a:prstGeom prst="rect">
                       <a:avLst/>
@@ -3090,7 +3251,7 @@
         <w:jc w:val="both"/>
         <w:rPr>
           <w:i/>
-          <w:sz w:val="22"/>
+          <w:sz w:val="24"/>
           <w:szCs w:val="24"/>
           <w:lang w:val="en-US"/>
         </w:rPr>
@@ -3098,7 +3259,7 @@
       <w:r>
         <w:rPr>
           <w:i/>
-          <w:sz w:val="22"/>
+          <w:sz w:val="24"/>
           <w:szCs w:val="24"/>
           <w:lang w:val="en-US"/>
         </w:rPr>
@@ -3112,7 +3273,7 @@
         <w:ind w:left="1440" w:firstLine="720"/>
         <w:jc w:val="both"/>
         <w:rPr>
-          <w:sz w:val="22"/>
+          <w:sz w:val="24"/>
           <w:szCs w:val="24"/>
           <w:lang w:val="en-US"/>
         </w:rPr>
@@ -3120,7 +3281,7 @@
       <w:r>
         <w:rPr>
           <w:i/>
-          <w:sz w:val="22"/>
+          <w:sz w:val="24"/>
           <w:szCs w:val="24"/>
           <w:lang w:val="en-US"/>
         </w:rPr>
@@ -3128,7 +3289,7 @@
       </w:r>
       <w:r>
         <w:rPr>
-          <w:sz w:val="22"/>
+          <w:sz w:val="24"/>
           <w:szCs w:val="24"/>
           <w:lang w:val="en-US"/>
         </w:rPr>
@@ -3136,7 +3297,7 @@
       </w:r>
       <w:r>
         <w:rPr>
-          <w:sz w:val="22"/>
+          <w:sz w:val="24"/>
           <w:szCs w:val="24"/>
           <w:lang w:val="en-US"/>
         </w:rPr>
@@ -3145,7 +3306,7 @@
       <w:r>
         <w:rPr>
           <w:i/>
-          <w:sz w:val="22"/>
+          <w:sz w:val="24"/>
           <w:szCs w:val="24"/>
           <w:lang w:val="en-US"/>
         </w:rPr>
@@ -3153,16 +3314,25 @@
       </w:r>
       <w:r>
         <w:rPr>
-          <w:sz w:val="22"/>
-          <w:szCs w:val="24"/>
-          <w:lang w:val="en-US"/>
-        </w:rPr>
-        <w:t xml:space="preserve"> adalah untuk memprediksi kelas target dari data yang dianalisis</w:t>
+          <w:sz w:val="24"/>
+          <w:szCs w:val="24"/>
+          <w:lang w:val="en-US"/>
+        </w:rPr>
+        <w:t xml:space="preserve"> adalah untuk memprediksi kelas </w:t>
+      </w:r>
+      <w:r>
+        <w:rPr>
+          <w:sz w:val="24"/>
+          <w:szCs w:val="24"/>
+          <w:lang w:val="en-US"/>
+        </w:rPr>
+        <w:lastRenderedPageBreak/>
+        <w:t>target dari data yang dianalisis</w:t>
       </w:r>
       <w:sdt>
         <w:sdtPr>
           <w:rPr>
-            <w:sz w:val="22"/>
+            <w:sz w:val="24"/>
             <w:szCs w:val="24"/>
             <w:lang w:val="en-US"/>
           </w:rPr>
@@ -3173,7 +3343,7 @@
         <w:sdtContent>
           <w:r>
             <w:rPr>
-              <w:sz w:val="22"/>
+              <w:sz w:val="24"/>
               <w:szCs w:val="24"/>
               <w:lang w:val="en-US"/>
             </w:rPr>
@@ -3181,7 +3351,7 @@
           </w:r>
           <w:r>
             <w:rPr>
-              <w:sz w:val="22"/>
+              <w:sz w:val="24"/>
               <w:szCs w:val="24"/>
               <w:lang w:val="en-US"/>
             </w:rPr>
@@ -3189,7 +3359,7 @@
           </w:r>
           <w:r>
             <w:rPr>
-              <w:sz w:val="22"/>
+              <w:sz w:val="24"/>
               <w:szCs w:val="24"/>
               <w:lang w:val="en-US"/>
             </w:rPr>
@@ -3198,7 +3368,7 @@
           <w:r>
             <w:rPr>
               <w:noProof/>
-              <w:sz w:val="22"/>
+              <w:sz w:val="24"/>
               <w:szCs w:val="24"/>
               <w:lang w:val="en-US"/>
             </w:rPr>
@@ -3206,7 +3376,7 @@
           </w:r>
           <w:r>
             <w:rPr>
-              <w:sz w:val="22"/>
+              <w:sz w:val="24"/>
               <w:szCs w:val="24"/>
               <w:lang w:val="en-US"/>
             </w:rPr>
@@ -3216,7 +3386,7 @@
       </w:sdt>
       <w:r>
         <w:rPr>
-          <w:sz w:val="22"/>
+          <w:sz w:val="24"/>
           <w:szCs w:val="24"/>
           <w:lang w:val="en-US"/>
         </w:rPr>
@@ -3224,7 +3394,7 @@
       </w:r>
       <w:r>
         <w:rPr>
-          <w:sz w:val="22"/>
+          <w:sz w:val="24"/>
           <w:szCs w:val="24"/>
           <w:lang w:val="en-US"/>
         </w:rPr>
@@ -3232,7 +3402,7 @@
       </w:r>
       <w:r>
         <w:rPr>
-          <w:sz w:val="22"/>
+          <w:sz w:val="24"/>
           <w:szCs w:val="24"/>
           <w:lang w:val="en-US"/>
         </w:rPr>
@@ -3241,7 +3411,7 @@
       <w:r>
         <w:rPr>
           <w:i/>
-          <w:sz w:val="22"/>
+          <w:sz w:val="24"/>
           <w:szCs w:val="24"/>
           <w:lang w:val="en-US"/>
         </w:rPr>
@@ -3249,7 +3419,7 @@
       </w:r>
       <w:r>
         <w:rPr>
-          <w:sz w:val="22"/>
+          <w:sz w:val="24"/>
           <w:szCs w:val="24"/>
           <w:lang w:val="en-US"/>
         </w:rPr>
@@ -3257,7 +3427,7 @@
       </w:r>
       <w:r>
         <w:rPr>
-          <w:sz w:val="22"/>
+          <w:sz w:val="24"/>
           <w:szCs w:val="24"/>
           <w:lang w:val="en-US"/>
         </w:rPr>
@@ -3265,7 +3435,7 @@
       </w:r>
       <w:r>
         <w:rPr>
-          <w:sz w:val="22"/>
+          <w:sz w:val="24"/>
           <w:szCs w:val="24"/>
           <w:lang w:val="en-US"/>
         </w:rPr>
@@ -3283,7 +3453,7 @@
         <w:ind w:left="1800"/>
         <w:jc w:val="both"/>
         <w:rPr>
-          <w:sz w:val="22"/>
+          <w:sz w:val="24"/>
           <w:szCs w:val="24"/>
           <w:lang w:val="en-US"/>
         </w:rPr>
@@ -3291,7 +3461,7 @@
       <w:r>
         <w:rPr>
           <w:i/>
-          <w:sz w:val="22"/>
+          <w:sz w:val="24"/>
           <w:szCs w:val="24"/>
           <w:lang w:val="en-US"/>
         </w:rPr>
@@ -3299,7 +3469,7 @@
       </w:r>
       <w:r>
         <w:rPr>
-          <w:sz w:val="22"/>
+          <w:sz w:val="24"/>
           <w:szCs w:val="24"/>
           <w:lang w:val="en-US"/>
         </w:rPr>
@@ -3313,40 +3483,22 @@
         <w:ind w:left="1800"/>
         <w:jc w:val="both"/>
         <w:rPr>
-          <w:sz w:val="22"/>
-          <w:szCs w:val="24"/>
-          <w:lang w:val="en-US"/>
-        </w:rPr>
-      </w:pPr>
-      <w:r>
-        <w:rPr>
-          <w:sz w:val="22"/>
-          <w:szCs w:val="24"/>
-          <w:lang w:val="en-US"/>
-        </w:rPr>
-        <w:t xml:space="preserve">Tahap ini merupakan </w:t>
-      </w:r>
-      <w:proofErr w:type="gramStart"/>
-      <w:r>
-        <w:rPr>
-          <w:sz w:val="22"/>
-          <w:szCs w:val="24"/>
-          <w:lang w:val="en-US"/>
-        </w:rPr>
-        <w:t>tahap  untuk</w:t>
-      </w:r>
-      <w:proofErr w:type="gramEnd"/>
-      <w:r>
-        <w:rPr>
-          <w:sz w:val="22"/>
-          <w:szCs w:val="24"/>
-          <w:lang w:val="en-US"/>
-        </w:rPr>
-        <w:t xml:space="preserve"> membentuk model dari klasifikasi dari data yang sudah tersedia. </w:t>
-      </w:r>
-      <w:r>
-        <w:rPr>
-          <w:sz w:val="22"/>
+          <w:sz w:val="24"/>
+          <w:szCs w:val="24"/>
+          <w:lang w:val="en-US"/>
+        </w:rPr>
+      </w:pPr>
+      <w:r>
+        <w:rPr>
+          <w:sz w:val="24"/>
+          <w:szCs w:val="24"/>
+          <w:lang w:val="en-US"/>
+        </w:rPr>
+        <w:t xml:space="preserve">Tahap ini merupakan tahap  untuk membentuk model dari klasifikasi dari data yang sudah tersedia. </w:t>
+      </w:r>
+      <w:r>
+        <w:rPr>
+          <w:sz w:val="24"/>
           <w:szCs w:val="24"/>
           <w:lang w:val="en-US"/>
         </w:rPr>
@@ -3355,7 +3507,7 @@
       <w:r>
         <w:rPr>
           <w:i/>
-          <w:sz w:val="22"/>
+          <w:sz w:val="24"/>
           <w:szCs w:val="24"/>
           <w:lang w:val="en-US"/>
         </w:rPr>
@@ -3363,7 +3515,7 @@
       </w:r>
       <w:r>
         <w:rPr>
-          <w:sz w:val="22"/>
+          <w:sz w:val="24"/>
           <w:szCs w:val="24"/>
           <w:lang w:val="en-US"/>
         </w:rPr>
@@ -3371,7 +3523,7 @@
       </w:r>
       <w:r>
         <w:rPr>
-          <w:sz w:val="22"/>
+          <w:sz w:val="24"/>
           <w:szCs w:val="24"/>
           <w:lang w:val="en-US"/>
         </w:rPr>
@@ -3380,7 +3532,7 @@
       <w:sdt>
         <w:sdtPr>
           <w:rPr>
-            <w:sz w:val="22"/>
+            <w:sz w:val="24"/>
             <w:szCs w:val="24"/>
             <w:lang w:val="en-US"/>
           </w:rPr>
@@ -3391,7 +3543,7 @@
         <w:sdtContent>
           <w:r>
             <w:rPr>
-              <w:sz w:val="22"/>
+              <w:sz w:val="24"/>
               <w:szCs w:val="24"/>
               <w:lang w:val="en-US"/>
             </w:rPr>
@@ -3399,7 +3551,7 @@
           </w:r>
           <w:r>
             <w:rPr>
-              <w:sz w:val="22"/>
+              <w:sz w:val="24"/>
               <w:szCs w:val="24"/>
               <w:lang w:val="en-US"/>
             </w:rPr>
@@ -3407,7 +3559,7 @@
           </w:r>
           <w:r>
             <w:rPr>
-              <w:sz w:val="22"/>
+              <w:sz w:val="24"/>
               <w:szCs w:val="24"/>
               <w:lang w:val="en-US"/>
             </w:rPr>
@@ -3416,7 +3568,7 @@
           <w:r>
             <w:rPr>
               <w:noProof/>
-              <w:sz w:val="22"/>
+              <w:sz w:val="24"/>
               <w:szCs w:val="24"/>
               <w:lang w:val="en-US"/>
             </w:rPr>
@@ -3424,7 +3576,7 @@
           </w:r>
           <w:r>
             <w:rPr>
-              <w:sz w:val="22"/>
+              <w:sz w:val="24"/>
               <w:szCs w:val="24"/>
               <w:lang w:val="en-US"/>
             </w:rPr>
@@ -3444,7 +3596,7 @@
         <w:ind w:left="1800"/>
         <w:jc w:val="both"/>
         <w:rPr>
-          <w:sz w:val="22"/>
+          <w:sz w:val="24"/>
           <w:szCs w:val="24"/>
           <w:lang w:val="en-US"/>
         </w:rPr>
@@ -3452,7 +3604,7 @@
       <w:r>
         <w:rPr>
           <w:i/>
-          <w:sz w:val="22"/>
+          <w:sz w:val="24"/>
           <w:szCs w:val="24"/>
           <w:lang w:val="en-US"/>
         </w:rPr>
@@ -3460,7 +3612,7 @@
       </w:r>
       <w:r>
         <w:rPr>
-          <w:sz w:val="22"/>
+          <w:sz w:val="24"/>
           <w:szCs w:val="24"/>
           <w:lang w:val="en-US"/>
         </w:rPr>
@@ -3474,14 +3626,14 @@
         <w:ind w:left="1800"/>
         <w:jc w:val="both"/>
         <w:rPr>
-          <w:sz w:val="22"/>
-          <w:szCs w:val="24"/>
-          <w:lang w:val="en-US"/>
-        </w:rPr>
-      </w:pPr>
-      <w:r>
-        <w:rPr>
-          <w:sz w:val="22"/>
+          <w:sz w:val="24"/>
+          <w:szCs w:val="24"/>
+          <w:lang w:val="en-US"/>
+        </w:rPr>
+      </w:pPr>
+      <w:r>
+        <w:rPr>
+          <w:sz w:val="24"/>
           <w:szCs w:val="24"/>
           <w:lang w:val="en-US"/>
         </w:rPr>
@@ -3490,7 +3642,7 @@
       <w:r>
         <w:rPr>
           <w:i/>
-          <w:sz w:val="22"/>
+          <w:sz w:val="24"/>
           <w:szCs w:val="24"/>
           <w:lang w:val="en-US"/>
         </w:rPr>
@@ -3498,7 +3650,7 @@
       </w:r>
       <w:r>
         <w:rPr>
-          <w:sz w:val="22"/>
+          <w:sz w:val="24"/>
           <w:szCs w:val="24"/>
           <w:lang w:val="en-US"/>
         </w:rPr>
@@ -3507,7 +3659,7 @@
       <w:sdt>
         <w:sdtPr>
           <w:rPr>
-            <w:sz w:val="22"/>
+            <w:sz w:val="24"/>
             <w:szCs w:val="24"/>
             <w:lang w:val="en-US"/>
           </w:rPr>
@@ -3518,7 +3670,7 @@
         <w:sdtContent>
           <w:r>
             <w:rPr>
-              <w:sz w:val="22"/>
+              <w:sz w:val="24"/>
               <w:szCs w:val="24"/>
               <w:lang w:val="en-US"/>
             </w:rPr>
@@ -3526,7 +3678,7 @@
           </w:r>
           <w:r>
             <w:rPr>
-              <w:sz w:val="22"/>
+              <w:sz w:val="24"/>
               <w:szCs w:val="24"/>
               <w:lang w:val="en-US"/>
             </w:rPr>
@@ -3534,7 +3686,7 @@
           </w:r>
           <w:r>
             <w:rPr>
-              <w:sz w:val="22"/>
+              <w:sz w:val="24"/>
               <w:szCs w:val="24"/>
               <w:lang w:val="en-US"/>
             </w:rPr>
@@ -3543,7 +3695,7 @@
           <w:r>
             <w:rPr>
               <w:noProof/>
-              <w:sz w:val="22"/>
+              <w:sz w:val="24"/>
               <w:szCs w:val="24"/>
               <w:lang w:val="en-US"/>
             </w:rPr>
@@ -3551,7 +3703,7 @@
           </w:r>
           <w:r>
             <w:rPr>
-              <w:sz w:val="22"/>
+              <w:sz w:val="24"/>
               <w:szCs w:val="24"/>
               <w:lang w:val="en-US"/>
             </w:rPr>
@@ -3561,7 +3713,7 @@
       </w:sdt>
       <w:r>
         <w:rPr>
-          <w:sz w:val="22"/>
+          <w:sz w:val="24"/>
           <w:szCs w:val="24"/>
           <w:lang w:val="en-US"/>
         </w:rPr>
@@ -3575,7 +3727,7 @@
         <w:ind w:left="1440"/>
         <w:jc w:val="both"/>
         <w:rPr>
-          <w:sz w:val="22"/>
+          <w:sz w:val="24"/>
           <w:szCs w:val="24"/>
           <w:lang w:val="en-US"/>
         </w:rPr>
@@ -3592,14 +3744,14 @@
         <w:jc w:val="both"/>
         <w:rPr>
           <w:i/>
-          <w:sz w:val="22"/>
-          <w:szCs w:val="24"/>
-          <w:lang w:val="en-US"/>
-        </w:rPr>
-      </w:pPr>
-      <w:r>
-        <w:rPr>
-          <w:sz w:val="22"/>
+          <w:sz w:val="24"/>
+          <w:szCs w:val="24"/>
+          <w:lang w:val="en-US"/>
+        </w:rPr>
+      </w:pPr>
+      <w:r>
+        <w:rPr>
+          <w:sz w:val="24"/>
           <w:szCs w:val="24"/>
           <w:lang w:val="en-US"/>
         </w:rPr>
@@ -3608,7 +3760,7 @@
       <w:r>
         <w:rPr>
           <w:i/>
-          <w:sz w:val="22"/>
+          <w:sz w:val="24"/>
           <w:szCs w:val="24"/>
           <w:lang w:val="en-US"/>
         </w:rPr>
@@ -3617,7 +3769,7 @@
       <w:r>
         <w:rPr>
           <w:i/>
-          <w:sz w:val="22"/>
+          <w:sz w:val="24"/>
           <w:szCs w:val="24"/>
           <w:lang w:val="en-US"/>
         </w:rPr>
@@ -3626,7 +3778,7 @@
       <w:r>
         <w:rPr>
           <w:i/>
-          <w:sz w:val="22"/>
+          <w:sz w:val="24"/>
           <w:szCs w:val="24"/>
           <w:lang w:val="en-US"/>
         </w:rPr>
@@ -3635,7 +3787,7 @@
       <w:r>
         <w:rPr>
           <w:i/>
-          <w:sz w:val="22"/>
+          <w:sz w:val="24"/>
           <w:szCs w:val="24"/>
           <w:lang w:val="en-US"/>
         </w:rPr>
@@ -3644,7 +3796,7 @@
       <w:r>
         <w:rPr>
           <w:i/>
-          <w:sz w:val="22"/>
+          <w:sz w:val="24"/>
           <w:szCs w:val="24"/>
           <w:lang w:val="en-US"/>
         </w:rPr>
@@ -3653,7 +3805,7 @@
       <w:r>
         <w:rPr>
           <w:i/>
-          <w:sz w:val="22"/>
+          <w:sz w:val="24"/>
           <w:szCs w:val="24"/>
           <w:lang w:val="en-US"/>
         </w:rPr>
@@ -3667,7 +3819,7 @@
         <w:ind w:left="1440" w:firstLine="720"/>
         <w:jc w:val="both"/>
         <w:rPr>
-          <w:sz w:val="22"/>
+          <w:sz w:val="24"/>
           <w:szCs w:val="24"/>
           <w:lang w:val="en-US"/>
         </w:rPr>
@@ -3675,7 +3827,7 @@
       <w:r>
         <w:rPr>
           <w:i/>
-          <w:sz w:val="22"/>
+          <w:sz w:val="24"/>
           <w:szCs w:val="24"/>
           <w:lang w:val="en-US"/>
         </w:rPr>
@@ -3683,7 +3835,7 @@
       </w:r>
       <w:r>
         <w:rPr>
-          <w:sz w:val="22"/>
+          <w:sz w:val="24"/>
           <w:szCs w:val="24"/>
           <w:lang w:val="en-US"/>
         </w:rPr>
@@ -3691,7 +3843,7 @@
       </w:r>
       <w:r>
         <w:rPr>
-          <w:sz w:val="22"/>
+          <w:sz w:val="24"/>
           <w:szCs w:val="24"/>
           <w:lang w:val="en-US"/>
         </w:rPr>
@@ -3699,7 +3851,7 @@
       </w:r>
       <w:r>
         <w:rPr>
-          <w:sz w:val="22"/>
+          <w:sz w:val="24"/>
           <w:szCs w:val="24"/>
           <w:lang w:val="en-US"/>
         </w:rPr>
@@ -3707,7 +3859,7 @@
       </w:r>
       <w:r>
         <w:rPr>
-          <w:sz w:val="22"/>
+          <w:sz w:val="24"/>
           <w:szCs w:val="24"/>
           <w:lang w:val="en-US"/>
         </w:rPr>
@@ -3715,79 +3867,16 @@
       </w:r>
       <w:r>
         <w:rPr>
-          <w:sz w:val="22"/>
-          <w:szCs w:val="24"/>
-          <w:lang w:val="en-US"/>
-        </w:rPr>
-        <w:t xml:space="preserve">Data   pembelajaran </w:t>
-      </w:r>
-      <w:proofErr w:type="gramStart"/>
-      <w:r>
-        <w:rPr>
-          <w:sz w:val="22"/>
-          <w:szCs w:val="24"/>
-          <w:lang w:val="en-US"/>
-        </w:rPr>
-        <w:t>diproyeksikan  ke</w:t>
-      </w:r>
-      <w:proofErr w:type="gramEnd"/>
-      <w:r>
-        <w:rPr>
-          <w:sz w:val="22"/>
-          <w:szCs w:val="24"/>
-          <w:lang w:val="en-US"/>
-        </w:rPr>
-        <w:t xml:space="preserve">  ruang  berdimensi  banyak,  dimana masing-masing  dimensi  merepresentasikan  fitur  dari data.    Ruang    ini    dibagi    menjadi    bagian-bagian </w:t>
-      </w:r>
-      <w:proofErr w:type="gramStart"/>
-      <w:r>
-        <w:rPr>
-          <w:sz w:val="22"/>
-          <w:szCs w:val="24"/>
-          <w:lang w:val="en-US"/>
-        </w:rPr>
-        <w:t>berdasarkan  klasifikasi</w:t>
-      </w:r>
-      <w:proofErr w:type="gramEnd"/>
-      <w:r>
-        <w:rPr>
-          <w:sz w:val="22"/>
-          <w:szCs w:val="24"/>
-          <w:lang w:val="en-US"/>
-        </w:rPr>
-        <w:t xml:space="preserve">  data  pembelajaran.  </w:t>
-      </w:r>
-      <w:proofErr w:type="gramStart"/>
-      <w:r>
-        <w:rPr>
-          <w:sz w:val="22"/>
-          <w:szCs w:val="24"/>
-          <w:lang w:val="en-US"/>
-        </w:rPr>
-        <w:t>Nilai  k</w:t>
-      </w:r>
-      <w:proofErr w:type="gramEnd"/>
-      <w:r>
-        <w:rPr>
-          <w:sz w:val="22"/>
-          <w:szCs w:val="24"/>
-          <w:lang w:val="en-US"/>
-        </w:rPr>
-        <w:t xml:space="preserve"> yang  terbaik  untuk  algoritma  ini  tergantung  pada data,   secara   umumnya,   nilai   k   yang   tinggi   akan mengurangi    </w:t>
-      </w:r>
-      <w:r>
-        <w:rPr>
-          <w:sz w:val="22"/>
-          <w:szCs w:val="24"/>
-          <w:lang w:val="en-US"/>
-        </w:rPr>
-        <w:lastRenderedPageBreak/>
-        <w:t>efek    noise    pada    klasifikasi,    tetapi membuat   batasan   antarasetiap   klasifikasi   menjadi lebih kabur</w:t>
+          <w:sz w:val="24"/>
+          <w:szCs w:val="24"/>
+          <w:lang w:val="en-US"/>
+        </w:rPr>
+        <w:t>Data   pembelajaran diproyeksikan  ke  ruang  berdimensi  banyak,  dimana masing-masing  dimensi  merepresentasikan  fitur  dari data.    Ruang    ini    dibagi    menjadi    bagian-bagian berdasarkan  klasifikasi  data  pembelajaran.  Nilai  k yang  terbaik  untuk  algoritma  ini  tergantung  pada data,   secara   umumnya,   nilai   k   yang   tinggi   akan mengurangi    efek    noise    pada    klasifikasi,    tetapi membuat   batasan   antarasetiap   klasifikasi   menjadi lebih kabur</w:t>
       </w:r>
       <w:sdt>
         <w:sdtPr>
           <w:rPr>
-            <w:sz w:val="22"/>
+            <w:sz w:val="24"/>
             <w:szCs w:val="24"/>
             <w:lang w:val="en-US"/>
           </w:rPr>
@@ -3798,7 +3887,7 @@
         <w:sdtContent>
           <w:r>
             <w:rPr>
-              <w:sz w:val="22"/>
+              <w:sz w:val="24"/>
               <w:szCs w:val="24"/>
               <w:lang w:val="en-US"/>
             </w:rPr>
@@ -3806,7 +3895,7 @@
           </w:r>
           <w:r>
             <w:rPr>
-              <w:sz w:val="22"/>
+              <w:sz w:val="24"/>
               <w:szCs w:val="24"/>
               <w:lang w:val="en-US"/>
             </w:rPr>
@@ -3814,7 +3903,7 @@
           </w:r>
           <w:r>
             <w:rPr>
-              <w:sz w:val="22"/>
+              <w:sz w:val="24"/>
               <w:szCs w:val="24"/>
               <w:lang w:val="en-US"/>
             </w:rPr>
@@ -3823,7 +3912,7 @@
           <w:r>
             <w:rPr>
               <w:noProof/>
-              <w:sz w:val="22"/>
+              <w:sz w:val="24"/>
               <w:szCs w:val="24"/>
               <w:lang w:val="en-US"/>
             </w:rPr>
@@ -3831,7 +3920,7 @@
           </w:r>
           <w:r>
             <w:rPr>
-              <w:sz w:val="22"/>
+              <w:sz w:val="24"/>
               <w:szCs w:val="24"/>
               <w:lang w:val="en-US"/>
             </w:rPr>
@@ -3841,7 +3930,7 @@
       </w:sdt>
       <w:r>
         <w:rPr>
-          <w:sz w:val="22"/>
+          <w:sz w:val="24"/>
           <w:szCs w:val="24"/>
           <w:lang w:val="en-US"/>
         </w:rPr>
@@ -3855,14 +3944,14 @@
         <w:ind w:left="1440" w:firstLine="720"/>
         <w:jc w:val="both"/>
         <w:rPr>
-          <w:sz w:val="22"/>
-          <w:szCs w:val="24"/>
-          <w:lang w:val="en-US"/>
-        </w:rPr>
-      </w:pPr>
-      <w:r>
-        <w:rPr>
-          <w:sz w:val="22"/>
+          <w:sz w:val="24"/>
+          <w:szCs w:val="24"/>
+          <w:lang w:val="en-US"/>
+        </w:rPr>
+      </w:pPr>
+      <w:r>
+        <w:rPr>
+          <w:sz w:val="24"/>
           <w:szCs w:val="24"/>
           <w:lang w:val="en-US"/>
         </w:rPr>
@@ -3871,7 +3960,7 @@
       <w:r>
         <w:rPr>
           <w:i/>
-          <w:sz w:val="22"/>
+          <w:sz w:val="24"/>
           <w:szCs w:val="24"/>
           <w:lang w:val="en-US"/>
         </w:rPr>
@@ -3879,7 +3968,7 @@
       </w:r>
       <w:r>
         <w:rPr>
-          <w:sz w:val="22"/>
+          <w:sz w:val="24"/>
           <w:szCs w:val="24"/>
           <w:lang w:val="en-US"/>
         </w:rPr>
@@ -3888,7 +3977,7 @@
       <w:r>
         <w:rPr>
           <w:i/>
-          <w:sz w:val="22"/>
+          <w:sz w:val="24"/>
           <w:szCs w:val="24"/>
           <w:lang w:val="en-US"/>
         </w:rPr>
@@ -3896,7 +3985,7 @@
       </w:r>
       <w:r>
         <w:rPr>
-          <w:sz w:val="22"/>
+          <w:sz w:val="24"/>
           <w:szCs w:val="24"/>
           <w:lang w:val="en-US"/>
         </w:rPr>
@@ -3910,7 +3999,7 @@
         <w:ind w:left="1440" w:firstLine="720"/>
         <w:jc w:val="both"/>
         <w:rPr>
-          <w:sz w:val="22"/>
+          <w:sz w:val="24"/>
           <w:szCs w:val="24"/>
           <w:lang w:val="en-US"/>
         </w:rPr>
@@ -3920,7 +4009,7 @@
           <m:r>
             <w:rPr>
               <w:rFonts w:ascii="Cambria Math" w:hAnsi="Cambria Math"/>
-              <w:sz w:val="22"/>
+              <w:sz w:val="24"/>
               <w:szCs w:val="24"/>
               <w:lang w:val="en-US"/>
             </w:rPr>
@@ -3933,7 +4022,7 @@
                 <w:rPr>
                   <w:rFonts w:ascii="Cambria Math" w:hAnsi="Cambria Math"/>
                   <w:i/>
-                  <w:sz w:val="22"/>
+                  <w:sz w:val="24"/>
                   <w:szCs w:val="24"/>
                   <w:lang w:val="en-US"/>
                 </w:rPr>
@@ -3949,7 +4038,7 @@
                     <w:rPr>
                       <w:rFonts w:ascii="Cambria Math" w:hAnsi="Cambria Math"/>
                       <w:i/>
-                      <w:sz w:val="22"/>
+                      <w:sz w:val="24"/>
                       <w:szCs w:val="24"/>
                       <w:lang w:val="en-US"/>
                     </w:rPr>
@@ -3959,7 +4048,7 @@
                   <m:r>
                     <w:rPr>
                       <w:rFonts w:ascii="Cambria Math" w:hAnsi="Cambria Math"/>
-                      <w:sz w:val="22"/>
+                      <w:sz w:val="24"/>
                       <w:szCs w:val="24"/>
                       <w:lang w:val="en-US"/>
                     </w:rPr>
@@ -3970,7 +4059,7 @@
                   <m:r>
                     <w:rPr>
                       <w:rFonts w:ascii="Cambria Math" w:hAnsi="Cambria Math"/>
-                      <w:sz w:val="22"/>
+                      <w:sz w:val="24"/>
                       <w:szCs w:val="24"/>
                       <w:lang w:val="en-US"/>
                     </w:rPr>
@@ -3984,7 +4073,7 @@
                         <w:rPr>
                           <w:rFonts w:ascii="Cambria Math" w:hAnsi="Cambria Math"/>
                           <w:i/>
-                          <w:sz w:val="22"/>
+                          <w:sz w:val="24"/>
                           <w:szCs w:val="24"/>
                           <w:lang w:val="en-US"/>
                         </w:rPr>
@@ -3994,7 +4083,7 @@
                       <m:r>
                         <w:rPr>
                           <w:rFonts w:ascii="Cambria Math" w:hAnsi="Cambria Math"/>
-                          <w:sz w:val="22"/>
+                          <w:sz w:val="24"/>
                           <w:szCs w:val="24"/>
                           <w:lang w:val="en-US"/>
                         </w:rPr>
@@ -4005,7 +4094,7 @@
                       <m:r>
                         <w:rPr>
                           <w:rFonts w:ascii="Cambria Math" w:hAnsi="Cambria Math"/>
-                          <w:sz w:val="22"/>
+                          <w:sz w:val="24"/>
                           <w:szCs w:val="24"/>
                           <w:lang w:val="en-US"/>
                         </w:rPr>
@@ -4027,7 +4116,7 @@
         <w:ind w:left="1440" w:firstLine="720"/>
         <w:jc w:val="both"/>
         <w:rPr>
-          <w:sz w:val="22"/>
+          <w:sz w:val="24"/>
           <w:szCs w:val="24"/>
           <w:lang w:val="en-US"/>
         </w:rPr>
@@ -4044,14 +4133,14 @@
         <w:jc w:val="both"/>
         <w:rPr>
           <w:i/>
-          <w:sz w:val="22"/>
-          <w:szCs w:val="24"/>
-          <w:lang w:val="en-US"/>
-        </w:rPr>
-      </w:pPr>
-      <w:r>
-        <w:rPr>
-          <w:sz w:val="22"/>
+          <w:sz w:val="24"/>
+          <w:szCs w:val="24"/>
+          <w:lang w:val="en-US"/>
+        </w:rPr>
+      </w:pPr>
+      <w:r>
+        <w:rPr>
+          <w:sz w:val="24"/>
           <w:szCs w:val="24"/>
           <w:lang w:val="en-US"/>
         </w:rPr>
@@ -4065,13 +4154,13 @@
         <w:ind w:left="1440" w:firstLine="720"/>
         <w:jc w:val="both"/>
         <w:rPr>
-          <w:sz w:val="22"/>
-          <w:szCs w:val="24"/>
-        </w:rPr>
-      </w:pPr>
-      <w:r>
-        <w:rPr>
-          <w:sz w:val="22"/>
+          <w:sz w:val="24"/>
+          <w:szCs w:val="24"/>
+        </w:rPr>
+      </w:pPr>
+      <w:r>
+        <w:rPr>
+          <w:sz w:val="24"/>
           <w:szCs w:val="24"/>
           <w:lang w:val="en-US"/>
         </w:rPr>
@@ -4080,7 +4169,7 @@
       <w:r>
         <w:rPr>
           <w:i/>
-          <w:sz w:val="22"/>
+          <w:sz w:val="24"/>
           <w:szCs w:val="24"/>
           <w:lang w:val="en-US"/>
         </w:rPr>
@@ -4088,7 +4177,7 @@
       </w:r>
       <w:r>
         <w:rPr>
-          <w:sz w:val="22"/>
+          <w:sz w:val="24"/>
           <w:szCs w:val="24"/>
           <w:lang w:val="en-US"/>
         </w:rPr>
@@ -4096,7 +4185,7 @@
       </w:r>
       <w:r>
         <w:rPr>
-          <w:sz w:val="22"/>
+          <w:sz w:val="24"/>
           <w:szCs w:val="24"/>
           <w:lang w:val="en-US"/>
         </w:rPr>
@@ -4105,7 +4194,7 @@
       <w:r>
         <w:rPr>
           <w:i/>
-          <w:sz w:val="22"/>
+          <w:sz w:val="24"/>
           <w:szCs w:val="24"/>
           <w:lang w:val="en-US"/>
         </w:rPr>
@@ -4113,7 +4202,7 @@
       </w:r>
       <w:r>
         <w:rPr>
-          <w:sz w:val="22"/>
+          <w:sz w:val="24"/>
           <w:szCs w:val="24"/>
           <w:lang w:val="en-US"/>
         </w:rPr>
@@ -4122,7 +4211,7 @@
       <w:r>
         <w:rPr>
           <w:i/>
-          <w:sz w:val="22"/>
+          <w:sz w:val="24"/>
           <w:szCs w:val="24"/>
           <w:lang w:val="en-US"/>
         </w:rPr>
@@ -4130,7 +4219,7 @@
       </w:r>
       <w:r>
         <w:rPr>
-          <w:sz w:val="22"/>
+          <w:sz w:val="24"/>
           <w:szCs w:val="24"/>
           <w:lang w:val="en-US"/>
         </w:rPr>
@@ -4139,7 +4228,7 @@
       <w:r>
         <w:rPr>
           <w:i/>
-          <w:sz w:val="22"/>
+          <w:sz w:val="24"/>
           <w:szCs w:val="24"/>
           <w:lang w:val="en-US"/>
         </w:rPr>
@@ -4147,14 +4236,14 @@
       </w:r>
       <w:r>
         <w:rPr>
-          <w:sz w:val="22"/>
+          <w:sz w:val="24"/>
           <w:szCs w:val="24"/>
         </w:rPr>
         <w:t xml:space="preserve"> lain yang nantinya akan dilihat oleh pengguna.</w:t>
       </w:r>
       <w:r>
         <w:rPr>
-          <w:sz w:val="22"/>
+          <w:sz w:val="24"/>
           <w:szCs w:val="24"/>
         </w:rPr>
         <w:t xml:space="preserve"> PHP merupakan </w:t>
@@ -4162,14 +4251,14 @@
       <w:r>
         <w:rPr>
           <w:i/>
-          <w:sz w:val="22"/>
+          <w:sz w:val="24"/>
           <w:szCs w:val="24"/>
         </w:rPr>
         <w:t>open source product,</w:t>
       </w:r>
       <w:r>
         <w:rPr>
-          <w:sz w:val="22"/>
+          <w:sz w:val="24"/>
           <w:szCs w:val="24"/>
         </w:rPr>
         <w:t xml:space="preserve"> yang artinya siapapun dapat menggunakan, mengubah, dan mendistribusikan kembali secara gratis</w:t>
@@ -4177,7 +4266,7 @@
       <w:sdt>
         <w:sdtPr>
           <w:rPr>
-            <w:sz w:val="22"/>
+            <w:sz w:val="24"/>
             <w:szCs w:val="24"/>
           </w:rPr>
           <w:id w:val="-842778870"/>
@@ -4187,14 +4276,14 @@
         <w:sdtContent>
           <w:r>
             <w:rPr>
-              <w:sz w:val="22"/>
+              <w:sz w:val="24"/>
               <w:szCs w:val="24"/>
             </w:rPr>
             <w:fldChar w:fldCharType="begin"/>
           </w:r>
           <w:r>
             <w:rPr>
-              <w:sz w:val="22"/>
+              <w:sz w:val="24"/>
               <w:szCs w:val="24"/>
               <w:lang w:val="en-US"/>
             </w:rPr>
@@ -4202,7 +4291,7 @@
           </w:r>
           <w:r>
             <w:rPr>
-              <w:sz w:val="22"/>
+              <w:sz w:val="24"/>
               <w:szCs w:val="24"/>
             </w:rPr>
             <w:fldChar w:fldCharType="separate"/>
@@ -4210,7 +4299,7 @@
           <w:r>
             <w:rPr>
               <w:noProof/>
-              <w:sz w:val="22"/>
+              <w:sz w:val="24"/>
               <w:szCs w:val="24"/>
               <w:lang w:val="en-US"/>
             </w:rPr>
@@ -4218,7 +4307,7 @@
           </w:r>
           <w:r>
             <w:rPr>
-              <w:sz w:val="22"/>
+              <w:sz w:val="24"/>
               <w:szCs w:val="24"/>
             </w:rPr>
             <w:fldChar w:fldCharType="end"/>
@@ -4227,7 +4316,7 @@
       </w:sdt>
       <w:r>
         <w:rPr>
-          <w:sz w:val="22"/>
+          <w:sz w:val="24"/>
           <w:szCs w:val="24"/>
         </w:rPr>
         <w:t>.</w:t>
@@ -4240,7 +4329,7 @@
         <w:ind w:left="1440"/>
         <w:jc w:val="both"/>
         <w:rPr>
-          <w:sz w:val="22"/>
+          <w:sz w:val="24"/>
           <w:szCs w:val="24"/>
           <w:lang w:val="en-US"/>
         </w:rPr>
@@ -4257,14 +4346,14 @@
         <w:jc w:val="both"/>
         <w:rPr>
           <w:i/>
-          <w:sz w:val="22"/>
-          <w:szCs w:val="24"/>
-          <w:lang w:val="en-US"/>
-        </w:rPr>
-      </w:pPr>
-      <w:r>
-        <w:rPr>
-          <w:sz w:val="22"/>
+          <w:sz w:val="24"/>
+          <w:szCs w:val="24"/>
+          <w:lang w:val="en-US"/>
+        </w:rPr>
+      </w:pPr>
+      <w:r>
+        <w:rPr>
+          <w:sz w:val="24"/>
           <w:szCs w:val="24"/>
           <w:lang w:val="en-US"/>
         </w:rPr>
@@ -4278,14 +4367,14 @@
         <w:ind w:left="1440" w:firstLine="720"/>
         <w:jc w:val="both"/>
         <w:rPr>
-          <w:sz w:val="22"/>
-          <w:szCs w:val="24"/>
-          <w:lang w:val="en-US"/>
-        </w:rPr>
-      </w:pPr>
-      <w:r>
-        <w:rPr>
-          <w:sz w:val="22"/>
+          <w:sz w:val="24"/>
+          <w:szCs w:val="24"/>
+          <w:lang w:val="en-US"/>
+        </w:rPr>
+      </w:pPr>
+      <w:r>
+        <w:rPr>
+          <w:sz w:val="24"/>
           <w:szCs w:val="24"/>
           <w:lang w:val="en-US"/>
         </w:rPr>
@@ -4293,7 +4382,7 @@
       </w:r>
       <w:r>
         <w:rPr>
-          <w:sz w:val="22"/>
+          <w:sz w:val="24"/>
           <w:szCs w:val="24"/>
           <w:lang w:val="en-US"/>
         </w:rPr>
@@ -4302,7 +4391,7 @@
       <w:r>
         <w:rPr>
           <w:i/>
-          <w:sz w:val="22"/>
+          <w:sz w:val="24"/>
           <w:szCs w:val="24"/>
           <w:lang w:val="en-US"/>
         </w:rPr>
@@ -4310,7 +4399,7 @@
       </w:r>
       <w:r>
         <w:rPr>
-          <w:sz w:val="22"/>
+          <w:sz w:val="24"/>
           <w:szCs w:val="24"/>
           <w:lang w:val="en-US"/>
         </w:rPr>
@@ -4318,7 +4407,7 @@
       </w:r>
       <w:r>
         <w:rPr>
-          <w:sz w:val="22"/>
+          <w:sz w:val="24"/>
           <w:szCs w:val="24"/>
           <w:lang w:val="en-US"/>
         </w:rPr>
@@ -4326,7 +4415,7 @@
       </w:r>
       <w:r>
         <w:rPr>
-          <w:sz w:val="22"/>
+          <w:sz w:val="24"/>
           <w:szCs w:val="24"/>
           <w:lang w:val="en-US"/>
         </w:rPr>
@@ -4335,7 +4424,7 @@
       <w:r>
         <w:rPr>
           <w:i/>
-          <w:sz w:val="22"/>
+          <w:sz w:val="24"/>
           <w:szCs w:val="24"/>
           <w:lang w:val="en-US"/>
         </w:rPr>
@@ -4343,7 +4432,7 @@
       </w:r>
       <w:r>
         <w:rPr>
-          <w:sz w:val="22"/>
+          <w:sz w:val="24"/>
           <w:szCs w:val="24"/>
           <w:lang w:val="en-US"/>
         </w:rPr>
@@ -4351,7 +4440,7 @@
       </w:r>
       <w:r>
         <w:rPr>
-          <w:sz w:val="22"/>
+          <w:sz w:val="24"/>
           <w:szCs w:val="24"/>
           <w:lang w:val="en-US"/>
         </w:rPr>
@@ -4359,7 +4448,7 @@
       </w:r>
       <w:r>
         <w:rPr>
-          <w:sz w:val="22"/>
+          <w:sz w:val="24"/>
           <w:szCs w:val="24"/>
           <w:lang w:val="en-US"/>
         </w:rPr>
@@ -4367,7 +4456,7 @@
       </w:r>
       <w:r>
         <w:rPr>
-          <w:sz w:val="22"/>
+          <w:sz w:val="24"/>
           <w:szCs w:val="24"/>
           <w:lang w:val="en-US"/>
         </w:rPr>
@@ -4375,15 +4464,16 @@
       </w:r>
       <w:r>
         <w:rPr>
-          <w:sz w:val="22"/>
-          <w:szCs w:val="24"/>
-          <w:lang w:val="en-US"/>
-        </w:rPr>
+          <w:sz w:val="24"/>
+          <w:szCs w:val="24"/>
+          <w:lang w:val="en-US"/>
+        </w:rPr>
+        <w:lastRenderedPageBreak/>
         <w:t xml:space="preserve">fungsionalitas-fungsionalitas </w:t>
       </w:r>
       <w:r>
         <w:rPr>
-          <w:sz w:val="22"/>
+          <w:sz w:val="24"/>
           <w:szCs w:val="24"/>
           <w:lang w:val="en-US"/>
         </w:rPr>
@@ -4392,7 +4482,7 @@
       <w:sdt>
         <w:sdtPr>
           <w:rPr>
-            <w:sz w:val="22"/>
+            <w:sz w:val="24"/>
             <w:szCs w:val="24"/>
             <w:lang w:val="en-US"/>
           </w:rPr>
@@ -4403,7 +4493,7 @@
         <w:sdtContent>
           <w:r>
             <w:rPr>
-              <w:sz w:val="22"/>
+              <w:sz w:val="24"/>
               <w:szCs w:val="24"/>
               <w:lang w:val="en-US"/>
             </w:rPr>
@@ -4411,7 +4501,7 @@
           </w:r>
           <w:r>
             <w:rPr>
-              <w:sz w:val="22"/>
+              <w:sz w:val="24"/>
               <w:szCs w:val="24"/>
               <w:lang w:val="en-US"/>
             </w:rPr>
@@ -4419,7 +4509,7 @@
           </w:r>
           <w:r>
             <w:rPr>
-              <w:sz w:val="22"/>
+              <w:sz w:val="24"/>
               <w:szCs w:val="24"/>
               <w:lang w:val="en-US"/>
             </w:rPr>
@@ -4428,7 +4518,7 @@
           <w:r>
             <w:rPr>
               <w:noProof/>
-              <w:sz w:val="22"/>
+              <w:sz w:val="24"/>
               <w:szCs w:val="24"/>
               <w:lang w:val="en-US"/>
             </w:rPr>
@@ -4436,7 +4526,7 @@
           </w:r>
           <w:r>
             <w:rPr>
-              <w:sz w:val="22"/>
+              <w:sz w:val="24"/>
               <w:szCs w:val="24"/>
               <w:lang w:val="en-US"/>
             </w:rPr>
@@ -4446,7 +4536,7 @@
       </w:sdt>
       <w:r>
         <w:rPr>
-          <w:sz w:val="22"/>
+          <w:sz w:val="24"/>
           <w:szCs w:val="24"/>
           <w:lang w:val="en-US"/>
         </w:rPr>
@@ -4460,7 +4550,7 @@
         <w:ind w:left="1440" w:firstLine="720"/>
         <w:jc w:val="both"/>
         <w:rPr>
-          <w:sz w:val="22"/>
+          <w:sz w:val="24"/>
           <w:szCs w:val="24"/>
           <w:lang w:val="en-US"/>
         </w:rPr>
@@ -4477,14 +4567,14 @@
         <w:jc w:val="both"/>
         <w:rPr>
           <w:i/>
-          <w:sz w:val="22"/>
-          <w:szCs w:val="24"/>
-          <w:lang w:val="en-US"/>
-        </w:rPr>
-      </w:pPr>
-      <w:r>
-        <w:rPr>
-          <w:sz w:val="22"/>
+          <w:sz w:val="24"/>
+          <w:szCs w:val="24"/>
+          <w:lang w:val="en-US"/>
+        </w:rPr>
+      </w:pPr>
+      <w:r>
+        <w:rPr>
+          <w:sz w:val="24"/>
           <w:szCs w:val="24"/>
           <w:lang w:val="en-US"/>
         </w:rPr>
@@ -4498,14 +4588,14 @@
         <w:ind w:left="1440" w:firstLine="720"/>
         <w:jc w:val="both"/>
         <w:rPr>
-          <w:sz w:val="22"/>
-          <w:szCs w:val="24"/>
-          <w:lang w:val="en-US"/>
-        </w:rPr>
-      </w:pPr>
-      <w:r>
-        <w:rPr>
-          <w:sz w:val="22"/>
+          <w:sz w:val="24"/>
+          <w:szCs w:val="24"/>
+          <w:lang w:val="en-US"/>
+        </w:rPr>
+      </w:pPr>
+      <w:r>
+        <w:rPr>
+          <w:sz w:val="24"/>
           <w:szCs w:val="24"/>
           <w:lang w:val="en-US"/>
         </w:rPr>
@@ -4513,7 +4603,7 @@
       </w:r>
       <w:r>
         <w:rPr>
-          <w:sz w:val="22"/>
+          <w:sz w:val="24"/>
           <w:szCs w:val="24"/>
           <w:lang w:val="en-US"/>
         </w:rPr>
@@ -4521,7 +4611,7 @@
       </w:r>
       <w:r>
         <w:rPr>
-          <w:sz w:val="22"/>
+          <w:sz w:val="24"/>
           <w:szCs w:val="24"/>
           <w:lang w:val="en-US"/>
         </w:rPr>
@@ -4529,7 +4619,7 @@
       </w:r>
       <w:r>
         <w:rPr>
-          <w:sz w:val="22"/>
+          <w:sz w:val="24"/>
           <w:szCs w:val="24"/>
           <w:lang w:val="en-US"/>
         </w:rPr>
@@ -4537,7 +4627,7 @@
       </w:r>
       <w:r>
         <w:rPr>
-          <w:sz w:val="22"/>
+          <w:sz w:val="24"/>
           <w:szCs w:val="24"/>
           <w:lang w:val="en-US"/>
         </w:rPr>
@@ -4545,7 +4635,7 @@
       </w:r>
       <w:r>
         <w:rPr>
-          <w:sz w:val="22"/>
+          <w:sz w:val="24"/>
           <w:szCs w:val="24"/>
           <w:lang w:val="en-US"/>
         </w:rPr>
@@ -4559,12 +4649,13 @@
         <w:ind w:left="1440" w:firstLine="720"/>
         <w:jc w:val="both"/>
         <w:rPr>
-          <w:sz w:val="22"/>
-        </w:rPr>
-      </w:pPr>
-      <w:r>
-        <w:rPr>
-          <w:sz w:val="22"/>
+          <w:sz w:val="24"/>
+          <w:szCs w:val="24"/>
+        </w:rPr>
+      </w:pPr>
+      <w:r>
+        <w:rPr>
+          <w:sz w:val="24"/>
           <w:szCs w:val="24"/>
           <w:lang w:val="en-US"/>
         </w:rPr>
@@ -4573,57 +4664,45 @@
       <w:r>
         <w:rPr>
           <w:i/>
-          <w:sz w:val="22"/>
+          <w:sz w:val="24"/>
           <w:szCs w:val="24"/>
           <w:lang w:val="en-US"/>
         </w:rPr>
         <w:t>open source</w:t>
       </w:r>
       <w:r>
-        <w:t xml:space="preserve"> </w:t>
-      </w:r>
-      <w:r>
-        <w:rPr>
-          <w:sz w:val="22"/>
-        </w:rPr>
-        <w:t xml:space="preserve">yang artinya </w:t>
-      </w:r>
-      <w:r>
-        <w:rPr>
-          <w:sz w:val="22"/>
+        <w:rPr>
+          <w:sz w:val="24"/>
+          <w:szCs w:val="24"/>
+        </w:rPr>
+        <w:t xml:space="preserve"> yang artinya </w:t>
+      </w:r>
+      <w:r>
+        <w:rPr>
+          <w:sz w:val="24"/>
+          <w:szCs w:val="24"/>
         </w:rPr>
         <w:t xml:space="preserve">android merupakan hal yang gratis dan semua orang bisa menggunakannya. </w:t>
       </w:r>
       <w:r>
         <w:rPr>
-          <w:sz w:val="22"/>
+          <w:sz w:val="24"/>
+          <w:szCs w:val="24"/>
         </w:rPr>
         <w:t xml:space="preserve">Pengembangan Android didukung oleh </w:t>
       </w:r>
       <w:r>
         <w:rPr>
-          <w:sz w:val="22"/>
-        </w:rPr>
-        <w:t xml:space="preserve">bahasa pemrogrman Java. Versi pertama Android Development </w:t>
-      </w:r>
-      <w:proofErr w:type="gramStart"/>
-      <w:r>
-        <w:rPr>
-          <w:sz w:val="22"/>
-        </w:rPr>
-        <w:t>Kit(</w:t>
-      </w:r>
-      <w:proofErr w:type="gramEnd"/>
-      <w:r>
-        <w:rPr>
-          <w:sz w:val="22"/>
-        </w:rPr>
-        <w:t>ADK) yaitu versi 1.0 dirilis pada 2008 dan versi terakhir yang diperbarui adalah versi Pie</w:t>
+          <w:sz w:val="24"/>
+          <w:szCs w:val="24"/>
+        </w:rPr>
+        <w:t>bahasa pemrogrman Java. Versi pertama Android Development Kit(ADK) yaitu versi 1.0 dirilis pada 2008 dan versi terakhir yang diperbarui adalah versi Pie</w:t>
       </w:r>
       <w:sdt>
         <w:sdtPr>
           <w:rPr>
-            <w:sz w:val="22"/>
+            <w:sz w:val="24"/>
+            <w:szCs w:val="24"/>
           </w:rPr>
           <w:id w:val="-178207264"/>
           <w:citation/>
@@ -4632,42 +4711,39 @@
         <w:sdtContent>
           <w:r>
             <w:rPr>
-              <w:sz w:val="22"/>
+              <w:sz w:val="24"/>
+              <w:szCs w:val="24"/>
             </w:rPr>
             <w:fldChar w:fldCharType="begin"/>
           </w:r>
           <w:r>
             <w:rPr>
-              <w:sz w:val="22"/>
+              <w:sz w:val="24"/>
+              <w:szCs w:val="24"/>
               <w:lang w:val="en-US"/>
             </w:rPr>
             <w:instrText xml:space="preserve">CITATION STA18 \l 1033 </w:instrText>
           </w:r>
           <w:r>
             <w:rPr>
-              <w:sz w:val="22"/>
+              <w:sz w:val="24"/>
+              <w:szCs w:val="24"/>
             </w:rPr>
             <w:fldChar w:fldCharType="separate"/>
           </w:r>
           <w:r>
             <w:rPr>
               <w:noProof/>
-              <w:sz w:val="22"/>
+              <w:sz w:val="24"/>
+              <w:szCs w:val="24"/>
               <w:lang w:val="en-US"/>
             </w:rPr>
-            <w:t xml:space="preserve"> </w:t>
+            <w:t xml:space="preserve"> [9]</w:t>
           </w:r>
           <w:r>
             <w:rPr>
-              <w:noProof/>
-              <w:sz w:val="22"/>
-              <w:lang w:val="en-US"/>
-            </w:rPr>
-            <w:t>[9]</w:t>
-          </w:r>
-          <w:r>
-            <w:rPr>
-              <w:sz w:val="22"/>
+              <w:sz w:val="24"/>
+              <w:szCs w:val="24"/>
             </w:rPr>
             <w:fldChar w:fldCharType="end"/>
           </w:r>
@@ -4675,7 +4751,8 @@
       </w:sdt>
       <w:r>
         <w:rPr>
-          <w:sz w:val="22"/>
+          <w:sz w:val="24"/>
+          <w:szCs w:val="24"/>
         </w:rPr>
         <w:t>.</w:t>
       </w:r>
@@ -4687,7 +4764,7 @@
         <w:ind w:left="1440" w:firstLine="720"/>
         <w:jc w:val="both"/>
         <w:rPr>
-          <w:sz w:val="22"/>
+          <w:sz w:val="24"/>
           <w:szCs w:val="24"/>
           <w:lang w:val="en-US"/>
         </w:rPr>
@@ -4704,14 +4781,14 @@
         <w:jc w:val="both"/>
         <w:rPr>
           <w:i/>
-          <w:sz w:val="22"/>
-          <w:szCs w:val="24"/>
-          <w:lang w:val="en-US"/>
-        </w:rPr>
-      </w:pPr>
-      <w:r>
-        <w:rPr>
-          <w:sz w:val="22"/>
+          <w:sz w:val="24"/>
+          <w:szCs w:val="24"/>
+          <w:lang w:val="en-US"/>
+        </w:rPr>
+      </w:pPr>
+      <w:r>
+        <w:rPr>
+          <w:sz w:val="24"/>
           <w:szCs w:val="24"/>
           <w:lang w:val="en-US"/>
         </w:rPr>
@@ -4725,14 +4802,14 @@
         <w:ind w:left="1440" w:firstLine="720"/>
         <w:jc w:val="both"/>
         <w:rPr>
-          <w:sz w:val="22"/>
-          <w:szCs w:val="24"/>
-          <w:lang w:val="en-US"/>
-        </w:rPr>
-      </w:pPr>
-      <w:r>
-        <w:rPr>
-          <w:sz w:val="22"/>
+          <w:sz w:val="24"/>
+          <w:szCs w:val="24"/>
+          <w:lang w:val="en-US"/>
+        </w:rPr>
+      </w:pPr>
+      <w:r>
+        <w:rPr>
+          <w:sz w:val="24"/>
           <w:szCs w:val="24"/>
           <w:lang w:val="en-US"/>
         </w:rPr>
@@ -4740,7 +4817,7 @@
       </w:r>
       <w:r>
         <w:rPr>
-          <w:sz w:val="22"/>
+          <w:sz w:val="24"/>
           <w:szCs w:val="24"/>
           <w:lang w:val="en-US"/>
         </w:rPr>
@@ -4748,7 +4825,7 @@
       </w:r>
       <w:r>
         <w:rPr>
-          <w:sz w:val="22"/>
+          <w:sz w:val="24"/>
           <w:szCs w:val="24"/>
           <w:lang w:val="en-US"/>
         </w:rPr>
@@ -4756,7 +4833,7 @@
       </w:r>
       <w:r>
         <w:rPr>
-          <w:sz w:val="22"/>
+          <w:sz w:val="24"/>
           <w:szCs w:val="24"/>
           <w:lang w:val="en-US"/>
         </w:rPr>
@@ -4765,7 +4842,7 @@
       <w:r>
         <w:rPr>
           <w:i/>
-          <w:sz w:val="22"/>
+          <w:sz w:val="24"/>
           <w:szCs w:val="24"/>
           <w:lang w:val="en-US"/>
         </w:rPr>
@@ -4774,7 +4851,7 @@
       <w:r>
         <w:rPr>
           <w:i/>
-          <w:sz w:val="22"/>
+          <w:sz w:val="24"/>
           <w:szCs w:val="24"/>
           <w:lang w:val="en-US"/>
         </w:rPr>
@@ -4782,7 +4859,7 @@
       </w:r>
       <w:r>
         <w:rPr>
-          <w:sz w:val="22"/>
+          <w:sz w:val="24"/>
           <w:szCs w:val="24"/>
           <w:lang w:val="en-US"/>
         </w:rPr>
@@ -4790,7 +4867,7 @@
       </w:r>
       <w:r>
         <w:rPr>
-          <w:sz w:val="22"/>
+          <w:sz w:val="24"/>
           <w:szCs w:val="24"/>
           <w:lang w:val="en-US"/>
         </w:rPr>
@@ -4798,7 +4875,7 @@
       </w:r>
       <w:r>
         <w:rPr>
-          <w:sz w:val="22"/>
+          <w:sz w:val="24"/>
           <w:szCs w:val="24"/>
           <w:lang w:val="en-US"/>
         </w:rPr>
@@ -4806,7 +4883,7 @@
       </w:r>
       <w:r>
         <w:rPr>
-          <w:sz w:val="22"/>
+          <w:sz w:val="24"/>
           <w:szCs w:val="24"/>
           <w:lang w:val="en-US"/>
         </w:rPr>
@@ -4814,7 +4891,7 @@
       </w:r>
       <w:r>
         <w:rPr>
-          <w:sz w:val="22"/>
+          <w:sz w:val="24"/>
           <w:szCs w:val="24"/>
           <w:lang w:val="en-US"/>
         </w:rPr>
@@ -4822,7 +4899,7 @@
       </w:r>
       <w:r>
         <w:rPr>
-          <w:sz w:val="22"/>
+          <w:sz w:val="24"/>
           <w:szCs w:val="24"/>
           <w:lang w:val="en-US"/>
         </w:rPr>
@@ -4830,7 +4907,7 @@
       </w:r>
       <w:r>
         <w:rPr>
-          <w:sz w:val="22"/>
+          <w:sz w:val="24"/>
           <w:szCs w:val="24"/>
           <w:lang w:val="en-US"/>
         </w:rPr>
@@ -4838,7 +4915,7 @@
       </w:r>
       <w:r>
         <w:rPr>
-          <w:sz w:val="22"/>
+          <w:sz w:val="24"/>
           <w:szCs w:val="24"/>
           <w:lang w:val="en-US"/>
         </w:rPr>
@@ -4846,7 +4923,7 @@
       </w:r>
       <w:r>
         <w:rPr>
-          <w:sz w:val="22"/>
+          <w:sz w:val="24"/>
           <w:szCs w:val="24"/>
           <w:lang w:val="en-US"/>
         </w:rPr>
@@ -4854,7 +4931,7 @@
       </w:r>
       <w:r>
         <w:rPr>
-          <w:sz w:val="22"/>
+          <w:sz w:val="24"/>
           <w:szCs w:val="24"/>
           <w:lang w:val="en-US"/>
         </w:rPr>
@@ -4862,7 +4939,7 @@
       </w:r>
       <w:r>
         <w:rPr>
-          <w:sz w:val="22"/>
+          <w:sz w:val="24"/>
           <w:szCs w:val="24"/>
           <w:lang w:val="en-US"/>
         </w:rPr>
@@ -4870,7 +4947,7 @@
       </w:r>
       <w:r>
         <w:rPr>
-          <w:sz w:val="22"/>
+          <w:sz w:val="24"/>
           <w:szCs w:val="24"/>
           <w:lang w:val="en-US"/>
         </w:rPr>
@@ -4878,7 +4955,7 @@
       </w:r>
       <w:r>
         <w:rPr>
-          <w:sz w:val="22"/>
+          <w:sz w:val="24"/>
           <w:szCs w:val="24"/>
           <w:lang w:val="en-US"/>
         </w:rPr>
@@ -4886,7 +4963,7 @@
       </w:r>
       <w:r>
         <w:rPr>
-          <w:sz w:val="22"/>
+          <w:sz w:val="24"/>
           <w:szCs w:val="24"/>
           <w:lang w:val="en-US"/>
         </w:rPr>
@@ -4894,7 +4971,7 @@
       </w:r>
       <w:r>
         <w:rPr>
-          <w:sz w:val="22"/>
+          <w:sz w:val="24"/>
           <w:szCs w:val="24"/>
           <w:lang w:val="en-US"/>
         </w:rPr>
@@ -4903,7 +4980,7 @@
       <w:r>
         <w:rPr>
           <w:i/>
-          <w:sz w:val="22"/>
+          <w:sz w:val="24"/>
           <w:szCs w:val="24"/>
           <w:lang w:val="en-US"/>
         </w:rPr>
@@ -4911,7 +4988,7 @@
       </w:r>
       <w:r>
         <w:rPr>
-          <w:sz w:val="22"/>
+          <w:sz w:val="24"/>
           <w:szCs w:val="24"/>
           <w:lang w:val="en-US"/>
         </w:rPr>
@@ -4919,7 +4996,7 @@
       </w:r>
       <w:r>
         <w:rPr>
-          <w:sz w:val="22"/>
+          <w:sz w:val="24"/>
           <w:szCs w:val="24"/>
           <w:lang w:val="en-US"/>
         </w:rPr>
@@ -4928,7 +5005,7 @@
       <w:sdt>
         <w:sdtPr>
           <w:rPr>
-            <w:sz w:val="22"/>
+            <w:sz w:val="24"/>
             <w:szCs w:val="24"/>
             <w:lang w:val="en-US"/>
           </w:rPr>
@@ -4939,7 +5016,7 @@
         <w:sdtContent>
           <w:r>
             <w:rPr>
-              <w:sz w:val="22"/>
+              <w:sz w:val="24"/>
               <w:szCs w:val="24"/>
               <w:lang w:val="en-US"/>
             </w:rPr>
@@ -4947,7 +5024,7 @@
           </w:r>
           <w:r>
             <w:rPr>
-              <w:sz w:val="22"/>
+              <w:sz w:val="24"/>
               <w:szCs w:val="24"/>
               <w:lang w:val="en-US"/>
             </w:rPr>
@@ -4955,7 +5032,7 @@
           </w:r>
           <w:r>
             <w:rPr>
-              <w:sz w:val="22"/>
+              <w:sz w:val="24"/>
               <w:szCs w:val="24"/>
               <w:lang w:val="en-US"/>
             </w:rPr>
@@ -4964,24 +5041,15 @@
           <w:r>
             <w:rPr>
               <w:noProof/>
-              <w:sz w:val="22"/>
+              <w:sz w:val="24"/>
               <w:szCs w:val="24"/>
               <w:lang w:val="en-US"/>
             </w:rPr>
-            <w:t xml:space="preserve"> </w:t>
+            <w:t xml:space="preserve"> [10]</w:t>
           </w:r>
           <w:r>
             <w:rPr>
-              <w:noProof/>
-              <w:sz w:val="22"/>
-              <w:szCs w:val="24"/>
-              <w:lang w:val="en-US"/>
-            </w:rPr>
-            <w:t>[10]</w:t>
-          </w:r>
-          <w:r>
-            <w:rPr>
-              <w:sz w:val="22"/>
+              <w:sz w:val="24"/>
               <w:szCs w:val="24"/>
               <w:lang w:val="en-US"/>
             </w:rPr>
@@ -4991,12 +5059,25 @@
       </w:sdt>
       <w:r>
         <w:rPr>
-          <w:sz w:val="22"/>
+          <w:sz w:val="24"/>
           <w:szCs w:val="24"/>
           <w:lang w:val="en-US"/>
         </w:rPr>
         <w:t>.</w:t>
       </w:r>
+    </w:p>
+    <w:p>
+      <w:pPr>
+        <w:pStyle w:val="ListParagraph"/>
+        <w:spacing w:before="240" w:after="200"/>
+        <w:ind w:left="1440" w:firstLine="720"/>
+        <w:jc w:val="both"/>
+        <w:rPr>
+          <w:sz w:val="24"/>
+          <w:szCs w:val="24"/>
+          <w:lang w:val="en-US"/>
+        </w:rPr>
+      </w:pPr>
     </w:p>
     <w:p>
       <w:pPr>
@@ -5008,7 +5089,7 @@
         <w:spacing w:before="240" w:after="200"/>
         <w:jc w:val="both"/>
         <w:rPr>
-          <w:sz w:val="22"/>
+          <w:sz w:val="24"/>
           <w:szCs w:val="24"/>
           <w:lang w:val="en-US"/>
         </w:rPr>
@@ -5016,11 +5097,10 @@
       <w:r>
         <w:rPr>
           <w:i/>
-          <w:sz w:val="22"/>
-          <w:szCs w:val="24"/>
-          <w:lang w:val="en-US"/>
-        </w:rPr>
-        <w:lastRenderedPageBreak/>
+          <w:sz w:val="24"/>
+          <w:szCs w:val="24"/>
+          <w:lang w:val="en-US"/>
+        </w:rPr>
         <w:t>Geotagging</w:t>
       </w:r>
     </w:p>
@@ -5031,7 +5111,7 @@
         <w:ind w:left="1440" w:firstLine="720"/>
         <w:jc w:val="both"/>
         <w:rPr>
-          <w:sz w:val="22"/>
+          <w:sz w:val="24"/>
           <w:szCs w:val="24"/>
           <w:lang w:val="en-US"/>
         </w:rPr>
@@ -5039,7 +5119,7 @@
       <w:r>
         <w:rPr>
           <w:i/>
-          <w:sz w:val="22"/>
+          <w:sz w:val="24"/>
           <w:szCs w:val="24"/>
           <w:lang w:val="en-US"/>
         </w:rPr>
@@ -5047,7 +5127,7 @@
       </w:r>
       <w:r>
         <w:rPr>
-          <w:sz w:val="22"/>
+          <w:sz w:val="24"/>
           <w:szCs w:val="24"/>
           <w:lang w:val="en-US"/>
         </w:rPr>
@@ -5055,7 +5135,7 @@
       </w:r>
       <w:r>
         <w:rPr>
-          <w:sz w:val="22"/>
+          <w:sz w:val="24"/>
           <w:szCs w:val="24"/>
           <w:lang w:val="en-US"/>
         </w:rPr>
@@ -5063,7 +5143,7 @@
       </w:r>
       <w:r>
         <w:rPr>
-          <w:sz w:val="22"/>
+          <w:sz w:val="24"/>
           <w:szCs w:val="24"/>
           <w:lang w:val="en-US"/>
         </w:rPr>
@@ -5072,7 +5152,7 @@
       <w:r>
         <w:rPr>
           <w:i/>
-          <w:sz w:val="22"/>
+          <w:sz w:val="24"/>
           <w:szCs w:val="24"/>
           <w:lang w:val="en-US"/>
         </w:rPr>
@@ -5080,24 +5160,16 @@
       </w:r>
       <w:r>
         <w:rPr>
-          <w:sz w:val="22"/>
-          <w:szCs w:val="24"/>
-          <w:lang w:val="en-US"/>
-        </w:rPr>
-        <w:t xml:space="preserve"> dan</w:t>
-      </w:r>
-      <w:r>
-        <w:rPr>
-          <w:sz w:val="22"/>
-          <w:szCs w:val="24"/>
-          <w:lang w:val="en-US"/>
-        </w:rPr>
-        <w:t xml:space="preserve"> </w:t>
+          <w:sz w:val="24"/>
+          <w:szCs w:val="24"/>
+          <w:lang w:val="en-US"/>
+        </w:rPr>
+        <w:t xml:space="preserve"> dan </w:t>
       </w:r>
       <w:r>
         <w:rPr>
           <w:i/>
-          <w:sz w:val="22"/>
+          <w:sz w:val="24"/>
           <w:szCs w:val="24"/>
           <w:lang w:val="en-US"/>
         </w:rPr>
@@ -5105,45 +5177,19 @@
       </w:r>
       <w:r>
         <w:rPr>
-          <w:sz w:val="22"/>
-          <w:szCs w:val="24"/>
-          <w:lang w:val="en-US"/>
-        </w:rPr>
-        <w:t xml:space="preserve">). Data lainnya juga dapat mencakup </w:t>
-      </w:r>
-      <w:proofErr w:type="gramStart"/>
-      <w:r>
-        <w:rPr>
-          <w:sz w:val="22"/>
-          <w:szCs w:val="24"/>
-          <w:lang w:val="en-US"/>
-        </w:rPr>
-        <w:t>ketinggian,jarak</w:t>
-      </w:r>
-      <w:proofErr w:type="gramEnd"/>
-      <w:r>
-        <w:rPr>
-          <w:sz w:val="22"/>
-          <w:szCs w:val="24"/>
-          <w:lang w:val="en-US"/>
-        </w:rPr>
-        <w:t>, akurasi data, dan nama tempat. Hal ini biasanya</w:t>
-      </w:r>
-      <w:r>
-        <w:rPr>
-          <w:sz w:val="22"/>
-          <w:szCs w:val="24"/>
-          <w:lang w:val="en-US"/>
-        </w:rPr>
-        <w:t xml:space="preserve"> </w:t>
-      </w:r>
-      <w:r>
-        <w:rPr>
-          <w:sz w:val="22"/>
-          <w:szCs w:val="24"/>
-          <w:lang w:val="en-US"/>
-        </w:rPr>
-        <w:t>digunakan untuk memberikan geotag pada foto. (Suhardi, 2011)</w:t>
+          <w:sz w:val="24"/>
+          <w:szCs w:val="24"/>
+          <w:lang w:val="en-US"/>
+        </w:rPr>
+        <w:t>). Data lainnya juga dapat mencakup ketinggian,jarak, akurasi data, dan nama tempat. Hal ini biasanya</w:t>
+      </w:r>
+      <w:r>
+        <w:rPr>
+          <w:sz w:val="24"/>
+          <w:szCs w:val="24"/>
+          <w:lang w:val="en-US"/>
+        </w:rPr>
+        <w:t xml:space="preserve"> digunakan untuk memberikan geotag pada foto. (Suhardi, 2011)</w:t>
       </w:r>
     </w:p>
     <w:p>
@@ -5153,14 +5199,14 @@
         <w:ind w:left="1440" w:firstLine="720"/>
         <w:jc w:val="both"/>
         <w:rPr>
-          <w:sz w:val="22"/>
-          <w:szCs w:val="24"/>
-          <w:lang w:val="en-US"/>
-        </w:rPr>
-      </w:pPr>
-      <w:r>
-        <w:rPr>
-          <w:sz w:val="22"/>
+          <w:sz w:val="24"/>
+          <w:szCs w:val="24"/>
+          <w:lang w:val="en-US"/>
+        </w:rPr>
+      </w:pPr>
+      <w:r>
+        <w:rPr>
+          <w:sz w:val="24"/>
           <w:szCs w:val="24"/>
           <w:lang w:val="en-US"/>
         </w:rPr>
@@ -5169,7 +5215,7 @@
       <w:r>
         <w:rPr>
           <w:i/>
-          <w:sz w:val="22"/>
+          <w:sz w:val="24"/>
           <w:szCs w:val="24"/>
           <w:lang w:val="en-US"/>
         </w:rPr>
@@ -5177,7 +5223,7 @@
       </w:r>
       <w:r>
         <w:rPr>
-          <w:sz w:val="22"/>
+          <w:sz w:val="24"/>
           <w:szCs w:val="24"/>
           <w:lang w:val="en-US"/>
         </w:rPr>
@@ -5186,7 +5232,7 @@
       <w:r>
         <w:rPr>
           <w:i/>
-          <w:sz w:val="22"/>
+          <w:sz w:val="24"/>
           <w:szCs w:val="24"/>
           <w:lang w:val="en-US"/>
         </w:rPr>
@@ -5194,7 +5240,7 @@
       </w:r>
       <w:r>
         <w:rPr>
-          <w:sz w:val="22"/>
+          <w:sz w:val="24"/>
           <w:szCs w:val="24"/>
           <w:lang w:val="en-US"/>
         </w:rPr>
@@ -5203,7 +5249,7 @@
       <w:r>
         <w:rPr>
           <w:i/>
-          <w:sz w:val="22"/>
+          <w:sz w:val="24"/>
           <w:szCs w:val="24"/>
           <w:lang w:val="en-US"/>
         </w:rPr>
@@ -5211,43 +5257,11 @@
       </w:r>
       <w:r>
         <w:rPr>
-          <w:sz w:val="22"/>
-          <w:szCs w:val="24"/>
-          <w:lang w:val="en-US"/>
-        </w:rPr>
-        <w:t xml:space="preserve"> (NAVSTAR) GPS yang sebenarnya dikembangkan untuk keperluan militer. Karena kemampuan navigasi populernya dan karena teknologi GPS bisa diakses dengan per</w:t>
-      </w:r>
-      <w:r>
-        <w:rPr>
-          <w:sz w:val="22"/>
-          <w:szCs w:val="24"/>
-          <w:lang w:val="en-US"/>
-        </w:rPr>
-        <w:t>a</w:t>
-      </w:r>
-      <w:r>
-        <w:rPr>
-          <w:sz w:val="22"/>
-          <w:szCs w:val="24"/>
-          <w:lang w:val="en-US"/>
-        </w:rPr>
-        <w:t>latan</w:t>
-      </w:r>
-      <w:r>
-        <w:rPr>
-          <w:sz w:val="22"/>
-          <w:szCs w:val="24"/>
-          <w:lang w:val="en-US"/>
-        </w:rPr>
-        <w:t xml:space="preserve"> </w:t>
-      </w:r>
-      <w:r>
-        <w:rPr>
-          <w:sz w:val="22"/>
-          <w:szCs w:val="24"/>
-          <w:lang w:val="en-US"/>
-        </w:rPr>
-        <w:t>kecil yang tidak terlalu mahal maka pemerintah membuat sistem ini bisa dinikmati oleh rakyat sipil. USA memiliki teknologi GPS dan Departemen Pertahanan yang memeliharanya (Corp., 2008).</w:t>
+          <w:sz w:val="24"/>
+          <w:szCs w:val="24"/>
+          <w:lang w:val="en-US"/>
+        </w:rPr>
+        <w:t xml:space="preserve"> (NAVSTAR) GPS yang sebenarnya dikembangkan untuk keperluan militer. Karena kemampuan navigasi populernya dan karena teknologi GPS bisa diakses dengan peralatan kecil yang tidak terlalu mahal maka pemerintah membuat sistem ini bisa dinikmati oleh rakyat sipil. USA memiliki teknologi GPS dan Departemen Pertahanan yang memeliharanya (Corp., 2008).</w:t>
       </w:r>
     </w:p>
     <w:p>
@@ -5257,7 +5271,7 @@
         <w:ind w:left="1440" w:firstLine="720"/>
         <w:jc w:val="both"/>
         <w:rPr>
-          <w:sz w:val="22"/>
+          <w:sz w:val="24"/>
           <w:szCs w:val="24"/>
           <w:lang w:val="en-US"/>
         </w:rPr>
@@ -5270,14 +5284,19 @@
         <w:spacing w:before="240" w:after="200"/>
         <w:ind w:left="1440"/>
         <w:jc w:val="both"/>
+        <w:rPr>
+          <w:sz w:val="24"/>
+          <w:szCs w:val="24"/>
+        </w:rPr>
       </w:pPr>
       <w:r>
         <w:rPr>
           <w:noProof/>
-          <w:sz w:val="22"/>
-          <w:szCs w:val="24"/>
-          <w:lang w:val="en-US"/>
-        </w:rPr>
+          <w:sz w:val="24"/>
+          <w:szCs w:val="24"/>
+          <w:lang w:val="en-US"/>
+        </w:rPr>
+        <w:lastRenderedPageBreak/>
         <w:drawing>
           <wp:inline distT="0" distB="0" distL="0" distR="0" wp14:anchorId="3F08C66C" wp14:editId="1485CC45">
             <wp:extent cx="4867180" cy="1039242"/>
@@ -5333,12 +5352,21 @@
         <w:t xml:space="preserve">Gambar </w:t>
       </w:r>
       <w:r>
+        <w:rPr>
+          <w:noProof/>
+        </w:rPr>
         <w:fldChar w:fldCharType="begin"/>
       </w:r>
       <w:r>
+        <w:rPr>
+          <w:noProof/>
+        </w:rPr>
         <w:instrText xml:space="preserve"> SEQ Gambar \* ARABIC </w:instrText>
       </w:r>
       <w:r>
+        <w:rPr>
+          <w:noProof/>
+        </w:rPr>
         <w:fldChar w:fldCharType="separate"/>
       </w:r>
       <w:r>
@@ -5348,6 +5376,9 @@
         <w:t>2</w:t>
       </w:r>
       <w:r>
+        <w:rPr>
+          <w:noProof/>
+        </w:rPr>
         <w:fldChar w:fldCharType="end"/>
       </w:r>
       <w:r>
@@ -5370,41 +5401,23 @@
         <w:ind w:left="1440" w:firstLine="720"/>
         <w:jc w:val="both"/>
         <w:rPr>
-          <w:sz w:val="22"/>
-          <w:szCs w:val="24"/>
-          <w:lang w:val="en-US"/>
-        </w:rPr>
-      </w:pPr>
-      <w:r>
-        <w:rPr>
-          <w:sz w:val="22"/>
-          <w:szCs w:val="24"/>
-          <w:lang w:val="en-US"/>
-        </w:rPr>
-        <w:t xml:space="preserve">Proses satu arah, misalnya dari Nama Jalan menjadi koordinat </w:t>
-      </w:r>
-      <w:proofErr w:type="gramStart"/>
-      <w:r>
-        <w:rPr>
-          <w:sz w:val="22"/>
-          <w:szCs w:val="24"/>
-          <w:lang w:val="en-US"/>
-        </w:rPr>
-        <w:t>LonLat  disebut</w:t>
-      </w:r>
-      <w:proofErr w:type="gramEnd"/>
-      <w:r>
-        <w:rPr>
-          <w:sz w:val="22"/>
-          <w:szCs w:val="24"/>
-          <w:lang w:val="en-US"/>
-        </w:rPr>
-        <w:t xml:space="preserve"> dengan </w:t>
+          <w:sz w:val="24"/>
+          <w:szCs w:val="24"/>
+          <w:lang w:val="en-US"/>
+        </w:rPr>
+      </w:pPr>
+      <w:r>
+        <w:rPr>
+          <w:sz w:val="24"/>
+          <w:szCs w:val="24"/>
+          <w:lang w:val="en-US"/>
+        </w:rPr>
+        <w:t xml:space="preserve">Proses satu arah, misalnya dari Nama Jalan menjadi koordinat LonLat  disebut dengan </w:t>
       </w:r>
       <w:r>
         <w:rPr>
           <w:i/>
-          <w:sz w:val="22"/>
+          <w:sz w:val="24"/>
           <w:szCs w:val="24"/>
           <w:lang w:val="en-US"/>
         </w:rPr>
@@ -5412,7 +5425,7 @@
       </w:r>
       <w:r>
         <w:rPr>
-          <w:sz w:val="22"/>
+          <w:sz w:val="24"/>
           <w:szCs w:val="24"/>
           <w:lang w:val="en-US"/>
         </w:rPr>
@@ -5421,7 +5434,7 @@
       <w:r>
         <w:rPr>
           <w:i/>
-          <w:sz w:val="22"/>
+          <w:sz w:val="24"/>
           <w:szCs w:val="24"/>
           <w:lang w:val="en-US"/>
         </w:rPr>
@@ -5429,7 +5442,7 @@
       </w:r>
       <w:r>
         <w:rPr>
-          <w:sz w:val="22"/>
+          <w:sz w:val="24"/>
           <w:szCs w:val="24"/>
           <w:lang w:val="en-US"/>
         </w:rPr>
@@ -5438,7 +5451,7 @@
       <w:r>
         <w:rPr>
           <w:i/>
-          <w:sz w:val="22"/>
+          <w:sz w:val="24"/>
           <w:szCs w:val="24"/>
           <w:lang w:val="en-US"/>
         </w:rPr>
@@ -5446,34 +5459,16 @@
       </w:r>
       <w:r>
         <w:rPr>
-          <w:sz w:val="22"/>
-          <w:szCs w:val="24"/>
-          <w:lang w:val="en-US"/>
-        </w:rPr>
-        <w:t xml:space="preserve">. Google Maps API merupakan aplikasi antarmuka yang dapat diakses lewat Javascript agar Google Map dapat ditampilkan pada halaman web yang sedang dibangun. Untuk dapat mengakses Google Map, harus dilakukan pendaftaran API Key terlebih dahulu dengan data pendaftaran berupa nama domain web yang dibangun. Banyak sekali kegunaan Google Map untuk website yang dibuat, diantaranya dapat digunakan untuk menampilkan lokasi pemilik website </w:t>
-      </w:r>
-      <w:proofErr w:type="gramStart"/>
-      <w:r>
-        <w:rPr>
-          <w:sz w:val="22"/>
-          <w:szCs w:val="24"/>
-          <w:lang w:val="en-US"/>
-        </w:rPr>
-        <w:t>( pada</w:t>
-      </w:r>
-      <w:proofErr w:type="gramEnd"/>
-      <w:r>
-        <w:rPr>
-          <w:sz w:val="22"/>
-          <w:szCs w:val="24"/>
-          <w:lang w:val="en-US"/>
-        </w:rPr>
-        <w:t xml:space="preserve"> </w:t>
+          <w:sz w:val="24"/>
+          <w:szCs w:val="24"/>
+          <w:lang w:val="en-US"/>
+        </w:rPr>
+        <w:t xml:space="preserve">. Google Maps API merupakan aplikasi antarmuka yang dapat diakses lewat Javascript agar Google Map dapat ditampilkan pada halaman web yang sedang dibangun. Untuk dapat mengakses Google Map, harus dilakukan pendaftaran API Key terlebih dahulu dengan data pendaftaran berupa nama domain web yang dibangun. Banyak sekali kegunaan Google Map untuk website yang dibuat, diantaranya dapat digunakan untuk menampilkan lokasi pemilik website ( pada </w:t>
       </w:r>
       <w:r>
         <w:rPr>
           <w:i/>
-          <w:sz w:val="22"/>
+          <w:sz w:val="24"/>
           <w:szCs w:val="24"/>
           <w:lang w:val="en-US"/>
         </w:rPr>
@@ -5481,7 +5476,7 @@
       </w:r>
       <w:r>
         <w:rPr>
-          <w:sz w:val="22"/>
+          <w:sz w:val="24"/>
           <w:szCs w:val="24"/>
           <w:lang w:val="en-US"/>
         </w:rPr>
@@ -5490,17 +5485,18 @@
       <w:sdt>
         <w:sdtPr>
           <w:rPr>
-            <w:sz w:val="22"/>
+            <w:sz w:val="24"/>
             <w:szCs w:val="24"/>
             <w:lang w:val="en-US"/>
           </w:rPr>
           <w:id w:val="1525743529"/>
           <w:citation/>
         </w:sdtPr>
+        <w:sdtEndPr/>
         <w:sdtContent>
           <w:r>
             <w:rPr>
-              <w:sz w:val="22"/>
+              <w:sz w:val="24"/>
               <w:szCs w:val="24"/>
               <w:lang w:val="en-US"/>
             </w:rPr>
@@ -5508,7 +5504,7 @@
           </w:r>
           <w:r>
             <w:rPr>
-              <w:sz w:val="22"/>
+              <w:sz w:val="24"/>
               <w:szCs w:val="24"/>
               <w:lang w:val="en-US"/>
             </w:rPr>
@@ -5516,7 +5512,7 @@
           </w:r>
           <w:r>
             <w:rPr>
-              <w:sz w:val="22"/>
+              <w:sz w:val="24"/>
               <w:szCs w:val="24"/>
               <w:lang w:val="en-US"/>
             </w:rPr>
@@ -5525,24 +5521,15 @@
           <w:r>
             <w:rPr>
               <w:noProof/>
-              <w:sz w:val="22"/>
+              <w:sz w:val="24"/>
               <w:szCs w:val="24"/>
               <w:lang w:val="en-US"/>
             </w:rPr>
-            <w:t xml:space="preserve"> </w:t>
+            <w:t xml:space="preserve"> [11]</w:t>
           </w:r>
           <w:r>
             <w:rPr>
-              <w:noProof/>
-              <w:sz w:val="22"/>
-              <w:szCs w:val="24"/>
-              <w:lang w:val="en-US"/>
-            </w:rPr>
-            <w:t>[11]</w:t>
-          </w:r>
-          <w:r>
-            <w:rPr>
-              <w:sz w:val="22"/>
+              <w:sz w:val="24"/>
               <w:szCs w:val="24"/>
               <w:lang w:val="en-US"/>
             </w:rPr>
@@ -5552,7 +5539,7 @@
       </w:sdt>
       <w:r>
         <w:rPr>
-          <w:sz w:val="22"/>
+          <w:sz w:val="24"/>
           <w:szCs w:val="24"/>
           <w:lang w:val="en-US"/>
         </w:rPr>
@@ -5566,7 +5553,7 @@
         <w:ind w:left="1440" w:firstLine="720"/>
         <w:jc w:val="both"/>
         <w:rPr>
-          <w:sz w:val="22"/>
+          <w:sz w:val="24"/>
           <w:szCs w:val="24"/>
           <w:lang w:val="en-US"/>
         </w:rPr>
@@ -5582,14 +5569,14 @@
         <w:spacing w:before="0" w:line="240" w:lineRule="auto"/>
         <w:rPr>
           <w:color w:val="auto"/>
-          <w:sz w:val="22"/>
+          <w:sz w:val="24"/>
           <w:szCs w:val="24"/>
         </w:rPr>
       </w:pPr>
       <w:r>
         <w:rPr>
           <w:color w:val="auto"/>
-          <w:sz w:val="22"/>
+          <w:sz w:val="24"/>
           <w:szCs w:val="24"/>
         </w:rPr>
         <w:t>RINGKASAN ISI TUGAS AKHIR</w:t>
@@ -5602,13 +5589,15 @@
         <w:jc w:val="both"/>
         <w:rPr>
           <w:rFonts w:ascii="Times New Roman" w:hAnsi="Times New Roman"/>
-          <w:szCs w:val="24"/>
-          <w:lang w:eastAsia="ja-JP"/>
-        </w:rPr>
-      </w:pPr>
-      <w:r>
-        <w:rPr>
-          <w:rFonts w:ascii="Times New Roman" w:hAnsi="Times New Roman"/>
+          <w:sz w:val="24"/>
+          <w:szCs w:val="24"/>
+          <w:lang w:eastAsia="ja-JP"/>
+        </w:rPr>
+      </w:pPr>
+      <w:r>
+        <w:rPr>
+          <w:rFonts w:ascii="Times New Roman" w:hAnsi="Times New Roman"/>
+          <w:sz w:val="24"/>
           <w:szCs w:val="24"/>
           <w:lang w:eastAsia="ja-JP"/>
         </w:rPr>
@@ -5617,6 +5606,7 @@
       <w:r>
         <w:rPr>
           <w:rFonts w:ascii="Times New Roman" w:hAnsi="Times New Roman"/>
+          <w:sz w:val="24"/>
           <w:szCs w:val="24"/>
           <w:lang w:eastAsia="ja-JP"/>
         </w:rPr>
@@ -5625,6 +5615,7 @@
       <w:r>
         <w:rPr>
           <w:rFonts w:ascii="Times New Roman" w:hAnsi="Times New Roman"/>
+          <w:sz w:val="24"/>
           <w:szCs w:val="24"/>
           <w:lang w:eastAsia="ja-JP"/>
         </w:rPr>
@@ -5634,6 +5625,7 @@
         <w:rPr>
           <w:rFonts w:ascii="Times New Roman" w:hAnsi="Times New Roman"/>
           <w:i/>
+          <w:sz w:val="24"/>
           <w:szCs w:val="24"/>
           <w:lang w:eastAsia="ja-JP"/>
         </w:rPr>
@@ -5642,6 +5634,7 @@
       <w:r>
         <w:rPr>
           <w:rFonts w:ascii="Times New Roman" w:hAnsi="Times New Roman"/>
+          <w:sz w:val="24"/>
           <w:szCs w:val="24"/>
           <w:lang w:eastAsia="ja-JP"/>
         </w:rPr>
@@ -5651,6 +5644,7 @@
         <w:rPr>
           <w:rFonts w:ascii="Times New Roman" w:hAnsi="Times New Roman"/>
           <w:i/>
+          <w:sz w:val="24"/>
           <w:szCs w:val="24"/>
           <w:lang w:eastAsia="ja-JP"/>
         </w:rPr>
@@ -5659,21 +5653,12 @@
       <w:r>
         <w:rPr>
           <w:rFonts w:ascii="Times New Roman" w:hAnsi="Times New Roman"/>
-          <w:szCs w:val="24"/>
-          <w:lang w:eastAsia="ja-JP"/>
-        </w:rPr>
-        <w:t xml:space="preserve">. Adapun tahapan yang dilakukan dalam pembuatan aplikasi ini adalah sebagai </w:t>
-      </w:r>
-      <w:proofErr w:type="gramStart"/>
-      <w:r>
-        <w:rPr>
-          <w:rFonts w:ascii="Times New Roman" w:hAnsi="Times New Roman"/>
-          <w:szCs w:val="24"/>
-          <w:lang w:eastAsia="ja-JP"/>
-        </w:rPr>
-        <w:t>berikut :</w:t>
-      </w:r>
-      <w:proofErr w:type="gramEnd"/>
+          <w:sz w:val="24"/>
+          <w:szCs w:val="24"/>
+          <w:lang w:eastAsia="ja-JP"/>
+        </w:rPr>
+        <w:t>. Adapun tahapan yang dilakukan dalam pembuatan aplikasi ini adalah sebagai berikut :</w:t>
+      </w:r>
     </w:p>
     <w:p>
       <w:pPr>
@@ -5682,6 +5667,7 @@
         <w:jc w:val="both"/>
         <w:rPr>
           <w:rFonts w:ascii="Times New Roman" w:hAnsi="Times New Roman"/>
+          <w:sz w:val="24"/>
           <w:szCs w:val="24"/>
           <w:lang w:eastAsia="ja-JP"/>
         </w:rPr>
@@ -5697,15 +5683,15 @@
         <w:ind w:left="1080"/>
         <w:jc w:val="both"/>
         <w:rPr>
-          <w:sz w:val="22"/>
-          <w:szCs w:val="22"/>
-          <w:lang w:eastAsia="ja-JP"/>
-        </w:rPr>
-      </w:pPr>
-      <w:r>
-        <w:rPr>
-          <w:sz w:val="22"/>
-          <w:szCs w:val="22"/>
+          <w:sz w:val="24"/>
+          <w:szCs w:val="24"/>
+          <w:lang w:eastAsia="ja-JP"/>
+        </w:rPr>
+      </w:pPr>
+      <w:r>
+        <w:rPr>
+          <w:sz w:val="24"/>
+          <w:szCs w:val="24"/>
           <w:lang w:eastAsia="ja-JP"/>
         </w:rPr>
         <w:t>Pengumpulan Sampel</w:t>
@@ -5717,31 +5703,31 @@
         <w:ind w:left="1080" w:firstLine="360"/>
         <w:jc w:val="both"/>
         <w:rPr>
-          <w:sz w:val="22"/>
-          <w:szCs w:val="22"/>
-          <w:lang w:eastAsia="ja-JP"/>
-        </w:rPr>
-      </w:pPr>
-      <w:r>
-        <w:rPr>
-          <w:sz w:val="22"/>
-          <w:szCs w:val="22"/>
+          <w:sz w:val="24"/>
+          <w:szCs w:val="24"/>
+          <w:lang w:eastAsia="ja-JP"/>
+        </w:rPr>
+      </w:pPr>
+      <w:r>
+        <w:rPr>
+          <w:sz w:val="24"/>
+          <w:szCs w:val="24"/>
           <w:lang w:eastAsia="ja-JP"/>
         </w:rPr>
         <w:t xml:space="preserve">Pengumpulan sampel pada tugas akhir ini dilakukan dengan cara </w:t>
       </w:r>
       <w:r>
         <w:rPr>
-          <w:sz w:val="22"/>
-          <w:szCs w:val="22"/>
+          <w:sz w:val="24"/>
+          <w:szCs w:val="24"/>
           <w:lang w:eastAsia="ja-JP"/>
         </w:rPr>
         <w:t>mengunjungi kurang lebih 50 lokasi penjualan bakso di pasar-pasar wilayah Surabaya Timur.</w:t>
       </w:r>
       <w:r>
         <w:rPr>
-          <w:sz w:val="22"/>
-          <w:szCs w:val="22"/>
+          <w:sz w:val="24"/>
+          <w:szCs w:val="24"/>
           <w:lang w:eastAsia="ja-JP"/>
         </w:rPr>
         <w:t xml:space="preserve"> Lokasi penjualan bakso tersebut juga direkam dengan fitur </w:t>
@@ -5749,72 +5735,72 @@
       <w:r>
         <w:rPr>
           <w:i/>
-          <w:sz w:val="22"/>
-          <w:szCs w:val="22"/>
+          <w:sz w:val="24"/>
+          <w:szCs w:val="24"/>
           <w:lang w:eastAsia="ja-JP"/>
         </w:rPr>
         <w:t>geotagging</w:t>
       </w:r>
       <w:r>
         <w:rPr>
-          <w:sz w:val="22"/>
-          <w:szCs w:val="22"/>
+          <w:sz w:val="24"/>
+          <w:szCs w:val="24"/>
           <w:lang w:eastAsia="ja-JP"/>
         </w:rPr>
         <w:t xml:space="preserve"> dengan cara mengambil foto lokasi penjualan bakso tersebut. </w:t>
       </w:r>
       <w:r>
         <w:rPr>
-          <w:sz w:val="22"/>
-          <w:szCs w:val="22"/>
+          <w:sz w:val="24"/>
+          <w:szCs w:val="24"/>
           <w:lang w:eastAsia="ja-JP"/>
         </w:rPr>
         <w:t xml:space="preserve">Sampel bakso yang sudah didapatkan akan diberi label </w:t>
       </w:r>
       <w:r>
         <w:rPr>
-          <w:sz w:val="22"/>
-          <w:szCs w:val="22"/>
+          <w:sz w:val="24"/>
+          <w:szCs w:val="24"/>
           <w:lang w:eastAsia="ja-JP"/>
         </w:rPr>
         <w:t xml:space="preserve">sesuai dengan lokasi penjualan. </w:t>
       </w:r>
       <w:r>
         <w:rPr>
-          <w:sz w:val="22"/>
-          <w:szCs w:val="22"/>
+          <w:sz w:val="24"/>
+          <w:szCs w:val="24"/>
           <w:lang w:eastAsia="ja-JP"/>
         </w:rPr>
         <w:t xml:space="preserve">Penambahan sampel bakso dengan kandungan kandungan boraks yang sudah dipastikan tinggi </w:t>
       </w:r>
       <w:r>
         <w:rPr>
-          <w:sz w:val="22"/>
-          <w:szCs w:val="22"/>
+          <w:sz w:val="24"/>
+          <w:szCs w:val="24"/>
           <w:lang w:eastAsia="ja-JP"/>
         </w:rPr>
         <w:t xml:space="preserve">dan sampel bakso yang dipastikan tidak mengandung boraks </w:t>
       </w:r>
       <w:r>
         <w:rPr>
-          <w:sz w:val="22"/>
-          <w:szCs w:val="22"/>
+          <w:sz w:val="24"/>
+          <w:szCs w:val="24"/>
           <w:lang w:eastAsia="ja-JP"/>
         </w:rPr>
         <w:t>juga akan dilakukan</w:t>
       </w:r>
       <w:r>
         <w:rPr>
-          <w:sz w:val="22"/>
-          <w:szCs w:val="22"/>
+          <w:sz w:val="24"/>
+          <w:szCs w:val="24"/>
           <w:lang w:eastAsia="ja-JP"/>
         </w:rPr>
         <w:t xml:space="preserve"> untuk memperbanyak</w:t>
       </w:r>
       <w:r>
         <w:rPr>
-          <w:sz w:val="22"/>
-          <w:szCs w:val="22"/>
+          <w:sz w:val="24"/>
+          <w:szCs w:val="24"/>
           <w:lang w:eastAsia="ja-JP"/>
         </w:rPr>
         <w:t xml:space="preserve"> data pelatihan.</w:t>
@@ -5826,8 +5812,8 @@
         <w:ind w:left="1080"/>
         <w:jc w:val="both"/>
         <w:rPr>
-          <w:sz w:val="22"/>
-          <w:szCs w:val="22"/>
+          <w:sz w:val="24"/>
+          <w:szCs w:val="24"/>
           <w:lang w:eastAsia="ja-JP"/>
         </w:rPr>
       </w:pPr>
@@ -5842,18 +5828,17 @@
         <w:ind w:left="1080"/>
         <w:jc w:val="both"/>
         <w:rPr>
-          <w:sz w:val="22"/>
-          <w:szCs w:val="22"/>
-          <w:lang w:eastAsia="ja-JP"/>
-        </w:rPr>
-      </w:pPr>
-      <w:r>
-        <w:rPr>
-          <w:sz w:val="22"/>
-          <w:szCs w:val="22"/>
-          <w:lang w:eastAsia="ja-JP"/>
-        </w:rPr>
-        <w:lastRenderedPageBreak/>
+          <w:sz w:val="24"/>
+          <w:szCs w:val="24"/>
+          <w:lang w:eastAsia="ja-JP"/>
+        </w:rPr>
+      </w:pPr>
+      <w:r>
+        <w:rPr>
+          <w:sz w:val="24"/>
+          <w:szCs w:val="24"/>
+          <w:lang w:eastAsia="ja-JP"/>
+        </w:rPr>
         <w:t>Pengolahan Data Sampel</w:t>
       </w:r>
     </w:p>
@@ -5863,22 +5848,22 @@
         <w:ind w:left="1080" w:firstLine="360"/>
         <w:jc w:val="both"/>
         <w:rPr>
-          <w:sz w:val="22"/>
-          <w:szCs w:val="22"/>
-        </w:rPr>
-      </w:pPr>
-      <w:r>
-        <w:rPr>
-          <w:sz w:val="22"/>
-          <w:szCs w:val="22"/>
+          <w:sz w:val="24"/>
+          <w:szCs w:val="24"/>
+        </w:rPr>
+      </w:pPr>
+      <w:r>
+        <w:rPr>
+          <w:sz w:val="24"/>
+          <w:szCs w:val="24"/>
           <w:lang w:eastAsia="ja-JP"/>
         </w:rPr>
         <w:t>Sampel yang telah dikumpulkan selanjutnya diolah dengan</w:t>
       </w:r>
       <w:r>
         <w:rPr>
-          <w:sz w:val="22"/>
-          <w:szCs w:val="22"/>
+          <w:sz w:val="24"/>
+          <w:szCs w:val="24"/>
           <w:lang w:eastAsia="ja-JP"/>
         </w:rPr>
         <w:t xml:space="preserve"> menggunakan perangkat </w:t>
@@ -5886,38 +5871,31 @@
       <w:r>
         <w:rPr>
           <w:i/>
-          <w:sz w:val="22"/>
-          <w:szCs w:val="22"/>
+          <w:sz w:val="24"/>
+          <w:szCs w:val="24"/>
           <w:lang w:eastAsia="ja-JP"/>
         </w:rPr>
         <w:t>electronic nose.</w:t>
       </w:r>
       <w:r>
         <w:rPr>
-          <w:sz w:val="22"/>
-          <w:szCs w:val="22"/>
-        </w:rPr>
-        <w:t xml:space="preserve"> </w:t>
-      </w:r>
-      <w:r>
-        <w:rPr>
-          <w:sz w:val="22"/>
-          <w:szCs w:val="22"/>
-        </w:rPr>
-        <w:t xml:space="preserve">Setiap sampel bakso tersebut akan dipotong sesuai dengan berat yang ditentukan sebelum dimasukkan ke dalam </w:t>
+          <w:sz w:val="24"/>
+          <w:szCs w:val="24"/>
+        </w:rPr>
+        <w:t xml:space="preserve"> Setiap sampel bakso tersebut akan dipotong sesuai dengan berat yang ditentukan sebelum dimasukkan ke dalam </w:t>
       </w:r>
       <w:r>
         <w:rPr>
           <w:i/>
-          <w:sz w:val="22"/>
-          <w:szCs w:val="22"/>
+          <w:sz w:val="24"/>
+          <w:szCs w:val="24"/>
         </w:rPr>
         <w:t>e-nose</w:t>
       </w:r>
       <w:r>
         <w:rPr>
-          <w:sz w:val="22"/>
-          <w:szCs w:val="22"/>
+          <w:sz w:val="24"/>
+          <w:szCs w:val="24"/>
         </w:rPr>
         <w:t xml:space="preserve">. </w:t>
       </w:r>
@@ -5928,141 +5906,133 @@
         <w:ind w:left="1080" w:firstLine="360"/>
         <w:jc w:val="both"/>
         <w:rPr>
-          <w:sz w:val="22"/>
-          <w:szCs w:val="22"/>
+          <w:sz w:val="24"/>
+          <w:szCs w:val="24"/>
         </w:rPr>
       </w:pPr>
       <w:r>
         <w:rPr>
           <w:i/>
-          <w:sz w:val="22"/>
-          <w:szCs w:val="22"/>
+          <w:sz w:val="24"/>
+          <w:szCs w:val="24"/>
         </w:rPr>
         <w:t xml:space="preserve">Electronic nose </w:t>
       </w:r>
       <w:r>
         <w:rPr>
-          <w:sz w:val="22"/>
-          <w:szCs w:val="22"/>
+          <w:sz w:val="24"/>
+          <w:szCs w:val="24"/>
         </w:rPr>
         <w:t>yang digunakan pada</w:t>
       </w:r>
       <w:r>
         <w:rPr>
-          <w:sz w:val="22"/>
-          <w:szCs w:val="22"/>
+          <w:sz w:val="24"/>
+          <w:szCs w:val="24"/>
         </w:rPr>
         <w:t xml:space="preserve"> pengolahan data tugas akhir ini</w:t>
       </w:r>
       <w:r>
         <w:rPr>
-          <w:sz w:val="22"/>
-          <w:szCs w:val="22"/>
+          <w:sz w:val="24"/>
+          <w:szCs w:val="24"/>
         </w:rPr>
         <w:t xml:space="preserve"> adalah </w:t>
       </w:r>
       <w:r>
         <w:rPr>
           <w:i/>
-          <w:sz w:val="22"/>
-          <w:szCs w:val="22"/>
+          <w:sz w:val="24"/>
+          <w:szCs w:val="24"/>
         </w:rPr>
         <w:t>e-nose</w:t>
       </w:r>
       <w:r>
         <w:rPr>
-          <w:sz w:val="22"/>
-          <w:szCs w:val="22"/>
+          <w:sz w:val="24"/>
+          <w:szCs w:val="24"/>
         </w:rPr>
         <w:t xml:space="preserve"> berbasis Arduino dengan menggunakan sensor MQ2 berjumlah 12</w:t>
       </w:r>
       <w:r>
         <w:rPr>
-          <w:sz w:val="22"/>
-          <w:szCs w:val="22"/>
+          <w:sz w:val="24"/>
+          <w:szCs w:val="24"/>
         </w:rPr>
         <w:t xml:space="preserve">. </w:t>
       </w:r>
       <w:r>
         <w:rPr>
-          <w:sz w:val="22"/>
-          <w:szCs w:val="22"/>
+          <w:sz w:val="24"/>
+          <w:szCs w:val="24"/>
         </w:rPr>
         <w:t>Masing-masing sensor akan peka terhadap molekul-molekul spesifik sesuai dengan property masing-masing.</w:t>
       </w:r>
       <w:r>
         <w:rPr>
-          <w:sz w:val="22"/>
-          <w:szCs w:val="22"/>
+          <w:sz w:val="24"/>
+          <w:szCs w:val="24"/>
         </w:rPr>
         <w:t xml:space="preserve"> </w:t>
       </w:r>
       <w:r>
         <w:rPr>
-          <w:sz w:val="22"/>
-          <w:szCs w:val="22"/>
+          <w:sz w:val="24"/>
+          <w:szCs w:val="24"/>
         </w:rPr>
         <w:t xml:space="preserve">Sebelum sampel bakso dimasukkan ke gelas kimia </w:t>
       </w:r>
       <w:r>
         <w:rPr>
           <w:i/>
-          <w:sz w:val="22"/>
-          <w:szCs w:val="22"/>
+          <w:sz w:val="24"/>
+          <w:szCs w:val="24"/>
         </w:rPr>
         <w:t xml:space="preserve">e-nose, </w:t>
       </w:r>
       <w:r>
         <w:rPr>
-          <w:sz w:val="22"/>
-          <w:szCs w:val="22"/>
-        </w:rPr>
-        <w:t xml:space="preserve">mesin harus dipastikan berada pada keadaan netral atau keadaan udara bebas. </w:t>
-      </w:r>
-      <w:r>
-        <w:rPr>
-          <w:sz w:val="22"/>
-          <w:szCs w:val="22"/>
+          <w:sz w:val="24"/>
+          <w:szCs w:val="24"/>
+        </w:rPr>
+        <w:t xml:space="preserve">mesin </w:t>
+      </w:r>
+      <w:r>
+        <w:rPr>
+          <w:sz w:val="24"/>
+          <w:szCs w:val="24"/>
+        </w:rPr>
+        <w:lastRenderedPageBreak/>
+        <w:t xml:space="preserve">harus dipastikan berada pada keadaan netral atau keadaan udara bebas. </w:t>
+      </w:r>
+      <w:r>
+        <w:rPr>
+          <w:sz w:val="24"/>
+          <w:szCs w:val="24"/>
         </w:rPr>
         <w:t xml:space="preserve">Setelah mesin </w:t>
       </w:r>
       <w:r>
         <w:rPr>
           <w:i/>
-          <w:sz w:val="22"/>
-          <w:szCs w:val="22"/>
+          <w:sz w:val="24"/>
+          <w:szCs w:val="24"/>
         </w:rPr>
         <w:t>e-nose</w:t>
       </w:r>
       <w:r>
         <w:rPr>
-          <w:sz w:val="22"/>
-          <w:szCs w:val="22"/>
-        </w:rPr>
-        <w:t xml:space="preserve"> terhubung dengan komputer dan aplikasi Arduino, maka sampel bakso tersebut dapat dimasukkan ke dalam gelas kimia yang disediakan dan selanjutnya dilakukan pengamatan selama 15 menit untuk setiap </w:t>
-      </w:r>
-      <w:proofErr w:type="gramStart"/>
-      <w:r>
-        <w:rPr>
-          <w:sz w:val="22"/>
-          <w:szCs w:val="22"/>
-        </w:rPr>
-        <w:t>sampel.</w:t>
-      </w:r>
-      <w:r>
-        <w:rPr>
-          <w:sz w:val="22"/>
-          <w:szCs w:val="22"/>
-        </w:rPr>
-        <w:t>Hasil</w:t>
-      </w:r>
-      <w:proofErr w:type="gramEnd"/>
-      <w:r>
-        <w:rPr>
-          <w:sz w:val="22"/>
-          <w:szCs w:val="22"/>
-        </w:rPr>
-        <w:t xml:space="preserve"> setiap pengamatan adalah kumpulan nilai digital dari kadar molekul bau yang diterima oleh sensor.</w:t>
+          <w:sz w:val="24"/>
+          <w:szCs w:val="24"/>
+        </w:rPr>
+        <w:t xml:space="preserve"> terhubung dengan komputer dan aplikasi Arduino, maka sampel bakso tersebut dapat dimasukkan ke dalam gelas kimia yang disediakan dan selanjutnya dilakukan pengamatan selama 15 menit untuk setiap sampel.</w:t>
+      </w:r>
+      <w:r>
+        <w:rPr>
+          <w:sz w:val="24"/>
+          <w:szCs w:val="24"/>
+        </w:rPr>
+        <w:t>Hasil setiap pengamatan adalah kumpulan nilai digital dari kadar molekul bau yang diterima oleh sensor.</w:t>
       </w:r>
     </w:p>
     <w:p>
@@ -6072,6 +6042,8 @@
         <w:jc w:val="both"/>
         <w:rPr>
           <w:noProof/>
+          <w:sz w:val="24"/>
+          <w:szCs w:val="24"/>
         </w:rPr>
       </w:pPr>
     </w:p>
@@ -6081,10 +6053,16 @@
         <w:keepNext/>
         <w:ind w:left="1080"/>
         <w:jc w:val="both"/>
+        <w:rPr>
+          <w:sz w:val="24"/>
+          <w:szCs w:val="24"/>
+        </w:rPr>
       </w:pPr>
       <w:r>
         <w:rPr>
           <w:noProof/>
+          <w:sz w:val="24"/>
+          <w:szCs w:val="24"/>
         </w:rPr>
         <w:drawing>
           <wp:inline distT="0" distB="0" distL="0" distR="0" wp14:anchorId="7128A682" wp14:editId="1D9F9499">
@@ -6142,20 +6120,26 @@
     <w:p>
       <w:pPr>
         <w:pStyle w:val="Caption"/>
-        <w:rPr>
-          <w:szCs w:val="22"/>
-        </w:rPr>
       </w:pPr>
       <w:r>
         <w:t xml:space="preserve">Gambar </w:t>
       </w:r>
       <w:r>
+        <w:rPr>
+          <w:noProof/>
+        </w:rPr>
         <w:fldChar w:fldCharType="begin"/>
       </w:r>
       <w:r>
+        <w:rPr>
+          <w:noProof/>
+        </w:rPr>
         <w:instrText xml:space="preserve"> SEQ Gambar \* ARABIC </w:instrText>
       </w:r>
       <w:r>
+        <w:rPr>
+          <w:noProof/>
+        </w:rPr>
         <w:fldChar w:fldCharType="separate"/>
       </w:r>
       <w:r>
@@ -6165,19 +6149,16 @@
         <w:t>3</w:t>
       </w:r>
       <w:r>
+        <w:rPr>
+          <w:noProof/>
+        </w:rPr>
         <w:fldChar w:fldCharType="end"/>
       </w:r>
       <w:r>
         <w:t>.</w:t>
       </w:r>
       <w:r>
-        <w:t xml:space="preserve"> </w:t>
-      </w:r>
-      <w:r>
-        <w:t>Contoh grafik hasil pengamatan pada setiap sensor e</w:t>
-      </w:r>
-      <w:r>
-        <w:t>-nose untuk data sampel ayam dada, babi perut, dan sapi shankle</w:t>
+        <w:t xml:space="preserve"> Contoh grafik hasil pengamatan pada setiap sensor e-nose untuk data sampel ayam dada, babi perut, dan sapi shankle</w:t>
       </w:r>
     </w:p>
     <w:p>
@@ -6186,8 +6167,8 @@
         <w:ind w:left="1080"/>
         <w:jc w:val="both"/>
         <w:rPr>
-          <w:sz w:val="22"/>
-          <w:szCs w:val="22"/>
+          <w:sz w:val="24"/>
+          <w:szCs w:val="24"/>
           <w:lang w:eastAsia="ja-JP"/>
         </w:rPr>
       </w:pPr>
@@ -6202,13 +6183,14 @@
         <w:ind w:left="1080"/>
         <w:jc w:val="both"/>
         <w:rPr>
-          <w:szCs w:val="24"/>
-          <w:lang w:eastAsia="ja-JP"/>
-        </w:rPr>
-      </w:pPr>
-      <w:r>
-        <w:rPr>
-          <w:sz w:val="22"/>
+          <w:sz w:val="24"/>
+          <w:szCs w:val="24"/>
+          <w:lang w:eastAsia="ja-JP"/>
+        </w:rPr>
+      </w:pPr>
+      <w:r>
+        <w:rPr>
+          <w:sz w:val="24"/>
           <w:szCs w:val="24"/>
           <w:lang w:eastAsia="ja-JP"/>
         </w:rPr>
@@ -6216,7 +6198,7 @@
       </w:r>
       <w:r>
         <w:rPr>
-          <w:sz w:val="22"/>
+          <w:sz w:val="24"/>
           <w:szCs w:val="24"/>
           <w:lang w:eastAsia="ja-JP"/>
         </w:rPr>
@@ -6229,12 +6211,13 @@
         <w:ind w:left="1080" w:firstLine="360"/>
         <w:jc w:val="both"/>
         <w:rPr>
-          <w:sz w:val="22"/>
-        </w:rPr>
-      </w:pPr>
-      <w:r>
-        <w:rPr>
-          <w:sz w:val="22"/>
+          <w:sz w:val="24"/>
+          <w:szCs w:val="24"/>
+        </w:rPr>
+      </w:pPr>
+      <w:r>
+        <w:rPr>
+          <w:sz w:val="24"/>
           <w:szCs w:val="24"/>
           <w:lang w:eastAsia="ja-JP"/>
         </w:rPr>
@@ -6242,7 +6225,7 @@
       </w:r>
       <w:r>
         <w:rPr>
-          <w:sz w:val="22"/>
+          <w:sz w:val="24"/>
           <w:szCs w:val="24"/>
           <w:lang w:eastAsia="ja-JP"/>
         </w:rPr>
@@ -6250,7 +6233,7 @@
       </w:r>
       <w:r>
         <w:rPr>
-          <w:sz w:val="22"/>
+          <w:sz w:val="24"/>
           <w:szCs w:val="24"/>
           <w:lang w:eastAsia="ja-JP"/>
         </w:rPr>
@@ -6259,7 +6242,7 @@
       <w:r>
         <w:rPr>
           <w:i/>
-          <w:sz w:val="22"/>
+          <w:sz w:val="24"/>
           <w:szCs w:val="24"/>
           <w:lang w:eastAsia="ja-JP"/>
         </w:rPr>
@@ -6267,7 +6250,7 @@
       </w:r>
       <w:r>
         <w:rPr>
-          <w:sz w:val="22"/>
+          <w:sz w:val="24"/>
           <w:szCs w:val="24"/>
           <w:lang w:eastAsia="ja-JP"/>
         </w:rPr>
@@ -6275,7 +6258,7 @@
       </w:r>
       <w:r>
         <w:rPr>
-          <w:sz w:val="22"/>
+          <w:sz w:val="24"/>
           <w:szCs w:val="24"/>
           <w:lang w:eastAsia="ja-JP"/>
         </w:rPr>
@@ -6284,24 +6267,23 @@
       <w:r>
         <w:rPr>
           <w:i/>
-          <w:sz w:val="22"/>
+          <w:sz w:val="24"/>
           <w:szCs w:val="24"/>
           <w:lang w:eastAsia="ja-JP"/>
         </w:rPr>
         <w:t>e-nose.</w:t>
       </w:r>
       <w:r>
-        <w:t xml:space="preserve"> </w:t>
-      </w:r>
-      <w:r>
-        <w:rPr>
-          <w:sz w:val="22"/>
-        </w:rPr>
-        <w:t xml:space="preserve">Terdapat tiga kelas pada pengklasifikasian </w:t>
-      </w:r>
-      <w:r>
-        <w:rPr>
-          <w:sz w:val="22"/>
+        <w:rPr>
+          <w:sz w:val="24"/>
+          <w:szCs w:val="24"/>
+        </w:rPr>
+        <w:t xml:space="preserve"> Terdapat tiga kelas pada pengklasifikasian </w:t>
+      </w:r>
+      <w:r>
+        <w:rPr>
+          <w:sz w:val="24"/>
+          <w:szCs w:val="24"/>
         </w:rPr>
         <w:t xml:space="preserve">yaitu, kelas dengan kandungan boraks tinggi, sedang, dan rendah. </w:t>
       </w:r>
@@ -6313,37 +6295,36 @@
         <w:ind w:left="1080" w:firstLine="360"/>
         <w:jc w:val="both"/>
         <w:rPr>
-          <w:sz w:val="22"/>
-        </w:rPr>
-      </w:pPr>
-      <w:r>
-        <w:rPr>
-          <w:sz w:val="22"/>
+          <w:sz w:val="24"/>
+          <w:szCs w:val="24"/>
+        </w:rPr>
+      </w:pPr>
+      <w:r>
+        <w:rPr>
+          <w:sz w:val="24"/>
+          <w:szCs w:val="24"/>
         </w:rPr>
         <w:t xml:space="preserve">Klasifikasi data sampel bakso akan dilakukan dengan menggunakan algoritma </w:t>
       </w:r>
       <w:r>
         <w:rPr>
           <w:i/>
-          <w:sz w:val="22"/>
+          <w:sz w:val="24"/>
+          <w:szCs w:val="24"/>
         </w:rPr>
         <w:t xml:space="preserve">K-Nearest Neighbor </w:t>
       </w:r>
       <w:r>
         <w:rPr>
-          <w:sz w:val="22"/>
-        </w:rPr>
-        <w:t>atau</w:t>
-      </w:r>
-      <w:r>
-        <w:rPr>
-          <w:sz w:val="22"/>
-        </w:rPr>
-        <w:t xml:space="preserve"> KNN dan menggunakan bahasa pemrograman Python.</w:t>
-      </w:r>
-      <w:r>
-        <w:rPr>
-          <w:sz w:val="22"/>
+          <w:sz w:val="24"/>
+          <w:szCs w:val="24"/>
+        </w:rPr>
+        <w:t>atau KNN dan menggunakan bahasa pemrograman Python.</w:t>
+      </w:r>
+      <w:r>
+        <w:rPr>
+          <w:sz w:val="24"/>
+          <w:szCs w:val="24"/>
         </w:rPr>
         <w:t xml:space="preserve"> Pengklasifikasian dilakukan dengan mengikuti alur berikut:</w:t>
       </w:r>
@@ -6358,14 +6339,14 @@
         <w:ind w:left="1440"/>
         <w:jc w:val="both"/>
         <w:rPr>
-          <w:sz w:val="22"/>
-          <w:szCs w:val="24"/>
-          <w:lang w:eastAsia="ja-JP"/>
-        </w:rPr>
-      </w:pPr>
-      <w:r>
-        <w:rPr>
-          <w:sz w:val="22"/>
+          <w:sz w:val="24"/>
+          <w:szCs w:val="24"/>
+          <w:lang w:eastAsia="ja-JP"/>
+        </w:rPr>
+      </w:pPr>
+      <w:r>
+        <w:rPr>
+          <w:sz w:val="24"/>
           <w:szCs w:val="24"/>
           <w:lang w:eastAsia="ja-JP"/>
         </w:rPr>
@@ -6382,14 +6363,14 @@
         <w:ind w:left="1440"/>
         <w:jc w:val="both"/>
         <w:rPr>
-          <w:sz w:val="22"/>
-          <w:szCs w:val="24"/>
-          <w:lang w:eastAsia="ja-JP"/>
-        </w:rPr>
-      </w:pPr>
-      <w:r>
-        <w:rPr>
-          <w:sz w:val="22"/>
+          <w:sz w:val="24"/>
+          <w:szCs w:val="24"/>
+          <w:lang w:eastAsia="ja-JP"/>
+        </w:rPr>
+      </w:pPr>
+      <w:r>
+        <w:rPr>
+          <w:sz w:val="24"/>
           <w:szCs w:val="24"/>
           <w:lang w:eastAsia="ja-JP"/>
         </w:rPr>
@@ -6406,14 +6387,14 @@
         <w:ind w:left="1440"/>
         <w:jc w:val="both"/>
         <w:rPr>
-          <w:sz w:val="22"/>
-          <w:szCs w:val="24"/>
-          <w:lang w:eastAsia="ja-JP"/>
-        </w:rPr>
-      </w:pPr>
-      <w:r>
-        <w:rPr>
-          <w:sz w:val="22"/>
+          <w:sz w:val="24"/>
+          <w:szCs w:val="24"/>
+          <w:lang w:eastAsia="ja-JP"/>
+        </w:rPr>
+      </w:pPr>
+      <w:r>
+        <w:rPr>
+          <w:sz w:val="24"/>
           <w:szCs w:val="24"/>
           <w:lang w:eastAsia="ja-JP"/>
         </w:rPr>
@@ -6421,7 +6402,7 @@
       </w:r>
       <w:r>
         <w:rPr>
-          <w:sz w:val="22"/>
+          <w:sz w:val="24"/>
           <w:szCs w:val="24"/>
           <w:lang w:eastAsia="ja-JP"/>
         </w:rPr>
@@ -6438,14 +6419,14 @@
         <w:ind w:left="1800"/>
         <w:jc w:val="both"/>
         <w:rPr>
-          <w:sz w:val="22"/>
-          <w:szCs w:val="24"/>
-          <w:lang w:eastAsia="ja-JP"/>
-        </w:rPr>
-      </w:pPr>
-      <w:r>
-        <w:rPr>
-          <w:sz w:val="22"/>
+          <w:sz w:val="24"/>
+          <w:szCs w:val="24"/>
+          <w:lang w:eastAsia="ja-JP"/>
+        </w:rPr>
+      </w:pPr>
+      <w:r>
+        <w:rPr>
+          <w:sz w:val="24"/>
           <w:szCs w:val="24"/>
           <w:lang w:eastAsia="ja-JP"/>
         </w:rPr>
@@ -6454,7 +6435,7 @@
       <w:r>
         <w:rPr>
           <w:i/>
-          <w:sz w:val="22"/>
+          <w:sz w:val="24"/>
           <w:szCs w:val="24"/>
           <w:lang w:eastAsia="ja-JP"/>
         </w:rPr>
@@ -6462,7 +6443,7 @@
       </w:r>
       <w:r>
         <w:rPr>
-          <w:sz w:val="22"/>
+          <w:sz w:val="24"/>
           <w:szCs w:val="24"/>
           <w:lang w:eastAsia="ja-JP"/>
         </w:rPr>
@@ -6479,14 +6460,14 @@
         <w:ind w:left="1800"/>
         <w:jc w:val="both"/>
         <w:rPr>
-          <w:sz w:val="22"/>
-          <w:szCs w:val="24"/>
-          <w:lang w:eastAsia="ja-JP"/>
-        </w:rPr>
-      </w:pPr>
-      <w:r>
-        <w:rPr>
-          <w:sz w:val="22"/>
+          <w:sz w:val="24"/>
+          <w:szCs w:val="24"/>
+          <w:lang w:eastAsia="ja-JP"/>
+        </w:rPr>
+      </w:pPr>
+      <w:r>
+        <w:rPr>
+          <w:sz w:val="24"/>
           <w:szCs w:val="24"/>
           <w:lang w:eastAsia="ja-JP"/>
         </w:rPr>
@@ -6495,7 +6476,7 @@
       <w:r>
         <w:rPr>
           <w:i/>
-          <w:sz w:val="22"/>
+          <w:sz w:val="24"/>
           <w:szCs w:val="24"/>
           <w:lang w:eastAsia="ja-JP"/>
         </w:rPr>
@@ -6503,7 +6484,7 @@
       </w:r>
       <w:r>
         <w:rPr>
-          <w:sz w:val="22"/>
+          <w:sz w:val="24"/>
           <w:szCs w:val="24"/>
           <w:lang w:eastAsia="ja-JP"/>
         </w:rPr>
@@ -6511,7 +6492,7 @@
       </w:r>
       <w:r>
         <w:rPr>
-          <w:sz w:val="22"/>
+          <w:sz w:val="24"/>
           <w:szCs w:val="24"/>
           <w:lang w:eastAsia="ja-JP"/>
         </w:rPr>
@@ -6528,18 +6509,17 @@
         <w:ind w:left="1800"/>
         <w:jc w:val="both"/>
         <w:rPr>
-          <w:sz w:val="22"/>
-          <w:szCs w:val="24"/>
-          <w:lang w:eastAsia="ja-JP"/>
-        </w:rPr>
-      </w:pPr>
-      <w:r>
-        <w:rPr>
-          <w:sz w:val="22"/>
-          <w:szCs w:val="24"/>
-          <w:lang w:eastAsia="ja-JP"/>
-        </w:rPr>
-        <w:lastRenderedPageBreak/>
+          <w:sz w:val="24"/>
+          <w:szCs w:val="24"/>
+          <w:lang w:eastAsia="ja-JP"/>
+        </w:rPr>
+      </w:pPr>
+      <w:r>
+        <w:rPr>
+          <w:sz w:val="24"/>
+          <w:szCs w:val="24"/>
+          <w:lang w:eastAsia="ja-JP"/>
+        </w:rPr>
         <w:t>Pilih K titik teratas</w:t>
       </w:r>
     </w:p>
@@ -6553,14 +6533,14 @@
         <w:ind w:left="1800"/>
         <w:jc w:val="both"/>
         <w:rPr>
-          <w:sz w:val="22"/>
-          <w:szCs w:val="24"/>
-          <w:lang w:eastAsia="ja-JP"/>
-        </w:rPr>
-      </w:pPr>
-      <w:r>
-        <w:rPr>
-          <w:sz w:val="22"/>
+          <w:sz w:val="24"/>
+          <w:szCs w:val="24"/>
+          <w:lang w:eastAsia="ja-JP"/>
+        </w:rPr>
+      </w:pPr>
+      <w:r>
+        <w:rPr>
+          <w:sz w:val="24"/>
           <w:szCs w:val="24"/>
           <w:lang w:eastAsia="ja-JP"/>
         </w:rPr>
@@ -6577,14 +6557,14 @@
         <w:ind w:left="1440"/>
         <w:jc w:val="both"/>
         <w:rPr>
-          <w:sz w:val="22"/>
-          <w:szCs w:val="24"/>
-          <w:lang w:eastAsia="ja-JP"/>
-        </w:rPr>
-      </w:pPr>
-      <w:r>
-        <w:rPr>
-          <w:sz w:val="22"/>
+          <w:sz w:val="24"/>
+          <w:szCs w:val="24"/>
+          <w:lang w:eastAsia="ja-JP"/>
+        </w:rPr>
+      </w:pPr>
+      <w:r>
+        <w:rPr>
+          <w:sz w:val="24"/>
           <w:szCs w:val="24"/>
           <w:lang w:eastAsia="ja-JP"/>
         </w:rPr>
@@ -6593,17 +6573,18 @@
       <w:sdt>
         <w:sdtPr>
           <w:rPr>
-            <w:sz w:val="22"/>
+            <w:sz w:val="24"/>
             <w:szCs w:val="24"/>
             <w:lang w:eastAsia="ja-JP"/>
           </w:rPr>
           <w:id w:val="-734775129"/>
           <w:citation/>
         </w:sdtPr>
+        <w:sdtEndPr/>
         <w:sdtContent>
           <w:r>
             <w:rPr>
-              <w:sz w:val="22"/>
+              <w:sz w:val="24"/>
               <w:szCs w:val="24"/>
               <w:lang w:eastAsia="ja-JP"/>
             </w:rPr>
@@ -6611,7 +6592,7 @@
           </w:r>
           <w:r>
             <w:rPr>
-              <w:sz w:val="22"/>
+              <w:sz w:val="24"/>
               <w:szCs w:val="24"/>
               <w:lang w:val="en-US" w:eastAsia="ja-JP"/>
             </w:rPr>
@@ -6619,7 +6600,7 @@
           </w:r>
           <w:r>
             <w:rPr>
-              <w:sz w:val="22"/>
+              <w:sz w:val="24"/>
               <w:szCs w:val="24"/>
               <w:lang w:eastAsia="ja-JP"/>
             </w:rPr>
@@ -6628,24 +6609,15 @@
           <w:r>
             <w:rPr>
               <w:noProof/>
-              <w:sz w:val="22"/>
+              <w:sz w:val="24"/>
               <w:szCs w:val="24"/>
               <w:lang w:val="en-US" w:eastAsia="ja-JP"/>
             </w:rPr>
-            <w:t xml:space="preserve"> </w:t>
+            <w:t xml:space="preserve"> [12]</w:t>
           </w:r>
           <w:r>
             <w:rPr>
-              <w:noProof/>
-              <w:sz w:val="22"/>
-              <w:szCs w:val="24"/>
-              <w:lang w:val="en-US" w:eastAsia="ja-JP"/>
-            </w:rPr>
-            <w:t>[12]</w:t>
-          </w:r>
-          <w:r>
-            <w:rPr>
-              <w:sz w:val="22"/>
+              <w:sz w:val="24"/>
               <w:szCs w:val="24"/>
               <w:lang w:eastAsia="ja-JP"/>
             </w:rPr>
@@ -6660,7 +6632,7 @@
         <w:ind w:left="1440"/>
         <w:jc w:val="both"/>
         <w:rPr>
-          <w:sz w:val="22"/>
+          <w:sz w:val="24"/>
           <w:szCs w:val="24"/>
           <w:lang w:eastAsia="ja-JP"/>
         </w:rPr>
@@ -6671,8 +6643,17 @@
         <w:keepNext/>
         <w:ind w:left="1080"/>
         <w:jc w:val="both"/>
-      </w:pPr>
-      <w:r>
+        <w:rPr>
+          <w:sz w:val="24"/>
+          <w:szCs w:val="24"/>
+        </w:rPr>
+      </w:pPr>
+      <w:r>
+        <w:rPr>
+          <w:noProof/>
+          <w:sz w:val="24"/>
+          <w:szCs w:val="24"/>
+        </w:rPr>
         <w:drawing>
           <wp:inline distT="0" distB="0" distL="0" distR="0" wp14:anchorId="5017B3E9" wp14:editId="00E474E4">
             <wp:extent cx="5122334" cy="1731350"/>
@@ -6713,7 +6694,6 @@
     <w:p>
       <w:pPr>
         <w:pStyle w:val="Caption"/>
-        <w:jc w:val="both"/>
         <w:rPr>
           <w:lang w:eastAsia="ja-JP"/>
         </w:rPr>
@@ -6722,12 +6702,21 @@
         <w:t xml:space="preserve">Gambar </w:t>
       </w:r>
       <w:r>
+        <w:rPr>
+          <w:noProof/>
+        </w:rPr>
         <w:fldChar w:fldCharType="begin"/>
       </w:r>
       <w:r>
+        <w:rPr>
+          <w:noProof/>
+        </w:rPr>
         <w:instrText xml:space="preserve"> SEQ Gambar \* ARABIC </w:instrText>
       </w:r>
       <w:r>
+        <w:rPr>
+          <w:noProof/>
+        </w:rPr>
         <w:fldChar w:fldCharType="separate"/>
       </w:r>
       <w:r>
@@ -6737,6 +6726,9 @@
         <w:t>4</w:t>
       </w:r>
       <w:r>
+        <w:rPr>
+          <w:noProof/>
+        </w:rPr>
         <w:fldChar w:fldCharType="end"/>
       </w:r>
       <w:r>
@@ -6752,6 +6744,7 @@
         <w:ind w:left="1350"/>
         <w:jc w:val="both"/>
         <w:rPr>
+          <w:sz w:val="24"/>
           <w:szCs w:val="24"/>
           <w:lang w:eastAsia="ja-JP"/>
         </w:rPr>
@@ -6767,14 +6760,14 @@
         <w:ind w:left="1080"/>
         <w:jc w:val="both"/>
         <w:rPr>
-          <w:sz w:val="22"/>
-          <w:szCs w:val="24"/>
-          <w:lang w:eastAsia="ja-JP"/>
-        </w:rPr>
-      </w:pPr>
-      <w:r>
-        <w:rPr>
-          <w:sz w:val="22"/>
+          <w:sz w:val="24"/>
+          <w:szCs w:val="24"/>
+          <w:lang w:eastAsia="ja-JP"/>
+        </w:rPr>
+      </w:pPr>
+      <w:r>
+        <w:rPr>
+          <w:sz w:val="24"/>
           <w:szCs w:val="24"/>
           <w:lang w:eastAsia="ja-JP"/>
         </w:rPr>
@@ -6787,14 +6780,14 @@
         <w:ind w:left="1080" w:firstLine="360"/>
         <w:jc w:val="both"/>
         <w:rPr>
-          <w:sz w:val="22"/>
-          <w:szCs w:val="24"/>
-          <w:lang w:eastAsia="ja-JP"/>
-        </w:rPr>
-      </w:pPr>
-      <w:r>
-        <w:rPr>
-          <w:sz w:val="22"/>
+          <w:sz w:val="24"/>
+          <w:szCs w:val="24"/>
+          <w:lang w:eastAsia="ja-JP"/>
+        </w:rPr>
+      </w:pPr>
+      <w:r>
+        <w:rPr>
+          <w:sz w:val="24"/>
           <w:szCs w:val="24"/>
           <w:lang w:eastAsia="ja-JP"/>
         </w:rPr>
@@ -6802,7 +6795,7 @@
       </w:r>
       <w:r>
         <w:rPr>
-          <w:sz w:val="22"/>
+          <w:sz w:val="24"/>
           <w:szCs w:val="24"/>
           <w:lang w:eastAsia="ja-JP"/>
         </w:rPr>
@@ -6811,7 +6804,7 @@
       <w:r>
         <w:rPr>
           <w:i/>
-          <w:sz w:val="22"/>
+          <w:sz w:val="24"/>
           <w:szCs w:val="24"/>
           <w:lang w:eastAsia="ja-JP"/>
         </w:rPr>
@@ -6819,7 +6812,7 @@
       </w:r>
       <w:r>
         <w:rPr>
-          <w:sz w:val="22"/>
+          <w:sz w:val="24"/>
           <w:szCs w:val="24"/>
           <w:lang w:eastAsia="ja-JP"/>
         </w:rPr>
@@ -6829,18 +6822,18 @@
     <w:p>
       <w:pPr>
         <w:pStyle w:val="ListParagraph"/>
-        <w:spacing w:after="120"/>
+        <w:spacing w:after="240"/>
         <w:ind w:left="1080" w:firstLine="360"/>
         <w:jc w:val="both"/>
         <w:rPr>
-          <w:sz w:val="22"/>
-          <w:szCs w:val="24"/>
-          <w:lang w:eastAsia="ja-JP"/>
-        </w:rPr>
-      </w:pPr>
-      <w:r>
-        <w:rPr>
-          <w:sz w:val="22"/>
+          <w:sz w:val="24"/>
+          <w:szCs w:val="24"/>
+          <w:lang w:eastAsia="ja-JP"/>
+        </w:rPr>
+      </w:pPr>
+      <w:r>
+        <w:rPr>
+          <w:sz w:val="24"/>
           <w:szCs w:val="24"/>
           <w:lang w:eastAsia="ja-JP"/>
         </w:rPr>
@@ -6848,7 +6841,7 @@
       </w:r>
       <w:r>
         <w:rPr>
-          <w:sz w:val="22"/>
+          <w:sz w:val="24"/>
           <w:szCs w:val="24"/>
           <w:lang w:eastAsia="ja-JP"/>
         </w:rPr>
@@ -6856,7 +6849,7 @@
       </w:r>
       <w:r>
         <w:rPr>
-          <w:sz w:val="22"/>
+          <w:sz w:val="24"/>
           <w:szCs w:val="24"/>
           <w:lang w:eastAsia="ja-JP"/>
         </w:rPr>
@@ -6865,7 +6858,7 @@
       <w:r>
         <w:rPr>
           <w:i/>
-          <w:sz w:val="22"/>
+          <w:sz w:val="24"/>
           <w:szCs w:val="24"/>
           <w:lang w:eastAsia="ja-JP"/>
         </w:rPr>
@@ -6873,30 +6866,45 @@
       </w:r>
       <w:r>
         <w:rPr>
-          <w:sz w:val="22"/>
+          <w:sz w:val="24"/>
           <w:szCs w:val="24"/>
           <w:lang w:eastAsia="ja-JP"/>
         </w:rPr>
         <w:t>pada aplikasi Android. User dapat mengambil foto lokasi penjualan bakso lewat aplikasi tersebut dan aplikasi akan menampilkan informasi mengenai kadar boraks pada bakso yang dijual di tempat tersebut.</w:t>
       </w:r>
+    </w:p>
+    <w:p>
+      <w:pPr>
+        <w:pStyle w:val="ListParagraph"/>
+        <w:spacing w:after="240"/>
+        <w:ind w:left="1080" w:firstLine="360"/>
+        <w:jc w:val="both"/>
+        <w:rPr>
+          <w:sz w:val="24"/>
+          <w:szCs w:val="24"/>
+          <w:lang w:eastAsia="ja-JP"/>
+        </w:rPr>
+      </w:pPr>
     </w:p>
     <w:p>
       <w:pPr>
         <w:pStyle w:val="ListParagraph"/>
         <w:keepNext/>
         <w:jc w:val="center"/>
-      </w:pPr>
-      <w:bookmarkStart w:id="2" w:name="_GoBack"/>
-      <w:bookmarkEnd w:id="2"/>
+        <w:rPr>
+          <w:sz w:val="24"/>
+          <w:szCs w:val="24"/>
+        </w:rPr>
+      </w:pPr>
       <w:r>
         <w:rPr>
           <w:noProof/>
-          <w:sz w:val="22"/>
+          <w:sz w:val="24"/>
           <w:szCs w:val="24"/>
         </w:rPr>
         <w:drawing>
-          <wp:inline distT="0" distB="0" distL="0" distR="0" wp14:anchorId="1FFB0EC9" wp14:editId="11F34824">
-            <wp:extent cx="3529829" cy="2682094"/>
+          <wp:inline distT="0" distB="0" distL="0" distR="0" wp14:anchorId="1FFB0EC9" wp14:editId="50163886">
+            <wp:extent cx="3568700" cy="2711630"/>
             <wp:effectExtent l="0" t="0" r="0" b="0"/>
             <wp:docPr id="28" name="Picture 28"/>
             <wp:cNvGraphicFramePr>
@@ -6927,7 +6935,7 @@
                   <pic:spPr bwMode="auto">
                     <a:xfrm>
                       <a:off x="0" y="0"/>
-                      <a:ext cx="3591425" cy="2728897"/>
+                      <a:ext cx="3616400" cy="2747874"/>
                     </a:xfrm>
                     <a:prstGeom prst="rect">
                       <a:avLst/>
@@ -6949,12 +6957,21 @@
         <w:t xml:space="preserve">Gambar </w:t>
       </w:r>
       <w:r>
+        <w:rPr>
+          <w:noProof/>
+        </w:rPr>
         <w:fldChar w:fldCharType="begin"/>
       </w:r>
       <w:r>
+        <w:rPr>
+          <w:noProof/>
+        </w:rPr>
         <w:instrText xml:space="preserve"> SEQ Gambar \* ARABIC </w:instrText>
       </w:r>
       <w:r>
+        <w:rPr>
+          <w:noProof/>
+        </w:rPr>
         <w:fldChar w:fldCharType="separate"/>
       </w:r>
       <w:r>
@@ -6964,6 +6981,9 @@
         <w:t>5</w:t>
       </w:r>
       <w:r>
+        <w:rPr>
+          <w:noProof/>
+        </w:rPr>
         <w:fldChar w:fldCharType="end"/>
       </w:r>
       <w:r>
@@ -6986,14 +7006,14 @@
         <w:spacing w:after="240" w:line="240" w:lineRule="auto"/>
         <w:rPr>
           <w:color w:val="auto"/>
-          <w:sz w:val="22"/>
+          <w:sz w:val="24"/>
           <w:szCs w:val="24"/>
         </w:rPr>
       </w:pPr>
       <w:r>
         <w:rPr>
           <w:color w:val="auto"/>
-          <w:sz w:val="22"/>
+          <w:sz w:val="24"/>
           <w:szCs w:val="24"/>
         </w:rPr>
         <w:lastRenderedPageBreak/>
@@ -7009,14 +7029,12 @@
         </w:numPr>
         <w:spacing w:before="240" w:after="240"/>
         <w:rPr>
-          <w:sz w:val="22"/>
           <w:szCs w:val="24"/>
           <w:lang w:val="id-ID"/>
         </w:rPr>
       </w:pPr>
       <w:r>
         <w:rPr>
-          <w:sz w:val="22"/>
           <w:szCs w:val="24"/>
           <w:lang w:val="id-ID"/>
         </w:rPr>
@@ -7024,7 +7042,6 @@
       </w:r>
       <w:r>
         <w:rPr>
-          <w:sz w:val="22"/>
           <w:szCs w:val="24"/>
           <w:lang w:val="en-US"/>
         </w:rPr>
@@ -7032,7 +7049,6 @@
       </w:r>
       <w:r>
         <w:rPr>
-          <w:sz w:val="22"/>
           <w:szCs w:val="24"/>
           <w:lang w:val="id-ID"/>
         </w:rPr>
@@ -7040,7 +7056,6 @@
       </w:r>
       <w:r>
         <w:rPr>
-          <w:sz w:val="22"/>
           <w:szCs w:val="24"/>
           <w:lang w:val="en-US"/>
         </w:rPr>
@@ -7048,7 +7063,6 @@
       </w:r>
       <w:r>
         <w:rPr>
-          <w:sz w:val="22"/>
           <w:szCs w:val="24"/>
           <w:lang w:val="id-ID"/>
         </w:rPr>
@@ -7056,7 +7070,6 @@
       </w:r>
       <w:r>
         <w:rPr>
-          <w:sz w:val="22"/>
           <w:szCs w:val="24"/>
           <w:lang w:val="en-US"/>
         </w:rPr>
@@ -7064,7 +7077,6 @@
       </w:r>
       <w:r>
         <w:rPr>
-          <w:sz w:val="22"/>
           <w:szCs w:val="24"/>
           <w:lang w:val="id-ID"/>
         </w:rPr>
@@ -7078,12 +7090,14 @@
         <w:jc w:val="both"/>
         <w:rPr>
           <w:rFonts w:ascii="Times New Roman" w:hAnsi="Times New Roman"/>
-          <w:szCs w:val="24"/>
-        </w:rPr>
-      </w:pPr>
-      <w:r>
-        <w:rPr>
-          <w:rFonts w:ascii="Times New Roman" w:hAnsi="Times New Roman"/>
+          <w:sz w:val="24"/>
+          <w:szCs w:val="24"/>
+        </w:rPr>
+      </w:pPr>
+      <w:r>
+        <w:rPr>
+          <w:rFonts w:ascii="Times New Roman" w:hAnsi="Times New Roman"/>
+          <w:sz w:val="24"/>
           <w:szCs w:val="24"/>
         </w:rPr>
         <w:t xml:space="preserve">Tahap pertama dalam proses pengerjaan tugas akhir ini adalah menyusun proposal tugas akhir. Pada proposal tugas akhir ini diajukan </w:t>
@@ -7091,6 +7105,7 @@
       <w:r>
         <w:rPr>
           <w:rFonts w:ascii="Times New Roman" w:hAnsi="Times New Roman"/>
+          <w:sz w:val="24"/>
           <w:szCs w:val="24"/>
         </w:rPr>
         <w:t>a</w:t>
@@ -7098,6 +7113,7 @@
       <w:r>
         <w:rPr>
           <w:rFonts w:ascii="Times New Roman" w:hAnsi="Times New Roman"/>
+          <w:sz w:val="24"/>
           <w:szCs w:val="24"/>
           <w:lang w:val="id-ID"/>
         </w:rPr>
@@ -7106,6 +7122,7 @@
       <w:r>
         <w:rPr>
           <w:rFonts w:ascii="Times New Roman" w:hAnsi="Times New Roman"/>
+          <w:sz w:val="24"/>
           <w:szCs w:val="24"/>
         </w:rPr>
         <w:t>pen</w:t>
@@ -7113,6 +7130,7 @@
       <w:r>
         <w:rPr>
           <w:rFonts w:ascii="Times New Roman" w:hAnsi="Times New Roman"/>
+          <w:sz w:val="24"/>
           <w:szCs w:val="24"/>
         </w:rPr>
         <w:t>deteksi kemiripan</w:t>
@@ -7121,6 +7139,7 @@
         <w:rPr>
           <w:rFonts w:ascii="Times New Roman" w:hAnsi="Times New Roman"/>
           <w:i/>
+          <w:sz w:val="24"/>
           <w:szCs w:val="24"/>
         </w:rPr>
         <w:t xml:space="preserve"> </w:t>
@@ -7128,6 +7147,7 @@
       <w:r>
         <w:rPr>
           <w:rFonts w:ascii="Times New Roman" w:hAnsi="Times New Roman"/>
+          <w:sz w:val="24"/>
           <w:szCs w:val="24"/>
         </w:rPr>
         <w:t xml:space="preserve">untuk </w:t>
@@ -7135,6 +7155,7 @@
       <w:r>
         <w:rPr>
           <w:rFonts w:ascii="Times New Roman" w:hAnsi="Times New Roman"/>
+          <w:sz w:val="24"/>
           <w:szCs w:val="24"/>
         </w:rPr>
         <w:t>dosen ITS</w:t>
@@ -7142,6 +7163,7 @@
       <w:r>
         <w:rPr>
           <w:rFonts w:ascii="Times New Roman" w:hAnsi="Times New Roman"/>
+          <w:sz w:val="24"/>
           <w:szCs w:val="24"/>
         </w:rPr>
         <w:t xml:space="preserve"> </w:t>
@@ -7149,6 +7171,7 @@
       <w:r>
         <w:rPr>
           <w:rFonts w:ascii="Times New Roman" w:hAnsi="Times New Roman"/>
+          <w:sz w:val="24"/>
           <w:szCs w:val="24"/>
         </w:rPr>
         <w:t>B</w:t>
@@ -7156,6 +7179,7 @@
       <w:r>
         <w:rPr>
           <w:rFonts w:ascii="Times New Roman" w:hAnsi="Times New Roman"/>
+          <w:sz w:val="24"/>
           <w:szCs w:val="24"/>
         </w:rPr>
         <w:t xml:space="preserve">erbasis </w:t>
@@ -7163,6 +7187,7 @@
       <w:r>
         <w:rPr>
           <w:rFonts w:ascii="Times New Roman" w:hAnsi="Times New Roman"/>
+          <w:sz w:val="24"/>
           <w:szCs w:val="24"/>
         </w:rPr>
         <w:t>Web.</w:t>
@@ -7177,14 +7202,12 @@
         </w:numPr>
         <w:spacing w:before="240"/>
         <w:rPr>
-          <w:sz w:val="22"/>
           <w:szCs w:val="24"/>
           <w:lang w:val="id-ID"/>
         </w:rPr>
       </w:pPr>
       <w:r>
         <w:rPr>
-          <w:sz w:val="22"/>
           <w:szCs w:val="24"/>
           <w:lang w:val="id-ID"/>
         </w:rPr>
@@ -7192,7 +7215,6 @@
       </w:r>
       <w:r>
         <w:rPr>
-          <w:sz w:val="22"/>
           <w:szCs w:val="24"/>
           <w:lang w:val="en-US"/>
         </w:rPr>
@@ -7200,7 +7222,6 @@
       </w:r>
       <w:r>
         <w:rPr>
-          <w:sz w:val="22"/>
           <w:szCs w:val="24"/>
           <w:lang w:val="id-ID"/>
         </w:rPr>
@@ -7213,13 +7234,15 @@
         <w:jc w:val="both"/>
         <w:rPr>
           <w:rFonts w:ascii="Times New Roman" w:hAnsi="Times New Roman"/>
-          <w:szCs w:val="24"/>
-        </w:rPr>
-      </w:pPr>
-      <w:bookmarkStart w:id="3" w:name="_Hlk6076469"/>
-      <w:r>
-        <w:rPr>
-          <w:rFonts w:ascii="Times New Roman" w:hAnsi="Times New Roman"/>
+          <w:sz w:val="24"/>
+          <w:szCs w:val="24"/>
+        </w:rPr>
+      </w:pPr>
+      <w:bookmarkStart w:id="2" w:name="_Hlk6076469"/>
+      <w:r>
+        <w:rPr>
+          <w:rFonts w:ascii="Times New Roman" w:hAnsi="Times New Roman"/>
+          <w:sz w:val="24"/>
           <w:szCs w:val="24"/>
         </w:rPr>
         <w:t xml:space="preserve">Pada tahap ini, akan dicari studi literature yang relevan untuk dijadikan referensi dalam pengerjaan tugas akhir. Studi literatur ini didapatkan </w:t>
@@ -7227,6 +7250,7 @@
       <w:r>
         <w:rPr>
           <w:rFonts w:ascii="Times New Roman" w:hAnsi="Times New Roman"/>
+          <w:sz w:val="24"/>
           <w:szCs w:val="24"/>
         </w:rPr>
         <w:t xml:space="preserve">dari </w:t>
@@ -7234,6 +7258,7 @@
       <w:r>
         <w:rPr>
           <w:rFonts w:ascii="Times New Roman" w:hAnsi="Times New Roman"/>
+          <w:sz w:val="24"/>
           <w:szCs w:val="24"/>
         </w:rPr>
         <w:t xml:space="preserve">paper yang didapat dari </w:t>
@@ -7242,6 +7267,7 @@
         <w:rPr>
           <w:rFonts w:ascii="Times New Roman" w:hAnsi="Times New Roman"/>
           <w:i/>
+          <w:sz w:val="24"/>
           <w:szCs w:val="24"/>
         </w:rPr>
         <w:t>Google Scholar</w:t>
@@ -7249,6 +7275,7 @@
       <w:r>
         <w:rPr>
           <w:rFonts w:ascii="Times New Roman" w:hAnsi="Times New Roman"/>
+          <w:sz w:val="24"/>
           <w:szCs w:val="24"/>
         </w:rPr>
         <w:t>. Sumber lain yaitu dokumentasi resmi GitHub untuk mengimplementasikan</w:t>
@@ -7256,6 +7283,7 @@
       <w:r>
         <w:rPr>
           <w:rFonts w:ascii="Times New Roman" w:hAnsi="Times New Roman"/>
+          <w:sz w:val="24"/>
           <w:szCs w:val="24"/>
         </w:rPr>
         <w:t xml:space="preserve"> </w:t>
@@ -7264,6 +7292,7 @@
         <w:rPr>
           <w:rFonts w:ascii="Times New Roman" w:hAnsi="Times New Roman"/>
           <w:i/>
+          <w:sz w:val="24"/>
           <w:szCs w:val="24"/>
         </w:rPr>
         <w:t>text preprocessing</w:t>
@@ -7272,6 +7301,7 @@
         <w:rPr>
           <w:rFonts w:ascii="Times New Roman" w:hAnsi="Times New Roman"/>
           <w:i/>
+          <w:sz w:val="24"/>
           <w:szCs w:val="24"/>
         </w:rPr>
         <w:t xml:space="preserve"> </w:t>
@@ -7279,6 +7309,7 @@
       <w:r>
         <w:rPr>
           <w:rFonts w:ascii="Times New Roman" w:hAnsi="Times New Roman"/>
+          <w:sz w:val="24"/>
           <w:szCs w:val="24"/>
         </w:rPr>
         <w:t xml:space="preserve">dan metode </w:t>
@@ -7287,6 +7318,7 @@
         <w:rPr>
           <w:rFonts w:ascii="Times New Roman" w:hAnsi="Times New Roman"/>
           <w:i/>
+          <w:sz w:val="24"/>
           <w:szCs w:val="24"/>
         </w:rPr>
         <w:t>Cosine Similarity</w:t>
@@ -7295,6 +7327,7 @@
         <w:rPr>
           <w:rFonts w:ascii="Times New Roman" w:hAnsi="Times New Roman"/>
           <w:i/>
+          <w:sz w:val="24"/>
           <w:szCs w:val="24"/>
         </w:rPr>
         <w:t>.</w:t>
@@ -7302,6 +7335,7 @@
       <w:r>
         <w:rPr>
           <w:rFonts w:ascii="Times New Roman" w:hAnsi="Times New Roman"/>
+          <w:sz w:val="24"/>
           <w:szCs w:val="24"/>
         </w:rPr>
         <w:t xml:space="preserve"> Dan materi pendukung </w:t>
@@ -7309,6 +7343,7 @@
       <w:r>
         <w:rPr>
           <w:rFonts w:ascii="Times New Roman" w:hAnsi="Times New Roman"/>
+          <w:sz w:val="24"/>
           <w:szCs w:val="24"/>
         </w:rPr>
         <w:t xml:space="preserve">yang </w:t>
@@ -7316,11 +7351,12 @@
       <w:r>
         <w:rPr>
           <w:rFonts w:ascii="Times New Roman" w:hAnsi="Times New Roman"/>
+          <w:sz w:val="24"/>
           <w:szCs w:val="24"/>
         </w:rPr>
         <w:t>berasal dari materi-materi kuliah yang berhubungan dengan metode yang akan digunakan.</w:t>
       </w:r>
-      <w:bookmarkEnd w:id="3"/>
+      <w:bookmarkEnd w:id="2"/>
     </w:p>
     <w:p>
       <w:pPr>
@@ -7331,14 +7367,12 @@
         </w:numPr>
         <w:spacing w:before="240"/>
         <w:rPr>
-          <w:sz w:val="22"/>
           <w:szCs w:val="24"/>
           <w:lang w:val="id-ID"/>
         </w:rPr>
       </w:pPr>
       <w:r>
         <w:rPr>
-          <w:sz w:val="22"/>
           <w:szCs w:val="24"/>
           <w:lang w:val="en-US"/>
         </w:rPr>
@@ -7352,12 +7386,14 @@
         <w:jc w:val="both"/>
         <w:rPr>
           <w:rFonts w:ascii="Times New Roman" w:hAnsi="Times New Roman"/>
-          <w:szCs w:val="24"/>
-        </w:rPr>
-      </w:pPr>
-      <w:r>
-        <w:rPr>
-          <w:rFonts w:ascii="Times New Roman" w:hAnsi="Times New Roman"/>
+          <w:sz w:val="24"/>
+          <w:szCs w:val="24"/>
+        </w:rPr>
+      </w:pPr>
+      <w:r>
+        <w:rPr>
+          <w:rFonts w:ascii="Times New Roman" w:hAnsi="Times New Roman"/>
+          <w:sz w:val="24"/>
           <w:szCs w:val="24"/>
         </w:rPr>
         <w:tab/>
@@ -7365,6 +7401,7 @@
       <w:r>
         <w:rPr>
           <w:rFonts w:ascii="Times New Roman" w:hAnsi="Times New Roman"/>
+          <w:sz w:val="24"/>
           <w:szCs w:val="24"/>
         </w:rPr>
         <w:t xml:space="preserve">Aplikasi </w:t>
@@ -7372,14 +7409,16 @@
       <w:r>
         <w:rPr>
           <w:rFonts w:ascii="Times New Roman" w:hAnsi="Times New Roman"/>
+          <w:sz w:val="24"/>
           <w:szCs w:val="24"/>
         </w:rPr>
         <w:t xml:space="preserve">pendeteksi kemiripan </w:t>
       </w:r>
-      <w:bookmarkStart w:id="4" w:name="_Hlk6076666"/>
-      <w:r>
-        <w:rPr>
-          <w:rFonts w:ascii="Times New Roman" w:hAnsi="Times New Roman"/>
+      <w:bookmarkStart w:id="3" w:name="_Hlk6076666"/>
+      <w:r>
+        <w:rPr>
+          <w:rFonts w:ascii="Times New Roman" w:hAnsi="Times New Roman"/>
+          <w:sz w:val="24"/>
           <w:szCs w:val="24"/>
         </w:rPr>
         <w:t>dokumen untu</w:t>
@@ -7387,6 +7426,7 @@
       <w:r>
         <w:rPr>
           <w:rFonts w:ascii="Times New Roman" w:hAnsi="Times New Roman"/>
+          <w:sz w:val="24"/>
           <w:szCs w:val="24"/>
         </w:rPr>
         <w:t>k</w:t>
@@ -7394,6 +7434,7 @@
       <w:r>
         <w:rPr>
           <w:rFonts w:ascii="Times New Roman" w:hAnsi="Times New Roman"/>
+          <w:sz w:val="24"/>
           <w:szCs w:val="24"/>
         </w:rPr>
         <w:t xml:space="preserve"> dosen ITS</w:t>
@@ -7401,6 +7442,7 @@
       <w:r>
         <w:rPr>
           <w:rFonts w:ascii="Times New Roman" w:hAnsi="Times New Roman"/>
+          <w:sz w:val="24"/>
           <w:szCs w:val="24"/>
         </w:rPr>
         <w:t xml:space="preserve"> </w:t>
@@ -7408,6 +7450,7 @@
       <w:r>
         <w:rPr>
           <w:rFonts w:ascii="Times New Roman" w:hAnsi="Times New Roman"/>
+          <w:sz w:val="24"/>
           <w:szCs w:val="24"/>
           <w:shd w:val="clear" w:color="auto" w:fill="FFFFFF" w:themeFill="background1"/>
         </w:rPr>
@@ -7416,6 +7459,7 @@
       <w:r>
         <w:rPr>
           <w:rFonts w:ascii="Times New Roman" w:hAnsi="Times New Roman"/>
+          <w:sz w:val="24"/>
           <w:szCs w:val="24"/>
         </w:rPr>
         <w:t xml:space="preserve">rupakan aplikasi </w:t>
@@ -7423,6 +7467,7 @@
       <w:r>
         <w:rPr>
           <w:rFonts w:ascii="Times New Roman" w:hAnsi="Times New Roman"/>
+          <w:sz w:val="24"/>
           <w:szCs w:val="24"/>
           <w:lang w:val="id-ID"/>
         </w:rPr>
@@ -7431,6 +7476,7 @@
       <w:r>
         <w:rPr>
           <w:rFonts w:ascii="Times New Roman" w:hAnsi="Times New Roman"/>
+          <w:sz w:val="24"/>
           <w:szCs w:val="24"/>
         </w:rPr>
         <w:t>web</w:t>
@@ -7438,15 +7484,17 @@
       <w:r>
         <w:rPr>
           <w:rFonts w:ascii="Times New Roman" w:hAnsi="Times New Roman"/>
+          <w:sz w:val="24"/>
           <w:szCs w:val="24"/>
           <w:lang w:val="id-ID"/>
         </w:rPr>
         <w:t xml:space="preserve"> dengan dukungan aktivitas pengguna dalam kondisi terkoneksi ke internet</w:t>
       </w:r>
-      <w:bookmarkEnd w:id="4"/>
-      <w:r>
-        <w:rPr>
-          <w:rFonts w:ascii="Times New Roman" w:hAnsi="Times New Roman"/>
+      <w:bookmarkEnd w:id="3"/>
+      <w:r>
+        <w:rPr>
+          <w:rFonts w:ascii="Times New Roman" w:hAnsi="Times New Roman"/>
+          <w:sz w:val="24"/>
           <w:szCs w:val="24"/>
           <w:lang w:val="id-ID"/>
         </w:rPr>
@@ -7455,6 +7503,7 @@
       <w:r>
         <w:rPr>
           <w:rFonts w:ascii="Times New Roman" w:hAnsi="Times New Roman"/>
+          <w:sz w:val="24"/>
           <w:szCs w:val="24"/>
         </w:rPr>
         <w:t xml:space="preserve"> </w:t>
@@ -7469,14 +7518,12 @@
         </w:numPr>
         <w:spacing w:before="240"/>
         <w:rPr>
-          <w:sz w:val="22"/>
-          <w:szCs w:val="24"/>
-          <w:lang w:val="en-US"/>
-        </w:rPr>
-      </w:pPr>
-      <w:r>
-        <w:rPr>
-          <w:sz w:val="22"/>
+          <w:szCs w:val="24"/>
+          <w:lang w:val="en-US"/>
+        </w:rPr>
+      </w:pPr>
+      <w:r>
+        <w:rPr>
           <w:szCs w:val="24"/>
           <w:lang w:val="id-ID"/>
         </w:rPr>
@@ -7484,7 +7531,6 @@
       </w:r>
       <w:r>
         <w:rPr>
-          <w:sz w:val="22"/>
           <w:szCs w:val="24"/>
           <w:lang w:val="en-US"/>
         </w:rPr>
@@ -7498,14 +7544,14 @@
         <w:ind w:left="1440" w:firstLine="720"/>
         <w:jc w:val="both"/>
         <w:rPr>
-          <w:sz w:val="22"/>
-          <w:szCs w:val="24"/>
-          <w:lang w:val="en-US"/>
-        </w:rPr>
-      </w:pPr>
-      <w:r>
-        <w:rPr>
-          <w:sz w:val="22"/>
+          <w:sz w:val="24"/>
+          <w:szCs w:val="24"/>
+          <w:lang w:val="en-US"/>
+        </w:rPr>
+      </w:pPr>
+      <w:r>
+        <w:rPr>
+          <w:sz w:val="24"/>
           <w:szCs w:val="24"/>
           <w:lang w:val="id-ID"/>
         </w:rPr>
@@ -7513,7 +7559,7 @@
       </w:r>
       <w:r>
         <w:rPr>
-          <w:sz w:val="22"/>
+          <w:sz w:val="24"/>
           <w:szCs w:val="24"/>
           <w:lang w:val="en-US"/>
         </w:rPr>
@@ -7521,7 +7567,7 @@
       </w:r>
       <w:r>
         <w:rPr>
-          <w:sz w:val="22"/>
+          <w:sz w:val="24"/>
           <w:szCs w:val="24"/>
           <w:lang w:val="en-US"/>
         </w:rPr>
@@ -7529,7 +7575,7 @@
       </w:r>
       <w:r>
         <w:rPr>
-          <w:sz w:val="22"/>
+          <w:sz w:val="24"/>
           <w:szCs w:val="24"/>
           <w:lang w:val="en-US"/>
         </w:rPr>
@@ -7537,7 +7583,7 @@
       </w:r>
       <w:r>
         <w:rPr>
-          <w:sz w:val="22"/>
+          <w:sz w:val="24"/>
           <w:szCs w:val="24"/>
           <w:lang w:val="id-ID"/>
         </w:rPr>
@@ -7545,7 +7591,7 @@
       </w:r>
       <w:r>
         <w:rPr>
-          <w:sz w:val="22"/>
+          <w:sz w:val="24"/>
           <w:szCs w:val="24"/>
           <w:lang w:val="en-US"/>
         </w:rPr>
@@ -7559,7 +7605,7 @@
         <w:ind w:left="1440" w:firstLine="720"/>
         <w:jc w:val="both"/>
         <w:rPr>
-          <w:sz w:val="22"/>
+          <w:sz w:val="24"/>
           <w:szCs w:val="24"/>
           <w:lang w:val="en-US"/>
         </w:rPr>
@@ -7576,7 +7622,7 @@
         <w:jc w:val="both"/>
         <w:rPr>
           <w:b/>
-          <w:sz w:val="22"/>
+          <w:sz w:val="24"/>
           <w:szCs w:val="24"/>
           <w:lang w:val="en-US"/>
         </w:rPr>
@@ -7584,7 +7630,7 @@
       <w:r>
         <w:rPr>
           <w:b/>
-          <w:sz w:val="22"/>
+          <w:sz w:val="24"/>
           <w:szCs w:val="24"/>
           <w:lang w:val="en-US"/>
         </w:rPr>
@@ -7598,7 +7644,7 @@
         <w:ind w:left="1440"/>
         <w:jc w:val="both"/>
         <w:rPr>
-          <w:sz w:val="22"/>
+          <w:sz w:val="24"/>
           <w:szCs w:val="24"/>
           <w:lang w:val="en-US"/>
         </w:rPr>
@@ -7611,14 +7657,14 @@
         <w:ind w:left="1440" w:firstLine="720"/>
         <w:jc w:val="both"/>
         <w:rPr>
-          <w:sz w:val="22"/>
-          <w:szCs w:val="24"/>
-          <w:lang w:val="en-US"/>
-        </w:rPr>
-      </w:pPr>
-      <w:r>
-        <w:rPr>
-          <w:sz w:val="22"/>
+          <w:sz w:val="24"/>
+          <w:szCs w:val="24"/>
+          <w:lang w:val="en-US"/>
+        </w:rPr>
+      </w:pPr>
+      <w:r>
+        <w:rPr>
+          <w:sz w:val="24"/>
           <w:szCs w:val="24"/>
           <w:lang w:val="en-US"/>
         </w:rPr>
@@ -7626,7 +7672,7 @@
       </w:r>
       <w:r>
         <w:rPr>
-          <w:sz w:val="22"/>
+          <w:sz w:val="24"/>
           <w:szCs w:val="24"/>
           <w:lang w:val="en-US"/>
         </w:rPr>
@@ -7634,7 +7680,7 @@
       </w:r>
       <w:r>
         <w:rPr>
-          <w:sz w:val="22"/>
+          <w:sz w:val="24"/>
           <w:szCs w:val="24"/>
           <w:lang w:val="en-US"/>
         </w:rPr>
@@ -7650,14 +7696,12 @@
         </w:numPr>
         <w:spacing w:before="240"/>
         <w:rPr>
-          <w:sz w:val="22"/>
           <w:szCs w:val="24"/>
           <w:lang w:val="id-ID"/>
         </w:rPr>
       </w:pPr>
       <w:r>
         <w:rPr>
-          <w:sz w:val="22"/>
           <w:szCs w:val="24"/>
           <w:lang w:val="id-ID"/>
         </w:rPr>
@@ -7665,7 +7709,6 @@
       </w:r>
       <w:r>
         <w:rPr>
-          <w:sz w:val="22"/>
           <w:szCs w:val="24"/>
           <w:lang w:val="en-US"/>
         </w:rPr>
@@ -7679,12 +7722,14 @@
         <w:jc w:val="both"/>
         <w:rPr>
           <w:rFonts w:ascii="Times New Roman" w:hAnsi="Times New Roman"/>
-          <w:szCs w:val="24"/>
-        </w:rPr>
-      </w:pPr>
-      <w:r>
-        <w:rPr>
-          <w:rFonts w:ascii="Times New Roman" w:hAnsi="Times New Roman"/>
+          <w:sz w:val="24"/>
+          <w:szCs w:val="24"/>
+        </w:rPr>
+      </w:pPr>
+      <w:r>
+        <w:rPr>
+          <w:rFonts w:ascii="Times New Roman" w:hAnsi="Times New Roman"/>
+          <w:sz w:val="24"/>
           <w:szCs w:val="24"/>
           <w:lang w:val="id-ID"/>
         </w:rPr>
@@ -7693,6 +7738,7 @@
       <w:r>
         <w:rPr>
           <w:rFonts w:ascii="Times New Roman" w:hAnsi="Times New Roman"/>
+          <w:sz w:val="24"/>
           <w:szCs w:val="24"/>
         </w:rPr>
         <w:t>t</w:t>
@@ -7700,6 +7746,7 @@
       <w:r>
         <w:rPr>
           <w:rFonts w:ascii="Times New Roman" w:hAnsi="Times New Roman"/>
+          <w:sz w:val="24"/>
           <w:szCs w:val="24"/>
           <w:lang w:val="id-ID"/>
         </w:rPr>
@@ -7708,6 +7755,7 @@
       <w:r>
         <w:rPr>
           <w:rFonts w:ascii="Times New Roman" w:hAnsi="Times New Roman"/>
+          <w:sz w:val="24"/>
           <w:szCs w:val="24"/>
         </w:rPr>
         <w:t>a</w:t>
@@ -7715,6 +7763,7 @@
       <w:r>
         <w:rPr>
           <w:rFonts w:ascii="Times New Roman" w:hAnsi="Times New Roman"/>
+          <w:sz w:val="24"/>
           <w:szCs w:val="24"/>
           <w:lang w:val="id-ID"/>
         </w:rPr>
@@ -7723,6 +7772,7 @@
       <w:r>
         <w:rPr>
           <w:rFonts w:ascii="Times New Roman" w:hAnsi="Times New Roman"/>
+          <w:sz w:val="24"/>
           <w:szCs w:val="24"/>
         </w:rPr>
         <w:t>.</w:t>
@@ -7730,6 +7780,7 @@
       <w:r>
         <w:rPr>
           <w:rFonts w:ascii="Times New Roman" w:hAnsi="Times New Roman"/>
+          <w:sz w:val="24"/>
           <w:szCs w:val="24"/>
           <w:lang w:val="id-ID"/>
         </w:rPr>
@@ -7738,6 +7789,7 @@
       <w:r>
         <w:rPr>
           <w:rFonts w:ascii="Times New Roman" w:hAnsi="Times New Roman"/>
+          <w:sz w:val="24"/>
           <w:szCs w:val="24"/>
         </w:rPr>
         <w:t>Pada tahap ini juga di</w:t>
@@ -7745,6 +7797,7 @@
       <w:r>
         <w:rPr>
           <w:rFonts w:ascii="Times New Roman" w:hAnsi="Times New Roman"/>
+          <w:sz w:val="24"/>
           <w:szCs w:val="24"/>
           <w:lang w:val="id-ID"/>
         </w:rPr>
@@ -7753,6 +7806,7 @@
       <w:r>
         <w:rPr>
           <w:rFonts w:ascii="Times New Roman" w:hAnsi="Times New Roman"/>
+          <w:sz w:val="24"/>
           <w:szCs w:val="24"/>
         </w:rPr>
         <w:t>akan</w:t>
@@ -7760,6 +7814,7 @@
       <w:r>
         <w:rPr>
           <w:rFonts w:ascii="Times New Roman" w:hAnsi="Times New Roman"/>
+          <w:sz w:val="24"/>
           <w:szCs w:val="24"/>
           <w:lang w:val="id-ID"/>
         </w:rPr>
@@ -7768,6 +7823,7 @@
       <w:r>
         <w:rPr>
           <w:rFonts w:ascii="Times New Roman" w:hAnsi="Times New Roman"/>
+          <w:sz w:val="24"/>
           <w:szCs w:val="24"/>
         </w:rPr>
         <w:t xml:space="preserve">metode dan algoritma </w:t>
@@ -7775,6 +7831,7 @@
       <w:r>
         <w:rPr>
           <w:rFonts w:ascii="Times New Roman" w:hAnsi="Times New Roman"/>
+          <w:sz w:val="24"/>
           <w:szCs w:val="24"/>
           <w:lang w:val="id-ID"/>
         </w:rPr>
@@ -7783,6 +7840,7 @@
       <w:r>
         <w:rPr>
           <w:rFonts w:ascii="Times New Roman" w:hAnsi="Times New Roman"/>
+          <w:sz w:val="24"/>
           <w:szCs w:val="24"/>
         </w:rPr>
         <w:t>t</w:t>
@@ -7790,6 +7848,7 @@
       <w:r>
         <w:rPr>
           <w:rFonts w:ascii="Times New Roman" w:hAnsi="Times New Roman"/>
+          <w:sz w:val="24"/>
           <w:szCs w:val="24"/>
           <w:lang w:val="id-ID"/>
         </w:rPr>
@@ -7798,6 +7857,7 @@
       <w:r>
         <w:rPr>
           <w:rFonts w:ascii="Times New Roman" w:hAnsi="Times New Roman"/>
+          <w:sz w:val="24"/>
           <w:szCs w:val="24"/>
         </w:rPr>
         <w:t>a</w:t>
@@ -7805,6 +7865,7 @@
       <w:r>
         <w:rPr>
           <w:rFonts w:ascii="Times New Roman" w:hAnsi="Times New Roman"/>
+          <w:sz w:val="24"/>
           <w:szCs w:val="24"/>
           <w:lang w:val="id-ID"/>
         </w:rPr>
@@ -7813,6 +7874,7 @@
       <w:r>
         <w:rPr>
           <w:rFonts w:ascii="Times New Roman" w:hAnsi="Times New Roman"/>
+          <w:sz w:val="24"/>
           <w:szCs w:val="24"/>
         </w:rPr>
         <w:t xml:space="preserve">ini </w:t>
@@ -7820,6 +7882,7 @@
       <w:r>
         <w:rPr>
           <w:rFonts w:ascii="Times New Roman" w:hAnsi="Times New Roman"/>
+          <w:sz w:val="24"/>
           <w:szCs w:val="24"/>
           <w:lang w:val="id-ID"/>
         </w:rPr>
@@ -7828,6 +7891,7 @@
       <w:r>
         <w:rPr>
           <w:rFonts w:ascii="Times New Roman" w:hAnsi="Times New Roman"/>
+          <w:sz w:val="24"/>
           <w:szCs w:val="24"/>
         </w:rPr>
         <w:t xml:space="preserve"> </w:t>
@@ -7843,14 +7907,14 @@
         <w:spacing w:before="240" w:after="240"/>
         <w:jc w:val="both"/>
         <w:rPr>
-          <w:sz w:val="22"/>
+          <w:sz w:val="24"/>
           <w:szCs w:val="24"/>
           <w:lang w:val="id-ID"/>
         </w:rPr>
       </w:pPr>
       <w:r>
         <w:rPr>
-          <w:sz w:val="22"/>
+          <w:sz w:val="24"/>
           <w:szCs w:val="24"/>
           <w:lang w:val="id-ID"/>
         </w:rPr>
@@ -7867,14 +7931,14 @@
         <w:spacing w:before="240" w:after="240"/>
         <w:jc w:val="both"/>
         <w:rPr>
-          <w:sz w:val="22"/>
+          <w:sz w:val="24"/>
           <w:szCs w:val="24"/>
           <w:lang w:val="id-ID"/>
         </w:rPr>
       </w:pPr>
       <w:r>
         <w:rPr>
-          <w:sz w:val="22"/>
+          <w:sz w:val="24"/>
           <w:szCs w:val="24"/>
           <w:lang w:val="id-ID"/>
         </w:rPr>
@@ -7891,14 +7955,14 @@
         <w:spacing w:before="240" w:after="240"/>
         <w:jc w:val="both"/>
         <w:rPr>
-          <w:sz w:val="22"/>
+          <w:sz w:val="24"/>
           <w:szCs w:val="24"/>
           <w:lang w:val="id-ID"/>
         </w:rPr>
       </w:pPr>
       <w:r>
         <w:rPr>
-          <w:sz w:val="22"/>
+          <w:sz w:val="24"/>
           <w:szCs w:val="24"/>
           <w:lang w:val="id-ID"/>
         </w:rPr>
@@ -7915,14 +7979,14 @@
         <w:spacing w:before="240" w:after="240"/>
         <w:jc w:val="both"/>
         <w:rPr>
-          <w:sz w:val="22"/>
+          <w:sz w:val="24"/>
           <w:szCs w:val="24"/>
           <w:lang w:val="id-ID"/>
         </w:rPr>
       </w:pPr>
       <w:r>
         <w:rPr>
-          <w:sz w:val="22"/>
+          <w:sz w:val="24"/>
           <w:szCs w:val="24"/>
           <w:lang w:val="id-ID"/>
         </w:rPr>
@@ -7939,14 +8003,14 @@
         <w:spacing w:before="240" w:after="240"/>
         <w:jc w:val="both"/>
         <w:rPr>
-          <w:sz w:val="22"/>
+          <w:sz w:val="24"/>
           <w:szCs w:val="24"/>
           <w:lang w:val="id-ID"/>
         </w:rPr>
       </w:pPr>
       <w:r>
         <w:rPr>
-          <w:sz w:val="22"/>
+          <w:sz w:val="24"/>
           <w:szCs w:val="24"/>
           <w:lang w:val="id-ID"/>
         </w:rPr>
@@ -7963,14 +8027,14 @@
         <w:spacing w:before="240" w:after="240"/>
         <w:jc w:val="both"/>
         <w:rPr>
-          <w:sz w:val="22"/>
+          <w:sz w:val="24"/>
           <w:szCs w:val="24"/>
           <w:lang w:val="id-ID"/>
         </w:rPr>
       </w:pPr>
       <w:r>
         <w:rPr>
-          <w:sz w:val="22"/>
+          <w:sz w:val="24"/>
           <w:szCs w:val="24"/>
           <w:lang w:val="id-ID"/>
         </w:rPr>
@@ -7987,14 +8051,14 @@
         <w:spacing w:before="240" w:after="240"/>
         <w:jc w:val="both"/>
         <w:rPr>
-          <w:sz w:val="22"/>
+          <w:sz w:val="24"/>
           <w:szCs w:val="24"/>
           <w:lang w:val="id-ID"/>
         </w:rPr>
       </w:pPr>
       <w:r>
         <w:rPr>
-          <w:sz w:val="22"/>
+          <w:sz w:val="24"/>
           <w:szCs w:val="24"/>
           <w:lang w:val="id-ID"/>
         </w:rPr>
@@ -8011,17 +8075,18 @@
         <w:spacing w:before="240" w:after="240"/>
         <w:jc w:val="both"/>
         <w:rPr>
-          <w:sz w:val="22"/>
+          <w:sz w:val="24"/>
           <w:szCs w:val="24"/>
           <w:lang w:val="id-ID"/>
         </w:rPr>
       </w:pPr>
       <w:r>
         <w:rPr>
-          <w:sz w:val="22"/>
+          <w:sz w:val="24"/>
           <w:szCs w:val="24"/>
           <w:lang w:val="id-ID"/>
         </w:rPr>
+        <w:lastRenderedPageBreak/>
         <w:t>Tinjauan Pustaka</w:t>
       </w:r>
     </w:p>
@@ -8035,14 +8100,14 @@
         <w:spacing w:before="240" w:after="240"/>
         <w:jc w:val="both"/>
         <w:rPr>
-          <w:sz w:val="22"/>
+          <w:sz w:val="24"/>
           <w:szCs w:val="24"/>
           <w:lang w:val="id-ID"/>
         </w:rPr>
       </w:pPr>
       <w:r>
         <w:rPr>
-          <w:sz w:val="22"/>
+          <w:sz w:val="24"/>
           <w:szCs w:val="24"/>
           <w:lang w:val="id-ID"/>
         </w:rPr>
@@ -8059,14 +8124,14 @@
         <w:spacing w:before="240" w:after="240"/>
         <w:jc w:val="both"/>
         <w:rPr>
-          <w:sz w:val="22"/>
+          <w:sz w:val="24"/>
           <w:szCs w:val="24"/>
           <w:lang w:val="id-ID"/>
         </w:rPr>
       </w:pPr>
       <w:r>
         <w:rPr>
-          <w:sz w:val="22"/>
+          <w:sz w:val="24"/>
           <w:szCs w:val="24"/>
           <w:lang w:val="id-ID"/>
         </w:rPr>
@@ -8083,14 +8148,14 @@
         <w:spacing w:before="240" w:after="240"/>
         <w:jc w:val="both"/>
         <w:rPr>
-          <w:sz w:val="22"/>
+          <w:sz w:val="24"/>
           <w:szCs w:val="24"/>
           <w:lang w:val="id-ID"/>
         </w:rPr>
       </w:pPr>
       <w:r>
         <w:rPr>
-          <w:sz w:val="22"/>
+          <w:sz w:val="24"/>
           <w:szCs w:val="24"/>
           <w:lang w:val="id-ID"/>
         </w:rPr>
@@ -8107,18 +8172,17 @@
         <w:spacing w:before="240" w:after="240"/>
         <w:jc w:val="both"/>
         <w:rPr>
-          <w:sz w:val="22"/>
+          <w:sz w:val="24"/>
           <w:szCs w:val="24"/>
           <w:lang w:val="id-ID"/>
         </w:rPr>
       </w:pPr>
       <w:r>
         <w:rPr>
-          <w:sz w:val="22"/>
+          <w:sz w:val="24"/>
           <w:szCs w:val="24"/>
           <w:lang w:val="id-ID"/>
         </w:rPr>
-        <w:lastRenderedPageBreak/>
         <w:t>Daftar Pustaka</w:t>
       </w:r>
     </w:p>
@@ -8132,14 +8196,14 @@
         <w:spacing w:after="240" w:line="240" w:lineRule="auto"/>
         <w:rPr>
           <w:color w:val="auto"/>
-          <w:sz w:val="22"/>
+          <w:sz w:val="24"/>
           <w:szCs w:val="24"/>
         </w:rPr>
       </w:pPr>
       <w:r>
         <w:rPr>
           <w:color w:val="auto"/>
-          <w:sz w:val="22"/>
+          <w:sz w:val="24"/>
           <w:szCs w:val="24"/>
         </w:rPr>
         <w:t>JADWAL KEGIATAN</w:t>
@@ -8153,14 +8217,14 @@
         <w:tblLook w:val="04A0" w:firstRow="1" w:lastRow="0" w:firstColumn="1" w:lastColumn="0" w:noHBand="0" w:noVBand="1"/>
       </w:tblPr>
       <w:tblGrid>
-        <w:gridCol w:w="1481"/>
-        <w:gridCol w:w="820"/>
-        <w:gridCol w:w="812"/>
-        <w:gridCol w:w="939"/>
-        <w:gridCol w:w="1189"/>
-        <w:gridCol w:w="1157"/>
-        <w:gridCol w:w="994"/>
-        <w:gridCol w:w="1145"/>
+        <w:gridCol w:w="1523"/>
+        <w:gridCol w:w="769"/>
+        <w:gridCol w:w="768"/>
+        <w:gridCol w:w="849"/>
+        <w:gridCol w:w="1151"/>
+        <w:gridCol w:w="1243"/>
+        <w:gridCol w:w="1005"/>
+        <w:gridCol w:w="1229"/>
       </w:tblGrid>
       <w:tr>
         <w:trPr>
@@ -8177,6 +8241,7 @@
               <w:jc w:val="center"/>
               <w:rPr>
                 <w:rFonts w:ascii="Times New Roman" w:hAnsi="Times New Roman"/>
+                <w:sz w:val="24"/>
                 <w:szCs w:val="24"/>
                 <w:lang w:val="id-ID" w:eastAsia="ja-JP"/>
               </w:rPr>
@@ -8184,6 +8249,7 @@
             <w:r>
               <w:rPr>
                 <w:rFonts w:ascii="Times New Roman" w:hAnsi="Times New Roman"/>
+                <w:sz w:val="24"/>
                 <w:szCs w:val="24"/>
                 <w:lang w:val="id-ID" w:eastAsia="ja-JP"/>
               </w:rPr>
@@ -8202,6 +8268,7 @@
               <w:jc w:val="center"/>
               <w:rPr>
                 <w:rFonts w:ascii="Times New Roman" w:hAnsi="Times New Roman"/>
+                <w:sz w:val="24"/>
                 <w:szCs w:val="24"/>
                 <w:lang w:eastAsia="ja-JP"/>
               </w:rPr>
@@ -8209,6 +8276,7 @@
             <w:r>
               <w:rPr>
                 <w:rFonts w:ascii="Times New Roman" w:hAnsi="Times New Roman"/>
+                <w:sz w:val="24"/>
                 <w:szCs w:val="24"/>
                 <w:lang w:val="id-ID" w:eastAsia="ja-JP"/>
               </w:rPr>
@@ -8217,6 +8285,7 @@
             <w:r>
               <w:rPr>
                 <w:rFonts w:ascii="Times New Roman" w:hAnsi="Times New Roman"/>
+                <w:sz w:val="24"/>
                 <w:szCs w:val="24"/>
                 <w:lang w:eastAsia="ja-JP"/>
               </w:rPr>
@@ -8240,6 +8309,7 @@
               <w:jc w:val="center"/>
               <w:rPr>
                 <w:rFonts w:ascii="Times New Roman" w:hAnsi="Times New Roman"/>
+                <w:sz w:val="24"/>
                 <w:szCs w:val="24"/>
                 <w:lang w:eastAsia="ja-JP"/>
               </w:rPr>
@@ -8256,6 +8326,7 @@
               <w:jc w:val="center"/>
               <w:rPr>
                 <w:rFonts w:ascii="Times New Roman" w:hAnsi="Times New Roman"/>
+                <w:sz w:val="24"/>
                 <w:szCs w:val="24"/>
                 <w:lang w:eastAsia="ja-JP"/>
               </w:rPr>
@@ -8263,6 +8334,7 @@
             <w:r>
               <w:rPr>
                 <w:rFonts w:ascii="Times New Roman" w:hAnsi="Times New Roman"/>
+                <w:sz w:val="24"/>
                 <w:szCs w:val="24"/>
                 <w:lang w:eastAsia="ja-JP"/>
               </w:rPr>
@@ -8280,6 +8352,7 @@
               <w:jc w:val="center"/>
               <w:rPr>
                 <w:rFonts w:ascii="Times New Roman" w:hAnsi="Times New Roman"/>
+                <w:sz w:val="24"/>
                 <w:szCs w:val="24"/>
                 <w:lang w:eastAsia="ja-JP"/>
               </w:rPr>
@@ -8287,6 +8360,7 @@
             <w:r>
               <w:rPr>
                 <w:rFonts w:ascii="Times New Roman" w:hAnsi="Times New Roman"/>
+                <w:sz w:val="24"/>
                 <w:szCs w:val="24"/>
                 <w:lang w:eastAsia="ja-JP"/>
               </w:rPr>
@@ -8304,6 +8378,7 @@
               <w:jc w:val="center"/>
               <w:rPr>
                 <w:rFonts w:ascii="Times New Roman" w:hAnsi="Times New Roman"/>
+                <w:sz w:val="24"/>
                 <w:szCs w:val="24"/>
                 <w:lang w:eastAsia="ja-JP"/>
               </w:rPr>
@@ -8311,6 +8386,7 @@
             <w:r>
               <w:rPr>
                 <w:rFonts w:ascii="Times New Roman" w:hAnsi="Times New Roman"/>
+                <w:sz w:val="24"/>
                 <w:szCs w:val="24"/>
                 <w:lang w:eastAsia="ja-JP"/>
               </w:rPr>
@@ -8328,6 +8404,7 @@
               <w:jc w:val="center"/>
               <w:rPr>
                 <w:rFonts w:ascii="Times New Roman" w:hAnsi="Times New Roman"/>
+                <w:sz w:val="24"/>
                 <w:szCs w:val="24"/>
                 <w:lang w:eastAsia="ja-JP"/>
               </w:rPr>
@@ -8335,6 +8412,7 @@
             <w:r>
               <w:rPr>
                 <w:rFonts w:ascii="Times New Roman" w:hAnsi="Times New Roman"/>
+                <w:sz w:val="24"/>
                 <w:szCs w:val="24"/>
                 <w:lang w:eastAsia="ja-JP"/>
               </w:rPr>
@@ -8352,6 +8430,7 @@
               <w:jc w:val="center"/>
               <w:rPr>
                 <w:rFonts w:ascii="Times New Roman" w:hAnsi="Times New Roman"/>
+                <w:sz w:val="24"/>
                 <w:szCs w:val="24"/>
                 <w:lang w:eastAsia="ja-JP"/>
               </w:rPr>
@@ -8359,6 +8438,7 @@
             <w:r>
               <w:rPr>
                 <w:rFonts w:ascii="Times New Roman" w:hAnsi="Times New Roman"/>
+                <w:sz w:val="24"/>
                 <w:szCs w:val="24"/>
                 <w:lang w:eastAsia="ja-JP"/>
               </w:rPr>
@@ -8376,6 +8456,7 @@
               <w:jc w:val="center"/>
               <w:rPr>
                 <w:rFonts w:ascii="Times New Roman" w:hAnsi="Times New Roman"/>
+                <w:sz w:val="24"/>
                 <w:szCs w:val="24"/>
                 <w:lang w:eastAsia="ja-JP"/>
               </w:rPr>
@@ -8383,6 +8464,7 @@
             <w:r>
               <w:rPr>
                 <w:rFonts w:ascii="Times New Roman" w:hAnsi="Times New Roman"/>
+                <w:sz w:val="24"/>
                 <w:szCs w:val="24"/>
                 <w:lang w:eastAsia="ja-JP"/>
               </w:rPr>
@@ -8400,6 +8482,7 @@
               <w:jc w:val="center"/>
               <w:rPr>
                 <w:rFonts w:ascii="Times New Roman" w:hAnsi="Times New Roman"/>
+                <w:sz w:val="24"/>
                 <w:szCs w:val="24"/>
                 <w:lang w:eastAsia="ja-JP"/>
               </w:rPr>
@@ -8407,6 +8490,7 @@
             <w:r>
               <w:rPr>
                 <w:rFonts w:ascii="Times New Roman" w:hAnsi="Times New Roman"/>
+                <w:sz w:val="24"/>
                 <w:szCs w:val="24"/>
                 <w:lang w:eastAsia="ja-JP"/>
               </w:rPr>
@@ -8428,6 +8512,7 @@
             <w:pPr>
               <w:rPr>
                 <w:rFonts w:ascii="Times New Roman" w:hAnsi="Times New Roman"/>
+                <w:sz w:val="24"/>
                 <w:szCs w:val="24"/>
                 <w:lang w:val="id-ID" w:eastAsia="ja-JP"/>
               </w:rPr>
@@ -8435,6 +8520,7 @@
             <w:r>
               <w:rPr>
                 <w:rFonts w:ascii="Times New Roman" w:hAnsi="Times New Roman"/>
+                <w:sz w:val="24"/>
                 <w:szCs w:val="24"/>
                 <w:lang w:val="id-ID" w:eastAsia="ja-JP"/>
               </w:rPr>
@@ -8453,6 +8539,7 @@
               <w:jc w:val="center"/>
               <w:rPr>
                 <w:rFonts w:ascii="Times New Roman" w:hAnsi="Times New Roman"/>
+                <w:sz w:val="24"/>
                 <w:szCs w:val="24"/>
                 <w:lang w:eastAsia="ja-JP"/>
               </w:rPr>
@@ -8469,6 +8556,7 @@
               <w:jc w:val="center"/>
               <w:rPr>
                 <w:rFonts w:ascii="Times New Roman" w:hAnsi="Times New Roman"/>
+                <w:sz w:val="24"/>
                 <w:szCs w:val="24"/>
                 <w:lang w:eastAsia="ja-JP"/>
               </w:rPr>
@@ -8485,6 +8573,7 @@
               <w:jc w:val="center"/>
               <w:rPr>
                 <w:rFonts w:ascii="Times New Roman" w:hAnsi="Times New Roman"/>
+                <w:sz w:val="24"/>
                 <w:szCs w:val="24"/>
                 <w:lang w:eastAsia="ja-JP"/>
               </w:rPr>
@@ -8501,6 +8590,7 @@
               <w:jc w:val="center"/>
               <w:rPr>
                 <w:rFonts w:ascii="Times New Roman" w:hAnsi="Times New Roman"/>
+                <w:sz w:val="24"/>
                 <w:szCs w:val="24"/>
                 <w:lang w:eastAsia="ja-JP"/>
               </w:rPr>
@@ -8517,6 +8607,7 @@
               <w:jc w:val="center"/>
               <w:rPr>
                 <w:rFonts w:ascii="Times New Roman" w:hAnsi="Times New Roman"/>
+                <w:sz w:val="24"/>
                 <w:szCs w:val="24"/>
                 <w:lang w:eastAsia="ja-JP"/>
               </w:rPr>
@@ -8533,6 +8624,7 @@
               <w:jc w:val="center"/>
               <w:rPr>
                 <w:rFonts w:ascii="Times New Roman" w:hAnsi="Times New Roman"/>
+                <w:sz w:val="24"/>
                 <w:szCs w:val="24"/>
                 <w:lang w:eastAsia="ja-JP"/>
               </w:rPr>
@@ -8549,6 +8641,7 @@
               <w:jc w:val="center"/>
               <w:rPr>
                 <w:rFonts w:ascii="Times New Roman" w:hAnsi="Times New Roman"/>
+                <w:sz w:val="24"/>
                 <w:szCs w:val="24"/>
                 <w:lang w:eastAsia="ja-JP"/>
               </w:rPr>
@@ -8569,6 +8662,7 @@
             <w:pPr>
               <w:rPr>
                 <w:rFonts w:ascii="Times New Roman" w:hAnsi="Times New Roman"/>
+                <w:sz w:val="24"/>
                 <w:szCs w:val="24"/>
                 <w:lang w:val="id-ID" w:eastAsia="ja-JP"/>
               </w:rPr>
@@ -8576,6 +8670,7 @@
             <w:r>
               <w:rPr>
                 <w:rFonts w:ascii="Times New Roman" w:hAnsi="Times New Roman"/>
+                <w:sz w:val="24"/>
                 <w:szCs w:val="24"/>
                 <w:lang w:val="id-ID" w:eastAsia="ja-JP"/>
               </w:rPr>
@@ -8594,6 +8689,7 @@
               <w:jc w:val="center"/>
               <w:rPr>
                 <w:rFonts w:ascii="Times New Roman" w:hAnsi="Times New Roman"/>
+                <w:sz w:val="24"/>
                 <w:szCs w:val="24"/>
                 <w:lang w:eastAsia="ja-JP"/>
               </w:rPr>
@@ -8611,6 +8707,7 @@
               <w:jc w:val="center"/>
               <w:rPr>
                 <w:rFonts w:ascii="Times New Roman" w:hAnsi="Times New Roman"/>
+                <w:sz w:val="24"/>
                 <w:szCs w:val="24"/>
                 <w:lang w:eastAsia="ja-JP"/>
               </w:rPr>
@@ -8628,6 +8725,7 @@
               <w:jc w:val="center"/>
               <w:rPr>
                 <w:rFonts w:ascii="Times New Roman" w:hAnsi="Times New Roman"/>
+                <w:sz w:val="24"/>
                 <w:szCs w:val="24"/>
                 <w:lang w:eastAsia="ja-JP"/>
               </w:rPr>
@@ -8644,6 +8742,7 @@
               <w:jc w:val="center"/>
               <w:rPr>
                 <w:rFonts w:ascii="Times New Roman" w:hAnsi="Times New Roman"/>
+                <w:sz w:val="24"/>
                 <w:szCs w:val="24"/>
                 <w:lang w:eastAsia="ja-JP"/>
               </w:rPr>
@@ -8660,6 +8759,7 @@
               <w:jc w:val="center"/>
               <w:rPr>
                 <w:rFonts w:ascii="Times New Roman" w:hAnsi="Times New Roman"/>
+                <w:sz w:val="24"/>
                 <w:szCs w:val="24"/>
                 <w:lang w:eastAsia="ja-JP"/>
               </w:rPr>
@@ -8676,6 +8776,7 @@
               <w:jc w:val="center"/>
               <w:rPr>
                 <w:rFonts w:ascii="Times New Roman" w:hAnsi="Times New Roman"/>
+                <w:sz w:val="24"/>
                 <w:szCs w:val="24"/>
                 <w:lang w:eastAsia="ja-JP"/>
               </w:rPr>
@@ -8692,6 +8793,7 @@
               <w:jc w:val="center"/>
               <w:rPr>
                 <w:rFonts w:ascii="Times New Roman" w:hAnsi="Times New Roman"/>
+                <w:sz w:val="24"/>
                 <w:szCs w:val="24"/>
                 <w:lang w:eastAsia="ja-JP"/>
               </w:rPr>
@@ -8712,6 +8814,7 @@
             <w:pPr>
               <w:rPr>
                 <w:rFonts w:ascii="Times New Roman" w:hAnsi="Times New Roman"/>
+                <w:sz w:val="24"/>
                 <w:szCs w:val="24"/>
                 <w:lang w:val="id-ID" w:eastAsia="ja-JP"/>
               </w:rPr>
@@ -8719,6 +8822,7 @@
             <w:r>
               <w:rPr>
                 <w:rFonts w:ascii="Times New Roman" w:hAnsi="Times New Roman"/>
+                <w:sz w:val="24"/>
                 <w:szCs w:val="24"/>
                 <w:lang w:val="id-ID" w:eastAsia="ja-JP"/>
               </w:rPr>
@@ -8736,6 +8840,7 @@
               <w:jc w:val="center"/>
               <w:rPr>
                 <w:rFonts w:ascii="Times New Roman" w:hAnsi="Times New Roman"/>
+                <w:sz w:val="24"/>
                 <w:szCs w:val="24"/>
                 <w:lang w:eastAsia="ja-JP"/>
               </w:rPr>
@@ -8753,6 +8858,7 @@
               <w:jc w:val="center"/>
               <w:rPr>
                 <w:rFonts w:ascii="Times New Roman" w:hAnsi="Times New Roman"/>
+                <w:sz w:val="24"/>
                 <w:szCs w:val="24"/>
                 <w:lang w:eastAsia="ja-JP"/>
               </w:rPr>
@@ -8770,6 +8876,7 @@
               <w:jc w:val="center"/>
               <w:rPr>
                 <w:rFonts w:ascii="Times New Roman" w:hAnsi="Times New Roman"/>
+                <w:sz w:val="24"/>
                 <w:szCs w:val="24"/>
                 <w:lang w:eastAsia="ja-JP"/>
               </w:rPr>
@@ -8787,6 +8894,7 @@
               <w:jc w:val="center"/>
               <w:rPr>
                 <w:rFonts w:ascii="Times New Roman" w:hAnsi="Times New Roman"/>
+                <w:sz w:val="24"/>
                 <w:szCs w:val="24"/>
                 <w:lang w:eastAsia="ja-JP"/>
               </w:rPr>
@@ -8804,6 +8912,7 @@
               <w:jc w:val="center"/>
               <w:rPr>
                 <w:rFonts w:ascii="Times New Roman" w:hAnsi="Times New Roman"/>
+                <w:sz w:val="24"/>
                 <w:szCs w:val="24"/>
                 <w:lang w:eastAsia="ja-JP"/>
               </w:rPr>
@@ -8820,6 +8929,7 @@
               <w:jc w:val="center"/>
               <w:rPr>
                 <w:rFonts w:ascii="Times New Roman" w:hAnsi="Times New Roman"/>
+                <w:sz w:val="24"/>
                 <w:szCs w:val="24"/>
                 <w:lang w:eastAsia="ja-JP"/>
               </w:rPr>
@@ -8836,6 +8946,7 @@
               <w:jc w:val="center"/>
               <w:rPr>
                 <w:rFonts w:ascii="Times New Roman" w:hAnsi="Times New Roman"/>
+                <w:sz w:val="24"/>
                 <w:szCs w:val="24"/>
                 <w:lang w:eastAsia="ja-JP"/>
               </w:rPr>
@@ -8856,6 +8967,7 @@
             <w:pPr>
               <w:rPr>
                 <w:rFonts w:ascii="Times New Roman" w:hAnsi="Times New Roman"/>
+                <w:sz w:val="24"/>
                 <w:szCs w:val="24"/>
                 <w:lang w:val="id-ID" w:eastAsia="ja-JP"/>
               </w:rPr>
@@ -8863,6 +8975,7 @@
             <w:r>
               <w:rPr>
                 <w:rFonts w:ascii="Times New Roman" w:hAnsi="Times New Roman"/>
+                <w:sz w:val="24"/>
                 <w:szCs w:val="24"/>
                 <w:lang w:val="id-ID" w:eastAsia="ja-JP"/>
               </w:rPr>
@@ -8880,6 +8993,7 @@
               <w:jc w:val="center"/>
               <w:rPr>
                 <w:rFonts w:ascii="Times New Roman" w:hAnsi="Times New Roman"/>
+                <w:sz w:val="24"/>
                 <w:szCs w:val="24"/>
                 <w:lang w:eastAsia="ja-JP"/>
               </w:rPr>
@@ -8896,6 +9010,7 @@
               <w:jc w:val="center"/>
               <w:rPr>
                 <w:rFonts w:ascii="Times New Roman" w:hAnsi="Times New Roman"/>
+                <w:sz w:val="24"/>
                 <w:szCs w:val="24"/>
                 <w:lang w:eastAsia="ja-JP"/>
               </w:rPr>
@@ -8913,6 +9028,7 @@
               <w:jc w:val="center"/>
               <w:rPr>
                 <w:rFonts w:ascii="Times New Roman" w:hAnsi="Times New Roman"/>
+                <w:sz w:val="24"/>
                 <w:szCs w:val="24"/>
                 <w:lang w:eastAsia="ja-JP"/>
               </w:rPr>
@@ -8930,6 +9046,7 @@
               <w:jc w:val="center"/>
               <w:rPr>
                 <w:rFonts w:ascii="Times New Roman" w:hAnsi="Times New Roman"/>
+                <w:sz w:val="24"/>
                 <w:szCs w:val="24"/>
                 <w:lang w:eastAsia="ja-JP"/>
               </w:rPr>
@@ -8947,6 +9064,7 @@
               <w:jc w:val="center"/>
               <w:rPr>
                 <w:rFonts w:ascii="Times New Roman" w:hAnsi="Times New Roman"/>
+                <w:sz w:val="24"/>
                 <w:szCs w:val="24"/>
                 <w:lang w:eastAsia="ja-JP"/>
               </w:rPr>
@@ -8963,6 +9081,7 @@
               <w:jc w:val="center"/>
               <w:rPr>
                 <w:rFonts w:ascii="Times New Roman" w:hAnsi="Times New Roman"/>
+                <w:sz w:val="24"/>
                 <w:szCs w:val="24"/>
                 <w:lang w:eastAsia="ja-JP"/>
               </w:rPr>
@@ -8979,6 +9098,7 @@
               <w:jc w:val="center"/>
               <w:rPr>
                 <w:rFonts w:ascii="Times New Roman" w:hAnsi="Times New Roman"/>
+                <w:sz w:val="24"/>
                 <w:szCs w:val="24"/>
                 <w:lang w:eastAsia="ja-JP"/>
               </w:rPr>
@@ -8999,6 +9119,7 @@
             <w:pPr>
               <w:rPr>
                 <w:rFonts w:ascii="Times New Roman" w:hAnsi="Times New Roman"/>
+                <w:sz w:val="24"/>
                 <w:szCs w:val="24"/>
                 <w:lang w:val="id-ID" w:eastAsia="ja-JP"/>
               </w:rPr>
@@ -9006,6 +9127,7 @@
             <w:r>
               <w:rPr>
                 <w:rFonts w:ascii="Times New Roman" w:hAnsi="Times New Roman"/>
+                <w:sz w:val="24"/>
                 <w:szCs w:val="24"/>
                 <w:lang w:val="id-ID" w:eastAsia="ja-JP"/>
               </w:rPr>
@@ -9023,6 +9145,7 @@
               <w:jc w:val="center"/>
               <w:rPr>
                 <w:rFonts w:ascii="Times New Roman" w:hAnsi="Times New Roman"/>
+                <w:sz w:val="24"/>
                 <w:szCs w:val="24"/>
                 <w:lang w:eastAsia="ja-JP"/>
               </w:rPr>
@@ -9039,6 +9162,7 @@
               <w:jc w:val="center"/>
               <w:rPr>
                 <w:rFonts w:ascii="Times New Roman" w:hAnsi="Times New Roman"/>
+                <w:sz w:val="24"/>
                 <w:szCs w:val="24"/>
                 <w:lang w:eastAsia="ja-JP"/>
               </w:rPr>
@@ -9055,6 +9179,7 @@
               <w:jc w:val="center"/>
               <w:rPr>
                 <w:rFonts w:ascii="Times New Roman" w:hAnsi="Times New Roman"/>
+                <w:sz w:val="24"/>
                 <w:szCs w:val="24"/>
                 <w:lang w:eastAsia="ja-JP"/>
               </w:rPr>
@@ -9072,6 +9197,7 @@
               <w:jc w:val="center"/>
               <w:rPr>
                 <w:rFonts w:ascii="Times New Roman" w:hAnsi="Times New Roman"/>
+                <w:sz w:val="24"/>
                 <w:szCs w:val="24"/>
                 <w:lang w:eastAsia="ja-JP"/>
               </w:rPr>
@@ -9089,6 +9215,7 @@
               <w:jc w:val="center"/>
               <w:rPr>
                 <w:rFonts w:ascii="Times New Roman" w:hAnsi="Times New Roman"/>
+                <w:sz w:val="24"/>
                 <w:szCs w:val="24"/>
                 <w:lang w:eastAsia="ja-JP"/>
               </w:rPr>
@@ -9106,6 +9233,7 @@
               <w:jc w:val="center"/>
               <w:rPr>
                 <w:rFonts w:ascii="Times New Roman" w:hAnsi="Times New Roman"/>
+                <w:sz w:val="24"/>
                 <w:szCs w:val="24"/>
                 <w:lang w:eastAsia="ja-JP"/>
               </w:rPr>
@@ -9122,6 +9250,7 @@
               <w:jc w:val="center"/>
               <w:rPr>
                 <w:rFonts w:ascii="Times New Roman" w:hAnsi="Times New Roman"/>
+                <w:sz w:val="24"/>
                 <w:szCs w:val="24"/>
                 <w:lang w:eastAsia="ja-JP"/>
               </w:rPr>
@@ -9142,6 +9271,7 @@
             <w:pPr>
               <w:rPr>
                 <w:rFonts w:ascii="Times New Roman" w:hAnsi="Times New Roman"/>
+                <w:sz w:val="24"/>
                 <w:szCs w:val="24"/>
                 <w:lang w:val="id-ID" w:eastAsia="ja-JP"/>
               </w:rPr>
@@ -9149,6 +9279,7 @@
             <w:r>
               <w:rPr>
                 <w:rFonts w:ascii="Times New Roman" w:hAnsi="Times New Roman"/>
+                <w:sz w:val="24"/>
                 <w:szCs w:val="24"/>
                 <w:lang w:val="id-ID" w:eastAsia="ja-JP"/>
               </w:rPr>
@@ -9166,6 +9297,7 @@
               <w:jc w:val="center"/>
               <w:rPr>
                 <w:rFonts w:ascii="Times New Roman" w:hAnsi="Times New Roman"/>
+                <w:sz w:val="24"/>
                 <w:szCs w:val="24"/>
                 <w:lang w:eastAsia="ja-JP"/>
               </w:rPr>
@@ -9182,6 +9314,7 @@
               <w:jc w:val="center"/>
               <w:rPr>
                 <w:rFonts w:ascii="Times New Roman" w:hAnsi="Times New Roman"/>
+                <w:sz w:val="24"/>
                 <w:szCs w:val="24"/>
                 <w:lang w:eastAsia="ja-JP"/>
               </w:rPr>
@@ -9198,6 +9331,7 @@
               <w:jc w:val="center"/>
               <w:rPr>
                 <w:rFonts w:ascii="Times New Roman" w:hAnsi="Times New Roman"/>
+                <w:sz w:val="24"/>
                 <w:szCs w:val="24"/>
                 <w:lang w:eastAsia="ja-JP"/>
               </w:rPr>
@@ -9215,6 +9349,7 @@
               <w:jc w:val="center"/>
               <w:rPr>
                 <w:rFonts w:ascii="Times New Roman" w:hAnsi="Times New Roman"/>
+                <w:sz w:val="24"/>
                 <w:szCs w:val="24"/>
                 <w:lang w:eastAsia="ja-JP"/>
               </w:rPr>
@@ -9232,6 +9367,7 @@
               <w:jc w:val="center"/>
               <w:rPr>
                 <w:rFonts w:ascii="Times New Roman" w:hAnsi="Times New Roman"/>
+                <w:sz w:val="24"/>
                 <w:szCs w:val="24"/>
                 <w:lang w:eastAsia="ja-JP"/>
               </w:rPr>
@@ -9249,6 +9385,7 @@
               <w:jc w:val="center"/>
               <w:rPr>
                 <w:rFonts w:ascii="Times New Roman" w:hAnsi="Times New Roman"/>
+                <w:sz w:val="24"/>
                 <w:szCs w:val="24"/>
                 <w:lang w:eastAsia="ja-JP"/>
               </w:rPr>
@@ -9266,6 +9403,7 @@
               <w:jc w:val="center"/>
               <w:rPr>
                 <w:rFonts w:ascii="Times New Roman" w:hAnsi="Times New Roman"/>
+                <w:sz w:val="24"/>
                 <w:szCs w:val="24"/>
                 <w:lang w:eastAsia="ja-JP"/>
               </w:rPr>
@@ -9274,21 +9412,21 @@
         </w:tc>
       </w:tr>
     </w:tbl>
-    <w:p>
-      <w:pPr>
-        <w:rPr>
-          <w:szCs w:val="24"/>
-        </w:rPr>
-      </w:pPr>
-    </w:p>
-    <w:p>
-      <w:pPr>
-        <w:rPr>
-          <w:szCs w:val="24"/>
-        </w:rPr>
-      </w:pPr>
-      <w:r>
-        <w:rPr>
+    <w:p/>
+    <w:p>
+      <w:pPr>
+        <w:rPr>
+          <w:rFonts w:ascii="Times New Roman" w:eastAsia="MS Gothic" w:hAnsi="Times New Roman"/>
+          <w:b/>
+          <w:bCs/>
+          <w:sz w:val="24"/>
+          <w:szCs w:val="24"/>
+          <w:lang w:eastAsia="ja-JP"/>
+        </w:rPr>
+      </w:pPr>
+      <w:r>
+        <w:rPr>
+          <w:sz w:val="24"/>
           <w:szCs w:val="24"/>
         </w:rPr>
         <w:br w:type="page"/>
@@ -9303,14 +9441,14 @@
         </w:numPr>
         <w:rPr>
           <w:color w:val="auto"/>
-          <w:sz w:val="22"/>
+          <w:sz w:val="24"/>
           <w:szCs w:val="24"/>
         </w:rPr>
       </w:pPr>
       <w:r>
         <w:rPr>
           <w:color w:val="auto"/>
-          <w:sz w:val="22"/>
+          <w:sz w:val="24"/>
           <w:szCs w:val="24"/>
         </w:rPr>
         <w:lastRenderedPageBreak/>
@@ -9327,6 +9465,7 @@
       </w:pPr>
       <w:r>
         <w:rPr>
+          <w:sz w:val="24"/>
           <w:szCs w:val="24"/>
           <w:lang w:eastAsia="ja-JP"/>
         </w:rPr>
@@ -9334,6 +9473,7 @@
       </w:r>
       <w:r>
         <w:rPr>
+          <w:sz w:val="24"/>
           <w:szCs w:val="24"/>
           <w:lang w:eastAsia="ja-JP"/>
         </w:rPr>
@@ -9341,6 +9481,7 @@
       </w:r>
       <w:r>
         <w:rPr>
+          <w:sz w:val="24"/>
           <w:szCs w:val="24"/>
           <w:lang w:eastAsia="ja-JP"/>
         </w:rPr>
@@ -9365,7 +9506,7 @@
       </w:tblGrid>
       <w:tr>
         <w:trPr>
-          <w:divId w:val="883522543"/>
+          <w:divId w:val="327562896"/>
           <w:tblCellSpacing w:w="15" w:type="dxa"/>
         </w:trPr>
         <w:tc>
@@ -9413,7 +9554,7 @@
       </w:tr>
       <w:tr>
         <w:trPr>
-          <w:divId w:val="883522543"/>
+          <w:divId w:val="327562896"/>
           <w:tblCellSpacing w:w="15" w:type="dxa"/>
         </w:trPr>
         <w:tc>
@@ -9459,7 +9600,7 @@
       </w:tr>
       <w:tr>
         <w:trPr>
-          <w:divId w:val="883522543"/>
+          <w:divId w:val="327562896"/>
           <w:tblCellSpacing w:w="15" w:type="dxa"/>
         </w:trPr>
         <w:tc>
@@ -9505,7 +9646,7 @@
       </w:tr>
       <w:tr>
         <w:trPr>
-          <w:divId w:val="883522543"/>
+          <w:divId w:val="327562896"/>
           <w:tblCellSpacing w:w="15" w:type="dxa"/>
         </w:trPr>
         <w:tc>
@@ -9551,7 +9692,7 @@
       </w:tr>
       <w:tr>
         <w:trPr>
-          <w:divId w:val="883522543"/>
+          <w:divId w:val="327562896"/>
           <w:tblCellSpacing w:w="15" w:type="dxa"/>
         </w:trPr>
         <w:tc>
@@ -9597,7 +9738,7 @@
       </w:tr>
       <w:tr>
         <w:trPr>
-          <w:divId w:val="883522543"/>
+          <w:divId w:val="327562896"/>
           <w:tblCellSpacing w:w="15" w:type="dxa"/>
         </w:trPr>
         <w:tc>
@@ -9643,7 +9784,7 @@
       </w:tr>
       <w:tr>
         <w:trPr>
-          <w:divId w:val="883522543"/>
+          <w:divId w:val="327562896"/>
           <w:tblCellSpacing w:w="15" w:type="dxa"/>
         </w:trPr>
         <w:tc>
@@ -9682,14 +9823,22 @@
               <w:rPr>
                 <w:noProof/>
               </w:rPr>
-              <w:t xml:space="preserve">L. Welling and L. Thomson, PHP and MYSQL Wevb Development, Sams Publishing, 2003. </w:t>
+              <w:t>L. Welling and L. Thomson, PHP and MYSQL We</w:t>
+            </w:r>
+            <w:bookmarkStart w:id="4" w:name="_GoBack"/>
+            <w:bookmarkEnd w:id="4"/>
+            <w:r>
+              <w:rPr>
+                <w:noProof/>
+              </w:rPr>
+              <w:t xml:space="preserve">b Development, Sams Publishing, 2003. </w:t>
             </w:r>
           </w:p>
         </w:tc>
       </w:tr>
       <w:tr>
         <w:trPr>
-          <w:divId w:val="883522543"/>
+          <w:divId w:val="327562896"/>
           <w:tblCellSpacing w:w="15" w:type="dxa"/>
         </w:trPr>
         <w:tc>
@@ -9735,7 +9884,7 @@
       </w:tr>
       <w:tr>
         <w:trPr>
-          <w:divId w:val="883522543"/>
+          <w:divId w:val="327562896"/>
           <w:tblCellSpacing w:w="15" w:type="dxa"/>
         </w:trPr>
         <w:tc>
@@ -9781,7 +9930,7 @@
       </w:tr>
       <w:tr>
         <w:trPr>
-          <w:divId w:val="883522543"/>
+          <w:divId w:val="327562896"/>
           <w:tblCellSpacing w:w="15" w:type="dxa"/>
         </w:trPr>
         <w:tc>
@@ -9827,7 +9976,7 @@
       </w:tr>
       <w:tr>
         <w:trPr>
-          <w:divId w:val="883522543"/>
+          <w:divId w:val="327562896"/>
           <w:tblCellSpacing w:w="15" w:type="dxa"/>
         </w:trPr>
         <w:tc>
@@ -9873,7 +10022,7 @@
       </w:tr>
       <w:tr>
         <w:trPr>
-          <w:divId w:val="883522543"/>
+          <w:divId w:val="327562896"/>
           <w:tblCellSpacing w:w="15" w:type="dxa"/>
         </w:trPr>
         <w:tc>
@@ -9920,7 +10069,7 @@
     </w:tbl>
     <w:p>
       <w:pPr>
-        <w:divId w:val="883522543"/>
+        <w:divId w:val="327562896"/>
         <w:rPr>
           <w:rFonts w:eastAsia="Times New Roman"/>
           <w:noProof/>
@@ -9930,12 +10079,14 @@
     <w:p>
       <w:pPr>
         <w:rPr>
-          <w:szCs w:val="24"/>
-          <w:lang w:eastAsia="ja-JP"/>
-        </w:rPr>
-      </w:pPr>
-      <w:r>
-        <w:rPr>
+          <w:sz w:val="24"/>
+          <w:szCs w:val="24"/>
+          <w:lang w:eastAsia="ja-JP"/>
+        </w:rPr>
+      </w:pPr>
+      <w:r>
+        <w:rPr>
+          <w:sz w:val="24"/>
           <w:szCs w:val="24"/>
           <w:lang w:eastAsia="ja-JP"/>
         </w:rPr>
@@ -11464,6 +11615,92 @@
     </w:lvl>
   </w:abstractNum>
   <w:abstractNum w:abstractNumId="13" w15:restartNumberingAfterBreak="0">
+    <w:nsid w:val="630C0573"/>
+    <w:multiLevelType w:val="hybridMultilevel"/>
+    <w:tmpl w:val="7618D52A"/>
+    <w:lvl w:ilvl="0" w:tplc="08090011">
+      <w:start w:val="1"/>
+      <w:numFmt w:val="decimal"/>
+      <w:lvlText w:val="%1)"/>
+      <w:lvlJc w:val="left"/>
+      <w:pPr>
+        <w:ind w:left="1860" w:hanging="360"/>
+      </w:pPr>
+    </w:lvl>
+    <w:lvl w:ilvl="1" w:tplc="04090019" w:tentative="1">
+      <w:start w:val="1"/>
+      <w:numFmt w:val="lowerLetter"/>
+      <w:lvlText w:val="%2."/>
+      <w:lvlJc w:val="left"/>
+      <w:pPr>
+        <w:ind w:left="2580" w:hanging="360"/>
+      </w:pPr>
+    </w:lvl>
+    <w:lvl w:ilvl="2" w:tplc="0409001B" w:tentative="1">
+      <w:start w:val="1"/>
+      <w:numFmt w:val="lowerRoman"/>
+      <w:lvlText w:val="%3."/>
+      <w:lvlJc w:val="right"/>
+      <w:pPr>
+        <w:ind w:left="3300" w:hanging="180"/>
+      </w:pPr>
+    </w:lvl>
+    <w:lvl w:ilvl="3" w:tplc="0409000F" w:tentative="1">
+      <w:start w:val="1"/>
+      <w:numFmt w:val="decimal"/>
+      <w:lvlText w:val="%4."/>
+      <w:lvlJc w:val="left"/>
+      <w:pPr>
+        <w:ind w:left="4020" w:hanging="360"/>
+      </w:pPr>
+    </w:lvl>
+    <w:lvl w:ilvl="4" w:tplc="04090019" w:tentative="1">
+      <w:start w:val="1"/>
+      <w:numFmt w:val="lowerLetter"/>
+      <w:lvlText w:val="%5."/>
+      <w:lvlJc w:val="left"/>
+      <w:pPr>
+        <w:ind w:left="4740" w:hanging="360"/>
+      </w:pPr>
+    </w:lvl>
+    <w:lvl w:ilvl="5" w:tplc="0409001B" w:tentative="1">
+      <w:start w:val="1"/>
+      <w:numFmt w:val="lowerRoman"/>
+      <w:lvlText w:val="%6."/>
+      <w:lvlJc w:val="right"/>
+      <w:pPr>
+        <w:ind w:left="5460" w:hanging="180"/>
+      </w:pPr>
+    </w:lvl>
+    <w:lvl w:ilvl="6" w:tplc="0409000F" w:tentative="1">
+      <w:start w:val="1"/>
+      <w:numFmt w:val="decimal"/>
+      <w:lvlText w:val="%7."/>
+      <w:lvlJc w:val="left"/>
+      <w:pPr>
+        <w:ind w:left="6180" w:hanging="360"/>
+      </w:pPr>
+    </w:lvl>
+    <w:lvl w:ilvl="7" w:tplc="04090019" w:tentative="1">
+      <w:start w:val="1"/>
+      <w:numFmt w:val="lowerLetter"/>
+      <w:lvlText w:val="%8."/>
+      <w:lvlJc w:val="left"/>
+      <w:pPr>
+        <w:ind w:left="6900" w:hanging="360"/>
+      </w:pPr>
+    </w:lvl>
+    <w:lvl w:ilvl="8" w:tplc="0409001B" w:tentative="1">
+      <w:start w:val="1"/>
+      <w:numFmt w:val="lowerRoman"/>
+      <w:lvlText w:val="%9."/>
+      <w:lvlJc w:val="right"/>
+      <w:pPr>
+        <w:ind w:left="7620" w:hanging="180"/>
+      </w:pPr>
+    </w:lvl>
+  </w:abstractNum>
+  <w:abstractNum w:abstractNumId="14" w15:restartNumberingAfterBreak="0">
     <w:nsid w:val="675735F8"/>
     <w:multiLevelType w:val="hybridMultilevel"/>
     <w:tmpl w:val="856E3C92"/>
@@ -11565,7 +11802,7 @@
       </w:pPr>
     </w:lvl>
   </w:abstractNum>
-  <w:abstractNum w:abstractNumId="14" w15:restartNumberingAfterBreak="0">
+  <w:abstractNum w:abstractNumId="15" w15:restartNumberingAfterBreak="0">
     <w:nsid w:val="69BB0BBB"/>
     <w:multiLevelType w:val="hybridMultilevel"/>
     <w:tmpl w:val="E55A3654"/>
@@ -11651,7 +11888,7 @@
       </w:pPr>
     </w:lvl>
   </w:abstractNum>
-  <w:abstractNum w:abstractNumId="15" w15:restartNumberingAfterBreak="0">
+  <w:abstractNum w:abstractNumId="16" w15:restartNumberingAfterBreak="0">
     <w:nsid w:val="708D2D04"/>
     <w:multiLevelType w:val="hybridMultilevel"/>
     <w:tmpl w:val="3CA85268"/>
@@ -11740,7 +11977,7 @@
       </w:pPr>
     </w:lvl>
   </w:abstractNum>
-  <w:abstractNum w:abstractNumId="16" w15:restartNumberingAfterBreak="0">
+  <w:abstractNum w:abstractNumId="17" w15:restartNumberingAfterBreak="0">
     <w:nsid w:val="73637EF6"/>
     <w:multiLevelType w:val="hybridMultilevel"/>
     <w:tmpl w:val="AAC4C504"/>
@@ -11826,7 +12063,7 @@
       </w:pPr>
     </w:lvl>
   </w:abstractNum>
-  <w:abstractNum w:abstractNumId="17" w15:restartNumberingAfterBreak="0">
+  <w:abstractNum w:abstractNumId="18" w15:restartNumberingAfterBreak="0">
     <w:nsid w:val="743C677F"/>
     <w:multiLevelType w:val="hybridMultilevel"/>
     <w:tmpl w:val="4350D7EA"/>
@@ -11916,7 +12153,7 @@
       </w:pPr>
     </w:lvl>
   </w:abstractNum>
-  <w:abstractNum w:abstractNumId="18" w15:restartNumberingAfterBreak="0">
+  <w:abstractNum w:abstractNumId="19" w15:restartNumberingAfterBreak="0">
     <w:nsid w:val="7F635EAF"/>
     <w:multiLevelType w:val="hybridMultilevel"/>
     <w:tmpl w:val="5D0627C4"/>
@@ -12006,16 +12243,16 @@
     </w:lvl>
   </w:abstractNum>
   <w:num w:numId="1">
-    <w:abstractNumId w:val="13"/>
+    <w:abstractNumId w:val="14"/>
   </w:num>
   <w:num w:numId="2">
     <w:abstractNumId w:val="1"/>
   </w:num>
   <w:num w:numId="3">
-    <w:abstractNumId w:val="15"/>
+    <w:abstractNumId w:val="16"/>
   </w:num>
   <w:num w:numId="4">
-    <w:abstractNumId w:val="17"/>
+    <w:abstractNumId w:val="18"/>
   </w:num>
   <w:num w:numId="5">
     <w:abstractNumId w:val="4"/>
@@ -12024,7 +12261,7 @@
     <w:abstractNumId w:val="10"/>
   </w:num>
   <w:num w:numId="7">
-    <w:abstractNumId w:val="16"/>
+    <w:abstractNumId w:val="17"/>
   </w:num>
   <w:num w:numId="8">
     <w:abstractNumId w:val="12"/>
@@ -12060,7 +12297,7 @@
     </w:lvlOverride>
   </w:num>
   <w:num w:numId="10">
-    <w:abstractNumId w:val="16"/>
+    <w:abstractNumId w:val="17"/>
   </w:num>
   <w:num w:numId="11">
     <w:abstractNumId w:val="8"/>
@@ -12069,7 +12306,7 @@
     <w:abstractNumId w:val="3"/>
   </w:num>
   <w:num w:numId="13">
-    <w:abstractNumId w:val="18"/>
+    <w:abstractNumId w:val="19"/>
   </w:num>
   <w:num w:numId="14">
     <w:abstractNumId w:val="7"/>
@@ -12078,7 +12315,7 @@
     <w:abstractNumId w:val="6"/>
   </w:num>
   <w:num w:numId="16">
-    <w:abstractNumId w:val="14"/>
+    <w:abstractNumId w:val="15"/>
   </w:num>
   <w:num w:numId="17">
     <w:abstractNumId w:val="5"/>
@@ -12094,6 +12331,9 @@
   </w:num>
   <w:num w:numId="21">
     <w:abstractNumId w:val="0"/>
+  </w:num>
+  <w:num w:numId="22">
+    <w:abstractNumId w:val="13"/>
   </w:num>
 </w:numbering>
 </file>
@@ -12596,6 +12836,7 @@
   <w:style w:type="character" w:default="1" w:styleId="DefaultParagraphFont">
     <w:name w:val="Default Paragraph Font"/>
     <w:uiPriority w:val="1"/>
+    <w:semiHidden/>
     <w:unhideWhenUsed/>
   </w:style>
   <w:style w:type="table" w:default="1" w:styleId="TableNormal">
@@ -12862,10 +13103,10 @@
     <w:uiPriority w:val="35"/>
     <w:unhideWhenUsed/>
     <w:qFormat/>
-    <w:rsid w:val="0019403C"/>
+    <w:rsid w:val="00B577AE"/>
     <w:pPr>
       <w:spacing w:after="200" w:line="240" w:lineRule="auto"/>
-      <w:ind w:left="1440"/>
+      <w:ind w:left="1080"/>
       <w:jc w:val="center"/>
     </w:pPr>
     <w:rPr>
@@ -13623,7 +13864,7 @@
 </file>
 
 <file path=customXml/itemProps1.xml><?xml version="1.0" encoding="utf-8"?>
-<ds:datastoreItem xmlns:ds="http://schemas.openxmlformats.org/officeDocument/2006/customXml" ds:itemID="{3BBBFBB3-8EAF-45CC-A6C8-1DA5EB67C8F8}">
+<ds:datastoreItem xmlns:ds="http://schemas.openxmlformats.org/officeDocument/2006/customXml" ds:itemID="{BA6A7808-7D76-4E72-9EA1-622E0AF9C919}">
   <ds:schemaRefs>
     <ds:schemaRef ds:uri="http://schemas.openxmlformats.org/officeDocument/2006/bibliography"/>
   </ds:schemaRefs>

--- a/Proposal V.01.docx
+++ b/Proposal V.01.docx
@@ -349,19 +349,8 @@
           <w:szCs w:val="24"/>
           <w:lang w:val="en-US"/>
         </w:rPr>
-        <w:t xml:space="preserve">Dewi </w:t>
-      </w:r>
-      <w:proofErr w:type="spellStart"/>
-      <w:r>
-        <w:rPr>
-          <w:b/>
-          <w:sz w:val="24"/>
-          <w:szCs w:val="24"/>
-          <w:lang w:val="en-US"/>
-        </w:rPr>
-        <w:t>Sekarini</w:t>
-      </w:r>
-      <w:proofErr w:type="spellEnd"/>
+        <w:t>Dewi Sekarini</w:t>
+      </w:r>
     </w:p>
     <w:p>
       <w:pPr>
@@ -4431,7 +4420,6 @@
           <w:id w:val="49283723"/>
           <w:citation/>
         </w:sdtPr>
-        <w:sdtEndPr/>
         <w:sdtContent>
           <w:r>
             <w:rPr>
@@ -4468,7 +4456,17 @@
               <w:szCs w:val="24"/>
               <w:lang w:eastAsia="ja-JP"/>
             </w:rPr>
-            <w:t xml:space="preserve"> [1]</w:t>
+            <w:t xml:space="preserve"> </w:t>
+          </w:r>
+          <w:r>
+            <w:rPr>
+              <w:rFonts w:ascii="Times New Roman" w:hAnsi="Times New Roman"/>
+              <w:noProof/>
+              <w:sz w:val="24"/>
+              <w:szCs w:val="24"/>
+              <w:lang w:eastAsia="ja-JP"/>
+            </w:rPr>
+            <w:t>[1]</w:t>
           </w:r>
           <w:r>
             <w:rPr>
@@ -8980,7 +8978,25 @@
           <w:szCs w:val="24"/>
           <w:lang w:val="en-US"/>
         </w:rPr>
-        <w:t xml:space="preserve"> di wilayah Surabaya Timur.</w:t>
+        <w:t xml:space="preserve"> di </w:t>
+      </w:r>
+      <w:proofErr w:type="spellStart"/>
+      <w:r>
+        <w:rPr>
+          <w:sz w:val="24"/>
+          <w:szCs w:val="24"/>
+          <w:lang w:val="en-US"/>
+        </w:rPr>
+        <w:t>wilayah</w:t>
+      </w:r>
+      <w:proofErr w:type="spellEnd"/>
+      <w:r>
+        <w:rPr>
+          <w:sz w:val="24"/>
+          <w:szCs w:val="24"/>
+          <w:lang w:val="en-US"/>
+        </w:rPr>
+        <w:t xml:space="preserve"> Surabaya Timur.</w:t>
       </w:r>
     </w:p>
     <w:p>
@@ -9596,7 +9612,27 @@
           <w:szCs w:val="24"/>
           <w:lang w:eastAsia="ja-JP"/>
         </w:rPr>
-        <w:t xml:space="preserve"> di pasar-pasar wilayah Surabaya Timur</w:t>
+        <w:t xml:space="preserve"> di pasar-pasar </w:t>
+      </w:r>
+      <w:proofErr w:type="spellStart"/>
+      <w:r>
+        <w:rPr>
+          <w:rFonts w:ascii="Times New Roman" w:hAnsi="Times New Roman"/>
+          <w:sz w:val="24"/>
+          <w:szCs w:val="24"/>
+          <w:lang w:eastAsia="ja-JP"/>
+        </w:rPr>
+        <w:t>wilayah</w:t>
+      </w:r>
+      <w:proofErr w:type="spellEnd"/>
+      <w:r>
+        <w:rPr>
+          <w:rFonts w:ascii="Times New Roman" w:hAnsi="Times New Roman"/>
+          <w:sz w:val="24"/>
+          <w:szCs w:val="24"/>
+          <w:lang w:eastAsia="ja-JP"/>
+        </w:rPr>
+        <w:t xml:space="preserve"> Surabaya Timur</w:t>
       </w:r>
       <w:r>
         <w:rPr>
@@ -10192,7 +10228,23 @@
           <w:sz w:val="24"/>
           <w:szCs w:val="24"/>
         </w:rPr>
-        <w:t xml:space="preserve"> di pasar-pasar pada wilayah Surabaya Timur </w:t>
+        <w:t xml:space="preserve"> di pasar-pasar pada </w:t>
+      </w:r>
+      <w:proofErr w:type="spellStart"/>
+      <w:r>
+        <w:rPr>
+          <w:sz w:val="24"/>
+          <w:szCs w:val="24"/>
+        </w:rPr>
+        <w:t>wilayah</w:t>
+      </w:r>
+      <w:proofErr w:type="spellEnd"/>
+      <w:r>
+        <w:rPr>
+          <w:sz w:val="24"/>
+          <w:szCs w:val="24"/>
+        </w:rPr>
+        <w:t xml:space="preserve"> Surabaya Timur </w:t>
       </w:r>
       <w:proofErr w:type="spellStart"/>
       <w:r>
@@ -10873,15 +10925,34 @@
           <w:lang w:val="en-US"/>
         </w:rPr>
       </w:pPr>
-      <w:r>
-        <w:rPr>
-          <w:i/>
-          <w:sz w:val="24"/>
-          <w:szCs w:val="24"/>
-          <w:lang w:val="en-US"/>
-        </w:rPr>
-        <w:t>Electronic Nose</w:t>
-      </w:r>
+      <w:proofErr w:type="spellStart"/>
+      <w:r>
+        <w:rPr>
+          <w:sz w:val="24"/>
+          <w:szCs w:val="24"/>
+          <w:lang w:val="en-US"/>
+        </w:rPr>
+        <w:t>Penelitian</w:t>
+      </w:r>
+      <w:proofErr w:type="spellEnd"/>
+      <w:r>
+        <w:rPr>
+          <w:sz w:val="24"/>
+          <w:szCs w:val="24"/>
+          <w:lang w:val="en-US"/>
+        </w:rPr>
+        <w:t xml:space="preserve"> </w:t>
+      </w:r>
+      <w:proofErr w:type="spellStart"/>
+      <w:r>
+        <w:rPr>
+          <w:sz w:val="24"/>
+          <w:szCs w:val="24"/>
+          <w:lang w:val="en-US"/>
+        </w:rPr>
+        <w:t>Sebelumnya</w:t>
+      </w:r>
+      <w:proofErr w:type="spellEnd"/>
     </w:p>
     <w:p>
       <w:pPr>
@@ -10892,8 +10963,117 @@
         <w:rPr>
           <w:sz w:val="24"/>
           <w:szCs w:val="24"/>
+          <w:lang w:val="en-US"/>
         </w:rPr>
       </w:pPr>
+      <w:proofErr w:type="spellStart"/>
+      <w:r>
+        <w:rPr>
+          <w:sz w:val="24"/>
+          <w:szCs w:val="24"/>
+          <w:lang w:val="en-US"/>
+        </w:rPr>
+        <w:t>Beberapa</w:t>
+      </w:r>
+      <w:proofErr w:type="spellEnd"/>
+      <w:r>
+        <w:rPr>
+          <w:sz w:val="24"/>
+          <w:szCs w:val="24"/>
+          <w:lang w:val="en-US"/>
+        </w:rPr>
+        <w:t xml:space="preserve"> </w:t>
+      </w:r>
+      <w:proofErr w:type="spellStart"/>
+      <w:r>
+        <w:rPr>
+          <w:sz w:val="24"/>
+          <w:szCs w:val="24"/>
+          <w:lang w:val="en-US"/>
+        </w:rPr>
+        <w:t>studi</w:t>
+      </w:r>
+      <w:proofErr w:type="spellEnd"/>
+      <w:r>
+        <w:rPr>
+          <w:sz w:val="24"/>
+          <w:szCs w:val="24"/>
+          <w:lang w:val="en-US"/>
+        </w:rPr>
+        <w:t xml:space="preserve"> </w:t>
+      </w:r>
+      <w:proofErr w:type="spellStart"/>
+      <w:r>
+        <w:rPr>
+          <w:sz w:val="24"/>
+          <w:szCs w:val="24"/>
+          <w:lang w:val="en-US"/>
+        </w:rPr>
+        <w:t>sebelumnya</w:t>
+      </w:r>
+      <w:proofErr w:type="spellEnd"/>
+      <w:r>
+        <w:rPr>
+          <w:sz w:val="24"/>
+          <w:szCs w:val="24"/>
+          <w:lang w:val="en-US"/>
+        </w:rPr>
+        <w:t xml:space="preserve"> </w:t>
+      </w:r>
+      <w:proofErr w:type="spellStart"/>
+      <w:r>
+        <w:rPr>
+          <w:sz w:val="24"/>
+          <w:szCs w:val="24"/>
+          <w:lang w:val="en-US"/>
+        </w:rPr>
+        <w:t>telah</w:t>
+      </w:r>
+      <w:proofErr w:type="spellEnd"/>
+      <w:r>
+        <w:rPr>
+          <w:sz w:val="24"/>
+          <w:szCs w:val="24"/>
+          <w:lang w:val="en-US"/>
+        </w:rPr>
+        <w:t xml:space="preserve"> </w:t>
+      </w:r>
+      <w:proofErr w:type="spellStart"/>
+      <w:r>
+        <w:rPr>
+          <w:sz w:val="24"/>
+          <w:szCs w:val="24"/>
+          <w:lang w:val="en-US"/>
+        </w:rPr>
+        <w:t>memperishatkan</w:t>
+      </w:r>
+      <w:proofErr w:type="spellEnd"/>
+      <w:r>
+        <w:rPr>
+          <w:sz w:val="24"/>
+          <w:szCs w:val="24"/>
+          <w:lang w:val="en-US"/>
+        </w:rPr>
+        <w:t xml:space="preserve"> </w:t>
+      </w:r>
+      <w:proofErr w:type="spellStart"/>
+      <w:r>
+        <w:rPr>
+          <w:sz w:val="24"/>
+          <w:szCs w:val="24"/>
+          <w:lang w:val="en-US"/>
+        </w:rPr>
+        <w:t>kapabilitas</w:t>
+      </w:r>
+      <w:proofErr w:type="spellEnd"/>
+      <w:r>
+        <w:rPr>
+          <w:sz w:val="24"/>
+          <w:szCs w:val="24"/>
+          <w:lang w:val="en-US"/>
+        </w:rPr>
+        <w:t xml:space="preserve"> </w:t>
+      </w:r>
       <w:r>
         <w:rPr>
           <w:i/>
@@ -10901,6 +11081,1392 @@
           <w:szCs w:val="24"/>
           <w:lang w:val="en-US"/>
         </w:rPr>
+        <w:t>electronic nose</w:t>
+      </w:r>
+      <w:r>
+        <w:rPr>
+          <w:sz w:val="24"/>
+          <w:szCs w:val="24"/>
+          <w:lang w:val="en-US"/>
+        </w:rPr>
+        <w:t xml:space="preserve"> </w:t>
+      </w:r>
+      <w:proofErr w:type="spellStart"/>
+      <w:r>
+        <w:rPr>
+          <w:sz w:val="24"/>
+          <w:szCs w:val="24"/>
+          <w:lang w:val="en-US"/>
+        </w:rPr>
+        <w:t>dalam</w:t>
+      </w:r>
+      <w:proofErr w:type="spellEnd"/>
+      <w:r>
+        <w:rPr>
+          <w:sz w:val="24"/>
+          <w:szCs w:val="24"/>
+          <w:lang w:val="en-US"/>
+        </w:rPr>
+        <w:t xml:space="preserve"> </w:t>
+      </w:r>
+      <w:proofErr w:type="spellStart"/>
+      <w:r>
+        <w:rPr>
+          <w:sz w:val="24"/>
+          <w:szCs w:val="24"/>
+          <w:lang w:val="en-US"/>
+        </w:rPr>
+        <w:t>membedakan</w:t>
+      </w:r>
+      <w:proofErr w:type="spellEnd"/>
+      <w:r>
+        <w:rPr>
+          <w:sz w:val="24"/>
+          <w:szCs w:val="24"/>
+          <w:lang w:val="en-US"/>
+        </w:rPr>
+        <w:t xml:space="preserve"> </w:t>
+      </w:r>
+      <w:proofErr w:type="spellStart"/>
+      <w:r>
+        <w:rPr>
+          <w:sz w:val="24"/>
+          <w:szCs w:val="24"/>
+          <w:lang w:val="en-US"/>
+        </w:rPr>
+        <w:t>beberapa</w:t>
+      </w:r>
+      <w:proofErr w:type="spellEnd"/>
+      <w:r>
+        <w:rPr>
+          <w:sz w:val="24"/>
+          <w:szCs w:val="24"/>
+          <w:lang w:val="en-US"/>
+        </w:rPr>
+        <w:t xml:space="preserve"> </w:t>
+      </w:r>
+      <w:proofErr w:type="spellStart"/>
+      <w:r>
+        <w:rPr>
+          <w:sz w:val="24"/>
+          <w:szCs w:val="24"/>
+          <w:lang w:val="en-US"/>
+        </w:rPr>
+        <w:t>tipe</w:t>
+      </w:r>
+      <w:proofErr w:type="spellEnd"/>
+      <w:r>
+        <w:rPr>
+          <w:sz w:val="24"/>
+          <w:szCs w:val="24"/>
+          <w:lang w:val="en-US"/>
+        </w:rPr>
+        <w:t xml:space="preserve"> </w:t>
+      </w:r>
+      <w:proofErr w:type="spellStart"/>
+      <w:r>
+        <w:rPr>
+          <w:sz w:val="24"/>
+          <w:szCs w:val="24"/>
+          <w:lang w:val="en-US"/>
+        </w:rPr>
+        <w:t>daging</w:t>
+      </w:r>
+      <w:proofErr w:type="spellEnd"/>
+      <w:r>
+        <w:rPr>
+          <w:sz w:val="24"/>
+          <w:szCs w:val="24"/>
+          <w:lang w:val="en-US"/>
+        </w:rPr>
+        <w:t xml:space="preserve">. Sensor </w:t>
+      </w:r>
+      <w:proofErr w:type="spellStart"/>
+      <w:r>
+        <w:rPr>
+          <w:sz w:val="24"/>
+          <w:szCs w:val="24"/>
+          <w:lang w:val="en-US"/>
+        </w:rPr>
+        <w:t>semikonduktor</w:t>
+      </w:r>
+      <w:proofErr w:type="spellEnd"/>
+      <w:r>
+        <w:rPr>
+          <w:sz w:val="24"/>
+          <w:szCs w:val="24"/>
+          <w:lang w:val="en-US"/>
+        </w:rPr>
+        <w:t xml:space="preserve"> </w:t>
+      </w:r>
+      <w:proofErr w:type="spellStart"/>
+      <w:r>
+        <w:rPr>
+          <w:sz w:val="24"/>
+          <w:szCs w:val="24"/>
+          <w:lang w:val="en-US"/>
+        </w:rPr>
+        <w:t>digunakan</w:t>
+      </w:r>
+      <w:proofErr w:type="spellEnd"/>
+      <w:r>
+        <w:rPr>
+          <w:sz w:val="24"/>
+          <w:szCs w:val="24"/>
+          <w:lang w:val="en-US"/>
+        </w:rPr>
+        <w:t xml:space="preserve"> </w:t>
+      </w:r>
+      <w:proofErr w:type="spellStart"/>
+      <w:r>
+        <w:rPr>
+          <w:sz w:val="24"/>
+          <w:szCs w:val="24"/>
+          <w:lang w:val="en-US"/>
+        </w:rPr>
+        <w:t>untuk</w:t>
+      </w:r>
+      <w:proofErr w:type="spellEnd"/>
+      <w:r>
+        <w:rPr>
+          <w:sz w:val="24"/>
+          <w:szCs w:val="24"/>
+          <w:lang w:val="en-US"/>
+        </w:rPr>
+        <w:t xml:space="preserve"> </w:t>
+      </w:r>
+      <w:proofErr w:type="spellStart"/>
+      <w:r>
+        <w:rPr>
+          <w:sz w:val="24"/>
+          <w:szCs w:val="24"/>
+          <w:lang w:val="en-US"/>
+        </w:rPr>
+        <w:t>pengambilan</w:t>
+      </w:r>
+      <w:proofErr w:type="spellEnd"/>
+      <w:r>
+        <w:rPr>
+          <w:sz w:val="24"/>
+          <w:szCs w:val="24"/>
+          <w:lang w:val="en-US"/>
+        </w:rPr>
+        <w:t xml:space="preserve"> da</w:t>
+      </w:r>
+      <w:r>
+        <w:rPr>
+          <w:sz w:val="24"/>
+          <w:szCs w:val="24"/>
+          <w:lang w:val="en-US"/>
+        </w:rPr>
+        <w:t>t</w:t>
+      </w:r>
+      <w:r>
+        <w:rPr>
+          <w:sz w:val="24"/>
+          <w:szCs w:val="24"/>
+          <w:lang w:val="en-US"/>
+        </w:rPr>
+        <w:t>a</w:t>
+      </w:r>
+      <w:r>
+        <w:rPr>
+          <w:sz w:val="24"/>
+          <w:szCs w:val="24"/>
+          <w:lang w:val="en-US"/>
+        </w:rPr>
+        <w:t xml:space="preserve"> </w:t>
+      </w:r>
+      <w:proofErr w:type="spellStart"/>
+      <w:r>
+        <w:rPr>
+          <w:sz w:val="24"/>
+          <w:szCs w:val="24"/>
+          <w:lang w:val="en-US"/>
+        </w:rPr>
+        <w:t>dari</w:t>
+      </w:r>
+      <w:proofErr w:type="spellEnd"/>
+      <w:r>
+        <w:rPr>
+          <w:sz w:val="24"/>
+          <w:szCs w:val="24"/>
+          <w:lang w:val="en-US"/>
+        </w:rPr>
+        <w:t xml:space="preserve"> </w:t>
+      </w:r>
+      <w:proofErr w:type="spellStart"/>
+      <w:r>
+        <w:rPr>
+          <w:sz w:val="24"/>
+          <w:szCs w:val="24"/>
+          <w:lang w:val="en-US"/>
+        </w:rPr>
+        <w:t>bau</w:t>
+      </w:r>
+      <w:proofErr w:type="spellEnd"/>
+      <w:r>
+        <w:rPr>
+          <w:sz w:val="24"/>
+          <w:szCs w:val="24"/>
+          <w:lang w:val="en-US"/>
+        </w:rPr>
+        <w:t xml:space="preserve"> </w:t>
+      </w:r>
+      <w:proofErr w:type="spellStart"/>
+      <w:r>
+        <w:rPr>
+          <w:sz w:val="24"/>
+          <w:szCs w:val="24"/>
+          <w:lang w:val="en-US"/>
+        </w:rPr>
+        <w:t>daging</w:t>
+      </w:r>
+      <w:proofErr w:type="spellEnd"/>
+      <w:r>
+        <w:rPr>
+          <w:sz w:val="24"/>
+          <w:szCs w:val="24"/>
+          <w:lang w:val="en-US"/>
+        </w:rPr>
+        <w:t xml:space="preserve">. </w:t>
+      </w:r>
+      <w:proofErr w:type="spellStart"/>
+      <w:r>
+        <w:rPr>
+          <w:sz w:val="24"/>
+          <w:szCs w:val="24"/>
+          <w:lang w:val="en-US"/>
+        </w:rPr>
+        <w:t>Studi</w:t>
+      </w:r>
+      <w:proofErr w:type="spellEnd"/>
+      <w:r>
+        <w:rPr>
+          <w:sz w:val="24"/>
+          <w:szCs w:val="24"/>
+          <w:lang w:val="en-US"/>
+        </w:rPr>
+        <w:t xml:space="preserve"> oleh </w:t>
+      </w:r>
+      <w:proofErr w:type="spellStart"/>
+      <w:r>
+        <w:rPr>
+          <w:sz w:val="24"/>
+          <w:szCs w:val="24"/>
+          <w:lang w:val="en-US"/>
+        </w:rPr>
+        <w:t>Nurjuliana</w:t>
+      </w:r>
+      <w:proofErr w:type="spellEnd"/>
+      <w:r>
+        <w:rPr>
+          <w:sz w:val="24"/>
+          <w:szCs w:val="24"/>
+          <w:lang w:val="en-US"/>
+        </w:rPr>
+        <w:t xml:space="preserve"> et al </w:t>
+      </w:r>
+      <w:proofErr w:type="spellStart"/>
+      <w:r>
+        <w:rPr>
+          <w:sz w:val="24"/>
+          <w:szCs w:val="24"/>
+          <w:lang w:val="en-US"/>
+        </w:rPr>
+        <w:t>menggunakan</w:t>
+      </w:r>
+      <w:proofErr w:type="spellEnd"/>
+      <w:r>
+        <w:rPr>
+          <w:sz w:val="24"/>
+          <w:szCs w:val="24"/>
+          <w:lang w:val="en-US"/>
+        </w:rPr>
+        <w:t xml:space="preserve"> </w:t>
+      </w:r>
+      <w:r>
+        <w:rPr>
+          <w:i/>
+          <w:sz w:val="24"/>
+          <w:szCs w:val="24"/>
+          <w:lang w:val="en-US"/>
+        </w:rPr>
+        <w:t>principal component analysis</w:t>
+      </w:r>
+      <w:r>
+        <w:rPr>
+          <w:sz w:val="24"/>
+          <w:szCs w:val="24"/>
+          <w:lang w:val="en-US"/>
+        </w:rPr>
+        <w:t xml:space="preserve"> (PCA) </w:t>
+      </w:r>
+      <w:proofErr w:type="spellStart"/>
+      <w:r>
+        <w:rPr>
+          <w:sz w:val="24"/>
+          <w:szCs w:val="24"/>
+          <w:lang w:val="en-US"/>
+        </w:rPr>
+        <w:t>untuk</w:t>
+      </w:r>
+      <w:proofErr w:type="spellEnd"/>
+      <w:r>
+        <w:rPr>
+          <w:sz w:val="24"/>
+          <w:szCs w:val="24"/>
+          <w:lang w:val="en-US"/>
+        </w:rPr>
+        <w:t xml:space="preserve"> </w:t>
+      </w:r>
+      <w:proofErr w:type="spellStart"/>
+      <w:r>
+        <w:rPr>
+          <w:sz w:val="24"/>
+          <w:szCs w:val="24"/>
+          <w:lang w:val="en-US"/>
+        </w:rPr>
+        <w:t>membedakan</w:t>
+      </w:r>
+      <w:proofErr w:type="spellEnd"/>
+      <w:r>
+        <w:rPr>
+          <w:sz w:val="24"/>
+          <w:szCs w:val="24"/>
+          <w:lang w:val="en-US"/>
+        </w:rPr>
+        <w:t xml:space="preserve"> </w:t>
+      </w:r>
+      <w:proofErr w:type="spellStart"/>
+      <w:r>
+        <w:rPr>
+          <w:sz w:val="24"/>
+          <w:szCs w:val="24"/>
+          <w:lang w:val="en-US"/>
+        </w:rPr>
+        <w:t>antara</w:t>
+      </w:r>
+      <w:proofErr w:type="spellEnd"/>
+      <w:r>
+        <w:rPr>
+          <w:sz w:val="24"/>
+          <w:szCs w:val="24"/>
+          <w:lang w:val="en-US"/>
+        </w:rPr>
+        <w:t xml:space="preserve"> </w:t>
+      </w:r>
+      <w:r>
+        <w:rPr>
+          <w:sz w:val="24"/>
+          <w:szCs w:val="24"/>
+          <w:lang w:val="en-US"/>
+        </w:rPr>
+        <w:t xml:space="preserve">lemak </w:t>
+      </w:r>
+      <w:proofErr w:type="spellStart"/>
+      <w:r>
+        <w:rPr>
+          <w:sz w:val="24"/>
+          <w:szCs w:val="24"/>
+          <w:lang w:val="en-US"/>
+        </w:rPr>
+        <w:t>babi</w:t>
+      </w:r>
+      <w:proofErr w:type="spellEnd"/>
+      <w:r>
+        <w:rPr>
+          <w:sz w:val="24"/>
+          <w:szCs w:val="24"/>
+          <w:lang w:val="en-US"/>
+        </w:rPr>
+        <w:t xml:space="preserve">, lemak </w:t>
+      </w:r>
+      <w:proofErr w:type="spellStart"/>
+      <w:r>
+        <w:rPr>
+          <w:sz w:val="24"/>
+          <w:szCs w:val="24"/>
+          <w:lang w:val="en-US"/>
+        </w:rPr>
+        <w:t>ayam</w:t>
+      </w:r>
+      <w:proofErr w:type="spellEnd"/>
+      <w:r>
+        <w:rPr>
+          <w:sz w:val="24"/>
+          <w:szCs w:val="24"/>
+          <w:lang w:val="en-US"/>
+        </w:rPr>
+        <w:t xml:space="preserve">, lemak </w:t>
+      </w:r>
+      <w:proofErr w:type="spellStart"/>
+      <w:r>
+        <w:rPr>
+          <w:sz w:val="24"/>
+          <w:szCs w:val="24"/>
+          <w:lang w:val="en-US"/>
+        </w:rPr>
+        <w:t>sapi</w:t>
+      </w:r>
+      <w:proofErr w:type="spellEnd"/>
+      <w:r>
+        <w:rPr>
+          <w:sz w:val="24"/>
+          <w:szCs w:val="24"/>
+          <w:lang w:val="en-US"/>
+        </w:rPr>
+        <w:t xml:space="preserve">, lemak </w:t>
+      </w:r>
+      <w:proofErr w:type="spellStart"/>
+      <w:r>
+        <w:rPr>
+          <w:sz w:val="24"/>
+          <w:szCs w:val="24"/>
+          <w:lang w:val="en-US"/>
+        </w:rPr>
+        <w:t>domba</w:t>
+      </w:r>
+      <w:proofErr w:type="spellEnd"/>
+      <w:r>
+        <w:rPr>
+          <w:sz w:val="24"/>
+          <w:szCs w:val="24"/>
+          <w:lang w:val="en-US"/>
+        </w:rPr>
+        <w:t xml:space="preserve">, dan </w:t>
+      </w:r>
+      <w:proofErr w:type="spellStart"/>
+      <w:r>
+        <w:rPr>
+          <w:sz w:val="24"/>
+          <w:szCs w:val="24"/>
+          <w:lang w:val="en-US"/>
+        </w:rPr>
+        <w:t>sampel</w:t>
+      </w:r>
+      <w:proofErr w:type="spellEnd"/>
+      <w:r>
+        <w:rPr>
+          <w:sz w:val="24"/>
+          <w:szCs w:val="24"/>
+          <w:lang w:val="en-US"/>
+        </w:rPr>
+        <w:t xml:space="preserve"> </w:t>
+      </w:r>
+      <w:proofErr w:type="spellStart"/>
+      <w:r>
+        <w:rPr>
+          <w:sz w:val="24"/>
+          <w:szCs w:val="24"/>
+          <w:lang w:val="en-US"/>
+        </w:rPr>
+        <w:t>campuran</w:t>
+      </w:r>
+      <w:proofErr w:type="spellEnd"/>
+      <w:r>
+        <w:rPr>
+          <w:sz w:val="24"/>
+          <w:szCs w:val="24"/>
+          <w:lang w:val="en-US"/>
+        </w:rPr>
+        <w:t xml:space="preserve"> </w:t>
+      </w:r>
+      <w:proofErr w:type="spellStart"/>
+      <w:r>
+        <w:rPr>
+          <w:sz w:val="24"/>
+          <w:szCs w:val="24"/>
+          <w:lang w:val="en-US"/>
+        </w:rPr>
+        <w:t>dari</w:t>
+      </w:r>
+      <w:proofErr w:type="spellEnd"/>
+      <w:r>
+        <w:rPr>
+          <w:sz w:val="24"/>
+          <w:szCs w:val="24"/>
+          <w:lang w:val="en-US"/>
+        </w:rPr>
+        <w:t xml:space="preserve"> lemak </w:t>
+      </w:r>
+      <w:proofErr w:type="spellStart"/>
+      <w:r>
+        <w:rPr>
+          <w:sz w:val="24"/>
+          <w:szCs w:val="24"/>
+          <w:lang w:val="en-US"/>
+        </w:rPr>
+        <w:t>babi</w:t>
+      </w:r>
+      <w:proofErr w:type="spellEnd"/>
+      <w:r>
+        <w:rPr>
+          <w:sz w:val="24"/>
+          <w:szCs w:val="24"/>
+          <w:lang w:val="en-US"/>
+        </w:rPr>
+        <w:t xml:space="preserve"> dan lemak </w:t>
+      </w:r>
+      <w:proofErr w:type="spellStart"/>
+      <w:r>
+        <w:rPr>
+          <w:sz w:val="24"/>
+          <w:szCs w:val="24"/>
+          <w:lang w:val="en-US"/>
+        </w:rPr>
+        <w:t>ayam</w:t>
+      </w:r>
+      <w:proofErr w:type="spellEnd"/>
+      <w:r>
+        <w:rPr>
+          <w:sz w:val="24"/>
+          <w:szCs w:val="24"/>
+          <w:lang w:val="en-US"/>
+        </w:rPr>
+        <w:t xml:space="preserve">. </w:t>
+      </w:r>
+      <w:proofErr w:type="spellStart"/>
+      <w:r>
+        <w:rPr>
+          <w:sz w:val="24"/>
+          <w:szCs w:val="24"/>
+          <w:lang w:val="en-US"/>
+        </w:rPr>
+        <w:t>Eksperimen</w:t>
+      </w:r>
+      <w:proofErr w:type="spellEnd"/>
+      <w:r>
+        <w:rPr>
+          <w:sz w:val="24"/>
+          <w:szCs w:val="24"/>
+          <w:lang w:val="en-US"/>
+        </w:rPr>
+        <w:t xml:space="preserve"> </w:t>
+      </w:r>
+      <w:proofErr w:type="spellStart"/>
+      <w:r>
+        <w:rPr>
+          <w:sz w:val="24"/>
+          <w:szCs w:val="24"/>
+          <w:lang w:val="en-US"/>
+        </w:rPr>
+        <w:t>dilakukan</w:t>
+      </w:r>
+      <w:proofErr w:type="spellEnd"/>
+      <w:r>
+        <w:rPr>
+          <w:sz w:val="24"/>
+          <w:szCs w:val="24"/>
+          <w:lang w:val="en-US"/>
+        </w:rPr>
+        <w:t xml:space="preserve"> </w:t>
+      </w:r>
+      <w:r>
+        <w:rPr>
+          <w:sz w:val="24"/>
+          <w:szCs w:val="24"/>
+          <w:lang w:val="en-US"/>
+        </w:rPr>
+        <w:t xml:space="preserve">pada temperature </w:t>
+      </w:r>
+      <w:r>
+        <w:rPr>
+          <w:sz w:val="24"/>
+          <w:szCs w:val="24"/>
+          <w:lang w:val="en-US"/>
+        </w:rPr>
+        <w:t>50</w:t>
+      </w:r>
+      <w:r>
+        <w:rPr>
+          <w:sz w:val="24"/>
+          <w:szCs w:val="24"/>
+          <w:vertAlign w:val="superscript"/>
+          <w:lang w:val="en-US"/>
+        </w:rPr>
+        <w:t>o</w:t>
+      </w:r>
+      <w:r>
+        <w:rPr>
+          <w:sz w:val="24"/>
+          <w:szCs w:val="24"/>
+          <w:lang w:val="en-US"/>
+        </w:rPr>
+        <w:t>Cto</w:t>
+      </w:r>
+      <w:r>
+        <w:rPr>
+          <w:sz w:val="24"/>
+          <w:szCs w:val="24"/>
+          <w:lang w:val="en-US"/>
+        </w:rPr>
+        <w:t xml:space="preserve"> </w:t>
+      </w:r>
+      <w:r>
+        <w:rPr>
+          <w:sz w:val="24"/>
+          <w:szCs w:val="24"/>
+          <w:lang w:val="en-US"/>
+        </w:rPr>
+        <w:t>200</w:t>
+      </w:r>
+      <w:r>
+        <w:rPr>
+          <w:sz w:val="24"/>
+          <w:szCs w:val="24"/>
+          <w:vertAlign w:val="superscript"/>
+          <w:lang w:val="en-US"/>
+        </w:rPr>
+        <w:t>o</w:t>
+      </w:r>
+      <w:r>
+        <w:rPr>
+          <w:sz w:val="24"/>
+          <w:szCs w:val="24"/>
+          <w:lang w:val="en-US"/>
+        </w:rPr>
+        <w:t>.</w:t>
+      </w:r>
+      <w:r>
+        <w:rPr>
+          <w:sz w:val="24"/>
+          <w:szCs w:val="24"/>
+          <w:lang w:val="en-US"/>
+        </w:rPr>
+        <w:t xml:space="preserve"> </w:t>
+      </w:r>
+      <w:sdt>
+        <w:sdtPr>
+          <w:rPr>
+            <w:sz w:val="24"/>
+            <w:szCs w:val="24"/>
+            <w:lang w:val="en-US"/>
+          </w:rPr>
+          <w:id w:val="1131515396"/>
+          <w:citation/>
+        </w:sdtPr>
+        <w:sdtContent>
+          <w:r>
+            <w:rPr>
+              <w:sz w:val="24"/>
+              <w:szCs w:val="24"/>
+              <w:lang w:val="en-US"/>
+            </w:rPr>
+            <w:fldChar w:fldCharType="begin"/>
+          </w:r>
+          <w:r>
+            <w:rPr>
+              <w:sz w:val="24"/>
+              <w:szCs w:val="24"/>
+              <w:lang w:val="en-US"/>
+            </w:rPr>
+            <w:instrText xml:space="preserve"> CITATION Jul10 \l 1033 </w:instrText>
+          </w:r>
+          <w:r>
+            <w:rPr>
+              <w:sz w:val="24"/>
+              <w:szCs w:val="24"/>
+              <w:lang w:val="en-US"/>
+            </w:rPr>
+            <w:fldChar w:fldCharType="separate"/>
+          </w:r>
+          <w:r>
+            <w:rPr>
+              <w:noProof/>
+              <w:sz w:val="24"/>
+              <w:szCs w:val="24"/>
+              <w:lang w:val="en-US"/>
+            </w:rPr>
+            <w:t>[2]</w:t>
+          </w:r>
+          <w:r>
+            <w:rPr>
+              <w:sz w:val="24"/>
+              <w:szCs w:val="24"/>
+              <w:lang w:val="en-US"/>
+            </w:rPr>
+            <w:fldChar w:fldCharType="end"/>
+          </w:r>
+        </w:sdtContent>
+      </w:sdt>
+    </w:p>
+    <w:p>
+      <w:pPr>
+        <w:pStyle w:val="ListParagraph"/>
+        <w:spacing w:before="240" w:after="200"/>
+        <w:ind w:left="1440" w:firstLine="720"/>
+        <w:jc w:val="both"/>
+        <w:rPr>
+          <w:sz w:val="24"/>
+          <w:szCs w:val="24"/>
+          <w:lang w:val="en-US"/>
+        </w:rPr>
+      </w:pPr>
+      <w:proofErr w:type="spellStart"/>
+      <w:r>
+        <w:rPr>
+          <w:sz w:val="24"/>
+          <w:szCs w:val="24"/>
+          <w:lang w:val="en-US"/>
+        </w:rPr>
+        <w:t>Terdapat</w:t>
+      </w:r>
+      <w:proofErr w:type="spellEnd"/>
+      <w:r>
+        <w:rPr>
+          <w:sz w:val="24"/>
+          <w:szCs w:val="24"/>
+          <w:lang w:val="en-US"/>
+        </w:rPr>
+        <w:t xml:space="preserve"> juga </w:t>
+      </w:r>
+      <w:proofErr w:type="spellStart"/>
+      <w:r>
+        <w:rPr>
+          <w:sz w:val="24"/>
+          <w:szCs w:val="24"/>
+          <w:lang w:val="en-US"/>
+        </w:rPr>
+        <w:t>s</w:t>
+      </w:r>
+      <w:r>
+        <w:rPr>
+          <w:sz w:val="24"/>
+          <w:szCs w:val="24"/>
+          <w:lang w:val="en-US"/>
+        </w:rPr>
+        <w:t>tudi</w:t>
+      </w:r>
+      <w:proofErr w:type="spellEnd"/>
+      <w:r>
+        <w:rPr>
+          <w:sz w:val="24"/>
+          <w:szCs w:val="24"/>
+          <w:lang w:val="en-US"/>
+        </w:rPr>
+        <w:t xml:space="preserve"> </w:t>
+      </w:r>
+      <w:proofErr w:type="spellStart"/>
+      <w:r>
+        <w:rPr>
+          <w:sz w:val="24"/>
+          <w:szCs w:val="24"/>
+          <w:lang w:val="en-US"/>
+        </w:rPr>
+        <w:t>lainnya</w:t>
+      </w:r>
+      <w:proofErr w:type="spellEnd"/>
+      <w:r>
+        <w:rPr>
+          <w:sz w:val="24"/>
+          <w:szCs w:val="24"/>
+          <w:lang w:val="en-US"/>
+        </w:rPr>
+        <w:t xml:space="preserve"> </w:t>
+      </w:r>
+      <w:r>
+        <w:rPr>
+          <w:sz w:val="24"/>
+          <w:szCs w:val="24"/>
+          <w:lang w:val="en-US"/>
+        </w:rPr>
+        <w:t xml:space="preserve">yang </w:t>
+      </w:r>
+      <w:proofErr w:type="spellStart"/>
+      <w:r>
+        <w:rPr>
+          <w:sz w:val="24"/>
+          <w:szCs w:val="24"/>
+          <w:lang w:val="en-US"/>
+        </w:rPr>
+        <w:t>terkait</w:t>
+      </w:r>
+      <w:proofErr w:type="spellEnd"/>
+      <w:r>
+        <w:rPr>
+          <w:sz w:val="24"/>
+          <w:szCs w:val="24"/>
+          <w:lang w:val="en-US"/>
+        </w:rPr>
+        <w:t xml:space="preserve"> </w:t>
+      </w:r>
+      <w:proofErr w:type="spellStart"/>
+      <w:r>
+        <w:rPr>
+          <w:sz w:val="24"/>
+          <w:szCs w:val="24"/>
+          <w:lang w:val="en-US"/>
+        </w:rPr>
+        <w:t>dengan</w:t>
+      </w:r>
+      <w:proofErr w:type="spellEnd"/>
+      <w:r>
+        <w:rPr>
+          <w:sz w:val="24"/>
+          <w:szCs w:val="24"/>
+          <w:lang w:val="en-US"/>
+        </w:rPr>
+        <w:t xml:space="preserve"> </w:t>
+      </w:r>
+      <w:proofErr w:type="spellStart"/>
+      <w:r>
+        <w:rPr>
+          <w:sz w:val="24"/>
+          <w:szCs w:val="24"/>
+          <w:lang w:val="en-US"/>
+        </w:rPr>
+        <w:t>mendeteksi</w:t>
+      </w:r>
+      <w:proofErr w:type="spellEnd"/>
+      <w:r>
+        <w:rPr>
+          <w:sz w:val="24"/>
+          <w:szCs w:val="24"/>
+          <w:lang w:val="en-US"/>
+        </w:rPr>
+        <w:t xml:space="preserve"> </w:t>
+      </w:r>
+      <w:proofErr w:type="spellStart"/>
+      <w:r>
+        <w:rPr>
+          <w:sz w:val="24"/>
+          <w:szCs w:val="24"/>
+          <w:lang w:val="en-US"/>
+        </w:rPr>
+        <w:t>kemurnian</w:t>
+      </w:r>
+      <w:proofErr w:type="spellEnd"/>
+      <w:r>
+        <w:rPr>
+          <w:sz w:val="24"/>
+          <w:szCs w:val="24"/>
+          <w:lang w:val="en-US"/>
+        </w:rPr>
+        <w:t xml:space="preserve"> </w:t>
+      </w:r>
+      <w:proofErr w:type="spellStart"/>
+      <w:r>
+        <w:rPr>
+          <w:sz w:val="24"/>
+          <w:szCs w:val="24"/>
+          <w:lang w:val="en-US"/>
+        </w:rPr>
+        <w:t>daging</w:t>
+      </w:r>
+      <w:proofErr w:type="spellEnd"/>
+      <w:r>
+        <w:rPr>
+          <w:sz w:val="24"/>
+          <w:szCs w:val="24"/>
+          <w:lang w:val="en-US"/>
+        </w:rPr>
+        <w:t xml:space="preserve"> </w:t>
+      </w:r>
+      <w:proofErr w:type="spellStart"/>
+      <w:r>
+        <w:rPr>
+          <w:sz w:val="24"/>
+          <w:szCs w:val="24"/>
+          <w:lang w:val="en-US"/>
+        </w:rPr>
+        <w:t>dengan</w:t>
+      </w:r>
+      <w:proofErr w:type="spellEnd"/>
+      <w:r>
+        <w:rPr>
+          <w:sz w:val="24"/>
+          <w:szCs w:val="24"/>
+          <w:lang w:val="en-US"/>
+        </w:rPr>
+        <w:t xml:space="preserve"> </w:t>
+      </w:r>
+      <w:proofErr w:type="spellStart"/>
+      <w:r>
+        <w:rPr>
+          <w:sz w:val="24"/>
+          <w:szCs w:val="24"/>
+          <w:lang w:val="en-US"/>
+        </w:rPr>
+        <w:t>hasil</w:t>
+      </w:r>
+      <w:proofErr w:type="spellEnd"/>
+      <w:r>
+        <w:rPr>
+          <w:sz w:val="24"/>
+          <w:szCs w:val="24"/>
+          <w:lang w:val="en-US"/>
+        </w:rPr>
+        <w:t xml:space="preserve"> </w:t>
+      </w:r>
+      <w:proofErr w:type="spellStart"/>
+      <w:r>
+        <w:rPr>
+          <w:sz w:val="24"/>
+          <w:szCs w:val="24"/>
+          <w:lang w:val="en-US"/>
+        </w:rPr>
+        <w:t>penelitian</w:t>
+      </w:r>
+      <w:proofErr w:type="spellEnd"/>
+      <w:r>
+        <w:rPr>
+          <w:sz w:val="24"/>
+          <w:szCs w:val="24"/>
+          <w:lang w:val="en-US"/>
+        </w:rPr>
+        <w:t xml:space="preserve"> </w:t>
+      </w:r>
+      <w:proofErr w:type="spellStart"/>
+      <w:r>
+        <w:rPr>
+          <w:sz w:val="24"/>
+          <w:szCs w:val="24"/>
+          <w:lang w:val="en-US"/>
+        </w:rPr>
+        <w:t>menunjukkan</w:t>
+      </w:r>
+      <w:proofErr w:type="spellEnd"/>
+      <w:r>
+        <w:rPr>
+          <w:sz w:val="24"/>
+          <w:szCs w:val="24"/>
+          <w:lang w:val="en-US"/>
+        </w:rPr>
+        <w:t xml:space="preserve"> </w:t>
+      </w:r>
+      <w:proofErr w:type="spellStart"/>
+      <w:r>
+        <w:rPr>
+          <w:sz w:val="24"/>
+          <w:szCs w:val="24"/>
+          <w:lang w:val="en-US"/>
+        </w:rPr>
+        <w:t>bahwa</w:t>
+      </w:r>
+      <w:proofErr w:type="spellEnd"/>
+      <w:r>
+        <w:rPr>
+          <w:sz w:val="24"/>
+          <w:szCs w:val="24"/>
+          <w:lang w:val="en-US"/>
+        </w:rPr>
+        <w:t xml:space="preserve"> </w:t>
+      </w:r>
+      <w:proofErr w:type="spellStart"/>
+      <w:r>
+        <w:rPr>
+          <w:sz w:val="24"/>
+          <w:szCs w:val="24"/>
+          <w:lang w:val="en-US"/>
+        </w:rPr>
+        <w:t>sistem</w:t>
+      </w:r>
+      <w:proofErr w:type="spellEnd"/>
+      <w:r>
+        <w:rPr>
+          <w:sz w:val="24"/>
+          <w:szCs w:val="24"/>
+          <w:lang w:val="en-US"/>
+        </w:rPr>
+        <w:t xml:space="preserve"> </w:t>
+      </w:r>
+      <w:proofErr w:type="spellStart"/>
+      <w:r>
+        <w:rPr>
+          <w:sz w:val="24"/>
+          <w:szCs w:val="24"/>
+          <w:lang w:val="en-US"/>
+        </w:rPr>
+        <w:t>ini</w:t>
+      </w:r>
+      <w:proofErr w:type="spellEnd"/>
+      <w:r>
+        <w:rPr>
+          <w:sz w:val="24"/>
+          <w:szCs w:val="24"/>
+          <w:lang w:val="en-US"/>
+        </w:rPr>
+        <w:t xml:space="preserve"> </w:t>
+      </w:r>
+      <w:proofErr w:type="spellStart"/>
+      <w:r>
+        <w:rPr>
+          <w:sz w:val="24"/>
+          <w:szCs w:val="24"/>
+          <w:lang w:val="en-US"/>
+        </w:rPr>
+        <w:t>dapat</w:t>
+      </w:r>
+      <w:proofErr w:type="spellEnd"/>
+      <w:r>
+        <w:rPr>
+          <w:sz w:val="24"/>
+          <w:szCs w:val="24"/>
+          <w:lang w:val="en-US"/>
+        </w:rPr>
+        <w:t xml:space="preserve"> </w:t>
+      </w:r>
+      <w:proofErr w:type="spellStart"/>
+      <w:r>
+        <w:rPr>
+          <w:sz w:val="24"/>
+          <w:szCs w:val="24"/>
+          <w:lang w:val="en-US"/>
+        </w:rPr>
+        <w:t>membedakan</w:t>
+      </w:r>
+      <w:proofErr w:type="spellEnd"/>
+      <w:r>
+        <w:rPr>
+          <w:sz w:val="24"/>
+          <w:szCs w:val="24"/>
+          <w:lang w:val="en-US"/>
+        </w:rPr>
+        <w:t xml:space="preserve"> </w:t>
+      </w:r>
+      <w:proofErr w:type="spellStart"/>
+      <w:r>
+        <w:rPr>
+          <w:sz w:val="24"/>
+          <w:szCs w:val="24"/>
+          <w:lang w:val="en-US"/>
+        </w:rPr>
+        <w:t>daging</w:t>
+      </w:r>
+      <w:proofErr w:type="spellEnd"/>
+      <w:r>
+        <w:rPr>
+          <w:sz w:val="24"/>
+          <w:szCs w:val="24"/>
+          <w:lang w:val="en-US"/>
+        </w:rPr>
+        <w:t xml:space="preserve"> </w:t>
+      </w:r>
+      <w:proofErr w:type="spellStart"/>
+      <w:r>
+        <w:rPr>
+          <w:sz w:val="24"/>
+          <w:szCs w:val="24"/>
+          <w:lang w:val="en-US"/>
+        </w:rPr>
+        <w:t>sapi</w:t>
+      </w:r>
+      <w:proofErr w:type="spellEnd"/>
+      <w:r>
+        <w:rPr>
+          <w:sz w:val="24"/>
+          <w:szCs w:val="24"/>
+          <w:lang w:val="en-US"/>
+        </w:rPr>
+        <w:t xml:space="preserve"> yang </w:t>
+      </w:r>
+      <w:proofErr w:type="spellStart"/>
+      <w:r>
+        <w:rPr>
+          <w:sz w:val="24"/>
+          <w:szCs w:val="24"/>
+          <w:lang w:val="en-US"/>
+        </w:rPr>
+        <w:t>dicampur</w:t>
+      </w:r>
+      <w:proofErr w:type="spellEnd"/>
+      <w:r>
+        <w:rPr>
+          <w:sz w:val="24"/>
+          <w:szCs w:val="24"/>
+          <w:lang w:val="en-US"/>
+        </w:rPr>
+        <w:t xml:space="preserve"> </w:t>
+      </w:r>
+      <w:proofErr w:type="spellStart"/>
+      <w:r>
+        <w:rPr>
+          <w:sz w:val="24"/>
+          <w:szCs w:val="24"/>
+          <w:lang w:val="en-US"/>
+        </w:rPr>
+        <w:t>dengan</w:t>
+      </w:r>
+      <w:proofErr w:type="spellEnd"/>
+      <w:r>
+        <w:rPr>
+          <w:sz w:val="24"/>
+          <w:szCs w:val="24"/>
+          <w:lang w:val="en-US"/>
+        </w:rPr>
+        <w:t xml:space="preserve"> </w:t>
+      </w:r>
+      <w:proofErr w:type="spellStart"/>
+      <w:r>
+        <w:rPr>
+          <w:sz w:val="24"/>
+          <w:szCs w:val="24"/>
+          <w:lang w:val="en-US"/>
+        </w:rPr>
+        <w:t>daging</w:t>
+      </w:r>
+      <w:proofErr w:type="spellEnd"/>
+      <w:r>
+        <w:rPr>
+          <w:sz w:val="24"/>
+          <w:szCs w:val="24"/>
+          <w:lang w:val="en-US"/>
+        </w:rPr>
+        <w:t xml:space="preserve"> </w:t>
+      </w:r>
+      <w:proofErr w:type="spellStart"/>
+      <w:r>
+        <w:rPr>
+          <w:sz w:val="24"/>
+          <w:szCs w:val="24"/>
+          <w:lang w:val="en-US"/>
+        </w:rPr>
+        <w:t>babi</w:t>
+      </w:r>
+      <w:proofErr w:type="spellEnd"/>
+      <w:r>
+        <w:rPr>
+          <w:sz w:val="24"/>
+          <w:szCs w:val="24"/>
+          <w:lang w:val="en-US"/>
+        </w:rPr>
+        <w:t xml:space="preserve"> </w:t>
+      </w:r>
+      <w:proofErr w:type="spellStart"/>
+      <w:r>
+        <w:rPr>
+          <w:sz w:val="24"/>
+          <w:szCs w:val="24"/>
+          <w:lang w:val="en-US"/>
+        </w:rPr>
+        <w:t>dengan</w:t>
+      </w:r>
+      <w:proofErr w:type="spellEnd"/>
+      <w:r>
+        <w:rPr>
+          <w:sz w:val="24"/>
+          <w:szCs w:val="24"/>
+          <w:lang w:val="en-US"/>
+        </w:rPr>
+        <w:t xml:space="preserve"> </w:t>
+      </w:r>
+      <w:proofErr w:type="spellStart"/>
+      <w:r>
+        <w:rPr>
+          <w:sz w:val="24"/>
+          <w:szCs w:val="24"/>
+          <w:lang w:val="en-US"/>
+        </w:rPr>
+        <w:t>perbandingan</w:t>
+      </w:r>
+      <w:proofErr w:type="spellEnd"/>
+      <w:r>
+        <w:rPr>
+          <w:sz w:val="24"/>
+          <w:szCs w:val="24"/>
+          <w:lang w:val="en-US"/>
+        </w:rPr>
+        <w:t xml:space="preserve"> 0%, 10%, 25%, 50%, 75%, 90%, dan 100% </w:t>
+      </w:r>
+      <w:proofErr w:type="spellStart"/>
+      <w:r>
+        <w:rPr>
+          <w:sz w:val="24"/>
+          <w:szCs w:val="24"/>
+          <w:lang w:val="en-US"/>
+        </w:rPr>
+        <w:t>dengan</w:t>
+      </w:r>
+      <w:proofErr w:type="spellEnd"/>
+      <w:r>
+        <w:rPr>
+          <w:sz w:val="24"/>
+          <w:szCs w:val="24"/>
+          <w:lang w:val="en-US"/>
+        </w:rPr>
+        <w:t xml:space="preserve"> </w:t>
+      </w:r>
+      <w:proofErr w:type="spellStart"/>
+      <w:r>
+        <w:rPr>
+          <w:sz w:val="24"/>
+          <w:szCs w:val="24"/>
+          <w:lang w:val="en-US"/>
+        </w:rPr>
+        <w:t>akurasi</w:t>
+      </w:r>
+      <w:proofErr w:type="spellEnd"/>
+      <w:r>
+        <w:rPr>
+          <w:sz w:val="24"/>
+          <w:szCs w:val="24"/>
+          <w:lang w:val="en-US"/>
+        </w:rPr>
+        <w:t xml:space="preserve"> 97,86% </w:t>
+      </w:r>
+      <w:proofErr w:type="spellStart"/>
+      <w:r>
+        <w:rPr>
+          <w:sz w:val="24"/>
+          <w:szCs w:val="24"/>
+          <w:lang w:val="en-US"/>
+        </w:rPr>
+        <w:t>menggunakan</w:t>
+      </w:r>
+      <w:proofErr w:type="spellEnd"/>
+      <w:r>
+        <w:rPr>
+          <w:sz w:val="24"/>
+          <w:szCs w:val="24"/>
+          <w:lang w:val="en-US"/>
+        </w:rPr>
+        <w:t xml:space="preserve"> </w:t>
+      </w:r>
+      <w:proofErr w:type="spellStart"/>
+      <w:r>
+        <w:rPr>
+          <w:sz w:val="24"/>
+          <w:szCs w:val="24"/>
+          <w:lang w:val="en-US"/>
+        </w:rPr>
+        <w:t>algoritma</w:t>
+      </w:r>
+      <w:proofErr w:type="spellEnd"/>
+      <w:r>
+        <w:rPr>
+          <w:sz w:val="24"/>
+          <w:szCs w:val="24"/>
+          <w:lang w:val="en-US"/>
+        </w:rPr>
+        <w:t xml:space="preserve"> </w:t>
+      </w:r>
+      <w:proofErr w:type="spellStart"/>
+      <w:r>
+        <w:rPr>
+          <w:sz w:val="24"/>
+          <w:szCs w:val="24"/>
+          <w:lang w:val="en-US"/>
+        </w:rPr>
+        <w:t>kNN</w:t>
+      </w:r>
+      <w:proofErr w:type="spellEnd"/>
+      <w:sdt>
+        <w:sdtPr>
+          <w:rPr>
+            <w:sz w:val="24"/>
+            <w:szCs w:val="24"/>
+            <w:lang w:val="en-US"/>
+          </w:rPr>
+          <w:id w:val="-2076275033"/>
+          <w:citation/>
+        </w:sdtPr>
+        <w:sdtContent>
+          <w:r>
+            <w:rPr>
+              <w:sz w:val="24"/>
+              <w:szCs w:val="24"/>
+              <w:lang w:val="en-US"/>
+            </w:rPr>
+            <w:fldChar w:fldCharType="begin"/>
+          </w:r>
+          <w:r>
+            <w:rPr>
+              <w:sz w:val="24"/>
+              <w:szCs w:val="24"/>
+              <w:lang w:val="en-US"/>
+            </w:rPr>
+            <w:instrText xml:space="preserve">CITATION DAI18 \l 1033 </w:instrText>
+          </w:r>
+          <w:r>
+            <w:rPr>
+              <w:sz w:val="24"/>
+              <w:szCs w:val="24"/>
+              <w:lang w:val="en-US"/>
+            </w:rPr>
+            <w:fldChar w:fldCharType="separate"/>
+          </w:r>
+          <w:r>
+            <w:rPr>
+              <w:noProof/>
+              <w:sz w:val="24"/>
+              <w:szCs w:val="24"/>
+              <w:lang w:val="en-US"/>
+            </w:rPr>
+            <w:t xml:space="preserve"> </w:t>
+          </w:r>
+          <w:r>
+            <w:rPr>
+              <w:noProof/>
+              <w:sz w:val="24"/>
+              <w:szCs w:val="24"/>
+              <w:lang w:val="en-US"/>
+            </w:rPr>
+            <w:t>[3]</w:t>
+          </w:r>
+          <w:r>
+            <w:rPr>
+              <w:sz w:val="24"/>
+              <w:szCs w:val="24"/>
+              <w:lang w:val="en-US"/>
+            </w:rPr>
+            <w:fldChar w:fldCharType="end"/>
+          </w:r>
+        </w:sdtContent>
+      </w:sdt>
+      <w:r>
+        <w:rPr>
+          <w:sz w:val="24"/>
+          <w:szCs w:val="24"/>
+          <w:lang w:val="en-US"/>
+        </w:rPr>
+        <w:t>.</w:t>
+      </w:r>
+    </w:p>
+    <w:p>
+      <w:pPr>
+        <w:pStyle w:val="ListParagraph"/>
+        <w:numPr>
+          <w:ilvl w:val="0"/>
+          <w:numId w:val="14"/>
+        </w:numPr>
+        <w:spacing w:before="240" w:after="200"/>
+        <w:jc w:val="both"/>
+        <w:rPr>
+          <w:i/>
+          <w:sz w:val="24"/>
+          <w:szCs w:val="24"/>
+          <w:lang w:val="en-US"/>
+        </w:rPr>
+      </w:pPr>
+      <w:r>
+        <w:rPr>
+          <w:i/>
+          <w:sz w:val="24"/>
+          <w:szCs w:val="24"/>
+          <w:lang w:val="en-US"/>
+        </w:rPr>
+        <w:t>Electronic Nose</w:t>
+      </w:r>
+    </w:p>
+    <w:p>
+      <w:pPr>
+        <w:pStyle w:val="ListParagraph"/>
+        <w:spacing w:before="240" w:after="200"/>
+        <w:ind w:left="1440" w:firstLine="720"/>
+        <w:jc w:val="both"/>
+        <w:rPr>
+          <w:sz w:val="24"/>
+          <w:szCs w:val="24"/>
+        </w:rPr>
+      </w:pPr>
+      <w:r>
+        <w:rPr>
+          <w:i/>
+          <w:sz w:val="24"/>
+          <w:szCs w:val="24"/>
+          <w:lang w:val="en-US"/>
+        </w:rPr>
         <w:t>Electronic</w:t>
       </w:r>
       <w:r>
@@ -11306,7 +12872,16 @@
           <w:sz w:val="24"/>
           <w:szCs w:val="24"/>
         </w:rPr>
-        <w:t>e-nose</w:t>
+        <w:t>e-</w:t>
+      </w:r>
+      <w:r>
+        <w:rPr>
+          <w:i/>
+          <w:sz w:val="24"/>
+          <w:szCs w:val="24"/>
+        </w:rPr>
+        <w:lastRenderedPageBreak/>
+        <w:t>nose</w:t>
       </w:r>
       <w:r>
         <w:rPr>
@@ -11820,7 +13395,6 @@
           <w:id w:val="-748817164"/>
           <w:citation/>
         </w:sdtPr>
-        <w:sdtEndPr/>
         <w:sdtContent>
           <w:r>
             <w:rPr>
@@ -11851,7 +13425,16 @@
               <w:szCs w:val="24"/>
               <w:lang w:val="en-US"/>
             </w:rPr>
-            <w:t>[2]</w:t>
+            <w:t xml:space="preserve"> </w:t>
+          </w:r>
+          <w:r>
+            <w:rPr>
+              <w:noProof/>
+              <w:sz w:val="24"/>
+              <w:szCs w:val="24"/>
+              <w:lang w:val="en-US"/>
+            </w:rPr>
+            <w:t>[4]</w:t>
           </w:r>
           <w:r>
             <w:rPr>
@@ -12830,7 +14413,6 @@
           <w:id w:val="277067168"/>
           <w:citation/>
         </w:sdtPr>
-        <w:sdtEndPr/>
         <w:sdtContent>
           <w:r>
             <w:rPr>
@@ -12874,7 +14456,7 @@
               <w:szCs w:val="24"/>
               <w:lang w:val="en-US"/>
             </w:rPr>
-            <w:t>[3]</w:t>
+            <w:t>[5]</w:t>
           </w:r>
           <w:r>
             <w:rPr>
@@ -12915,7 +14497,6 @@
           <w:sz w:val="24"/>
           <w:szCs w:val="24"/>
         </w:rPr>
-        <w:lastRenderedPageBreak/>
         <w:t>Sistem</w:t>
       </w:r>
       <w:proofErr w:type="spellEnd"/>
@@ -14129,7 +15710,6 @@
           <w:id w:val="-773792069"/>
           <w:citation/>
         </w:sdtPr>
-        <w:sdtEndPr/>
         <w:sdtContent>
           <w:r>
             <w:rPr>
@@ -14162,7 +15742,16 @@
               <w:szCs w:val="24"/>
               <w:lang w:val="en-US"/>
             </w:rPr>
-            <w:t xml:space="preserve"> [3]</w:t>
+            <w:t xml:space="preserve"> </w:t>
+          </w:r>
+          <w:r>
+            <w:rPr>
+              <w:noProof/>
+              <w:sz w:val="24"/>
+              <w:szCs w:val="24"/>
+              <w:lang w:val="en-US"/>
+            </w:rPr>
+            <w:t>[5]</w:t>
           </w:r>
           <w:r>
             <w:rPr>
@@ -14660,7 +16249,6 @@
           <w:id w:val="8659147"/>
           <w:citation/>
         </w:sdtPr>
-        <w:sdtEndPr/>
         <w:sdtContent>
           <w:r>
             <w:rPr>
@@ -14691,7 +16279,16 @@
               <w:szCs w:val="24"/>
               <w:lang w:val="en-US"/>
             </w:rPr>
-            <w:t xml:space="preserve"> [3]</w:t>
+            <w:t xml:space="preserve"> </w:t>
+          </w:r>
+          <w:r>
+            <w:rPr>
+              <w:noProof/>
+              <w:sz w:val="24"/>
+              <w:szCs w:val="24"/>
+              <w:lang w:val="en-US"/>
+            </w:rPr>
+            <w:t>[5]</w:t>
           </w:r>
           <w:r>
             <w:rPr>
@@ -14740,6 +16337,7 @@
           <w:sz w:val="24"/>
           <w:szCs w:val="24"/>
         </w:rPr>
+        <w:lastRenderedPageBreak/>
         <w:drawing>
           <wp:inline distT="0" distB="0" distL="0" distR="0" wp14:anchorId="37DA6B65" wp14:editId="2A16CF40">
             <wp:extent cx="4495800" cy="3898701"/>
@@ -15299,16 +16897,7 @@
           <w:szCs w:val="24"/>
           <w:lang w:val="en-US"/>
         </w:rPr>
-        <w:t xml:space="preserve"> </w:t>
-      </w:r>
-      <w:r>
-        <w:rPr>
-          <w:sz w:val="24"/>
-          <w:szCs w:val="24"/>
-          <w:lang w:val="en-US"/>
-        </w:rPr>
-        <w:lastRenderedPageBreak/>
-        <w:t xml:space="preserve">target </w:t>
+        <w:t xml:space="preserve"> target </w:t>
       </w:r>
       <w:proofErr w:type="spellStart"/>
       <w:r>
@@ -15348,7 +16937,6 @@
           <w:id w:val="564687561"/>
           <w:citation/>
         </w:sdtPr>
-        <w:sdtEndPr/>
         <w:sdtContent>
           <w:r>
             <w:rPr>
@@ -15381,7 +16969,16 @@
               <w:szCs w:val="24"/>
               <w:lang w:val="en-US"/>
             </w:rPr>
-            <w:t xml:space="preserve"> [4]</w:t>
+            <w:t xml:space="preserve"> </w:t>
+          </w:r>
+          <w:r>
+            <w:rPr>
+              <w:noProof/>
+              <w:sz w:val="24"/>
+              <w:szCs w:val="24"/>
+              <w:lang w:val="en-US"/>
+            </w:rPr>
+            <w:t>[6]</w:t>
           </w:r>
           <w:r>
             <w:rPr>
@@ -16012,7 +17609,6 @@
           <w:id w:val="-1829204195"/>
           <w:citation/>
         </w:sdtPr>
-        <w:sdtEndPr/>
         <w:sdtContent>
           <w:r>
             <w:rPr>
@@ -16045,7 +17641,16 @@
               <w:szCs w:val="24"/>
               <w:lang w:val="en-US"/>
             </w:rPr>
-            <w:t xml:space="preserve"> [5]</w:t>
+            <w:t xml:space="preserve"> </w:t>
+          </w:r>
+          <w:r>
+            <w:rPr>
+              <w:noProof/>
+              <w:sz w:val="24"/>
+              <w:szCs w:val="24"/>
+              <w:lang w:val="en-US"/>
+            </w:rPr>
+            <w:t>[7]</w:t>
           </w:r>
           <w:r>
             <w:rPr>
@@ -16483,7 +18088,6 @@
           <w:id w:val="-1257892074"/>
           <w:citation/>
         </w:sdtPr>
-        <w:sdtEndPr/>
         <w:sdtContent>
           <w:r>
             <w:rPr>
@@ -16516,7 +18120,16 @@
               <w:szCs w:val="24"/>
               <w:lang w:val="en-US"/>
             </w:rPr>
-            <w:t xml:space="preserve"> [5]</w:t>
+            <w:t xml:space="preserve"> </w:t>
+          </w:r>
+          <w:r>
+            <w:rPr>
+              <w:noProof/>
+              <w:sz w:val="24"/>
+              <w:szCs w:val="24"/>
+              <w:lang w:val="en-US"/>
+            </w:rPr>
+            <w:t>[7]</w:t>
           </w:r>
           <w:r>
             <w:rPr>
@@ -17245,6 +18858,7 @@
           <w:szCs w:val="24"/>
           <w:lang w:val="en-US"/>
         </w:rPr>
+        <w:lastRenderedPageBreak/>
         <w:t>pembelajaran</w:t>
       </w:r>
       <w:proofErr w:type="spellEnd"/>
@@ -17636,7 +19250,6 @@
           <w:id w:val="581487378"/>
           <w:citation/>
         </w:sdtPr>
-        <w:sdtEndPr/>
         <w:sdtContent>
           <w:r>
             <w:rPr>
@@ -17669,7 +19282,16 @@
               <w:szCs w:val="24"/>
               <w:lang w:val="en-US"/>
             </w:rPr>
-            <w:t xml:space="preserve"> [6]</w:t>
+            <w:t xml:space="preserve"> </w:t>
+          </w:r>
+          <w:r>
+            <w:rPr>
+              <w:noProof/>
+              <w:sz w:val="24"/>
+              <w:szCs w:val="24"/>
+              <w:lang w:val="en-US"/>
+            </w:rPr>
+            <w:t>[8]</w:t>
           </w:r>
           <w:r>
             <w:rPr>
@@ -18957,7 +20579,6 @@
           <w:id w:val="-842778870"/>
           <w:citation/>
         </w:sdtPr>
-        <w:sdtEndPr/>
         <w:sdtContent>
           <w:r>
             <w:rPr>
@@ -18988,7 +20609,16 @@
               <w:szCs w:val="24"/>
               <w:lang w:val="en-US"/>
             </w:rPr>
-            <w:t xml:space="preserve"> [7]</w:t>
+            <w:t xml:space="preserve"> </w:t>
+          </w:r>
+          <w:r>
+            <w:rPr>
+              <w:noProof/>
+              <w:sz w:val="24"/>
+              <w:szCs w:val="24"/>
+              <w:lang w:val="en-US"/>
+            </w:rPr>
+            <w:t>[9]</w:t>
           </w:r>
           <w:r>
             <w:rPr>
@@ -19636,7 +21266,6 @@
           <w:szCs w:val="24"/>
           <w:lang w:val="en-US"/>
         </w:rPr>
-        <w:lastRenderedPageBreak/>
         <w:t>fungsionalitas-fungsionalitas</w:t>
       </w:r>
       <w:proofErr w:type="spellEnd"/>
@@ -19730,7 +21359,6 @@
           <w:id w:val="-1236931624"/>
           <w:citation/>
         </w:sdtPr>
-        <w:sdtEndPr/>
         <w:sdtContent>
           <w:r>
             <w:rPr>
@@ -19763,7 +21391,16 @@
               <w:szCs w:val="24"/>
               <w:lang w:val="en-US"/>
             </w:rPr>
-            <w:t xml:space="preserve"> [8]</w:t>
+            <w:t xml:space="preserve"> </w:t>
+          </w:r>
+          <w:r>
+            <w:rPr>
+              <w:noProof/>
+              <w:sz w:val="24"/>
+              <w:szCs w:val="24"/>
+              <w:lang w:val="en-US"/>
+            </w:rPr>
+            <w:t>[10]</w:t>
           </w:r>
           <w:r>
             <w:rPr>
@@ -21046,7 +22683,6 @@
           <w:id w:val="-178207264"/>
           <w:citation/>
         </w:sdtPr>
-        <w:sdtEndPr/>
         <w:sdtContent>
           <w:r>
             <w:rPr>
@@ -21077,7 +22713,16 @@
               <w:szCs w:val="24"/>
               <w:lang w:val="en-US"/>
             </w:rPr>
-            <w:t xml:space="preserve"> [9]</w:t>
+            <w:t xml:space="preserve"> </w:t>
+          </w:r>
+          <w:r>
+            <w:rPr>
+              <w:noProof/>
+              <w:sz w:val="24"/>
+              <w:szCs w:val="24"/>
+              <w:lang w:val="en-US"/>
+            </w:rPr>
+            <w:t>[11]</w:t>
           </w:r>
           <w:r>
             <w:rPr>
@@ -21152,6 +22797,7 @@
           <w:szCs w:val="24"/>
           <w:lang w:val="en-US"/>
         </w:rPr>
+        <w:lastRenderedPageBreak/>
         <w:t xml:space="preserve">Java </w:t>
       </w:r>
       <w:proofErr w:type="spellStart"/>
@@ -22451,7 +24097,6 @@
           <w:id w:val="160980506"/>
           <w:citation/>
         </w:sdtPr>
-        <w:sdtEndPr/>
         <w:sdtContent>
           <w:r>
             <w:rPr>
@@ -22484,7 +24129,16 @@
               <w:szCs w:val="24"/>
               <w:lang w:val="en-US"/>
             </w:rPr>
-            <w:t xml:space="preserve"> [10]</w:t>
+            <w:t xml:space="preserve"> </w:t>
+          </w:r>
+          <w:r>
+            <w:rPr>
+              <w:noProof/>
+              <w:sz w:val="24"/>
+              <w:szCs w:val="24"/>
+              <w:lang w:val="en-US"/>
+            </w:rPr>
+            <w:t>[12]</w:t>
           </w:r>
           <w:r>
             <w:rPr>
@@ -24125,7 +25779,6 @@
           <w:szCs w:val="24"/>
           <w:lang w:val="en-US"/>
         </w:rPr>
-        <w:lastRenderedPageBreak/>
         <w:drawing>
           <wp:inline distT="0" distB="0" distL="0" distR="0" wp14:anchorId="3F08C66C" wp14:editId="1485CC45">
             <wp:extent cx="4867180" cy="1039242"/>
@@ -25278,6 +26931,7 @@
           <w:szCs w:val="24"/>
           <w:lang w:val="en-US"/>
         </w:rPr>
+        <w:lastRenderedPageBreak/>
         <w:t>lokasi</w:t>
       </w:r>
       <w:proofErr w:type="spellEnd"/>
@@ -25305,7 +26959,25 @@
           <w:szCs w:val="24"/>
           <w:lang w:val="en-US"/>
         </w:rPr>
-        <w:t xml:space="preserve"> website ( pada </w:t>
+        <w:t xml:space="preserve"> website </w:t>
+      </w:r>
+      <w:proofErr w:type="gramStart"/>
+      <w:r>
+        <w:rPr>
+          <w:sz w:val="24"/>
+          <w:szCs w:val="24"/>
+          <w:lang w:val="en-US"/>
+        </w:rPr>
+        <w:t>( pada</w:t>
+      </w:r>
+      <w:proofErr w:type="gramEnd"/>
+      <w:r>
+        <w:rPr>
+          <w:sz w:val="24"/>
+          <w:szCs w:val="24"/>
+          <w:lang w:val="en-US"/>
+        </w:rPr>
+        <w:t xml:space="preserve"> </w:t>
       </w:r>
       <w:r>
         <w:rPr>
@@ -25478,7 +27150,6 @@
           <w:id w:val="1525743529"/>
           <w:citation/>
         </w:sdtPr>
-        <w:sdtEndPr/>
         <w:sdtContent>
           <w:r>
             <w:rPr>
@@ -25511,7 +27182,16 @@
               <w:szCs w:val="24"/>
               <w:lang w:val="en-US"/>
             </w:rPr>
-            <w:t xml:space="preserve"> [11]</w:t>
+            <w:t xml:space="preserve"> </w:t>
+          </w:r>
+          <w:r>
+            <w:rPr>
+              <w:noProof/>
+              <w:sz w:val="24"/>
+              <w:szCs w:val="24"/>
+              <w:lang w:val="en-US"/>
+            </w:rPr>
+            <w:t>[13]</w:t>
           </w:r>
           <w:r>
             <w:rPr>
@@ -25548,86 +27228,6 @@
     <w:p>
       <w:pPr>
         <w:pStyle w:val="ListParagraph"/>
-        <w:numPr>
-          <w:ilvl w:val="0"/>
-          <w:numId w:val="14"/>
-        </w:numPr>
-        <w:spacing w:before="240" w:after="200"/>
-        <w:jc w:val="both"/>
-        <w:rPr>
-          <w:sz w:val="24"/>
-          <w:szCs w:val="24"/>
-          <w:lang w:val="en-US"/>
-        </w:rPr>
-      </w:pPr>
-      <w:proofErr w:type="spellStart"/>
-      <w:r>
-        <w:rPr>
-          <w:sz w:val="24"/>
-          <w:szCs w:val="24"/>
-          <w:lang w:val="en-US"/>
-        </w:rPr>
-        <w:t>Referensi</w:t>
-      </w:r>
-      <w:proofErr w:type="spellEnd"/>
-      <w:r>
-        <w:rPr>
-          <w:sz w:val="24"/>
-          <w:szCs w:val="24"/>
-          <w:lang w:val="en-US"/>
-        </w:rPr>
-        <w:t xml:space="preserve"> </w:t>
-      </w:r>
-      <w:proofErr w:type="spellStart"/>
-      <w:r>
-        <w:rPr>
-          <w:sz w:val="24"/>
-          <w:szCs w:val="24"/>
-          <w:lang w:val="en-US"/>
-        </w:rPr>
-        <w:t>Tugas</w:t>
-      </w:r>
-      <w:proofErr w:type="spellEnd"/>
-      <w:r>
-        <w:rPr>
-          <w:sz w:val="24"/>
-          <w:szCs w:val="24"/>
-          <w:lang w:val="en-US"/>
-        </w:rPr>
-        <w:t xml:space="preserve"> </w:t>
-      </w:r>
-      <w:proofErr w:type="spellStart"/>
-      <w:r>
-        <w:rPr>
-          <w:sz w:val="24"/>
-          <w:szCs w:val="24"/>
-          <w:lang w:val="en-US"/>
-        </w:rPr>
-        <w:t>Akhir</w:t>
-      </w:r>
-      <w:proofErr w:type="spellEnd"/>
-      <w:r>
-        <w:rPr>
-          <w:sz w:val="24"/>
-          <w:szCs w:val="24"/>
-          <w:lang w:val="en-US"/>
-        </w:rPr>
-        <w:t xml:space="preserve"> </w:t>
-      </w:r>
-      <w:proofErr w:type="spellStart"/>
-      <w:r>
-        <w:rPr>
-          <w:sz w:val="24"/>
-          <w:szCs w:val="24"/>
-          <w:lang w:val="en-US"/>
-        </w:rPr>
-        <w:t>Terdahulu</w:t>
-      </w:r>
-      <w:proofErr w:type="spellEnd"/>
-    </w:p>
-    <w:p>
-      <w:pPr>
-        <w:pStyle w:val="ListParagraph"/>
         <w:spacing w:before="240" w:after="200"/>
         <w:ind w:left="2160"/>
         <w:jc w:val="both"/>
@@ -25637,8 +27237,6 @@
           <w:lang w:val="en-US"/>
         </w:rPr>
       </w:pPr>
-      <w:bookmarkStart w:id="2" w:name="_GoBack"/>
-      <w:bookmarkEnd w:id="2"/>
     </w:p>
     <w:p>
       <w:pPr>
@@ -28132,15 +29730,7 @@
           <w:sz w:val="24"/>
           <w:szCs w:val="24"/>
         </w:rPr>
-        <w:t>Masing-</w:t>
-      </w:r>
-      <w:r>
-        <w:rPr>
-          <w:sz w:val="24"/>
-          <w:szCs w:val="24"/>
-        </w:rPr>
-        <w:lastRenderedPageBreak/>
-        <w:t>masing</w:t>
+        <w:t>Masing-masing</w:t>
       </w:r>
       <w:proofErr w:type="spellEnd"/>
       <w:r>
@@ -29170,6 +30760,7 @@
           <w:sz w:val="24"/>
           <w:szCs w:val="24"/>
         </w:rPr>
+        <w:lastRenderedPageBreak/>
         <w:drawing>
           <wp:inline distT="0" distB="0" distL="0" distR="0" wp14:anchorId="7128A682" wp14:editId="1D9F9499">
             <wp:extent cx="5146094" cy="2889115"/>
@@ -30883,7 +32474,6 @@
           <w:szCs w:val="24"/>
           <w:lang w:eastAsia="ja-JP"/>
         </w:rPr>
-        <w:lastRenderedPageBreak/>
         <w:t>Tetapkan</w:t>
       </w:r>
       <w:proofErr w:type="spellEnd"/>
@@ -31067,7 +32657,6 @@
           <w:id w:val="-734775129"/>
           <w:citation/>
         </w:sdtPr>
-        <w:sdtEndPr/>
         <w:sdtContent>
           <w:r>
             <w:rPr>
@@ -31100,7 +32689,16 @@
               <w:szCs w:val="24"/>
               <w:lang w:val="en-US" w:eastAsia="ja-JP"/>
             </w:rPr>
-            <w:t xml:space="preserve"> [12]</w:t>
+            <w:t xml:space="preserve"> </w:t>
+          </w:r>
+          <w:r>
+            <w:rPr>
+              <w:noProof/>
+              <w:sz w:val="24"/>
+              <w:szCs w:val="24"/>
+              <w:lang w:val="en-US" w:eastAsia="ja-JP"/>
+            </w:rPr>
+            <w:t>[14]</w:t>
           </w:r>
           <w:r>
             <w:rPr>
@@ -31141,6 +32739,7 @@
           <w:sz w:val="24"/>
           <w:szCs w:val="24"/>
         </w:rPr>
+        <w:lastRenderedPageBreak/>
         <w:drawing>
           <wp:inline distT="0" distB="0" distL="0" distR="0" wp14:anchorId="5017B3E9" wp14:editId="00E474E4">
             <wp:extent cx="5122334" cy="1731350"/>
@@ -33015,7 +34614,6 @@
           <w:sz w:val="24"/>
           <w:szCs w:val="24"/>
         </w:rPr>
-        <w:lastRenderedPageBreak/>
         <w:drawing>
           <wp:inline distT="0" distB="0" distL="0" distR="0" wp14:anchorId="1FFB0EC9" wp14:editId="50163886">
             <wp:extent cx="3568700" cy="2711630"/>
@@ -33200,6 +34798,7 @@
           <w:sz w:val="24"/>
           <w:szCs w:val="24"/>
         </w:rPr>
+        <w:lastRenderedPageBreak/>
         <w:t xml:space="preserve">Ada </w:t>
       </w:r>
       <w:proofErr w:type="spellStart"/>
@@ -33613,18 +35212,8 @@
                 <w:sz w:val="24"/>
                 <w:szCs w:val="24"/>
               </w:rPr>
-              <w:t xml:space="preserve">Dewi </w:t>
+              <w:t>Dewi Sekarini</w:t>
             </w:r>
-            <w:proofErr w:type="spellStart"/>
-            <w:r>
-              <w:rPr>
-                <w:rFonts w:ascii="Times New Roman" w:hAnsi="Times New Roman"/>
-                <w:sz w:val="24"/>
-                <w:szCs w:val="24"/>
-              </w:rPr>
-              <w:t>Sekarini</w:t>
-            </w:r>
-            <w:proofErr w:type="spellEnd"/>
           </w:p>
         </w:tc>
         <w:tc>
@@ -34593,7 +36182,7 @@
           <w:szCs w:val="24"/>
         </w:rPr>
       </w:pPr>
-      <w:bookmarkStart w:id="3" w:name="_Hlk6076469"/>
+      <w:bookmarkStart w:id="2" w:name="_Hlk6076469"/>
       <w:r>
         <w:rPr>
           <w:rFonts w:ascii="Times New Roman" w:hAnsi="Times New Roman"/>
@@ -35371,7 +36960,7 @@
         </w:rPr>
         <w:t>.</w:t>
       </w:r>
-      <w:bookmarkEnd w:id="3"/>
+      <w:bookmarkEnd w:id="2"/>
     </w:p>
     <w:p>
       <w:pPr>
@@ -35392,7 +36981,6 @@
           <w:szCs w:val="24"/>
           <w:lang w:val="en-US"/>
         </w:rPr>
-        <w:lastRenderedPageBreak/>
         <w:t>Analisis</w:t>
       </w:r>
       <w:proofErr w:type="spellEnd"/>
@@ -35518,7 +37106,7 @@
         </w:rPr>
         <w:t xml:space="preserve"> </w:t>
       </w:r>
-      <w:bookmarkStart w:id="4" w:name="_Hlk6076666"/>
+      <w:bookmarkStart w:id="3" w:name="_Hlk6076666"/>
       <w:proofErr w:type="spellStart"/>
       <w:r>
         <w:rPr>
@@ -35660,7 +37248,7 @@
         </w:rPr>
         <w:t xml:space="preserve"> dengan dukungan aktivitas pengguna dalam kondisi terkoneksi ke internet</w:t>
       </w:r>
-      <w:bookmarkEnd w:id="4"/>
+      <w:bookmarkEnd w:id="3"/>
       <w:r>
         <w:rPr>
           <w:rFonts w:ascii="Times New Roman" w:hAnsi="Times New Roman"/>
@@ -36216,6 +37804,7 @@
           <w:szCs w:val="24"/>
           <w:lang w:val="id-ID"/>
         </w:rPr>
+        <w:lastRenderedPageBreak/>
         <w:t>Penyusunan buku</w:t>
       </w:r>
       <w:r>
@@ -37447,7 +39036,6 @@
                 <w:szCs w:val="24"/>
                 <w:lang w:val="id-ID" w:eastAsia="ja-JP"/>
               </w:rPr>
-              <w:lastRenderedPageBreak/>
               <w:t>Perancangan Sistem</w:t>
             </w:r>
           </w:p>
@@ -38053,6 +39641,8 @@
         </w:rPr>
         <w:br w:type="page"/>
       </w:r>
+      <w:bookmarkStart w:id="4" w:name="_GoBack"/>
+      <w:bookmarkEnd w:id="4"/>
     </w:p>
     <w:p>
       <w:pPr>
@@ -38128,7 +39718,7 @@
       </w:tblGrid>
       <w:tr>
         <w:trPr>
-          <w:divId w:val="327562896"/>
+          <w:divId w:val="2122065900"/>
           <w:tblCellSpacing w:w="15" w:type="dxa"/>
         </w:trPr>
         <w:tc>
@@ -38176,7 +39766,7 @@
       </w:tr>
       <w:tr>
         <w:trPr>
-          <w:divId w:val="327562896"/>
+          <w:divId w:val="2122065900"/>
           <w:tblCellSpacing w:w="15" w:type="dxa"/>
         </w:trPr>
         <w:tc>
@@ -38215,14 +39805,14 @@
               <w:rPr>
                 <w:noProof/>
               </w:rPr>
-              <w:t xml:space="preserve">P. E. Keller, L. J. Kangas, L. H. Liden, S. Hashem and R. T. Kouzes, "Electronic Noses and Their Applications," p. 6, 1995. </w:t>
+              <w:t xml:space="preserve">M. Juliana, Y. B. C. Man and D. Hasim, "Analysis of Lard’s Aroma by an Electronic Nose for Rapid Halal Authentication," 2010. </w:t>
             </w:r>
           </w:p>
         </w:tc>
       </w:tr>
       <w:tr>
         <w:trPr>
-          <w:divId w:val="327562896"/>
+          <w:divId w:val="2122065900"/>
           <w:tblCellSpacing w:w="15" w:type="dxa"/>
         </w:trPr>
         <w:tc>
@@ -38261,14 +39851,14 @@
               <w:rPr>
                 <w:noProof/>
               </w:rPr>
-              <w:t>T. Agarwal, "How Does an Electronic Nose Work?," [Online]. Available: https://www.elprocus.com/electronic-nose-work/. [Accessed 13 June 2019].</w:t>
+              <w:t xml:space="preserve">A. F. Daiva, P. D. D. E. I. R. Sarno and S. M. M. D. R. Wijaya, KLASIFIKASI KEMURNIAN DAGING SAPI BERBASIS ELECTRONIC NOSE., Surabaya: ITS Surabaya: Jurusan Teknik Informatika-ITS, 2018. </w:t>
             </w:r>
           </w:p>
         </w:tc>
       </w:tr>
       <w:tr>
         <w:trPr>
-          <w:divId w:val="327562896"/>
+          <w:divId w:val="2122065900"/>
           <w:tblCellSpacing w:w="15" w:type="dxa"/>
         </w:trPr>
         <w:tc>
@@ -38307,14 +39897,14 @@
               <w:rPr>
                 <w:noProof/>
               </w:rPr>
-              <w:t>Oracle, "Classification," Oracle, [Online]. Available: https://docs.oracle.com/cd/B28359_01/datamine.111/b28129/classify.htm#DMCON004. [Accessed 13 June 2019].</w:t>
+              <w:t xml:space="preserve">P. E. Keller, L. J. Kangas, L. H. Liden, S. Hashem and R. T. Kouzes, "Electronic Noses and Their Applications," p. 6, 1995. </w:t>
             </w:r>
           </w:p>
         </w:tc>
       </w:tr>
       <w:tr>
         <w:trPr>
-          <w:divId w:val="327562896"/>
+          <w:divId w:val="2122065900"/>
           <w:tblCellSpacing w:w="15" w:type="dxa"/>
         </w:trPr>
         <w:tc>
@@ -38353,14 +39943,14 @@
               <w:rPr>
                 <w:noProof/>
               </w:rPr>
-              <w:t>S. Saxena, "Basic Concept of Classification (Data Mining)," GeeksforGeeks, [Online]. Available: https://www.geeksforgeeks.org/basic-concept-classification-data-mining/. [Accessed 13 June 2019].</w:t>
+              <w:t>T. Agarwal, "How Does an Electronic Nose Work?," [Online]. Available: https://www.elprocus.com/electronic-nose-work/. [Accessed 13 June 2019].</w:t>
             </w:r>
           </w:p>
         </w:tc>
       </w:tr>
       <w:tr>
         <w:trPr>
-          <w:divId w:val="327562896"/>
+          <w:divId w:val="2122065900"/>
           <w:tblCellSpacing w:w="15" w:type="dxa"/>
         </w:trPr>
         <w:tc>
@@ -38399,14 +39989,14 @@
               <w:rPr>
                 <w:noProof/>
               </w:rPr>
-              <w:t xml:space="preserve">Sumarlin, "Implementasi Algoritma K-Nearest Neighbor Sebagai Pendukung Keputusan Klasifikasi Penerima Beasiswa PPA dan BBM," p. 11, 2015. </w:t>
+              <w:t>Oracle, "Classification," Oracle, [Online]. Available: https://docs.oracle.com/cd/B28359_01/datamine.111/b28129/classify.htm#DMCON004. [Accessed 13 June 2019].</w:t>
             </w:r>
           </w:p>
         </w:tc>
       </w:tr>
       <w:tr>
         <w:trPr>
-          <w:divId w:val="327562896"/>
+          <w:divId w:val="2122065900"/>
           <w:tblCellSpacing w:w="15" w:type="dxa"/>
         </w:trPr>
         <w:tc>
@@ -38445,14 +40035,14 @@
               <w:rPr>
                 <w:noProof/>
               </w:rPr>
-              <w:t xml:space="preserve">L. Welling and L. Thomson, PHP and MYSQL Web Development, Sams Publishing, 2003. </w:t>
+              <w:t>S. Saxena, "Basic Concept of Classification (Data Mining)," GeeksforGeeks, [Online]. Available: https://www.geeksforgeeks.org/basic-concept-classification-data-mining/. [Accessed 13 June 2019].</w:t>
             </w:r>
           </w:p>
         </w:tc>
       </w:tr>
       <w:tr>
         <w:trPr>
-          <w:divId w:val="327562896"/>
+          <w:divId w:val="2122065900"/>
           <w:tblCellSpacing w:w="15" w:type="dxa"/>
         </w:trPr>
         <w:tc>
@@ -38491,14 +40081,14 @@
               <w:rPr>
                 <w:noProof/>
               </w:rPr>
-              <w:t xml:space="preserve">S. McCool, Laravel Starter, Packt Publishing Ltd, 2012. </w:t>
+              <w:t xml:space="preserve">Sumarlin, "Implementasi Algoritma K-Nearest Neighbor Sebagai Pendukung Keputusan Klasifikasi Penerima Beasiswa PPA dan BBM," p. 11, 2015. </w:t>
             </w:r>
           </w:p>
         </w:tc>
       </w:tr>
       <w:tr>
         <w:trPr>
-          <w:divId w:val="327562896"/>
+          <w:divId w:val="2122065900"/>
           <w:tblCellSpacing w:w="15" w:type="dxa"/>
         </w:trPr>
         <w:tc>
@@ -38537,14 +40127,14 @@
               <w:rPr>
                 <w:noProof/>
               </w:rPr>
-              <w:t xml:space="preserve">D. Sharma, STARTING WITH ANDROID, BPB Publications, 2018. </w:t>
+              <w:t xml:space="preserve">L. Welling and L. Thomson, PHP and MYSQL Wevb Development, Sams Publishing, 2003. </w:t>
             </w:r>
           </w:p>
         </w:tc>
       </w:tr>
       <w:tr>
         <w:trPr>
-          <w:divId w:val="327562896"/>
+          <w:divId w:val="2122065900"/>
           <w:tblCellSpacing w:w="15" w:type="dxa"/>
         </w:trPr>
         <w:tc>
@@ -38583,14 +40173,14 @@
               <w:rPr>
                 <w:noProof/>
               </w:rPr>
-              <w:t xml:space="preserve">J. Gosling, B. Joy, G. L. S. Jr., G. Bracha and A. Buckley, The Java Language Specification, Java SE 8 Edition, Addison-Wesley Professional, 2014. </w:t>
+              <w:t xml:space="preserve">S. McCool, Laravel Starter, Packt Publishing Ltd, 2012. </w:t>
             </w:r>
           </w:p>
         </w:tc>
       </w:tr>
       <w:tr>
         <w:trPr>
-          <w:divId w:val="327562896"/>
+          <w:divId w:val="2122065900"/>
           <w:tblCellSpacing w:w="15" w:type="dxa"/>
         </w:trPr>
         <w:tc>
@@ -38629,14 +40219,14 @@
               <w:rPr>
                 <w:noProof/>
               </w:rPr>
-              <w:t xml:space="preserve">A. N. Sari and M. Dwi Sunaryono S.Kom., "Perancangan dan Pembangunan Perangkat Lunak Photo Uploader pada Facebook dengan Fitur Geotagging," vol. 1, p. 6, 2012. </w:t>
+              <w:t xml:space="preserve">D. Sharma, STARTING WITH ANDROID, BPB Publications, 2018. </w:t>
             </w:r>
           </w:p>
         </w:tc>
       </w:tr>
       <w:tr>
         <w:trPr>
-          <w:divId w:val="327562896"/>
+          <w:divId w:val="2122065900"/>
           <w:tblCellSpacing w:w="15" w:type="dxa"/>
         </w:trPr>
         <w:tc>
@@ -38675,6 +40265,98 @@
               <w:rPr>
                 <w:noProof/>
               </w:rPr>
+              <w:t xml:space="preserve">J. Gosling, B. Joy, G. L. S. Jr., G. Bracha and A. Buckley, The Java Language Specification, Java SE 8 Edition, Addison-Wesley Professional, 2014. </w:t>
+            </w:r>
+          </w:p>
+        </w:tc>
+      </w:tr>
+      <w:tr>
+        <w:trPr>
+          <w:divId w:val="2122065900"/>
+          <w:tblCellSpacing w:w="15" w:type="dxa"/>
+        </w:trPr>
+        <w:tc>
+          <w:tcPr>
+            <w:tcW w:w="50" w:type="pct"/>
+            <w:hideMark/>
+          </w:tcPr>
+          <w:p>
+            <w:pPr>
+              <w:pStyle w:val="Bibliography"/>
+              <w:rPr>
+                <w:noProof/>
+              </w:rPr>
+            </w:pPr>
+            <w:r>
+              <w:rPr>
+                <w:noProof/>
+              </w:rPr>
+              <w:t xml:space="preserve">[13] </w:t>
+            </w:r>
+          </w:p>
+        </w:tc>
+        <w:tc>
+          <w:tcPr>
+            <w:tcW w:w="0" w:type="auto"/>
+            <w:hideMark/>
+          </w:tcPr>
+          <w:p>
+            <w:pPr>
+              <w:pStyle w:val="Bibliography"/>
+              <w:rPr>
+                <w:noProof/>
+              </w:rPr>
+            </w:pPr>
+            <w:r>
+              <w:rPr>
+                <w:noProof/>
+              </w:rPr>
+              <w:t xml:space="preserve">A. N. Sari and M. Dwi Sunaryono S.Kom., "Perancangan dan Pembangunan Perangkat Lunak Photo Uploader pada Facebook dengan Fitur Geotagging," vol. 1, p. 6, 2012. </w:t>
+            </w:r>
+          </w:p>
+        </w:tc>
+      </w:tr>
+      <w:tr>
+        <w:trPr>
+          <w:divId w:val="2122065900"/>
+          <w:tblCellSpacing w:w="15" w:type="dxa"/>
+        </w:trPr>
+        <w:tc>
+          <w:tcPr>
+            <w:tcW w:w="50" w:type="pct"/>
+            <w:hideMark/>
+          </w:tcPr>
+          <w:p>
+            <w:pPr>
+              <w:pStyle w:val="Bibliography"/>
+              <w:rPr>
+                <w:noProof/>
+              </w:rPr>
+            </w:pPr>
+            <w:r>
+              <w:rPr>
+                <w:noProof/>
+              </w:rPr>
+              <w:t xml:space="preserve">[14] </w:t>
+            </w:r>
+          </w:p>
+        </w:tc>
+        <w:tc>
+          <w:tcPr>
+            <w:tcW w:w="0" w:type="auto"/>
+            <w:hideMark/>
+          </w:tcPr>
+          <w:p>
+            <w:pPr>
+              <w:pStyle w:val="Bibliography"/>
+              <w:rPr>
+                <w:noProof/>
+              </w:rPr>
+            </w:pPr>
+            <w:r>
+              <w:rPr>
+                <w:noProof/>
+              </w:rPr>
               <w:t>R. Gandhi, "K Nearest Neighbours — Introduction to Machine Learning Algorithms," 14 June 2018. [Online]. Available: https://towardsdatascience.com/k-nearest-neighbours-introduction-to-machine-learning-algorithms-18e7ce3d802a. [Accessed 13 June 2019].</w:t>
             </w:r>
           </w:p>
@@ -38683,7 +40365,7 @@
     </w:tbl>
     <w:p>
       <w:pPr>
-        <w:divId w:val="327562896"/>
+        <w:divId w:val="2122065900"/>
         <w:rPr>
           <w:rFonts w:eastAsia="Times New Roman"/>
           <w:noProof/>
@@ -39586,6 +41268,92 @@
     </w:lvl>
   </w:abstractNum>
   <w:abstractNum w:abstractNumId="5" w15:restartNumberingAfterBreak="0">
+    <w:nsid w:val="23D97DAE"/>
+    <w:multiLevelType w:val="hybridMultilevel"/>
+    <w:tmpl w:val="C6483080"/>
+    <w:lvl w:ilvl="0" w:tplc="08090019">
+      <w:start w:val="1"/>
+      <w:numFmt w:val="lowerLetter"/>
+      <w:lvlText w:val="%1."/>
+      <w:lvlJc w:val="left"/>
+      <w:pPr>
+        <w:ind w:left="1800" w:hanging="360"/>
+      </w:pPr>
+    </w:lvl>
+    <w:lvl w:ilvl="1" w:tplc="04090019" w:tentative="1">
+      <w:start w:val="1"/>
+      <w:numFmt w:val="lowerLetter"/>
+      <w:lvlText w:val="%2."/>
+      <w:lvlJc w:val="left"/>
+      <w:pPr>
+        <w:ind w:left="2520" w:hanging="360"/>
+      </w:pPr>
+    </w:lvl>
+    <w:lvl w:ilvl="2" w:tplc="0409001B" w:tentative="1">
+      <w:start w:val="1"/>
+      <w:numFmt w:val="lowerRoman"/>
+      <w:lvlText w:val="%3."/>
+      <w:lvlJc w:val="right"/>
+      <w:pPr>
+        <w:ind w:left="3240" w:hanging="180"/>
+      </w:pPr>
+    </w:lvl>
+    <w:lvl w:ilvl="3" w:tplc="0409000F" w:tentative="1">
+      <w:start w:val="1"/>
+      <w:numFmt w:val="decimal"/>
+      <w:lvlText w:val="%4."/>
+      <w:lvlJc w:val="left"/>
+      <w:pPr>
+        <w:ind w:left="3960" w:hanging="360"/>
+      </w:pPr>
+    </w:lvl>
+    <w:lvl w:ilvl="4" w:tplc="04090019" w:tentative="1">
+      <w:start w:val="1"/>
+      <w:numFmt w:val="lowerLetter"/>
+      <w:lvlText w:val="%5."/>
+      <w:lvlJc w:val="left"/>
+      <w:pPr>
+        <w:ind w:left="4680" w:hanging="360"/>
+      </w:pPr>
+    </w:lvl>
+    <w:lvl w:ilvl="5" w:tplc="0409001B" w:tentative="1">
+      <w:start w:val="1"/>
+      <w:numFmt w:val="lowerRoman"/>
+      <w:lvlText w:val="%6."/>
+      <w:lvlJc w:val="right"/>
+      <w:pPr>
+        <w:ind w:left="5400" w:hanging="180"/>
+      </w:pPr>
+    </w:lvl>
+    <w:lvl w:ilvl="6" w:tplc="0409000F" w:tentative="1">
+      <w:start w:val="1"/>
+      <w:numFmt w:val="decimal"/>
+      <w:lvlText w:val="%7."/>
+      <w:lvlJc w:val="left"/>
+      <w:pPr>
+        <w:ind w:left="6120" w:hanging="360"/>
+      </w:pPr>
+    </w:lvl>
+    <w:lvl w:ilvl="7" w:tplc="04090019" w:tentative="1">
+      <w:start w:val="1"/>
+      <w:numFmt w:val="lowerLetter"/>
+      <w:lvlText w:val="%8."/>
+      <w:lvlJc w:val="left"/>
+      <w:pPr>
+        <w:ind w:left="6840" w:hanging="360"/>
+      </w:pPr>
+    </w:lvl>
+    <w:lvl w:ilvl="8" w:tplc="0409001B" w:tentative="1">
+      <w:start w:val="1"/>
+      <w:numFmt w:val="lowerRoman"/>
+      <w:lvlText w:val="%9."/>
+      <w:lvlJc w:val="right"/>
+      <w:pPr>
+        <w:ind w:left="7560" w:hanging="180"/>
+      </w:pPr>
+    </w:lvl>
+  </w:abstractNum>
+  <w:abstractNum w:abstractNumId="6" w15:restartNumberingAfterBreak="0">
     <w:nsid w:val="364C4CE4"/>
     <w:multiLevelType w:val="hybridMultilevel"/>
     <w:tmpl w:val="277C4CDA"/>
@@ -39671,7 +41439,7 @@
       </w:pPr>
     </w:lvl>
   </w:abstractNum>
-  <w:abstractNum w:abstractNumId="6" w15:restartNumberingAfterBreak="0">
+  <w:abstractNum w:abstractNumId="7" w15:restartNumberingAfterBreak="0">
     <w:nsid w:val="37160E2B"/>
     <w:multiLevelType w:val="hybridMultilevel"/>
     <w:tmpl w:val="A07EAC2E"/>
@@ -39757,7 +41525,7 @@
       </w:pPr>
     </w:lvl>
   </w:abstractNum>
-  <w:abstractNum w:abstractNumId="7" w15:restartNumberingAfterBreak="0">
+  <w:abstractNum w:abstractNumId="8" w15:restartNumberingAfterBreak="0">
     <w:nsid w:val="3D9078E4"/>
     <w:multiLevelType w:val="hybridMultilevel"/>
     <w:tmpl w:val="D05011BE"/>
@@ -39847,7 +41615,7 @@
       </w:pPr>
     </w:lvl>
   </w:abstractNum>
-  <w:abstractNum w:abstractNumId="8" w15:restartNumberingAfterBreak="0">
+  <w:abstractNum w:abstractNumId="9" w15:restartNumberingAfterBreak="0">
     <w:nsid w:val="3F6C6523"/>
     <w:multiLevelType w:val="hybridMultilevel"/>
     <w:tmpl w:val="863065E6"/>
@@ -39933,7 +41701,7 @@
       </w:pPr>
     </w:lvl>
   </w:abstractNum>
-  <w:abstractNum w:abstractNumId="9" w15:restartNumberingAfterBreak="0">
+  <w:abstractNum w:abstractNumId="10" w15:restartNumberingAfterBreak="0">
     <w:nsid w:val="551C54E4"/>
     <w:multiLevelType w:val="hybridMultilevel"/>
     <w:tmpl w:val="CA407A16"/>
@@ -40019,7 +41787,7 @@
       </w:pPr>
     </w:lvl>
   </w:abstractNum>
-  <w:abstractNum w:abstractNumId="10" w15:restartNumberingAfterBreak="0">
+  <w:abstractNum w:abstractNumId="11" w15:restartNumberingAfterBreak="0">
     <w:nsid w:val="55C24B05"/>
     <w:multiLevelType w:val="hybridMultilevel"/>
     <w:tmpl w:val="99B8AEE4"/>
@@ -40105,7 +41873,7 @@
       </w:pPr>
     </w:lvl>
   </w:abstractNum>
-  <w:abstractNum w:abstractNumId="11" w15:restartNumberingAfterBreak="0">
+  <w:abstractNum w:abstractNumId="12" w15:restartNumberingAfterBreak="0">
     <w:nsid w:val="56D20967"/>
     <w:multiLevelType w:val="hybridMultilevel"/>
     <w:tmpl w:val="D03AF74A"/>
@@ -40194,7 +41962,7 @@
       </w:pPr>
     </w:lvl>
   </w:abstractNum>
-  <w:abstractNum w:abstractNumId="12" w15:restartNumberingAfterBreak="0">
+  <w:abstractNum w:abstractNumId="13" w15:restartNumberingAfterBreak="0">
     <w:nsid w:val="62A06B27"/>
     <w:multiLevelType w:val="hybridMultilevel"/>
     <w:tmpl w:val="EC60D66C"/>
@@ -40280,7 +42048,7 @@
       </w:pPr>
     </w:lvl>
   </w:abstractNum>
-  <w:abstractNum w:abstractNumId="13" w15:restartNumberingAfterBreak="0">
+  <w:abstractNum w:abstractNumId="14" w15:restartNumberingAfterBreak="0">
     <w:nsid w:val="630C0573"/>
     <w:multiLevelType w:val="hybridMultilevel"/>
     <w:tmpl w:val="7618D52A"/>
@@ -40366,7 +42134,7 @@
       </w:pPr>
     </w:lvl>
   </w:abstractNum>
-  <w:abstractNum w:abstractNumId="14" w15:restartNumberingAfterBreak="0">
+  <w:abstractNum w:abstractNumId="15" w15:restartNumberingAfterBreak="0">
     <w:nsid w:val="675735F8"/>
     <w:multiLevelType w:val="hybridMultilevel"/>
     <w:tmpl w:val="856E3C92"/>
@@ -40468,7 +42236,7 @@
       </w:pPr>
     </w:lvl>
   </w:abstractNum>
-  <w:abstractNum w:abstractNumId="15" w15:restartNumberingAfterBreak="0">
+  <w:abstractNum w:abstractNumId="16" w15:restartNumberingAfterBreak="0">
     <w:nsid w:val="69BB0BBB"/>
     <w:multiLevelType w:val="hybridMultilevel"/>
     <w:tmpl w:val="E55A3654"/>
@@ -40554,7 +42322,7 @@
       </w:pPr>
     </w:lvl>
   </w:abstractNum>
-  <w:abstractNum w:abstractNumId="16" w15:restartNumberingAfterBreak="0">
+  <w:abstractNum w:abstractNumId="17" w15:restartNumberingAfterBreak="0">
     <w:nsid w:val="708D2D04"/>
     <w:multiLevelType w:val="hybridMultilevel"/>
     <w:tmpl w:val="3CA85268"/>
@@ -40643,7 +42411,7 @@
       </w:pPr>
     </w:lvl>
   </w:abstractNum>
-  <w:abstractNum w:abstractNumId="17" w15:restartNumberingAfterBreak="0">
+  <w:abstractNum w:abstractNumId="18" w15:restartNumberingAfterBreak="0">
     <w:nsid w:val="73637EF6"/>
     <w:multiLevelType w:val="hybridMultilevel"/>
     <w:tmpl w:val="AAC4C504"/>
@@ -40729,7 +42497,7 @@
       </w:pPr>
     </w:lvl>
   </w:abstractNum>
-  <w:abstractNum w:abstractNumId="18" w15:restartNumberingAfterBreak="0">
+  <w:abstractNum w:abstractNumId="19" w15:restartNumberingAfterBreak="0">
     <w:nsid w:val="743C677F"/>
     <w:multiLevelType w:val="hybridMultilevel"/>
     <w:tmpl w:val="4350D7EA"/>
@@ -40819,7 +42587,7 @@
       </w:pPr>
     </w:lvl>
   </w:abstractNum>
-  <w:abstractNum w:abstractNumId="19" w15:restartNumberingAfterBreak="0">
+  <w:abstractNum w:abstractNumId="20" w15:restartNumberingAfterBreak="0">
     <w:nsid w:val="7F635EAF"/>
     <w:multiLevelType w:val="hybridMultilevel"/>
     <w:tmpl w:val="5D0627C4"/>
@@ -40909,31 +42677,31 @@
     </w:lvl>
   </w:abstractNum>
   <w:num w:numId="1">
-    <w:abstractNumId w:val="14"/>
+    <w:abstractNumId w:val="15"/>
   </w:num>
   <w:num w:numId="2">
     <w:abstractNumId w:val="1"/>
   </w:num>
   <w:num w:numId="3">
-    <w:abstractNumId w:val="16"/>
+    <w:abstractNumId w:val="17"/>
   </w:num>
   <w:num w:numId="4">
-    <w:abstractNumId w:val="18"/>
+    <w:abstractNumId w:val="19"/>
   </w:num>
   <w:num w:numId="5">
     <w:abstractNumId w:val="4"/>
   </w:num>
   <w:num w:numId="6">
-    <w:abstractNumId w:val="10"/>
+    <w:abstractNumId w:val="11"/>
   </w:num>
   <w:num w:numId="7">
-    <w:abstractNumId w:val="17"/>
+    <w:abstractNumId w:val="18"/>
   </w:num>
   <w:num w:numId="8">
-    <w:abstractNumId w:val="12"/>
+    <w:abstractNumId w:val="13"/>
   </w:num>
   <w:num w:numId="9">
-    <w:abstractNumId w:val="10"/>
+    <w:abstractNumId w:val="11"/>
     <w:lvlOverride w:ilvl="0">
       <w:startOverride w:val="1"/>
     </w:lvlOverride>
@@ -40963,43 +42731,46 @@
     </w:lvlOverride>
   </w:num>
   <w:num w:numId="10">
-    <w:abstractNumId w:val="17"/>
+    <w:abstractNumId w:val="18"/>
   </w:num>
   <w:num w:numId="11">
-    <w:abstractNumId w:val="8"/>
+    <w:abstractNumId w:val="9"/>
   </w:num>
   <w:num w:numId="12">
     <w:abstractNumId w:val="3"/>
   </w:num>
   <w:num w:numId="13">
-    <w:abstractNumId w:val="19"/>
+    <w:abstractNumId w:val="20"/>
   </w:num>
   <w:num w:numId="14">
+    <w:abstractNumId w:val="8"/>
+  </w:num>
+  <w:num w:numId="15">
     <w:abstractNumId w:val="7"/>
   </w:num>
-  <w:num w:numId="15">
+  <w:num w:numId="16">
+    <w:abstractNumId w:val="16"/>
+  </w:num>
+  <w:num w:numId="17">
     <w:abstractNumId w:val="6"/>
   </w:num>
-  <w:num w:numId="16">
-    <w:abstractNumId w:val="15"/>
-  </w:num>
-  <w:num w:numId="17">
-    <w:abstractNumId w:val="5"/>
-  </w:num>
   <w:num w:numId="18">
-    <w:abstractNumId w:val="11"/>
+    <w:abstractNumId w:val="12"/>
   </w:num>
   <w:num w:numId="19">
     <w:abstractNumId w:val="2"/>
   </w:num>
   <w:num w:numId="20">
-    <w:abstractNumId w:val="9"/>
+    <w:abstractNumId w:val="10"/>
   </w:num>
   <w:num w:numId="21">
     <w:abstractNumId w:val="0"/>
   </w:num>
   <w:num w:numId="22">
-    <w:abstractNumId w:val="13"/>
+    <w:abstractNumId w:val="14"/>
+  </w:num>
+  <w:num w:numId="23">
+    <w:abstractNumId w:val="5"/>
   </w:num>
 </w:numbering>
 </file>
@@ -41021,7 +42792,7 @@
       </w:pPr>
     </w:pPrDefault>
   </w:docDefaults>
-  <w:latentStyles w:defLockedState="0" w:defUIPriority="99" w:defSemiHidden="0" w:defUnhideWhenUsed="0" w:defQFormat="0" w:count="377">
+  <w:latentStyles w:defLockedState="0" w:defUIPriority="99" w:defSemiHidden="0" w:defUnhideWhenUsed="0" w:defQFormat="0" w:count="375">
     <w:lsdException w:name="Normal" w:uiPriority="0" w:qFormat="1"/>
     <w:lsdException w:name="heading 1" w:uiPriority="9" w:qFormat="1"/>
     <w:lsdException w:name="heading 2" w:semiHidden="1" w:uiPriority="9" w:unhideWhenUsed="1" w:qFormat="1"/>
@@ -41397,8 +43168,6 @@
     <w:lsdException w:name="Smart Hyperlink" w:semiHidden="1" w:unhideWhenUsed="1"/>
     <w:lsdException w:name="Hashtag" w:semiHidden="1" w:unhideWhenUsed="1"/>
     <w:lsdException w:name="Unresolved Mention" w:semiHidden="1" w:unhideWhenUsed="1"/>
-    <w:lsdException w:name="Smart Link" w:semiHidden="1" w:unhideWhenUsed="1"/>
-    <w:lsdException w:name="Smart Link Error" w:semiHidden="1" w:unhideWhenUsed="1"/>
   </w:latentStyles>
   <w:style w:type="paragraph" w:default="1" w:styleId="Normal">
     <w:name w:val="Normal"/>
@@ -42302,7 +44071,7 @@
       </b:Author>
     </b:Author>
     <b:Pages>6</b:Pages>
-    <b:RefOrder>2</b:RefOrder>
+    <b:RefOrder>4</b:RefOrder>
   </b:Source>
   <b:Source>
     <b:Tag>Tar19</b:Tag>
@@ -42323,7 +44092,7 @@
     <b:MonthAccessed>June</b:MonthAccessed>
     <b:DayAccessed>13</b:DayAccessed>
     <b:URL>https://www.elprocus.com/electronic-nose-work/</b:URL>
-    <b:RefOrder>3</b:RefOrder>
+    <b:RefOrder>5</b:RefOrder>
   </b:Source>
   <b:Source>
     <b:Tag>Ora19</b:Tag>
@@ -42340,7 +44109,7 @@
     <b:MonthAccessed>June</b:MonthAccessed>
     <b:DayAccessed>13</b:DayAccessed>
     <b:URL>https://docs.oracle.com/cd/B28359_01/datamine.111/b28129/classify.htm#DMCON004</b:URL>
-    <b:RefOrder>4</b:RefOrder>
+    <b:RefOrder>6</b:RefOrder>
   </b:Source>
   <b:Source>
     <b:Tag>Sau19</b:Tag>
@@ -42362,7 +44131,7 @@
     <b:MonthAccessed>June</b:MonthAccessed>
     <b:DayAccessed>13</b:DayAccessed>
     <b:URL>https://www.geeksforgeeks.org/basic-concept-classification-data-mining/</b:URL>
-    <b:RefOrder>5</b:RefOrder>
+    <b:RefOrder>7</b:RefOrder>
   </b:Source>
   <b:Source>
     <b:Tag>Sum15</b:Tag>
@@ -42380,7 +44149,7 @@
       </b:Author>
     </b:Author>
     <b:Pages>11</b:Pages>
-    <b:RefOrder>6</b:RefOrder>
+    <b:RefOrder>8</b:RefOrder>
   </b:Source>
   <b:Source>
     <b:Tag>Luk03</b:Tag>
@@ -42403,7 +44172,7 @@
       </b:Author>
     </b:Author>
     <b:Publisher>Sams Publishing</b:Publisher>
-    <b:RefOrder>7</b:RefOrder>
+    <b:RefOrder>9</b:RefOrder>
   </b:Source>
   <b:Source>
     <b:Tag>Sha12</b:Tag>
@@ -42422,7 +44191,7 @@
     <b:Title>Laravel Starter</b:Title>
     <b:Year>2012</b:Year>
     <b:Publisher>Packt Publishing Ltd</b:Publisher>
-    <b:RefOrder>8</b:RefOrder>
+    <b:RefOrder>10</b:RefOrder>
   </b:Source>
   <b:Source>
     <b:Tag>STA18</b:Tag>
@@ -42441,7 +44210,7 @@
     <b:Title>STARTING WITH ANDROID</b:Title>
     <b:Year>2018</b:Year>
     <b:Publisher>BPB Publications</b:Publisher>
-    <b:RefOrder>9</b:RefOrder>
+    <b:RefOrder>11</b:RefOrder>
   </b:Source>
   <b:Source>
     <b:Tag>Jam14</b:Tag>
@@ -42477,7 +44246,7 @@
     <b:Title>The Java Language Specification, Java SE 8 Edition</b:Title>
     <b:Year>2014</b:Year>
     <b:Publisher>Addison-Wesley Professional</b:Publisher>
-    <b:RefOrder>10</b:RefOrder>
+    <b:RefOrder>12</b:RefOrder>
   </b:Source>
   <b:Source>
     <b:Tag>Sar12</b:Tag>
@@ -42502,7 +44271,7 @@
     </b:Author>
     <b:Pages>6</b:Pages>
     <b:Volume>1</b:Volume>
-    <b:RefOrder>11</b:RefOrder>
+    <b:RefOrder>13</b:RefOrder>
   </b:Source>
   <b:Source>
     <b:Tag>Roh18</b:Tag>
@@ -42526,13 +44295,71 @@
     <b:MonthAccessed>June</b:MonthAccessed>
     <b:DayAccessed>13</b:DayAccessed>
     <b:URL>https://towardsdatascience.com/k-nearest-neighbours-introduction-to-machine-learning-algorithms-18e7ce3d802a</b:URL>
-    <b:RefOrder>12</b:RefOrder>
+    <b:RefOrder>14</b:RefOrder>
+  </b:Source>
+  <b:Source>
+    <b:Tag>Jul10</b:Tag>
+    <b:SourceType>JournalArticle</b:SourceType>
+    <b:Guid>{D888670F-1695-42DE-90FF-A3AC36D5AD37}</b:Guid>
+    <b:Author>
+      <b:Author>
+        <b:NameList>
+          <b:Person>
+            <b:Last>Juliana</b:Last>
+            <b:First>Mokhtar</b:First>
+          </b:Person>
+          <b:Person>
+            <b:Last>Man</b:Last>
+            <b:First>Y.</b:First>
+            <b:Middle>B. Che</b:Middle>
+          </b:Person>
+          <b:Person>
+            <b:Last>Hasim</b:Last>
+            <b:First>Dalya</b:First>
+          </b:Person>
+        </b:NameList>
+      </b:Author>
+    </b:Author>
+    <b:Title>Analysis of Lard’s Aroma by an Electronic Nose for Rapid Halal Authentication</b:Title>
+    <b:Year>2010</b:Year>
+    <b:RefOrder>2</b:RefOrder>
+  </b:Source>
+  <b:Source>
+    <b:Tag>DAI18</b:Tag>
+    <b:SourceType>Book</b:SourceType>
+    <b:Guid>{DB6FB4B3-B42F-4412-B38A-56FAE235477C}</b:Guid>
+    <b:Title>KLASIFIKASI KEMURNIAN DAGING SAPI BERBASIS ELECTRONIC NOSE.</b:Title>
+    <b:Year>2018</b:Year>
+    <b:Author>
+      <b:Author>
+        <b:NameList>
+          <b:Person>
+            <b:Last>Daiva</b:Last>
+            <b:First>Aladiaz</b:First>
+            <b:Middle>Fathra</b:Middle>
+          </b:Person>
+          <b:Person>
+            <b:Last>Sarno</b:Last>
+            <b:First>Prof.</b:First>
+            <b:Middle>Dr. Drs. Ec. Ir. Riyanarto</b:Middle>
+          </b:Person>
+          <b:Person>
+            <b:Last>Wijaya</b:Last>
+            <b:First>S.T.,</b:First>
+            <b:Middle>M.T. M.Sc, Dedy Rahman</b:Middle>
+          </b:Person>
+        </b:NameList>
+      </b:Author>
+    </b:Author>
+    <b:City>Surabaya</b:City>
+    <b:Publisher>ITS Surabaya: Jurusan Teknik Informatika-ITS</b:Publisher>
+    <b:RefOrder>3</b:RefOrder>
   </b:Source>
 </b:Sources>
 </file>
 
 <file path=customXml/itemProps1.xml><?xml version="1.0" encoding="utf-8"?>
-<ds:datastoreItem xmlns:ds="http://schemas.openxmlformats.org/officeDocument/2006/customXml" ds:itemID="{940BFAF6-E105-4FFF-BAB4-4C12CCEE7985}">
+<ds:datastoreItem xmlns:ds="http://schemas.openxmlformats.org/officeDocument/2006/customXml" ds:itemID="{96A71FE7-D700-4C6A-ACF2-560643A8C817}">
   <ds:schemaRefs>
     <ds:schemaRef ds:uri="http://schemas.openxmlformats.org/officeDocument/2006/bibliography"/>
   </ds:schemaRefs>
